--- a/شحن اليوم.docx
+++ b/شحن اليوم.docx
@@ -6862,7 +6862,7 @@
         <w:spacing w:line="480" w:lineRule="auto"/>
         <w:jc w:val="right"/>
         <w:rPr>
-          <w:rFonts w:ascii="Arabic Typesetting" w:hAnsi="Arabic Typesetting" w:cs="Arabic Typesetting" w:hint="cs"/>
+          <w:rFonts w:ascii="Arabic Typesetting" w:hAnsi="Arabic Typesetting" w:cs="Arabic Typesetting"/>
           <w:b/>
           <w:bCs/>
           <w:sz w:val="48"/>
@@ -6887,105 +6887,105 @@
         <w:spacing w:line="480" w:lineRule="auto"/>
         <w:jc w:val="right"/>
         <w:rPr>
-          <w:rFonts w:ascii="Arabic Typesetting" w:hAnsi="Arabic Typesetting" w:cs="Arabic Typesetting" w:hint="cs"/>
-          <w:b/>
-          <w:bCs/>
-          <w:sz w:val="48"/>
-          <w:szCs w:val="48"/>
-          <w:rtl/>
-        </w:rPr>
-      </w:pPr>
-    </w:p>
-    <w:p>
-      <w:pPr>
-        <w:spacing w:line="480" w:lineRule="auto"/>
-        <w:jc w:val="right"/>
-        <w:rPr>
-          <w:rFonts w:ascii="Arabic Typesetting" w:hAnsi="Arabic Typesetting" w:cs="Arabic Typesetting" w:hint="cs"/>
-          <w:b/>
-          <w:bCs/>
-          <w:sz w:val="48"/>
-          <w:szCs w:val="48"/>
-          <w:rtl/>
-        </w:rPr>
-      </w:pPr>
-    </w:p>
-    <w:p>
-      <w:pPr>
-        <w:spacing w:line="480" w:lineRule="auto"/>
-        <w:jc w:val="right"/>
-        <w:rPr>
-          <w:rFonts w:ascii="Arabic Typesetting" w:hAnsi="Arabic Typesetting" w:cs="Arabic Typesetting" w:hint="cs"/>
-          <w:b/>
-          <w:bCs/>
-          <w:sz w:val="48"/>
-          <w:szCs w:val="48"/>
-          <w:rtl/>
-        </w:rPr>
-      </w:pPr>
-    </w:p>
-    <w:p>
-      <w:pPr>
-        <w:spacing w:line="480" w:lineRule="auto"/>
-        <w:jc w:val="right"/>
-        <w:rPr>
-          <w:rFonts w:ascii="Arabic Typesetting" w:hAnsi="Arabic Typesetting" w:cs="Arabic Typesetting" w:hint="cs"/>
-          <w:b/>
-          <w:bCs/>
-          <w:sz w:val="48"/>
-          <w:szCs w:val="48"/>
-          <w:rtl/>
-        </w:rPr>
-      </w:pPr>
-    </w:p>
-    <w:p>
-      <w:pPr>
-        <w:spacing w:line="480" w:lineRule="auto"/>
-        <w:jc w:val="right"/>
-        <w:rPr>
-          <w:rFonts w:ascii="Arabic Typesetting" w:hAnsi="Arabic Typesetting" w:cs="Arabic Typesetting" w:hint="cs"/>
-          <w:b/>
-          <w:bCs/>
-          <w:sz w:val="48"/>
-          <w:szCs w:val="48"/>
-          <w:rtl/>
-        </w:rPr>
-      </w:pPr>
-    </w:p>
-    <w:p>
-      <w:pPr>
-        <w:spacing w:line="480" w:lineRule="auto"/>
-        <w:jc w:val="right"/>
-        <w:rPr>
-          <w:rFonts w:ascii="Arabic Typesetting" w:hAnsi="Arabic Typesetting" w:cs="Arabic Typesetting" w:hint="cs"/>
-          <w:b/>
-          <w:bCs/>
-          <w:sz w:val="48"/>
-          <w:szCs w:val="48"/>
-          <w:rtl/>
-        </w:rPr>
-      </w:pPr>
-    </w:p>
-    <w:p>
-      <w:pPr>
-        <w:spacing w:line="480" w:lineRule="auto"/>
-        <w:jc w:val="right"/>
-        <w:rPr>
-          <w:rFonts w:ascii="Arabic Typesetting" w:hAnsi="Arabic Typesetting" w:cs="Arabic Typesetting" w:hint="cs"/>
-          <w:b/>
-          <w:bCs/>
-          <w:sz w:val="48"/>
-          <w:szCs w:val="48"/>
-          <w:rtl/>
-        </w:rPr>
-      </w:pPr>
-    </w:p>
-    <w:p>
-      <w:pPr>
-        <w:spacing w:line="480" w:lineRule="auto"/>
-        <w:jc w:val="right"/>
-        <w:rPr>
-          <w:rFonts w:ascii="Arabic Typesetting" w:hAnsi="Arabic Typesetting" w:cs="Arabic Typesetting" w:hint="cs"/>
+          <w:rFonts w:ascii="Arabic Typesetting" w:hAnsi="Arabic Typesetting" w:cs="Arabic Typesetting"/>
+          <w:b/>
+          <w:bCs/>
+          <w:sz w:val="48"/>
+          <w:szCs w:val="48"/>
+          <w:rtl/>
+        </w:rPr>
+      </w:pPr>
+    </w:p>
+    <w:p>
+      <w:pPr>
+        <w:spacing w:line="480" w:lineRule="auto"/>
+        <w:jc w:val="right"/>
+        <w:rPr>
+          <w:rFonts w:ascii="Arabic Typesetting" w:hAnsi="Arabic Typesetting" w:cs="Arabic Typesetting"/>
+          <w:b/>
+          <w:bCs/>
+          <w:sz w:val="48"/>
+          <w:szCs w:val="48"/>
+          <w:rtl/>
+        </w:rPr>
+      </w:pPr>
+    </w:p>
+    <w:p>
+      <w:pPr>
+        <w:spacing w:line="480" w:lineRule="auto"/>
+        <w:jc w:val="right"/>
+        <w:rPr>
+          <w:rFonts w:ascii="Arabic Typesetting" w:hAnsi="Arabic Typesetting" w:cs="Arabic Typesetting"/>
+          <w:b/>
+          <w:bCs/>
+          <w:sz w:val="48"/>
+          <w:szCs w:val="48"/>
+          <w:rtl/>
+        </w:rPr>
+      </w:pPr>
+    </w:p>
+    <w:p>
+      <w:pPr>
+        <w:spacing w:line="480" w:lineRule="auto"/>
+        <w:jc w:val="right"/>
+        <w:rPr>
+          <w:rFonts w:ascii="Arabic Typesetting" w:hAnsi="Arabic Typesetting" w:cs="Arabic Typesetting"/>
+          <w:b/>
+          <w:bCs/>
+          <w:sz w:val="48"/>
+          <w:szCs w:val="48"/>
+          <w:rtl/>
+        </w:rPr>
+      </w:pPr>
+    </w:p>
+    <w:p>
+      <w:pPr>
+        <w:spacing w:line="480" w:lineRule="auto"/>
+        <w:jc w:val="right"/>
+        <w:rPr>
+          <w:rFonts w:ascii="Arabic Typesetting" w:hAnsi="Arabic Typesetting" w:cs="Arabic Typesetting"/>
+          <w:b/>
+          <w:bCs/>
+          <w:sz w:val="48"/>
+          <w:szCs w:val="48"/>
+          <w:rtl/>
+        </w:rPr>
+      </w:pPr>
+    </w:p>
+    <w:p>
+      <w:pPr>
+        <w:spacing w:line="480" w:lineRule="auto"/>
+        <w:jc w:val="right"/>
+        <w:rPr>
+          <w:rFonts w:ascii="Arabic Typesetting" w:hAnsi="Arabic Typesetting" w:cs="Arabic Typesetting"/>
+          <w:b/>
+          <w:bCs/>
+          <w:sz w:val="48"/>
+          <w:szCs w:val="48"/>
+          <w:rtl/>
+        </w:rPr>
+      </w:pPr>
+    </w:p>
+    <w:p>
+      <w:pPr>
+        <w:spacing w:line="480" w:lineRule="auto"/>
+        <w:jc w:val="right"/>
+        <w:rPr>
+          <w:rFonts w:ascii="Arabic Typesetting" w:hAnsi="Arabic Typesetting" w:cs="Arabic Typesetting"/>
+          <w:b/>
+          <w:bCs/>
+          <w:sz w:val="48"/>
+          <w:szCs w:val="48"/>
+          <w:rtl/>
+        </w:rPr>
+      </w:pPr>
+    </w:p>
+    <w:p>
+      <w:pPr>
+        <w:spacing w:line="480" w:lineRule="auto"/>
+        <w:jc w:val="right"/>
+        <w:rPr>
+          <w:rFonts w:ascii="Arabic Typesetting" w:hAnsi="Arabic Typesetting" w:cs="Arabic Typesetting"/>
           <w:b/>
           <w:bCs/>
           <w:sz w:val="48"/>
@@ -7011,7 +7011,7 @@
         <w:spacing w:line="480" w:lineRule="auto"/>
         <w:jc w:val="center"/>
         <w:rPr>
-          <w:rFonts w:ascii="Arabic Typesetting" w:hAnsi="Arabic Typesetting" w:cs="Arabic Typesetting" w:hint="cs"/>
+          <w:rFonts w:ascii="Arabic Typesetting" w:hAnsi="Arabic Typesetting" w:cs="Arabic Typesetting"/>
           <w:b/>
           <w:bCs/>
           <w:sz w:val="48"/>
@@ -7036,7 +7036,7 @@
         <w:spacing w:line="480" w:lineRule="auto"/>
         <w:jc w:val="right"/>
         <w:rPr>
-          <w:rFonts w:ascii="Arabic Typesetting" w:hAnsi="Arabic Typesetting" w:cs="Arabic Typesetting" w:hint="cs"/>
+          <w:rFonts w:ascii="Arabic Typesetting" w:hAnsi="Arabic Typesetting" w:cs="Arabic Typesetting"/>
           <w:b/>
           <w:bCs/>
           <w:sz w:val="48"/>
@@ -7061,17 +7061,17 @@
         <w:spacing w:line="480" w:lineRule="auto"/>
         <w:jc w:val="right"/>
         <w:rPr>
-          <w:rFonts w:ascii="Arabic Typesetting" w:hAnsi="Arabic Typesetting" w:cs="Arabic Typesetting" w:hint="cs"/>
-          <w:b/>
-          <w:bCs/>
-          <w:sz w:val="48"/>
-          <w:szCs w:val="48"/>
-          <w:rtl/>
-        </w:rPr>
-      </w:pPr>
-      <w:r>
-        <w:rPr>
-          <w:rFonts w:ascii="Arabic Typesetting" w:hAnsi="Arabic Typesetting" w:cs="Arabic Typesetting" w:hint="cs"/>
+          <w:rFonts w:ascii="Arabic Typesetting" w:hAnsi="Arabic Typesetting" w:cs="Arabic Typesetting"/>
+          <w:b/>
+          <w:bCs/>
+          <w:sz w:val="48"/>
+          <w:szCs w:val="48"/>
+          <w:rtl/>
+        </w:rPr>
+      </w:pPr>
+      <w:r>
+        <w:rPr>
+          <w:rFonts w:ascii="Arabic Typesetting" w:hAnsi="Arabic Typesetting" w:cs="Arabic Typesetting"/>
           <w:b/>
           <w:bCs/>
           <w:noProof/>
@@ -7100,7 +7100,7 @@
         <w:spacing w:line="480" w:lineRule="auto"/>
         <w:jc w:val="right"/>
         <w:rPr>
-          <w:rFonts w:ascii="Arabic Typesetting" w:hAnsi="Arabic Typesetting" w:cs="Arabic Typesetting" w:hint="cs"/>
+          <w:rFonts w:ascii="Arabic Typesetting" w:hAnsi="Arabic Typesetting" w:cs="Arabic Typesetting"/>
           <w:b/>
           <w:bCs/>
           <w:sz w:val="48"/>
@@ -7125,77 +7125,77 @@
         <w:spacing w:line="480" w:lineRule="auto"/>
         <w:jc w:val="right"/>
         <w:rPr>
-          <w:rFonts w:ascii="Arabic Typesetting" w:hAnsi="Arabic Typesetting" w:cs="Arabic Typesetting" w:hint="cs"/>
-          <w:b/>
-          <w:bCs/>
-          <w:sz w:val="48"/>
-          <w:szCs w:val="48"/>
-          <w:rtl/>
-        </w:rPr>
-      </w:pPr>
-    </w:p>
-    <w:p>
-      <w:pPr>
-        <w:spacing w:line="480" w:lineRule="auto"/>
-        <w:jc w:val="right"/>
-        <w:rPr>
-          <w:rFonts w:ascii="Arabic Typesetting" w:hAnsi="Arabic Typesetting" w:cs="Arabic Typesetting" w:hint="cs"/>
-          <w:b/>
-          <w:bCs/>
-          <w:sz w:val="48"/>
-          <w:szCs w:val="48"/>
-          <w:rtl/>
-        </w:rPr>
-      </w:pPr>
-    </w:p>
-    <w:p>
-      <w:pPr>
-        <w:spacing w:line="480" w:lineRule="auto"/>
-        <w:jc w:val="right"/>
-        <w:rPr>
-          <w:rFonts w:ascii="Arabic Typesetting" w:hAnsi="Arabic Typesetting" w:cs="Arabic Typesetting" w:hint="cs"/>
-          <w:b/>
-          <w:bCs/>
-          <w:sz w:val="48"/>
-          <w:szCs w:val="48"/>
-          <w:rtl/>
-        </w:rPr>
-      </w:pPr>
-    </w:p>
-    <w:p>
-      <w:pPr>
-        <w:spacing w:line="480" w:lineRule="auto"/>
-        <w:jc w:val="right"/>
-        <w:rPr>
-          <w:rFonts w:ascii="Arabic Typesetting" w:hAnsi="Arabic Typesetting" w:cs="Arabic Typesetting" w:hint="cs"/>
-          <w:b/>
-          <w:bCs/>
-          <w:sz w:val="48"/>
-          <w:szCs w:val="48"/>
-          <w:rtl/>
-        </w:rPr>
-      </w:pPr>
-    </w:p>
-    <w:p>
-      <w:pPr>
-        <w:spacing w:line="480" w:lineRule="auto"/>
-        <w:jc w:val="right"/>
-        <w:rPr>
-          <w:rFonts w:ascii="Arabic Typesetting" w:hAnsi="Arabic Typesetting" w:cs="Arabic Typesetting" w:hint="cs"/>
-          <w:b/>
-          <w:bCs/>
-          <w:sz w:val="48"/>
-          <w:szCs w:val="48"/>
-          <w:rtl/>
-        </w:rPr>
-      </w:pPr>
-    </w:p>
-    <w:p>
-      <w:pPr>
-        <w:spacing w:line="480" w:lineRule="auto"/>
-        <w:jc w:val="right"/>
-        <w:rPr>
-          <w:rFonts w:ascii="Arabic Typesetting" w:hAnsi="Arabic Typesetting" w:cs="Arabic Typesetting" w:hint="cs"/>
+          <w:rFonts w:ascii="Arabic Typesetting" w:hAnsi="Arabic Typesetting" w:cs="Arabic Typesetting"/>
+          <w:b/>
+          <w:bCs/>
+          <w:sz w:val="48"/>
+          <w:szCs w:val="48"/>
+          <w:rtl/>
+        </w:rPr>
+      </w:pPr>
+    </w:p>
+    <w:p>
+      <w:pPr>
+        <w:spacing w:line="480" w:lineRule="auto"/>
+        <w:jc w:val="right"/>
+        <w:rPr>
+          <w:rFonts w:ascii="Arabic Typesetting" w:hAnsi="Arabic Typesetting" w:cs="Arabic Typesetting"/>
+          <w:b/>
+          <w:bCs/>
+          <w:sz w:val="48"/>
+          <w:szCs w:val="48"/>
+          <w:rtl/>
+        </w:rPr>
+      </w:pPr>
+    </w:p>
+    <w:p>
+      <w:pPr>
+        <w:spacing w:line="480" w:lineRule="auto"/>
+        <w:jc w:val="right"/>
+        <w:rPr>
+          <w:rFonts w:ascii="Arabic Typesetting" w:hAnsi="Arabic Typesetting" w:cs="Arabic Typesetting"/>
+          <w:b/>
+          <w:bCs/>
+          <w:sz w:val="48"/>
+          <w:szCs w:val="48"/>
+          <w:rtl/>
+        </w:rPr>
+      </w:pPr>
+    </w:p>
+    <w:p>
+      <w:pPr>
+        <w:spacing w:line="480" w:lineRule="auto"/>
+        <w:jc w:val="right"/>
+        <w:rPr>
+          <w:rFonts w:ascii="Arabic Typesetting" w:hAnsi="Arabic Typesetting" w:cs="Arabic Typesetting"/>
+          <w:b/>
+          <w:bCs/>
+          <w:sz w:val="48"/>
+          <w:szCs w:val="48"/>
+          <w:rtl/>
+        </w:rPr>
+      </w:pPr>
+    </w:p>
+    <w:p>
+      <w:pPr>
+        <w:spacing w:line="480" w:lineRule="auto"/>
+        <w:jc w:val="right"/>
+        <w:rPr>
+          <w:rFonts w:ascii="Arabic Typesetting" w:hAnsi="Arabic Typesetting" w:cs="Arabic Typesetting"/>
+          <w:b/>
+          <w:bCs/>
+          <w:sz w:val="48"/>
+          <w:szCs w:val="48"/>
+          <w:rtl/>
+        </w:rPr>
+      </w:pPr>
+    </w:p>
+    <w:p>
+      <w:pPr>
+        <w:spacing w:line="480" w:lineRule="auto"/>
+        <w:jc w:val="right"/>
+        <w:rPr>
+          <w:rFonts w:ascii="Arabic Typesetting" w:hAnsi="Arabic Typesetting" w:cs="Arabic Typesetting"/>
           <w:b/>
           <w:bCs/>
           <w:sz w:val="48"/>
@@ -7221,7 +7221,7 @@
         <w:spacing w:line="480" w:lineRule="auto"/>
         <w:jc w:val="center"/>
         <w:rPr>
-          <w:rFonts w:ascii="Arabic Typesetting" w:hAnsi="Arabic Typesetting" w:cs="Arabic Typesetting" w:hint="cs"/>
+          <w:rFonts w:ascii="Arabic Typesetting" w:hAnsi="Arabic Typesetting" w:cs="Arabic Typesetting"/>
           <w:b/>
           <w:bCs/>
           <w:sz w:val="48"/>
@@ -7246,7 +7246,7 @@
         <w:spacing w:line="480" w:lineRule="auto"/>
         <w:jc w:val="right"/>
         <w:rPr>
-          <w:rFonts w:ascii="Arabic Typesetting" w:hAnsi="Arabic Typesetting" w:cs="Arabic Typesetting" w:hint="cs"/>
+          <w:rFonts w:ascii="Arabic Typesetting" w:hAnsi="Arabic Typesetting" w:cs="Arabic Typesetting"/>
           <w:b/>
           <w:bCs/>
           <w:sz w:val="48"/>
@@ -7271,7 +7271,7 @@
         <w:spacing w:line="480" w:lineRule="auto"/>
         <w:jc w:val="right"/>
         <w:rPr>
-          <w:rFonts w:ascii="Arabic Typesetting" w:hAnsi="Arabic Typesetting" w:cs="Arabic Typesetting" w:hint="cs"/>
+          <w:rFonts w:ascii="Arabic Typesetting" w:hAnsi="Arabic Typesetting" w:cs="Arabic Typesetting"/>
           <w:b/>
           <w:bCs/>
           <w:sz w:val="48"/>
@@ -7296,17 +7296,17 @@
         <w:spacing w:line="480" w:lineRule="auto"/>
         <w:jc w:val="right"/>
         <w:rPr>
-          <w:rFonts w:ascii="Arabic Typesetting" w:hAnsi="Arabic Typesetting" w:cs="Arabic Typesetting" w:hint="cs"/>
-          <w:b/>
-          <w:bCs/>
-          <w:sz w:val="48"/>
-          <w:szCs w:val="48"/>
-          <w:rtl/>
-        </w:rPr>
-      </w:pPr>
-      <w:r>
-        <w:rPr>
-          <w:rFonts w:ascii="Arabic Typesetting" w:hAnsi="Arabic Typesetting" w:cs="Arabic Typesetting" w:hint="cs"/>
+          <w:rFonts w:ascii="Arabic Typesetting" w:hAnsi="Arabic Typesetting" w:cs="Arabic Typesetting"/>
+          <w:b/>
+          <w:bCs/>
+          <w:sz w:val="48"/>
+          <w:szCs w:val="48"/>
+          <w:rtl/>
+        </w:rPr>
+      </w:pPr>
+      <w:r>
+        <w:rPr>
+          <w:rFonts w:ascii="Arabic Typesetting" w:hAnsi="Arabic Typesetting" w:cs="Arabic Typesetting"/>
           <w:b/>
           <w:bCs/>
           <w:noProof/>
@@ -7353,6 +7353,202 @@
           <w:rtl/>
         </w:rPr>
         <w:t xml:space="preserve">                                                       2100  105 طن</w:t>
+      </w:r>
+    </w:p>
+    <w:p>
+      <w:pPr>
+        <w:spacing w:line="480" w:lineRule="auto"/>
+        <w:jc w:val="right"/>
+        <w:rPr>
+          <w:rFonts w:ascii="Arabic Typesetting" w:hAnsi="Arabic Typesetting" w:cs="Arabic Typesetting" w:hint="cs"/>
+          <w:b/>
+          <w:bCs/>
+          <w:sz w:val="48"/>
+          <w:szCs w:val="48"/>
+          <w:rtl/>
+        </w:rPr>
+      </w:pPr>
+    </w:p>
+    <w:p>
+      <w:pPr>
+        <w:spacing w:line="480" w:lineRule="auto"/>
+        <w:jc w:val="right"/>
+        <w:rPr>
+          <w:rFonts w:ascii="Arabic Typesetting" w:hAnsi="Arabic Typesetting" w:cs="Arabic Typesetting" w:hint="cs"/>
+          <w:b/>
+          <w:bCs/>
+          <w:sz w:val="48"/>
+          <w:szCs w:val="48"/>
+          <w:rtl/>
+        </w:rPr>
+      </w:pPr>
+    </w:p>
+    <w:p>
+      <w:pPr>
+        <w:spacing w:line="480" w:lineRule="auto"/>
+        <w:jc w:val="right"/>
+        <w:rPr>
+          <w:rFonts w:ascii="Arabic Typesetting" w:hAnsi="Arabic Typesetting" w:cs="Arabic Typesetting" w:hint="cs"/>
+          <w:b/>
+          <w:bCs/>
+          <w:sz w:val="48"/>
+          <w:szCs w:val="48"/>
+          <w:rtl/>
+        </w:rPr>
+      </w:pPr>
+    </w:p>
+    <w:p>
+      <w:pPr>
+        <w:spacing w:line="480" w:lineRule="auto"/>
+        <w:jc w:val="right"/>
+        <w:rPr>
+          <w:rFonts w:ascii="Arabic Typesetting" w:hAnsi="Arabic Typesetting" w:cs="Arabic Typesetting" w:hint="cs"/>
+          <w:b/>
+          <w:bCs/>
+          <w:sz w:val="48"/>
+          <w:szCs w:val="48"/>
+          <w:rtl/>
+        </w:rPr>
+      </w:pPr>
+    </w:p>
+    <w:p>
+      <w:pPr>
+        <w:spacing w:line="480" w:lineRule="auto"/>
+        <w:jc w:val="right"/>
+        <w:rPr>
+          <w:rFonts w:ascii="Arabic Typesetting" w:hAnsi="Arabic Typesetting" w:cs="Arabic Typesetting" w:hint="cs"/>
+          <w:b/>
+          <w:bCs/>
+          <w:sz w:val="48"/>
+          <w:szCs w:val="48"/>
+          <w:rtl/>
+        </w:rPr>
+      </w:pPr>
+      <w:r>
+        <w:rPr>
+          <w:rFonts w:ascii="Arabic Typesetting" w:hAnsi="Arabic Typesetting" w:cs="Arabic Typesetting" w:hint="cs"/>
+          <w:b/>
+          <w:bCs/>
+          <w:sz w:val="48"/>
+          <w:szCs w:val="48"/>
+          <w:rtl/>
+        </w:rPr>
+        <w:lastRenderedPageBreak/>
+        <w:t>1/10/2018</w:t>
+      </w:r>
+    </w:p>
+    <w:p>
+      <w:pPr>
+        <w:spacing w:line="480" w:lineRule="auto"/>
+        <w:jc w:val="center"/>
+        <w:rPr>
+          <w:rFonts w:ascii="Arabic Typesetting" w:hAnsi="Arabic Typesetting" w:cs="Arabic Typesetting" w:hint="cs"/>
+          <w:b/>
+          <w:bCs/>
+          <w:sz w:val="48"/>
+          <w:szCs w:val="48"/>
+          <w:rtl/>
+        </w:rPr>
+      </w:pPr>
+      <w:r>
+        <w:rPr>
+          <w:rFonts w:ascii="Arabic Typesetting" w:hAnsi="Arabic Typesetting" w:cs="Arabic Typesetting" w:hint="cs"/>
+          <w:b/>
+          <w:bCs/>
+          <w:sz w:val="48"/>
+          <w:szCs w:val="48"/>
+          <w:rtl/>
+        </w:rPr>
+        <w:t>شحن سكر</w:t>
+      </w:r>
+    </w:p>
+    <w:p>
+      <w:pPr>
+        <w:spacing w:line="480" w:lineRule="auto"/>
+        <w:jc w:val="right"/>
+        <w:rPr>
+          <w:rFonts w:ascii="Arabic Typesetting" w:hAnsi="Arabic Typesetting" w:cs="Arabic Typesetting" w:hint="cs"/>
+          <w:b/>
+          <w:bCs/>
+          <w:sz w:val="48"/>
+          <w:szCs w:val="48"/>
+          <w:rtl/>
+        </w:rPr>
+      </w:pPr>
+      <w:r>
+        <w:rPr>
+          <w:rFonts w:ascii="Arabic Typesetting" w:hAnsi="Arabic Typesetting" w:cs="Arabic Typesetting" w:hint="cs"/>
+          <w:b/>
+          <w:bCs/>
+          <w:sz w:val="48"/>
+          <w:szCs w:val="48"/>
+          <w:rtl/>
+        </w:rPr>
+        <w:t>17291 احمد فضل 091023800                          700   35 طن</w:t>
+      </w:r>
+    </w:p>
+    <w:p>
+      <w:pPr>
+        <w:spacing w:line="480" w:lineRule="auto"/>
+        <w:jc w:val="right"/>
+        <w:rPr>
+          <w:rFonts w:ascii="Arabic Typesetting" w:hAnsi="Arabic Typesetting" w:cs="Arabic Typesetting" w:hint="cs"/>
+          <w:b/>
+          <w:bCs/>
+          <w:sz w:val="48"/>
+          <w:szCs w:val="48"/>
+          <w:rtl/>
+        </w:rPr>
+      </w:pPr>
+      <w:r>
+        <w:rPr>
+          <w:rFonts w:ascii="Arabic Typesetting" w:hAnsi="Arabic Typesetting" w:cs="Arabic Typesetting" w:hint="cs"/>
+          <w:b/>
+          <w:bCs/>
+          <w:noProof/>
+          <w:sz w:val="48"/>
+          <w:szCs w:val="48"/>
+          <w:rtl/>
+        </w:rPr>
+        <w:pict>
+          <v:shape id="_x0000_s1038" type="#_x0000_t32" style="position:absolute;left:0;text-align:left;margin-left:36.75pt;margin-top:44.1pt;width:106.5pt;height:0;flip:x;z-index:251669504" o:connectortype="straight"/>
+        </w:pict>
+      </w:r>
+      <w:r>
+        <w:rPr>
+          <w:rFonts w:ascii="Arabic Typesetting" w:hAnsi="Arabic Typesetting" w:cs="Arabic Typesetting" w:hint="cs"/>
+          <w:b/>
+          <w:bCs/>
+          <w:sz w:val="48"/>
+          <w:szCs w:val="48"/>
+          <w:rtl/>
+        </w:rPr>
+        <w:t>6492 ايوب موسى 0917703472                       600   30 طن</w:t>
+      </w:r>
+    </w:p>
+    <w:p>
+      <w:pPr>
+        <w:spacing w:line="480" w:lineRule="auto"/>
+        <w:jc w:val="right"/>
+        <w:rPr>
+          <w:rFonts w:ascii="Arabic Typesetting" w:hAnsi="Arabic Typesetting" w:cs="Arabic Typesetting"/>
+          <w:b/>
+          <w:bCs/>
+          <w:sz w:val="48"/>
+          <w:szCs w:val="48"/>
+          <w:rtl/>
+        </w:rPr>
+      </w:pPr>
+      <w:r>
+        <w:rPr>
+          <w:rFonts w:ascii="Arabic Typesetting" w:hAnsi="Arabic Typesetting" w:cs="Arabic Typesetting" w:hint="cs"/>
+          <w:b/>
+          <w:bCs/>
+          <w:sz w:val="48"/>
+          <w:szCs w:val="48"/>
+          <w:rtl/>
+        </w:rPr>
+        <w:t xml:space="preserve">                                                             1300   65 طن  </w:t>
       </w:r>
     </w:p>
     <w:p>

--- a/شحن اليوم.docx
+++ b/شحن اليوم.docx
@@ -7335,7 +7335,7 @@
         <w:spacing w:line="480" w:lineRule="auto"/>
         <w:jc w:val="right"/>
         <w:rPr>
-          <w:rFonts w:ascii="Arabic Typesetting" w:hAnsi="Arabic Typesetting" w:cs="Arabic Typesetting" w:hint="cs"/>
+          <w:rFonts w:ascii="Arabic Typesetting" w:hAnsi="Arabic Typesetting" w:cs="Arabic Typesetting"/>
           <w:b/>
           <w:bCs/>
           <w:sz w:val="48"/>
@@ -7360,63 +7360,63 @@
         <w:spacing w:line="480" w:lineRule="auto"/>
         <w:jc w:val="right"/>
         <w:rPr>
-          <w:rFonts w:ascii="Arabic Typesetting" w:hAnsi="Arabic Typesetting" w:cs="Arabic Typesetting" w:hint="cs"/>
-          <w:b/>
-          <w:bCs/>
-          <w:sz w:val="48"/>
-          <w:szCs w:val="48"/>
-          <w:rtl/>
-        </w:rPr>
-      </w:pPr>
-    </w:p>
-    <w:p>
-      <w:pPr>
-        <w:spacing w:line="480" w:lineRule="auto"/>
-        <w:jc w:val="right"/>
-        <w:rPr>
-          <w:rFonts w:ascii="Arabic Typesetting" w:hAnsi="Arabic Typesetting" w:cs="Arabic Typesetting" w:hint="cs"/>
-          <w:b/>
-          <w:bCs/>
-          <w:sz w:val="48"/>
-          <w:szCs w:val="48"/>
-          <w:rtl/>
-        </w:rPr>
-      </w:pPr>
-    </w:p>
-    <w:p>
-      <w:pPr>
-        <w:spacing w:line="480" w:lineRule="auto"/>
-        <w:jc w:val="right"/>
-        <w:rPr>
-          <w:rFonts w:ascii="Arabic Typesetting" w:hAnsi="Arabic Typesetting" w:cs="Arabic Typesetting" w:hint="cs"/>
-          <w:b/>
-          <w:bCs/>
-          <w:sz w:val="48"/>
-          <w:szCs w:val="48"/>
-          <w:rtl/>
-        </w:rPr>
-      </w:pPr>
-    </w:p>
-    <w:p>
-      <w:pPr>
-        <w:spacing w:line="480" w:lineRule="auto"/>
-        <w:jc w:val="right"/>
-        <w:rPr>
-          <w:rFonts w:ascii="Arabic Typesetting" w:hAnsi="Arabic Typesetting" w:cs="Arabic Typesetting" w:hint="cs"/>
-          <w:b/>
-          <w:bCs/>
-          <w:sz w:val="48"/>
-          <w:szCs w:val="48"/>
-          <w:rtl/>
-        </w:rPr>
-      </w:pPr>
-    </w:p>
-    <w:p>
-      <w:pPr>
-        <w:spacing w:line="480" w:lineRule="auto"/>
-        <w:jc w:val="right"/>
-        <w:rPr>
-          <w:rFonts w:ascii="Arabic Typesetting" w:hAnsi="Arabic Typesetting" w:cs="Arabic Typesetting" w:hint="cs"/>
+          <w:rFonts w:ascii="Arabic Typesetting" w:hAnsi="Arabic Typesetting" w:cs="Arabic Typesetting"/>
+          <w:b/>
+          <w:bCs/>
+          <w:sz w:val="48"/>
+          <w:szCs w:val="48"/>
+          <w:rtl/>
+        </w:rPr>
+      </w:pPr>
+    </w:p>
+    <w:p>
+      <w:pPr>
+        <w:spacing w:line="480" w:lineRule="auto"/>
+        <w:jc w:val="right"/>
+        <w:rPr>
+          <w:rFonts w:ascii="Arabic Typesetting" w:hAnsi="Arabic Typesetting" w:cs="Arabic Typesetting"/>
+          <w:b/>
+          <w:bCs/>
+          <w:sz w:val="48"/>
+          <w:szCs w:val="48"/>
+          <w:rtl/>
+        </w:rPr>
+      </w:pPr>
+    </w:p>
+    <w:p>
+      <w:pPr>
+        <w:spacing w:line="480" w:lineRule="auto"/>
+        <w:jc w:val="right"/>
+        <w:rPr>
+          <w:rFonts w:ascii="Arabic Typesetting" w:hAnsi="Arabic Typesetting" w:cs="Arabic Typesetting"/>
+          <w:b/>
+          <w:bCs/>
+          <w:sz w:val="48"/>
+          <w:szCs w:val="48"/>
+          <w:rtl/>
+        </w:rPr>
+      </w:pPr>
+    </w:p>
+    <w:p>
+      <w:pPr>
+        <w:spacing w:line="480" w:lineRule="auto"/>
+        <w:jc w:val="right"/>
+        <w:rPr>
+          <w:rFonts w:ascii="Arabic Typesetting" w:hAnsi="Arabic Typesetting" w:cs="Arabic Typesetting"/>
+          <w:b/>
+          <w:bCs/>
+          <w:sz w:val="48"/>
+          <w:szCs w:val="48"/>
+          <w:rtl/>
+        </w:rPr>
+      </w:pPr>
+    </w:p>
+    <w:p>
+      <w:pPr>
+        <w:spacing w:line="480" w:lineRule="auto"/>
+        <w:jc w:val="right"/>
+        <w:rPr>
+          <w:rFonts w:ascii="Arabic Typesetting" w:hAnsi="Arabic Typesetting" w:cs="Arabic Typesetting"/>
           <w:b/>
           <w:bCs/>
           <w:sz w:val="48"/>
@@ -7442,7 +7442,7 @@
         <w:spacing w:line="480" w:lineRule="auto"/>
         <w:jc w:val="center"/>
         <w:rPr>
-          <w:rFonts w:ascii="Arabic Typesetting" w:hAnsi="Arabic Typesetting" w:cs="Arabic Typesetting" w:hint="cs"/>
+          <w:rFonts w:ascii="Arabic Typesetting" w:hAnsi="Arabic Typesetting" w:cs="Arabic Typesetting"/>
           <w:b/>
           <w:bCs/>
           <w:sz w:val="48"/>
@@ -7467,7 +7467,7 @@
         <w:spacing w:line="480" w:lineRule="auto"/>
         <w:jc w:val="right"/>
         <w:rPr>
-          <w:rFonts w:ascii="Arabic Typesetting" w:hAnsi="Arabic Typesetting" w:cs="Arabic Typesetting" w:hint="cs"/>
+          <w:rFonts w:ascii="Arabic Typesetting" w:hAnsi="Arabic Typesetting" w:cs="Arabic Typesetting"/>
           <w:b/>
           <w:bCs/>
           <w:sz w:val="48"/>
@@ -7492,17 +7492,17 @@
         <w:spacing w:line="480" w:lineRule="auto"/>
         <w:jc w:val="right"/>
         <w:rPr>
-          <w:rFonts w:ascii="Arabic Typesetting" w:hAnsi="Arabic Typesetting" w:cs="Arabic Typesetting" w:hint="cs"/>
-          <w:b/>
-          <w:bCs/>
-          <w:sz w:val="48"/>
-          <w:szCs w:val="48"/>
-          <w:rtl/>
-        </w:rPr>
-      </w:pPr>
-      <w:r>
-        <w:rPr>
-          <w:rFonts w:ascii="Arabic Typesetting" w:hAnsi="Arabic Typesetting" w:cs="Arabic Typesetting" w:hint="cs"/>
+          <w:rFonts w:ascii="Arabic Typesetting" w:hAnsi="Arabic Typesetting" w:cs="Arabic Typesetting"/>
+          <w:b/>
+          <w:bCs/>
+          <w:sz w:val="48"/>
+          <w:szCs w:val="48"/>
+          <w:rtl/>
+        </w:rPr>
+      </w:pPr>
+      <w:r>
+        <w:rPr>
+          <w:rFonts w:ascii="Arabic Typesetting" w:hAnsi="Arabic Typesetting" w:cs="Arabic Typesetting"/>
           <w:b/>
           <w:bCs/>
           <w:noProof/>
@@ -7531,25 +7531,1000 @@
         <w:spacing w:line="480" w:lineRule="auto"/>
         <w:jc w:val="right"/>
         <w:rPr>
-          <w:rFonts w:ascii="Arabic Typesetting" w:hAnsi="Arabic Typesetting" w:cs="Arabic Typesetting"/>
-          <w:b/>
-          <w:bCs/>
-          <w:sz w:val="48"/>
-          <w:szCs w:val="48"/>
-          <w:rtl/>
-        </w:rPr>
-      </w:pPr>
-      <w:r>
-        <w:rPr>
-          <w:rFonts w:ascii="Arabic Typesetting" w:hAnsi="Arabic Typesetting" w:cs="Arabic Typesetting" w:hint="cs"/>
-          <w:b/>
-          <w:bCs/>
-          <w:sz w:val="48"/>
-          <w:szCs w:val="48"/>
-          <w:rtl/>
-        </w:rPr>
-        <w:t xml:space="preserve">                                                             1300   65 طن  </w:t>
-      </w:r>
+          <w:rFonts w:ascii="Arabic Typesetting" w:hAnsi="Arabic Typesetting" w:cs="Arabic Typesetting" w:hint="cs"/>
+          <w:b/>
+          <w:bCs/>
+          <w:sz w:val="48"/>
+          <w:szCs w:val="48"/>
+          <w:rtl/>
+        </w:rPr>
+      </w:pPr>
+      <w:r>
+        <w:rPr>
+          <w:rFonts w:ascii="Arabic Typesetting" w:hAnsi="Arabic Typesetting" w:cs="Arabic Typesetting" w:hint="cs"/>
+          <w:b/>
+          <w:bCs/>
+          <w:sz w:val="48"/>
+          <w:szCs w:val="48"/>
+          <w:rtl/>
+        </w:rPr>
+        <w:t xml:space="preserve">                                                             1300   65 طن</w:t>
+      </w:r>
+    </w:p>
+    <w:p>
+      <w:pPr>
+        <w:spacing w:line="480" w:lineRule="auto"/>
+        <w:jc w:val="right"/>
+        <w:rPr>
+          <w:rFonts w:ascii="Arabic Typesetting" w:hAnsi="Arabic Typesetting" w:cs="Arabic Typesetting" w:hint="cs"/>
+          <w:b/>
+          <w:bCs/>
+          <w:sz w:val="48"/>
+          <w:szCs w:val="48"/>
+          <w:rtl/>
+        </w:rPr>
+      </w:pPr>
+    </w:p>
+    <w:p>
+      <w:pPr>
+        <w:spacing w:line="480" w:lineRule="auto"/>
+        <w:jc w:val="right"/>
+        <w:rPr>
+          <w:rFonts w:ascii="Arabic Typesetting" w:hAnsi="Arabic Typesetting" w:cs="Arabic Typesetting" w:hint="cs"/>
+          <w:b/>
+          <w:bCs/>
+          <w:sz w:val="48"/>
+          <w:szCs w:val="48"/>
+          <w:rtl/>
+        </w:rPr>
+      </w:pPr>
+    </w:p>
+    <w:p>
+      <w:pPr>
+        <w:spacing w:line="480" w:lineRule="auto"/>
+        <w:jc w:val="right"/>
+        <w:rPr>
+          <w:rFonts w:ascii="Arabic Typesetting" w:hAnsi="Arabic Typesetting" w:cs="Arabic Typesetting" w:hint="cs"/>
+          <w:b/>
+          <w:bCs/>
+          <w:sz w:val="48"/>
+          <w:szCs w:val="48"/>
+          <w:rtl/>
+        </w:rPr>
+      </w:pPr>
+    </w:p>
+    <w:p>
+      <w:pPr>
+        <w:spacing w:line="480" w:lineRule="auto"/>
+        <w:jc w:val="right"/>
+        <w:rPr>
+          <w:rFonts w:ascii="Arabic Typesetting" w:hAnsi="Arabic Typesetting" w:cs="Arabic Typesetting" w:hint="cs"/>
+          <w:b/>
+          <w:bCs/>
+          <w:sz w:val="48"/>
+          <w:szCs w:val="48"/>
+          <w:rtl/>
+        </w:rPr>
+      </w:pPr>
+    </w:p>
+    <w:p>
+      <w:pPr>
+        <w:spacing w:line="480" w:lineRule="auto"/>
+        <w:jc w:val="right"/>
+        <w:rPr>
+          <w:rFonts w:ascii="Arabic Typesetting" w:hAnsi="Arabic Typesetting" w:cs="Arabic Typesetting" w:hint="cs"/>
+          <w:b/>
+          <w:bCs/>
+          <w:sz w:val="48"/>
+          <w:szCs w:val="48"/>
+          <w:rtl/>
+        </w:rPr>
+      </w:pPr>
+    </w:p>
+    <w:p>
+      <w:pPr>
+        <w:spacing w:line="480" w:lineRule="auto"/>
+        <w:jc w:val="right"/>
+        <w:rPr>
+          <w:rFonts w:ascii="Arabic Typesetting" w:hAnsi="Arabic Typesetting" w:cs="Arabic Typesetting" w:hint="cs"/>
+          <w:b/>
+          <w:bCs/>
+          <w:sz w:val="48"/>
+          <w:szCs w:val="48"/>
+          <w:rtl/>
+        </w:rPr>
+      </w:pPr>
+      <w:r>
+        <w:rPr>
+          <w:rFonts w:ascii="Arabic Typesetting" w:hAnsi="Arabic Typesetting" w:cs="Arabic Typesetting" w:hint="cs"/>
+          <w:b/>
+          <w:bCs/>
+          <w:sz w:val="48"/>
+          <w:szCs w:val="48"/>
+          <w:rtl/>
+        </w:rPr>
+        <w:lastRenderedPageBreak/>
+        <w:t>3/10/2018</w:t>
+      </w:r>
+    </w:p>
+    <w:p>
+      <w:pPr>
+        <w:spacing w:line="480" w:lineRule="auto"/>
+        <w:jc w:val="center"/>
+        <w:rPr>
+          <w:rFonts w:ascii="Arabic Typesetting" w:hAnsi="Arabic Typesetting" w:cs="Arabic Typesetting" w:hint="cs"/>
+          <w:b/>
+          <w:bCs/>
+          <w:sz w:val="48"/>
+          <w:szCs w:val="48"/>
+          <w:rtl/>
+        </w:rPr>
+      </w:pPr>
+      <w:r>
+        <w:rPr>
+          <w:rFonts w:ascii="Arabic Typesetting" w:hAnsi="Arabic Typesetting" w:cs="Arabic Typesetting" w:hint="cs"/>
+          <w:b/>
+          <w:bCs/>
+          <w:sz w:val="48"/>
+          <w:szCs w:val="48"/>
+          <w:rtl/>
+        </w:rPr>
+        <w:t>شحن سكر</w:t>
+      </w:r>
+    </w:p>
+    <w:p>
+      <w:pPr>
+        <w:spacing w:line="480" w:lineRule="auto"/>
+        <w:jc w:val="right"/>
+        <w:rPr>
+          <w:rFonts w:ascii="Arabic Typesetting" w:hAnsi="Arabic Typesetting" w:cs="Arabic Typesetting" w:hint="cs"/>
+          <w:b/>
+          <w:bCs/>
+          <w:sz w:val="48"/>
+          <w:szCs w:val="48"/>
+          <w:rtl/>
+        </w:rPr>
+      </w:pPr>
+      <w:r>
+        <w:rPr>
+          <w:rFonts w:ascii="Arabic Typesetting" w:hAnsi="Arabic Typesetting" w:cs="Arabic Typesetting" w:hint="cs"/>
+          <w:b/>
+          <w:bCs/>
+          <w:sz w:val="48"/>
+          <w:szCs w:val="48"/>
+          <w:rtl/>
+        </w:rPr>
+        <w:t>17842</w:t>
+      </w:r>
+      <w:r>
+        <w:rPr>
+          <w:rFonts w:ascii="Arabic Typesetting" w:hAnsi="Arabic Typesetting" w:cs="Arabic Typesetting" w:hint="cs"/>
+          <w:b/>
+          <w:bCs/>
+          <w:sz w:val="48"/>
+          <w:szCs w:val="48"/>
+          <w:rtl/>
+        </w:rPr>
+        <w:t xml:space="preserve"> </w:t>
+      </w:r>
+      <w:r>
+        <w:rPr>
+          <w:rFonts w:ascii="Arabic Typesetting" w:hAnsi="Arabic Typesetting" w:cs="Arabic Typesetting" w:hint="cs"/>
+          <w:b/>
+          <w:bCs/>
+          <w:sz w:val="48"/>
+          <w:szCs w:val="48"/>
+          <w:rtl/>
+        </w:rPr>
+        <w:t>حسن الحاج</w:t>
+      </w:r>
+      <w:r>
+        <w:rPr>
+          <w:rFonts w:ascii="Arabic Typesetting" w:hAnsi="Arabic Typesetting" w:cs="Arabic Typesetting" w:hint="cs"/>
+          <w:b/>
+          <w:bCs/>
+          <w:sz w:val="48"/>
+          <w:szCs w:val="48"/>
+          <w:rtl/>
+        </w:rPr>
+        <w:t xml:space="preserve"> </w:t>
+      </w:r>
+      <w:r>
+        <w:rPr>
+          <w:rFonts w:ascii="Arabic Typesetting" w:hAnsi="Arabic Typesetting" w:cs="Arabic Typesetting" w:hint="cs"/>
+          <w:b/>
+          <w:bCs/>
+          <w:sz w:val="48"/>
+          <w:szCs w:val="48"/>
+          <w:rtl/>
+        </w:rPr>
+        <w:t>0914659730</w:t>
+      </w:r>
+      <w:r>
+        <w:rPr>
+          <w:rFonts w:ascii="Arabic Typesetting" w:hAnsi="Arabic Typesetting" w:cs="Arabic Typesetting" w:hint="cs"/>
+          <w:b/>
+          <w:bCs/>
+          <w:sz w:val="48"/>
+          <w:szCs w:val="48"/>
+          <w:rtl/>
+        </w:rPr>
+        <w:t xml:space="preserve">                    700     35 طن </w:t>
+      </w:r>
+    </w:p>
+    <w:p>
+      <w:pPr>
+        <w:spacing w:line="480" w:lineRule="auto"/>
+        <w:jc w:val="right"/>
+        <w:rPr>
+          <w:rFonts w:ascii="Arabic Typesetting" w:hAnsi="Arabic Typesetting" w:cs="Arabic Typesetting" w:hint="cs"/>
+          <w:b/>
+          <w:bCs/>
+          <w:sz w:val="48"/>
+          <w:szCs w:val="48"/>
+          <w:rtl/>
+        </w:rPr>
+      </w:pPr>
+      <w:r>
+        <w:rPr>
+          <w:rFonts w:ascii="Arabic Typesetting" w:hAnsi="Arabic Typesetting" w:cs="Arabic Typesetting" w:hint="cs"/>
+          <w:b/>
+          <w:bCs/>
+          <w:noProof/>
+          <w:sz w:val="48"/>
+          <w:szCs w:val="48"/>
+          <w:rtl/>
+        </w:rPr>
+        <w:pict>
+          <v:shape id="_x0000_s1039" type="#_x0000_t32" style="position:absolute;left:0;text-align:left;margin-left:32.25pt;margin-top:44.85pt;width:120pt;height:.75pt;flip:x;z-index:251670528" o:connectortype="straight"/>
+        </w:pict>
+      </w:r>
+      <w:r>
+        <w:rPr>
+          <w:rFonts w:ascii="Arabic Typesetting" w:hAnsi="Arabic Typesetting" w:cs="Arabic Typesetting" w:hint="cs"/>
+          <w:b/>
+          <w:bCs/>
+          <w:sz w:val="48"/>
+          <w:szCs w:val="48"/>
+          <w:rtl/>
+        </w:rPr>
+        <w:t>7175 معتز موسى 0911995174                      600    30 طنن</w:t>
+      </w:r>
+    </w:p>
+    <w:p>
+      <w:pPr>
+        <w:spacing w:line="480" w:lineRule="auto"/>
+        <w:jc w:val="right"/>
+        <w:rPr>
+          <w:rFonts w:ascii="Arabic Typesetting" w:hAnsi="Arabic Typesetting" w:cs="Arabic Typesetting" w:hint="cs"/>
+          <w:b/>
+          <w:bCs/>
+          <w:sz w:val="48"/>
+          <w:szCs w:val="48"/>
+          <w:rtl/>
+        </w:rPr>
+      </w:pPr>
+      <w:r>
+        <w:rPr>
+          <w:rFonts w:ascii="Arabic Typesetting" w:hAnsi="Arabic Typesetting" w:cs="Arabic Typesetting" w:hint="cs"/>
+          <w:b/>
+          <w:bCs/>
+          <w:sz w:val="48"/>
+          <w:szCs w:val="48"/>
+          <w:rtl/>
+        </w:rPr>
+        <w:t xml:space="preserve">                                                           1300     65 طن </w:t>
+      </w:r>
+    </w:p>
+    <w:p>
+      <w:pPr>
+        <w:spacing w:line="480" w:lineRule="auto"/>
+        <w:jc w:val="right"/>
+        <w:rPr>
+          <w:rFonts w:ascii="Arabic Typesetting" w:hAnsi="Arabic Typesetting" w:cs="Arabic Typesetting" w:hint="cs"/>
+          <w:b/>
+          <w:bCs/>
+          <w:sz w:val="48"/>
+          <w:szCs w:val="48"/>
+          <w:rtl/>
+        </w:rPr>
+      </w:pPr>
+    </w:p>
+    <w:p>
+      <w:pPr>
+        <w:spacing w:line="480" w:lineRule="auto"/>
+        <w:jc w:val="right"/>
+        <w:rPr>
+          <w:rFonts w:ascii="Arabic Typesetting" w:hAnsi="Arabic Typesetting" w:cs="Arabic Typesetting" w:hint="cs"/>
+          <w:b/>
+          <w:bCs/>
+          <w:sz w:val="48"/>
+          <w:szCs w:val="48"/>
+          <w:rtl/>
+        </w:rPr>
+      </w:pPr>
+    </w:p>
+    <w:p>
+      <w:pPr>
+        <w:spacing w:line="480" w:lineRule="auto"/>
+        <w:jc w:val="right"/>
+        <w:rPr>
+          <w:rFonts w:ascii="Arabic Typesetting" w:hAnsi="Arabic Typesetting" w:cs="Arabic Typesetting" w:hint="cs"/>
+          <w:b/>
+          <w:bCs/>
+          <w:sz w:val="48"/>
+          <w:szCs w:val="48"/>
+          <w:rtl/>
+        </w:rPr>
+      </w:pPr>
+    </w:p>
+    <w:p>
+      <w:pPr>
+        <w:spacing w:line="480" w:lineRule="auto"/>
+        <w:jc w:val="right"/>
+        <w:rPr>
+          <w:rFonts w:ascii="Arabic Typesetting" w:hAnsi="Arabic Typesetting" w:cs="Arabic Typesetting" w:hint="cs"/>
+          <w:b/>
+          <w:bCs/>
+          <w:sz w:val="48"/>
+          <w:szCs w:val="48"/>
+          <w:rtl/>
+        </w:rPr>
+      </w:pPr>
+    </w:p>
+    <w:p>
+      <w:pPr>
+        <w:spacing w:line="480" w:lineRule="auto"/>
+        <w:jc w:val="right"/>
+        <w:rPr>
+          <w:rFonts w:ascii="Arabic Typesetting" w:hAnsi="Arabic Typesetting" w:cs="Arabic Typesetting" w:hint="cs"/>
+          <w:b/>
+          <w:bCs/>
+          <w:sz w:val="48"/>
+          <w:szCs w:val="48"/>
+          <w:rtl/>
+        </w:rPr>
+      </w:pPr>
+    </w:p>
+    <w:p>
+      <w:pPr>
+        <w:spacing w:line="480" w:lineRule="auto"/>
+        <w:jc w:val="right"/>
+        <w:rPr>
+          <w:rFonts w:ascii="Arabic Typesetting" w:hAnsi="Arabic Typesetting" w:cs="Arabic Typesetting" w:hint="cs"/>
+          <w:b/>
+          <w:bCs/>
+          <w:sz w:val="48"/>
+          <w:szCs w:val="48"/>
+          <w:rtl/>
+        </w:rPr>
+      </w:pPr>
+      <w:r>
+        <w:rPr>
+          <w:rFonts w:ascii="Arabic Typesetting" w:hAnsi="Arabic Typesetting" w:cs="Arabic Typesetting" w:hint="cs"/>
+          <w:b/>
+          <w:bCs/>
+          <w:sz w:val="48"/>
+          <w:szCs w:val="48"/>
+          <w:rtl/>
+        </w:rPr>
+        <w:lastRenderedPageBreak/>
+        <w:t>3/10/2018</w:t>
+      </w:r>
+    </w:p>
+    <w:p>
+      <w:pPr>
+        <w:spacing w:line="480" w:lineRule="auto"/>
+        <w:jc w:val="center"/>
+        <w:rPr>
+          <w:rFonts w:ascii="Arabic Typesetting" w:hAnsi="Arabic Typesetting" w:cs="Arabic Typesetting" w:hint="cs"/>
+          <w:b/>
+          <w:bCs/>
+          <w:sz w:val="48"/>
+          <w:szCs w:val="48"/>
+          <w:rtl/>
+        </w:rPr>
+      </w:pPr>
+      <w:r>
+        <w:rPr>
+          <w:rFonts w:ascii="Arabic Typesetting" w:hAnsi="Arabic Typesetting" w:cs="Arabic Typesetting" w:hint="cs"/>
+          <w:b/>
+          <w:bCs/>
+          <w:sz w:val="48"/>
+          <w:szCs w:val="48"/>
+          <w:rtl/>
+        </w:rPr>
+        <w:t>شحن سكر</w:t>
+      </w:r>
+    </w:p>
+    <w:p>
+      <w:pPr>
+        <w:spacing w:line="480" w:lineRule="auto"/>
+        <w:jc w:val="right"/>
+        <w:rPr>
+          <w:rFonts w:ascii="Arabic Typesetting" w:hAnsi="Arabic Typesetting" w:cs="Arabic Typesetting" w:hint="cs"/>
+          <w:b/>
+          <w:bCs/>
+          <w:sz w:val="48"/>
+          <w:szCs w:val="48"/>
+          <w:rtl/>
+        </w:rPr>
+      </w:pPr>
+      <w:r>
+        <w:rPr>
+          <w:rFonts w:ascii="Arabic Typesetting" w:hAnsi="Arabic Typesetting" w:cs="Arabic Typesetting" w:hint="cs"/>
+          <w:b/>
+          <w:bCs/>
+          <w:sz w:val="48"/>
+          <w:szCs w:val="48"/>
+          <w:rtl/>
+        </w:rPr>
+        <w:t xml:space="preserve">12438 معاذ 0912726642                        800      40 طن  </w:t>
+      </w:r>
+    </w:p>
+    <w:p>
+      <w:pPr>
+        <w:spacing w:line="480" w:lineRule="auto"/>
+        <w:jc w:val="right"/>
+        <w:rPr>
+          <w:rFonts w:ascii="Arabic Typesetting" w:hAnsi="Arabic Typesetting" w:cs="Arabic Typesetting" w:hint="cs"/>
+          <w:b/>
+          <w:bCs/>
+          <w:sz w:val="48"/>
+          <w:szCs w:val="48"/>
+          <w:rtl/>
+        </w:rPr>
+      </w:pPr>
+    </w:p>
+    <w:p>
+      <w:pPr>
+        <w:spacing w:line="480" w:lineRule="auto"/>
+        <w:jc w:val="right"/>
+        <w:rPr>
+          <w:rFonts w:ascii="Arabic Typesetting" w:hAnsi="Arabic Typesetting" w:cs="Arabic Typesetting" w:hint="cs"/>
+          <w:b/>
+          <w:bCs/>
+          <w:sz w:val="48"/>
+          <w:szCs w:val="48"/>
+          <w:rtl/>
+        </w:rPr>
+      </w:pPr>
+    </w:p>
+    <w:p>
+      <w:pPr>
+        <w:spacing w:line="480" w:lineRule="auto"/>
+        <w:jc w:val="right"/>
+        <w:rPr>
+          <w:rFonts w:ascii="Arabic Typesetting" w:hAnsi="Arabic Typesetting" w:cs="Arabic Typesetting" w:hint="cs"/>
+          <w:b/>
+          <w:bCs/>
+          <w:sz w:val="48"/>
+          <w:szCs w:val="48"/>
+          <w:rtl/>
+        </w:rPr>
+      </w:pPr>
+    </w:p>
+    <w:p>
+      <w:pPr>
+        <w:spacing w:line="480" w:lineRule="auto"/>
+        <w:jc w:val="right"/>
+        <w:rPr>
+          <w:rFonts w:ascii="Arabic Typesetting" w:hAnsi="Arabic Typesetting" w:cs="Arabic Typesetting" w:hint="cs"/>
+          <w:b/>
+          <w:bCs/>
+          <w:sz w:val="48"/>
+          <w:szCs w:val="48"/>
+          <w:rtl/>
+        </w:rPr>
+      </w:pPr>
+    </w:p>
+    <w:p>
+      <w:pPr>
+        <w:spacing w:line="480" w:lineRule="auto"/>
+        <w:jc w:val="right"/>
+        <w:rPr>
+          <w:rFonts w:ascii="Arabic Typesetting" w:hAnsi="Arabic Typesetting" w:cs="Arabic Typesetting" w:hint="cs"/>
+          <w:b/>
+          <w:bCs/>
+          <w:sz w:val="48"/>
+          <w:szCs w:val="48"/>
+          <w:rtl/>
+        </w:rPr>
+      </w:pPr>
+    </w:p>
+    <w:p>
+      <w:pPr>
+        <w:spacing w:line="480" w:lineRule="auto"/>
+        <w:jc w:val="right"/>
+        <w:rPr>
+          <w:rFonts w:ascii="Arabic Typesetting" w:hAnsi="Arabic Typesetting" w:cs="Arabic Typesetting" w:hint="cs"/>
+          <w:b/>
+          <w:bCs/>
+          <w:sz w:val="48"/>
+          <w:szCs w:val="48"/>
+          <w:rtl/>
+        </w:rPr>
+      </w:pPr>
+    </w:p>
+    <w:p>
+      <w:pPr>
+        <w:spacing w:line="480" w:lineRule="auto"/>
+        <w:jc w:val="right"/>
+        <w:rPr>
+          <w:rFonts w:ascii="Arabic Typesetting" w:hAnsi="Arabic Typesetting" w:cs="Arabic Typesetting" w:hint="cs"/>
+          <w:b/>
+          <w:bCs/>
+          <w:sz w:val="48"/>
+          <w:szCs w:val="48"/>
+          <w:rtl/>
+        </w:rPr>
+      </w:pPr>
+    </w:p>
+    <w:p>
+      <w:pPr>
+        <w:spacing w:line="480" w:lineRule="auto"/>
+        <w:jc w:val="right"/>
+        <w:rPr>
+          <w:rFonts w:ascii="Arabic Typesetting" w:hAnsi="Arabic Typesetting" w:cs="Arabic Typesetting" w:hint="cs"/>
+          <w:b/>
+          <w:bCs/>
+          <w:sz w:val="48"/>
+          <w:szCs w:val="48"/>
+          <w:rtl/>
+        </w:rPr>
+      </w:pPr>
+      <w:r>
+        <w:rPr>
+          <w:rFonts w:ascii="Arabic Typesetting" w:hAnsi="Arabic Typesetting" w:cs="Arabic Typesetting" w:hint="cs"/>
+          <w:b/>
+          <w:bCs/>
+          <w:sz w:val="48"/>
+          <w:szCs w:val="48"/>
+          <w:rtl/>
+        </w:rPr>
+        <w:lastRenderedPageBreak/>
+        <w:t>3/10/2018</w:t>
+      </w:r>
+    </w:p>
+    <w:p>
+      <w:pPr>
+        <w:spacing w:line="480" w:lineRule="auto"/>
+        <w:jc w:val="right"/>
+        <w:rPr>
+          <w:rFonts w:ascii="Arabic Typesetting" w:hAnsi="Arabic Typesetting" w:cs="Arabic Typesetting" w:hint="cs"/>
+          <w:b/>
+          <w:bCs/>
+          <w:sz w:val="48"/>
+          <w:szCs w:val="48"/>
+          <w:rtl/>
+        </w:rPr>
+      </w:pPr>
+      <w:r>
+        <w:rPr>
+          <w:rFonts w:ascii="Arabic Typesetting" w:hAnsi="Arabic Typesetting" w:cs="Arabic Typesetting" w:hint="cs"/>
+          <w:b/>
+          <w:bCs/>
+          <w:sz w:val="48"/>
+          <w:szCs w:val="48"/>
+          <w:rtl/>
+        </w:rPr>
+        <w:t>12439 ابراهيم 0912189559</w:t>
+      </w:r>
+      <w:r>
+        <w:rPr>
+          <w:rFonts w:ascii="Arabic Typesetting" w:hAnsi="Arabic Typesetting" w:cs="Arabic Typesetting" w:hint="cs"/>
+          <w:b/>
+          <w:bCs/>
+          <w:sz w:val="48"/>
+          <w:szCs w:val="48"/>
+          <w:rtl/>
+        </w:rPr>
+        <w:t xml:space="preserve">                         </w:t>
+      </w:r>
+      <w:r>
+        <w:rPr>
+          <w:rFonts w:ascii="Arabic Typesetting" w:hAnsi="Arabic Typesetting" w:cs="Arabic Typesetting" w:hint="cs"/>
+          <w:b/>
+          <w:bCs/>
+          <w:sz w:val="48"/>
+          <w:szCs w:val="48"/>
+          <w:rtl/>
+        </w:rPr>
+        <w:t xml:space="preserve"> </w:t>
+      </w:r>
+      <w:r>
+        <w:rPr>
+          <w:rFonts w:ascii="Arabic Typesetting" w:hAnsi="Arabic Typesetting" w:cs="Arabic Typesetting" w:hint="cs"/>
+          <w:b/>
+          <w:bCs/>
+          <w:sz w:val="48"/>
+          <w:szCs w:val="48"/>
+          <w:rtl/>
+        </w:rPr>
+        <w:t xml:space="preserve"> </w:t>
+      </w:r>
+      <w:r>
+        <w:rPr>
+          <w:rFonts w:ascii="Arabic Typesetting" w:hAnsi="Arabic Typesetting" w:cs="Arabic Typesetting" w:hint="cs"/>
+          <w:b/>
+          <w:bCs/>
+          <w:sz w:val="48"/>
+          <w:szCs w:val="48"/>
+          <w:rtl/>
+        </w:rPr>
+        <w:t>800</w:t>
+      </w:r>
+      <w:r>
+        <w:rPr>
+          <w:rFonts w:ascii="Arabic Typesetting" w:hAnsi="Arabic Typesetting" w:cs="Arabic Typesetting" w:hint="cs"/>
+          <w:b/>
+          <w:bCs/>
+          <w:sz w:val="48"/>
+          <w:szCs w:val="48"/>
+          <w:rtl/>
+        </w:rPr>
+        <w:t xml:space="preserve">   </w:t>
+      </w:r>
+      <w:r>
+        <w:rPr>
+          <w:rFonts w:ascii="Arabic Typesetting" w:hAnsi="Arabic Typesetting" w:cs="Arabic Typesetting" w:hint="cs"/>
+          <w:b/>
+          <w:bCs/>
+          <w:sz w:val="48"/>
+          <w:szCs w:val="48"/>
+          <w:rtl/>
+        </w:rPr>
+        <w:t xml:space="preserve"> 40 طن </w:t>
+      </w:r>
+    </w:p>
+    <w:p>
+      <w:pPr>
+        <w:spacing w:line="480" w:lineRule="auto"/>
+        <w:jc w:val="right"/>
+        <w:rPr>
+          <w:rFonts w:ascii="Arabic Typesetting" w:hAnsi="Arabic Typesetting" w:cs="Arabic Typesetting" w:hint="cs"/>
+          <w:b/>
+          <w:bCs/>
+          <w:sz w:val="48"/>
+          <w:szCs w:val="48"/>
+          <w:rtl/>
+        </w:rPr>
+      </w:pPr>
+      <w:r>
+        <w:rPr>
+          <w:rFonts w:ascii="Arabic Typesetting" w:hAnsi="Arabic Typesetting" w:cs="Arabic Typesetting" w:hint="cs"/>
+          <w:b/>
+          <w:bCs/>
+          <w:sz w:val="48"/>
+          <w:szCs w:val="48"/>
+          <w:rtl/>
+        </w:rPr>
+        <w:t>12440 حمزه 0915914770</w:t>
+      </w:r>
+      <w:r>
+        <w:rPr>
+          <w:rFonts w:ascii="Arabic Typesetting" w:hAnsi="Arabic Typesetting" w:cs="Arabic Typesetting" w:hint="cs"/>
+          <w:b/>
+          <w:bCs/>
+          <w:sz w:val="48"/>
+          <w:szCs w:val="48"/>
+          <w:rtl/>
+        </w:rPr>
+        <w:t xml:space="preserve">                           </w:t>
+      </w:r>
+      <w:r>
+        <w:rPr>
+          <w:rFonts w:ascii="Arabic Typesetting" w:hAnsi="Arabic Typesetting" w:cs="Arabic Typesetting" w:hint="cs"/>
+          <w:b/>
+          <w:bCs/>
+          <w:sz w:val="48"/>
+          <w:szCs w:val="48"/>
+          <w:rtl/>
+        </w:rPr>
+        <w:t xml:space="preserve"> 800</w:t>
+      </w:r>
+      <w:r>
+        <w:rPr>
+          <w:rFonts w:ascii="Arabic Typesetting" w:hAnsi="Arabic Typesetting" w:cs="Arabic Typesetting" w:hint="cs"/>
+          <w:b/>
+          <w:bCs/>
+          <w:sz w:val="48"/>
+          <w:szCs w:val="48"/>
+          <w:rtl/>
+        </w:rPr>
+        <w:t xml:space="preserve">    </w:t>
+      </w:r>
+      <w:r>
+        <w:rPr>
+          <w:rFonts w:ascii="Arabic Typesetting" w:hAnsi="Arabic Typesetting" w:cs="Arabic Typesetting" w:hint="cs"/>
+          <w:b/>
+          <w:bCs/>
+          <w:sz w:val="48"/>
+          <w:szCs w:val="48"/>
+          <w:rtl/>
+        </w:rPr>
+        <w:t xml:space="preserve"> 40 طن</w:t>
+      </w:r>
+    </w:p>
+    <w:p>
+      <w:pPr>
+        <w:spacing w:line="480" w:lineRule="auto"/>
+        <w:jc w:val="right"/>
+        <w:rPr>
+          <w:rFonts w:ascii="Arabic Typesetting" w:hAnsi="Arabic Typesetting" w:cs="Arabic Typesetting" w:hint="cs"/>
+          <w:b/>
+          <w:bCs/>
+          <w:sz w:val="48"/>
+          <w:szCs w:val="48"/>
+          <w:rtl/>
+        </w:rPr>
+      </w:pPr>
+      <w:r>
+        <w:rPr>
+          <w:rFonts w:ascii="Arabic Typesetting" w:hAnsi="Arabic Typesetting" w:cs="Arabic Typesetting" w:hint="cs"/>
+          <w:b/>
+          <w:bCs/>
+          <w:sz w:val="48"/>
+          <w:szCs w:val="48"/>
+          <w:rtl/>
+        </w:rPr>
+        <w:t>12442 حيدر 0911178609</w:t>
+      </w:r>
+      <w:r>
+        <w:rPr>
+          <w:rFonts w:ascii="Arabic Typesetting" w:hAnsi="Arabic Typesetting" w:cs="Arabic Typesetting" w:hint="cs"/>
+          <w:b/>
+          <w:bCs/>
+          <w:sz w:val="48"/>
+          <w:szCs w:val="48"/>
+          <w:rtl/>
+        </w:rPr>
+        <w:t xml:space="preserve">                          </w:t>
+      </w:r>
+      <w:r>
+        <w:rPr>
+          <w:rFonts w:ascii="Arabic Typesetting" w:hAnsi="Arabic Typesetting" w:cs="Arabic Typesetting" w:hint="cs"/>
+          <w:b/>
+          <w:bCs/>
+          <w:sz w:val="48"/>
+          <w:szCs w:val="48"/>
+          <w:rtl/>
+        </w:rPr>
+        <w:t xml:space="preserve"> 800</w:t>
+      </w:r>
+      <w:r>
+        <w:rPr>
+          <w:rFonts w:ascii="Arabic Typesetting" w:hAnsi="Arabic Typesetting" w:cs="Arabic Typesetting" w:hint="cs"/>
+          <w:b/>
+          <w:bCs/>
+          <w:sz w:val="48"/>
+          <w:szCs w:val="48"/>
+          <w:rtl/>
+        </w:rPr>
+        <w:t xml:space="preserve">    </w:t>
+      </w:r>
+      <w:r>
+        <w:rPr>
+          <w:rFonts w:ascii="Arabic Typesetting" w:hAnsi="Arabic Typesetting" w:cs="Arabic Typesetting" w:hint="cs"/>
+          <w:b/>
+          <w:bCs/>
+          <w:sz w:val="48"/>
+          <w:szCs w:val="48"/>
+          <w:rtl/>
+        </w:rPr>
+        <w:t xml:space="preserve"> 40 طن </w:t>
+      </w:r>
+    </w:p>
+    <w:p>
+      <w:pPr>
+        <w:spacing w:line="480" w:lineRule="auto"/>
+        <w:jc w:val="right"/>
+        <w:rPr>
+          <w:rFonts w:ascii="Arabic Typesetting" w:hAnsi="Arabic Typesetting" w:cs="Arabic Typesetting" w:hint="cs"/>
+          <w:b/>
+          <w:bCs/>
+          <w:sz w:val="48"/>
+          <w:szCs w:val="48"/>
+          <w:rtl/>
+        </w:rPr>
+      </w:pPr>
+      <w:r>
+        <w:rPr>
+          <w:rFonts w:ascii="Arabic Typesetting" w:hAnsi="Arabic Typesetting" w:cs="Arabic Typesetting" w:hint="cs"/>
+          <w:b/>
+          <w:bCs/>
+          <w:sz w:val="48"/>
+          <w:szCs w:val="48"/>
+          <w:rtl/>
+        </w:rPr>
+        <w:t>12443 صلاح 0918251490</w:t>
+      </w:r>
+      <w:r>
+        <w:rPr>
+          <w:rFonts w:ascii="Arabic Typesetting" w:hAnsi="Arabic Typesetting" w:cs="Arabic Typesetting" w:hint="cs"/>
+          <w:b/>
+          <w:bCs/>
+          <w:sz w:val="48"/>
+          <w:szCs w:val="48"/>
+          <w:rtl/>
+        </w:rPr>
+        <w:t xml:space="preserve">                          </w:t>
+      </w:r>
+      <w:r>
+        <w:rPr>
+          <w:rFonts w:ascii="Arabic Typesetting" w:hAnsi="Arabic Typesetting" w:cs="Arabic Typesetting" w:hint="cs"/>
+          <w:b/>
+          <w:bCs/>
+          <w:sz w:val="48"/>
+          <w:szCs w:val="48"/>
+          <w:rtl/>
+        </w:rPr>
+        <w:t xml:space="preserve"> 800</w:t>
+      </w:r>
+      <w:r>
+        <w:rPr>
+          <w:rFonts w:ascii="Arabic Typesetting" w:hAnsi="Arabic Typesetting" w:cs="Arabic Typesetting" w:hint="cs"/>
+          <w:b/>
+          <w:bCs/>
+          <w:sz w:val="48"/>
+          <w:szCs w:val="48"/>
+          <w:rtl/>
+        </w:rPr>
+        <w:t xml:space="preserve">   </w:t>
+      </w:r>
+      <w:r>
+        <w:rPr>
+          <w:rFonts w:ascii="Arabic Typesetting" w:hAnsi="Arabic Typesetting" w:cs="Arabic Typesetting" w:hint="cs"/>
+          <w:b/>
+          <w:bCs/>
+          <w:sz w:val="48"/>
+          <w:szCs w:val="48"/>
+          <w:rtl/>
+        </w:rPr>
+        <w:t xml:space="preserve"> 40 طن </w:t>
+      </w:r>
+    </w:p>
+    <w:p>
+      <w:pPr>
+        <w:spacing w:line="480" w:lineRule="auto"/>
+        <w:jc w:val="right"/>
+        <w:rPr>
+          <w:rFonts w:ascii="Arabic Typesetting" w:hAnsi="Arabic Typesetting" w:cs="Arabic Typesetting" w:hint="cs"/>
+          <w:b/>
+          <w:bCs/>
+          <w:sz w:val="48"/>
+          <w:szCs w:val="48"/>
+          <w:rtl/>
+        </w:rPr>
+      </w:pPr>
+      <w:r>
+        <w:rPr>
+          <w:rFonts w:ascii="Arabic Typesetting" w:hAnsi="Arabic Typesetting" w:cs="Arabic Typesetting" w:hint="cs"/>
+          <w:b/>
+          <w:bCs/>
+          <w:sz w:val="48"/>
+          <w:szCs w:val="48"/>
+          <w:rtl/>
+        </w:rPr>
+        <w:t xml:space="preserve">19292 محمد الطيب 0967223295                     600    30 طن </w:t>
+      </w:r>
+    </w:p>
+    <w:p>
+      <w:pPr>
+        <w:spacing w:line="480" w:lineRule="auto"/>
+        <w:jc w:val="right"/>
+        <w:rPr>
+          <w:rFonts w:ascii="Arabic Typesetting" w:hAnsi="Arabic Typesetting" w:cs="Arabic Typesetting" w:hint="cs"/>
+          <w:b/>
+          <w:bCs/>
+          <w:sz w:val="48"/>
+          <w:szCs w:val="48"/>
+          <w:rtl/>
+        </w:rPr>
+      </w:pPr>
+      <w:r>
+        <w:rPr>
+          <w:rFonts w:ascii="Arabic Typesetting" w:hAnsi="Arabic Typesetting" w:cs="Arabic Typesetting" w:hint="cs"/>
+          <w:b/>
+          <w:bCs/>
+          <w:noProof/>
+          <w:sz w:val="48"/>
+          <w:szCs w:val="48"/>
+          <w:rtl/>
+        </w:rPr>
+        <w:pict>
+          <v:shape id="_x0000_s1040" type="#_x0000_t32" style="position:absolute;left:0;text-align:left;margin-left:38.25pt;margin-top:45.4pt;width:113.25pt;height:0;flip:x;z-index:251671552" o:connectortype="straight"/>
+        </w:pict>
+      </w:r>
+      <w:r>
+        <w:rPr>
+          <w:rFonts w:ascii="Arabic Typesetting" w:hAnsi="Arabic Typesetting" w:cs="Arabic Typesetting" w:hint="cs"/>
+          <w:b/>
+          <w:bCs/>
+          <w:sz w:val="48"/>
+          <w:szCs w:val="48"/>
+          <w:rtl/>
+        </w:rPr>
+        <w:t>7155 هشام عوض 0915219433                     600    30 طن</w:t>
+      </w:r>
+    </w:p>
+    <w:p>
+      <w:pPr>
+        <w:spacing w:line="480" w:lineRule="auto"/>
+        <w:jc w:val="right"/>
+        <w:rPr>
+          <w:rFonts w:ascii="Arabic Typesetting" w:hAnsi="Arabic Typesetting" w:cs="Arabic Typesetting" w:hint="cs"/>
+          <w:b/>
+          <w:bCs/>
+          <w:sz w:val="48"/>
+          <w:szCs w:val="48"/>
+          <w:rtl/>
+        </w:rPr>
+      </w:pPr>
+      <w:r>
+        <w:rPr>
+          <w:rFonts w:ascii="Arabic Typesetting" w:hAnsi="Arabic Typesetting" w:cs="Arabic Typesetting" w:hint="cs"/>
+          <w:b/>
+          <w:bCs/>
+          <w:sz w:val="48"/>
+          <w:szCs w:val="48"/>
+          <w:rtl/>
+        </w:rPr>
+        <w:t xml:space="preserve">                                                          4400   220 طن </w:t>
+      </w:r>
+    </w:p>
+    <w:p>
+      <w:pPr>
+        <w:spacing w:line="480" w:lineRule="auto"/>
+        <w:jc w:val="right"/>
+        <w:rPr>
+          <w:rFonts w:ascii="Arabic Typesetting" w:hAnsi="Arabic Typesetting" w:cs="Arabic Typesetting" w:hint="cs"/>
+          <w:b/>
+          <w:bCs/>
+          <w:sz w:val="48"/>
+          <w:szCs w:val="48"/>
+          <w:rtl/>
+        </w:rPr>
+      </w:pPr>
+      <w:r>
+        <w:rPr>
+          <w:rFonts w:ascii="Arabic Typesetting" w:hAnsi="Arabic Typesetting" w:cs="Arabic Typesetting" w:hint="cs"/>
+          <w:b/>
+          <w:bCs/>
+          <w:sz w:val="48"/>
+          <w:szCs w:val="48"/>
+          <w:rtl/>
+        </w:rPr>
+        <w:t xml:space="preserve">                                                   </w:t>
+      </w:r>
+    </w:p>
+    <w:p>
+      <w:pPr>
+        <w:spacing w:line="480" w:lineRule="auto"/>
+        <w:jc w:val="right"/>
+        <w:rPr>
+          <w:rFonts w:ascii="Arabic Typesetting" w:hAnsi="Arabic Typesetting" w:cs="Arabic Typesetting" w:hint="cs"/>
+          <w:b/>
+          <w:bCs/>
+          <w:sz w:val="48"/>
+          <w:szCs w:val="48"/>
+          <w:rtl/>
+        </w:rPr>
+      </w:pPr>
+    </w:p>
+    <w:p>
+      <w:pPr>
+        <w:spacing w:line="480" w:lineRule="auto"/>
+        <w:jc w:val="right"/>
+        <w:rPr>
+          <w:rFonts w:ascii="Arabic Typesetting" w:hAnsi="Arabic Typesetting" w:cs="Arabic Typesetting"/>
+          <w:b/>
+          <w:bCs/>
+          <w:sz w:val="48"/>
+          <w:szCs w:val="48"/>
+          <w:rtl/>
+        </w:rPr>
+      </w:pPr>
     </w:p>
     <w:p>
       <w:pPr>

--- a/شحن اليوم.docx
+++ b/شحن اليوم.docx
@@ -6304,20 +6304,6 @@
           <w:rtl/>
         </w:rPr>
       </w:pPr>
-    </w:p>
-    <w:p>
-      <w:pPr>
-        <w:spacing w:line="480" w:lineRule="auto"/>
-        <w:jc w:val="right"/>
-        <w:rPr>
-          <w:rFonts w:ascii="Arabic Typesetting" w:hAnsi="Arabic Typesetting" w:cs="Arabic Typesetting"/>
-          <w:b/>
-          <w:bCs/>
-          <w:sz w:val="48"/>
-          <w:szCs w:val="48"/>
-          <w:rtl/>
-        </w:rPr>
-      </w:pPr>
       <w:r>
         <w:rPr>
           <w:rFonts w:ascii="Arabic Typesetting" w:hAnsi="Arabic Typesetting" w:cs="Arabic Typesetting" w:hint="cs"/>
@@ -6775,48 +6761,6 @@
         </w:rPr>
         <w:t xml:space="preserve"> 40 طن</w:t>
       </w:r>
-    </w:p>
-    <w:p>
-      <w:pPr>
-        <w:spacing w:line="480" w:lineRule="auto"/>
-        <w:jc w:val="right"/>
-        <w:rPr>
-          <w:rFonts w:ascii="Arabic Typesetting" w:hAnsi="Arabic Typesetting" w:cs="Arabic Typesetting"/>
-          <w:b/>
-          <w:bCs/>
-          <w:sz w:val="48"/>
-          <w:szCs w:val="48"/>
-          <w:rtl/>
-        </w:rPr>
-      </w:pPr>
-    </w:p>
-    <w:p>
-      <w:pPr>
-        <w:spacing w:line="480" w:lineRule="auto"/>
-        <w:jc w:val="right"/>
-        <w:rPr>
-          <w:rFonts w:ascii="Arabic Typesetting" w:hAnsi="Arabic Typesetting" w:cs="Arabic Typesetting"/>
-          <w:b/>
-          <w:bCs/>
-          <w:sz w:val="48"/>
-          <w:szCs w:val="48"/>
-          <w:rtl/>
-        </w:rPr>
-      </w:pPr>
-    </w:p>
-    <w:p>
-      <w:pPr>
-        <w:spacing w:line="480" w:lineRule="auto"/>
-        <w:jc w:val="right"/>
-        <w:rPr>
-          <w:rFonts w:ascii="Arabic Typesetting" w:hAnsi="Arabic Typesetting" w:cs="Arabic Typesetting"/>
-          <w:b/>
-          <w:bCs/>
-          <w:sz w:val="48"/>
-          <w:szCs w:val="48"/>
-          <w:rtl/>
-        </w:rPr>
-      </w:pPr>
     </w:p>
     <w:p>
       <w:pPr>
@@ -6854,7 +6798,51 @@
           <w:szCs w:val="48"/>
           <w:rtl/>
         </w:rPr>
-        <w:t>11647 عائد 0912665736                           800 40 طن</w:t>
+        <w:t xml:space="preserve">11647 عائد 0912665736                    </w:t>
+      </w:r>
+      <w:r>
+        <w:rPr>
+          <w:rFonts w:ascii="Arabic Typesetting" w:hAnsi="Arabic Typesetting" w:cs="Arabic Typesetting" w:hint="cs"/>
+          <w:b/>
+          <w:bCs/>
+          <w:sz w:val="48"/>
+          <w:szCs w:val="48"/>
+          <w:rtl/>
+        </w:rPr>
+        <w:t xml:space="preserve">       </w:t>
+      </w:r>
+      <w:r>
+        <w:rPr>
+          <w:rFonts w:ascii="Arabic Typesetting" w:hAnsi="Arabic Typesetting" w:cs="Arabic Typesetting" w:hint="cs"/>
+          <w:b/>
+          <w:bCs/>
+          <w:sz w:val="48"/>
+          <w:szCs w:val="48"/>
+          <w:rtl/>
+        </w:rPr>
+        <w:t xml:space="preserve">       800</w:t>
+      </w:r>
+      <w:r>
+        <w:rPr>
+          <w:rFonts w:ascii="Arabic Typesetting" w:hAnsi="Arabic Typesetting" w:cs="Arabic Typesetting" w:hint="cs"/>
+          <w:b/>
+          <w:bCs/>
+          <w:sz w:val="48"/>
+          <w:szCs w:val="48"/>
+          <w:rtl/>
+        </w:rPr>
+        <w:t xml:space="preserve">    </w:t>
+      </w:r>
+      <w:r>
+        <w:rPr>
+          <w:rFonts w:ascii="Arabic Typesetting" w:hAnsi="Arabic Typesetting" w:cs="Arabic Typesetting" w:hint="cs"/>
+          <w:b/>
+          <w:bCs/>
+          <w:sz w:val="48"/>
+          <w:szCs w:val="48"/>
+          <w:rtl/>
+        </w:rPr>
+        <w:t xml:space="preserve"> 40 طن</w:t>
       </w:r>
     </w:p>
     <w:p>
@@ -6885,124 +6873,52 @@
     <w:p>
       <w:pPr>
         <w:spacing w:line="480" w:lineRule="auto"/>
-        <w:jc w:val="right"/>
-        <w:rPr>
-          <w:rFonts w:ascii="Arabic Typesetting" w:hAnsi="Arabic Typesetting" w:cs="Arabic Typesetting"/>
-          <w:b/>
-          <w:bCs/>
-          <w:sz w:val="48"/>
-          <w:szCs w:val="48"/>
-          <w:rtl/>
-        </w:rPr>
-      </w:pPr>
-    </w:p>
-    <w:p>
-      <w:pPr>
-        <w:spacing w:line="480" w:lineRule="auto"/>
-        <w:jc w:val="right"/>
-        <w:rPr>
-          <w:rFonts w:ascii="Arabic Typesetting" w:hAnsi="Arabic Typesetting" w:cs="Arabic Typesetting"/>
-          <w:b/>
-          <w:bCs/>
-          <w:sz w:val="48"/>
-          <w:szCs w:val="48"/>
-          <w:rtl/>
-        </w:rPr>
-      </w:pPr>
-    </w:p>
-    <w:p>
-      <w:pPr>
-        <w:spacing w:line="480" w:lineRule="auto"/>
-        <w:jc w:val="right"/>
-        <w:rPr>
-          <w:rFonts w:ascii="Arabic Typesetting" w:hAnsi="Arabic Typesetting" w:cs="Arabic Typesetting"/>
-          <w:b/>
-          <w:bCs/>
-          <w:sz w:val="48"/>
-          <w:szCs w:val="48"/>
-          <w:rtl/>
-        </w:rPr>
-      </w:pPr>
-    </w:p>
-    <w:p>
-      <w:pPr>
-        <w:spacing w:line="480" w:lineRule="auto"/>
-        <w:jc w:val="right"/>
-        <w:rPr>
-          <w:rFonts w:ascii="Arabic Typesetting" w:hAnsi="Arabic Typesetting" w:cs="Arabic Typesetting"/>
-          <w:b/>
-          <w:bCs/>
-          <w:sz w:val="48"/>
-          <w:szCs w:val="48"/>
-          <w:rtl/>
-        </w:rPr>
-      </w:pPr>
-    </w:p>
-    <w:p>
-      <w:pPr>
-        <w:spacing w:line="480" w:lineRule="auto"/>
-        <w:jc w:val="right"/>
-        <w:rPr>
-          <w:rFonts w:ascii="Arabic Typesetting" w:hAnsi="Arabic Typesetting" w:cs="Arabic Typesetting"/>
-          <w:b/>
-          <w:bCs/>
-          <w:sz w:val="48"/>
-          <w:szCs w:val="48"/>
-          <w:rtl/>
-        </w:rPr>
-      </w:pPr>
-    </w:p>
-    <w:p>
-      <w:pPr>
-        <w:spacing w:line="480" w:lineRule="auto"/>
-        <w:jc w:val="right"/>
-        <w:rPr>
-          <w:rFonts w:ascii="Arabic Typesetting" w:hAnsi="Arabic Typesetting" w:cs="Arabic Typesetting"/>
-          <w:b/>
-          <w:bCs/>
-          <w:sz w:val="48"/>
-          <w:szCs w:val="48"/>
-          <w:rtl/>
-        </w:rPr>
-      </w:pPr>
-    </w:p>
-    <w:p>
-      <w:pPr>
-        <w:spacing w:line="480" w:lineRule="auto"/>
-        <w:jc w:val="right"/>
-        <w:rPr>
-          <w:rFonts w:ascii="Arabic Typesetting" w:hAnsi="Arabic Typesetting" w:cs="Arabic Typesetting"/>
-          <w:b/>
-          <w:bCs/>
-          <w:sz w:val="48"/>
-          <w:szCs w:val="48"/>
-          <w:rtl/>
-        </w:rPr>
-      </w:pPr>
-    </w:p>
-    <w:p>
-      <w:pPr>
-        <w:spacing w:line="480" w:lineRule="auto"/>
-        <w:jc w:val="right"/>
-        <w:rPr>
-          <w:rFonts w:ascii="Arabic Typesetting" w:hAnsi="Arabic Typesetting" w:cs="Arabic Typesetting"/>
-          <w:b/>
-          <w:bCs/>
-          <w:sz w:val="48"/>
-          <w:szCs w:val="48"/>
-          <w:rtl/>
-        </w:rPr>
-      </w:pPr>
-      <w:r>
-        <w:rPr>
-          <w:rFonts w:ascii="Arabic Typesetting" w:hAnsi="Arabic Typesetting" w:cs="Arabic Typesetting" w:hint="cs"/>
-          <w:b/>
-          <w:bCs/>
-          <w:sz w:val="48"/>
-          <w:szCs w:val="48"/>
-          <w:rtl/>
-        </w:rPr>
-        <w:lastRenderedPageBreak/>
+        <w:rPr>
+          <w:rFonts w:ascii="Arabic Typesetting" w:hAnsi="Arabic Typesetting" w:cs="Arabic Typesetting"/>
+          <w:b/>
+          <w:bCs/>
+          <w:sz w:val="48"/>
+          <w:szCs w:val="48"/>
+          <w:rtl/>
+        </w:rPr>
+      </w:pPr>
+    </w:p>
+    <w:p>
+      <w:pPr>
+        <w:spacing w:line="480" w:lineRule="auto"/>
+        <w:jc w:val="right"/>
+        <w:rPr>
+          <w:rFonts w:ascii="Arabic Typesetting" w:hAnsi="Arabic Typesetting" w:cs="Arabic Typesetting"/>
+          <w:b/>
+          <w:bCs/>
+          <w:sz w:val="48"/>
+          <w:szCs w:val="48"/>
+          <w:rtl/>
+        </w:rPr>
+      </w:pPr>
+    </w:p>
+    <w:p>
+      <w:pPr>
+        <w:spacing w:line="480" w:lineRule="auto"/>
+        <w:jc w:val="right"/>
+        <w:rPr>
+          <w:rFonts w:ascii="Arabic Typesetting" w:hAnsi="Arabic Typesetting" w:cs="Arabic Typesetting"/>
+          <w:b/>
+          <w:bCs/>
+          <w:sz w:val="48"/>
+          <w:szCs w:val="48"/>
+          <w:rtl/>
+        </w:rPr>
+      </w:pPr>
+      <w:r>
+        <w:rPr>
+          <w:rFonts w:ascii="Arabic Typesetting" w:hAnsi="Arabic Typesetting" w:cs="Arabic Typesetting" w:hint="cs"/>
+          <w:b/>
+          <w:bCs/>
+          <w:sz w:val="48"/>
+          <w:szCs w:val="48"/>
+          <w:rtl/>
+        </w:rPr>
         <w:t>30/9/2018</w:t>
       </w:r>
     </w:p>
@@ -7212,7 +7128,6 @@
           <w:szCs w:val="48"/>
           <w:rtl/>
         </w:rPr>
-        <w:lastRenderedPageBreak/>
         <w:t>30/9/2018</w:t>
       </w:r>
     </w:p>
@@ -7433,7 +7348,6 @@
           <w:szCs w:val="48"/>
           <w:rtl/>
         </w:rPr>
-        <w:lastRenderedPageBreak/>
         <w:t>1/10/2018</w:t>
       </w:r>
     </w:p>
@@ -7531,7 +7445,7 @@
         <w:spacing w:line="480" w:lineRule="auto"/>
         <w:jc w:val="right"/>
         <w:rPr>
-          <w:rFonts w:ascii="Arabic Typesetting" w:hAnsi="Arabic Typesetting" w:cs="Arabic Typesetting" w:hint="cs"/>
+          <w:rFonts w:ascii="Arabic Typesetting" w:hAnsi="Arabic Typesetting" w:cs="Arabic Typesetting"/>
           <w:b/>
           <w:bCs/>
           <w:sz w:val="48"/>
@@ -7556,94 +7470,93 @@
         <w:spacing w:line="480" w:lineRule="auto"/>
         <w:jc w:val="right"/>
         <w:rPr>
-          <w:rFonts w:ascii="Arabic Typesetting" w:hAnsi="Arabic Typesetting" w:cs="Arabic Typesetting" w:hint="cs"/>
-          <w:b/>
-          <w:bCs/>
-          <w:sz w:val="48"/>
-          <w:szCs w:val="48"/>
-          <w:rtl/>
-        </w:rPr>
-      </w:pPr>
-    </w:p>
-    <w:p>
-      <w:pPr>
-        <w:spacing w:line="480" w:lineRule="auto"/>
-        <w:jc w:val="right"/>
-        <w:rPr>
-          <w:rFonts w:ascii="Arabic Typesetting" w:hAnsi="Arabic Typesetting" w:cs="Arabic Typesetting" w:hint="cs"/>
-          <w:b/>
-          <w:bCs/>
-          <w:sz w:val="48"/>
-          <w:szCs w:val="48"/>
-          <w:rtl/>
-        </w:rPr>
-      </w:pPr>
-    </w:p>
-    <w:p>
-      <w:pPr>
-        <w:spacing w:line="480" w:lineRule="auto"/>
-        <w:jc w:val="right"/>
-        <w:rPr>
-          <w:rFonts w:ascii="Arabic Typesetting" w:hAnsi="Arabic Typesetting" w:cs="Arabic Typesetting" w:hint="cs"/>
-          <w:b/>
-          <w:bCs/>
-          <w:sz w:val="48"/>
-          <w:szCs w:val="48"/>
-          <w:rtl/>
-        </w:rPr>
-      </w:pPr>
-    </w:p>
-    <w:p>
-      <w:pPr>
-        <w:spacing w:line="480" w:lineRule="auto"/>
-        <w:jc w:val="right"/>
-        <w:rPr>
-          <w:rFonts w:ascii="Arabic Typesetting" w:hAnsi="Arabic Typesetting" w:cs="Arabic Typesetting" w:hint="cs"/>
-          <w:b/>
-          <w:bCs/>
-          <w:sz w:val="48"/>
-          <w:szCs w:val="48"/>
-          <w:rtl/>
-        </w:rPr>
-      </w:pPr>
-    </w:p>
-    <w:p>
-      <w:pPr>
-        <w:spacing w:line="480" w:lineRule="auto"/>
-        <w:jc w:val="right"/>
-        <w:rPr>
-          <w:rFonts w:ascii="Arabic Typesetting" w:hAnsi="Arabic Typesetting" w:cs="Arabic Typesetting" w:hint="cs"/>
-          <w:b/>
-          <w:bCs/>
-          <w:sz w:val="48"/>
-          <w:szCs w:val="48"/>
-          <w:rtl/>
-        </w:rPr>
-      </w:pPr>
-    </w:p>
-    <w:p>
-      <w:pPr>
-        <w:spacing w:line="480" w:lineRule="auto"/>
-        <w:jc w:val="right"/>
-        <w:rPr>
-          <w:rFonts w:ascii="Arabic Typesetting" w:hAnsi="Arabic Typesetting" w:cs="Arabic Typesetting" w:hint="cs"/>
-          <w:b/>
-          <w:bCs/>
-          <w:sz w:val="48"/>
-          <w:szCs w:val="48"/>
-          <w:rtl/>
-        </w:rPr>
-      </w:pPr>
-      <w:r>
-        <w:rPr>
-          <w:rFonts w:ascii="Arabic Typesetting" w:hAnsi="Arabic Typesetting" w:cs="Arabic Typesetting" w:hint="cs"/>
-          <w:b/>
-          <w:bCs/>
-          <w:sz w:val="48"/>
-          <w:szCs w:val="48"/>
-          <w:rtl/>
-        </w:rPr>
-        <w:lastRenderedPageBreak/>
+          <w:rFonts w:ascii="Arabic Typesetting" w:hAnsi="Arabic Typesetting" w:cs="Arabic Typesetting"/>
+          <w:b/>
+          <w:bCs/>
+          <w:sz w:val="48"/>
+          <w:szCs w:val="48"/>
+          <w:rtl/>
+        </w:rPr>
+      </w:pPr>
+    </w:p>
+    <w:p>
+      <w:pPr>
+        <w:spacing w:line="480" w:lineRule="auto"/>
+        <w:jc w:val="right"/>
+        <w:rPr>
+          <w:rFonts w:ascii="Arabic Typesetting" w:hAnsi="Arabic Typesetting" w:cs="Arabic Typesetting"/>
+          <w:b/>
+          <w:bCs/>
+          <w:sz w:val="48"/>
+          <w:szCs w:val="48"/>
+          <w:rtl/>
+        </w:rPr>
+      </w:pPr>
+    </w:p>
+    <w:p>
+      <w:pPr>
+        <w:spacing w:line="480" w:lineRule="auto"/>
+        <w:jc w:val="right"/>
+        <w:rPr>
+          <w:rFonts w:ascii="Arabic Typesetting" w:hAnsi="Arabic Typesetting" w:cs="Arabic Typesetting"/>
+          <w:b/>
+          <w:bCs/>
+          <w:sz w:val="48"/>
+          <w:szCs w:val="48"/>
+          <w:rtl/>
+        </w:rPr>
+      </w:pPr>
+    </w:p>
+    <w:p>
+      <w:pPr>
+        <w:spacing w:line="480" w:lineRule="auto"/>
+        <w:jc w:val="right"/>
+        <w:rPr>
+          <w:rFonts w:ascii="Arabic Typesetting" w:hAnsi="Arabic Typesetting" w:cs="Arabic Typesetting"/>
+          <w:b/>
+          <w:bCs/>
+          <w:sz w:val="48"/>
+          <w:szCs w:val="48"/>
+          <w:rtl/>
+        </w:rPr>
+      </w:pPr>
+    </w:p>
+    <w:p>
+      <w:pPr>
+        <w:spacing w:line="480" w:lineRule="auto"/>
+        <w:jc w:val="right"/>
+        <w:rPr>
+          <w:rFonts w:ascii="Arabic Typesetting" w:hAnsi="Arabic Typesetting" w:cs="Arabic Typesetting"/>
+          <w:b/>
+          <w:bCs/>
+          <w:sz w:val="48"/>
+          <w:szCs w:val="48"/>
+          <w:rtl/>
+        </w:rPr>
+      </w:pPr>
+    </w:p>
+    <w:p>
+      <w:pPr>
+        <w:spacing w:line="480" w:lineRule="auto"/>
+        <w:jc w:val="right"/>
+        <w:rPr>
+          <w:rFonts w:ascii="Arabic Typesetting" w:hAnsi="Arabic Typesetting" w:cs="Arabic Typesetting"/>
+          <w:b/>
+          <w:bCs/>
+          <w:sz w:val="48"/>
+          <w:szCs w:val="48"/>
+          <w:rtl/>
+        </w:rPr>
+      </w:pPr>
+      <w:r>
+        <w:rPr>
+          <w:rFonts w:ascii="Arabic Typesetting" w:hAnsi="Arabic Typesetting" w:cs="Arabic Typesetting" w:hint="cs"/>
+          <w:b/>
+          <w:bCs/>
+          <w:sz w:val="48"/>
+          <w:szCs w:val="48"/>
+          <w:rtl/>
+        </w:rPr>
         <w:t>3/10/2018</w:t>
       </w:r>
     </w:p>
@@ -7652,7 +7565,7 @@
         <w:spacing w:line="480" w:lineRule="auto"/>
         <w:jc w:val="center"/>
         <w:rPr>
-          <w:rFonts w:ascii="Arabic Typesetting" w:hAnsi="Arabic Typesetting" w:cs="Arabic Typesetting" w:hint="cs"/>
+          <w:rFonts w:ascii="Arabic Typesetting" w:hAnsi="Arabic Typesetting" w:cs="Arabic Typesetting"/>
           <w:b/>
           <w:bCs/>
           <w:sz w:val="48"/>
@@ -7677,7 +7590,7 @@
         <w:spacing w:line="480" w:lineRule="auto"/>
         <w:jc w:val="right"/>
         <w:rPr>
-          <w:rFonts w:ascii="Arabic Typesetting" w:hAnsi="Arabic Typesetting" w:cs="Arabic Typesetting" w:hint="cs"/>
+          <w:rFonts w:ascii="Arabic Typesetting" w:hAnsi="Arabic Typesetting" w:cs="Arabic Typesetting"/>
           <w:b/>
           <w:bCs/>
           <w:sz w:val="48"/>
@@ -7757,17 +7670,17 @@
         <w:spacing w:line="480" w:lineRule="auto"/>
         <w:jc w:val="right"/>
         <w:rPr>
-          <w:rFonts w:ascii="Arabic Typesetting" w:hAnsi="Arabic Typesetting" w:cs="Arabic Typesetting" w:hint="cs"/>
-          <w:b/>
-          <w:bCs/>
-          <w:sz w:val="48"/>
-          <w:szCs w:val="48"/>
-          <w:rtl/>
-        </w:rPr>
-      </w:pPr>
-      <w:r>
-        <w:rPr>
-          <w:rFonts w:ascii="Arabic Typesetting" w:hAnsi="Arabic Typesetting" w:cs="Arabic Typesetting" w:hint="cs"/>
+          <w:rFonts w:ascii="Arabic Typesetting" w:hAnsi="Arabic Typesetting" w:cs="Arabic Typesetting"/>
+          <w:b/>
+          <w:bCs/>
+          <w:sz w:val="48"/>
+          <w:szCs w:val="48"/>
+          <w:rtl/>
+        </w:rPr>
+      </w:pPr>
+      <w:r>
+        <w:rPr>
+          <w:rFonts w:ascii="Arabic Typesetting" w:hAnsi="Arabic Typesetting" w:cs="Arabic Typesetting"/>
           <w:b/>
           <w:bCs/>
           <w:noProof/>
@@ -7796,7 +7709,7 @@
         <w:spacing w:line="480" w:lineRule="auto"/>
         <w:jc w:val="right"/>
         <w:rPr>
-          <w:rFonts w:ascii="Arabic Typesetting" w:hAnsi="Arabic Typesetting" w:cs="Arabic Typesetting" w:hint="cs"/>
+          <w:rFonts w:ascii="Arabic Typesetting" w:hAnsi="Arabic Typesetting" w:cs="Arabic Typesetting"/>
           <w:b/>
           <w:bCs/>
           <w:sz w:val="48"/>
@@ -7821,94 +7734,93 @@
         <w:spacing w:line="480" w:lineRule="auto"/>
         <w:jc w:val="right"/>
         <w:rPr>
-          <w:rFonts w:ascii="Arabic Typesetting" w:hAnsi="Arabic Typesetting" w:cs="Arabic Typesetting" w:hint="cs"/>
-          <w:b/>
-          <w:bCs/>
-          <w:sz w:val="48"/>
-          <w:szCs w:val="48"/>
-          <w:rtl/>
-        </w:rPr>
-      </w:pPr>
-    </w:p>
-    <w:p>
-      <w:pPr>
-        <w:spacing w:line="480" w:lineRule="auto"/>
-        <w:jc w:val="right"/>
-        <w:rPr>
-          <w:rFonts w:ascii="Arabic Typesetting" w:hAnsi="Arabic Typesetting" w:cs="Arabic Typesetting" w:hint="cs"/>
-          <w:b/>
-          <w:bCs/>
-          <w:sz w:val="48"/>
-          <w:szCs w:val="48"/>
-          <w:rtl/>
-        </w:rPr>
-      </w:pPr>
-    </w:p>
-    <w:p>
-      <w:pPr>
-        <w:spacing w:line="480" w:lineRule="auto"/>
-        <w:jc w:val="right"/>
-        <w:rPr>
-          <w:rFonts w:ascii="Arabic Typesetting" w:hAnsi="Arabic Typesetting" w:cs="Arabic Typesetting" w:hint="cs"/>
-          <w:b/>
-          <w:bCs/>
-          <w:sz w:val="48"/>
-          <w:szCs w:val="48"/>
-          <w:rtl/>
-        </w:rPr>
-      </w:pPr>
-    </w:p>
-    <w:p>
-      <w:pPr>
-        <w:spacing w:line="480" w:lineRule="auto"/>
-        <w:jc w:val="right"/>
-        <w:rPr>
-          <w:rFonts w:ascii="Arabic Typesetting" w:hAnsi="Arabic Typesetting" w:cs="Arabic Typesetting" w:hint="cs"/>
-          <w:b/>
-          <w:bCs/>
-          <w:sz w:val="48"/>
-          <w:szCs w:val="48"/>
-          <w:rtl/>
-        </w:rPr>
-      </w:pPr>
-    </w:p>
-    <w:p>
-      <w:pPr>
-        <w:spacing w:line="480" w:lineRule="auto"/>
-        <w:jc w:val="right"/>
-        <w:rPr>
-          <w:rFonts w:ascii="Arabic Typesetting" w:hAnsi="Arabic Typesetting" w:cs="Arabic Typesetting" w:hint="cs"/>
-          <w:b/>
-          <w:bCs/>
-          <w:sz w:val="48"/>
-          <w:szCs w:val="48"/>
-          <w:rtl/>
-        </w:rPr>
-      </w:pPr>
-    </w:p>
-    <w:p>
-      <w:pPr>
-        <w:spacing w:line="480" w:lineRule="auto"/>
-        <w:jc w:val="right"/>
-        <w:rPr>
-          <w:rFonts w:ascii="Arabic Typesetting" w:hAnsi="Arabic Typesetting" w:cs="Arabic Typesetting" w:hint="cs"/>
-          <w:b/>
-          <w:bCs/>
-          <w:sz w:val="48"/>
-          <w:szCs w:val="48"/>
-          <w:rtl/>
-        </w:rPr>
-      </w:pPr>
-      <w:r>
-        <w:rPr>
-          <w:rFonts w:ascii="Arabic Typesetting" w:hAnsi="Arabic Typesetting" w:cs="Arabic Typesetting" w:hint="cs"/>
-          <w:b/>
-          <w:bCs/>
-          <w:sz w:val="48"/>
-          <w:szCs w:val="48"/>
-          <w:rtl/>
-        </w:rPr>
-        <w:lastRenderedPageBreak/>
+          <w:rFonts w:ascii="Arabic Typesetting" w:hAnsi="Arabic Typesetting" w:cs="Arabic Typesetting"/>
+          <w:b/>
+          <w:bCs/>
+          <w:sz w:val="48"/>
+          <w:szCs w:val="48"/>
+          <w:rtl/>
+        </w:rPr>
+      </w:pPr>
+    </w:p>
+    <w:p>
+      <w:pPr>
+        <w:spacing w:line="480" w:lineRule="auto"/>
+        <w:jc w:val="right"/>
+        <w:rPr>
+          <w:rFonts w:ascii="Arabic Typesetting" w:hAnsi="Arabic Typesetting" w:cs="Arabic Typesetting"/>
+          <w:b/>
+          <w:bCs/>
+          <w:sz w:val="48"/>
+          <w:szCs w:val="48"/>
+          <w:rtl/>
+        </w:rPr>
+      </w:pPr>
+    </w:p>
+    <w:p>
+      <w:pPr>
+        <w:spacing w:line="480" w:lineRule="auto"/>
+        <w:jc w:val="right"/>
+        <w:rPr>
+          <w:rFonts w:ascii="Arabic Typesetting" w:hAnsi="Arabic Typesetting" w:cs="Arabic Typesetting"/>
+          <w:b/>
+          <w:bCs/>
+          <w:sz w:val="48"/>
+          <w:szCs w:val="48"/>
+          <w:rtl/>
+        </w:rPr>
+      </w:pPr>
+    </w:p>
+    <w:p>
+      <w:pPr>
+        <w:spacing w:line="480" w:lineRule="auto"/>
+        <w:jc w:val="right"/>
+        <w:rPr>
+          <w:rFonts w:ascii="Arabic Typesetting" w:hAnsi="Arabic Typesetting" w:cs="Arabic Typesetting"/>
+          <w:b/>
+          <w:bCs/>
+          <w:sz w:val="48"/>
+          <w:szCs w:val="48"/>
+          <w:rtl/>
+        </w:rPr>
+      </w:pPr>
+    </w:p>
+    <w:p>
+      <w:pPr>
+        <w:spacing w:line="480" w:lineRule="auto"/>
+        <w:jc w:val="right"/>
+        <w:rPr>
+          <w:rFonts w:ascii="Arabic Typesetting" w:hAnsi="Arabic Typesetting" w:cs="Arabic Typesetting"/>
+          <w:b/>
+          <w:bCs/>
+          <w:sz w:val="48"/>
+          <w:szCs w:val="48"/>
+          <w:rtl/>
+        </w:rPr>
+      </w:pPr>
+    </w:p>
+    <w:p>
+      <w:pPr>
+        <w:spacing w:line="480" w:lineRule="auto"/>
+        <w:jc w:val="right"/>
+        <w:rPr>
+          <w:rFonts w:ascii="Arabic Typesetting" w:hAnsi="Arabic Typesetting" w:cs="Arabic Typesetting"/>
+          <w:b/>
+          <w:bCs/>
+          <w:sz w:val="48"/>
+          <w:szCs w:val="48"/>
+          <w:rtl/>
+        </w:rPr>
+      </w:pPr>
+      <w:r>
+        <w:rPr>
+          <w:rFonts w:ascii="Arabic Typesetting" w:hAnsi="Arabic Typesetting" w:cs="Arabic Typesetting" w:hint="cs"/>
+          <w:b/>
+          <w:bCs/>
+          <w:sz w:val="48"/>
+          <w:szCs w:val="48"/>
+          <w:rtl/>
+        </w:rPr>
         <w:t>3/10/2018</w:t>
       </w:r>
     </w:p>
@@ -7917,7 +7829,7 @@
         <w:spacing w:line="480" w:lineRule="auto"/>
         <w:jc w:val="center"/>
         <w:rPr>
-          <w:rFonts w:ascii="Arabic Typesetting" w:hAnsi="Arabic Typesetting" w:cs="Arabic Typesetting" w:hint="cs"/>
+          <w:rFonts w:ascii="Arabic Typesetting" w:hAnsi="Arabic Typesetting" w:cs="Arabic Typesetting"/>
           <w:b/>
           <w:bCs/>
           <w:sz w:val="48"/>
@@ -7942,7 +7854,7 @@
         <w:spacing w:line="480" w:lineRule="auto"/>
         <w:jc w:val="right"/>
         <w:rPr>
-          <w:rFonts w:ascii="Arabic Typesetting" w:hAnsi="Arabic Typesetting" w:cs="Arabic Typesetting" w:hint="cs"/>
+          <w:rFonts w:ascii="Arabic Typesetting" w:hAnsi="Arabic Typesetting" w:cs="Arabic Typesetting"/>
           <w:b/>
           <w:bCs/>
           <w:sz w:val="48"/>
@@ -7967,122 +7879,121 @@
         <w:spacing w:line="480" w:lineRule="auto"/>
         <w:jc w:val="right"/>
         <w:rPr>
-          <w:rFonts w:ascii="Arabic Typesetting" w:hAnsi="Arabic Typesetting" w:cs="Arabic Typesetting" w:hint="cs"/>
-          <w:b/>
-          <w:bCs/>
-          <w:sz w:val="48"/>
-          <w:szCs w:val="48"/>
-          <w:rtl/>
-        </w:rPr>
-      </w:pPr>
-    </w:p>
-    <w:p>
-      <w:pPr>
-        <w:spacing w:line="480" w:lineRule="auto"/>
-        <w:jc w:val="right"/>
-        <w:rPr>
-          <w:rFonts w:ascii="Arabic Typesetting" w:hAnsi="Arabic Typesetting" w:cs="Arabic Typesetting" w:hint="cs"/>
-          <w:b/>
-          <w:bCs/>
-          <w:sz w:val="48"/>
-          <w:szCs w:val="48"/>
-          <w:rtl/>
-        </w:rPr>
-      </w:pPr>
-    </w:p>
-    <w:p>
-      <w:pPr>
-        <w:spacing w:line="480" w:lineRule="auto"/>
-        <w:jc w:val="right"/>
-        <w:rPr>
-          <w:rFonts w:ascii="Arabic Typesetting" w:hAnsi="Arabic Typesetting" w:cs="Arabic Typesetting" w:hint="cs"/>
-          <w:b/>
-          <w:bCs/>
-          <w:sz w:val="48"/>
-          <w:szCs w:val="48"/>
-          <w:rtl/>
-        </w:rPr>
-      </w:pPr>
-    </w:p>
-    <w:p>
-      <w:pPr>
-        <w:spacing w:line="480" w:lineRule="auto"/>
-        <w:jc w:val="right"/>
-        <w:rPr>
-          <w:rFonts w:ascii="Arabic Typesetting" w:hAnsi="Arabic Typesetting" w:cs="Arabic Typesetting" w:hint="cs"/>
-          <w:b/>
-          <w:bCs/>
-          <w:sz w:val="48"/>
-          <w:szCs w:val="48"/>
-          <w:rtl/>
-        </w:rPr>
-      </w:pPr>
-    </w:p>
-    <w:p>
-      <w:pPr>
-        <w:spacing w:line="480" w:lineRule="auto"/>
-        <w:jc w:val="right"/>
-        <w:rPr>
-          <w:rFonts w:ascii="Arabic Typesetting" w:hAnsi="Arabic Typesetting" w:cs="Arabic Typesetting" w:hint="cs"/>
-          <w:b/>
-          <w:bCs/>
-          <w:sz w:val="48"/>
-          <w:szCs w:val="48"/>
-          <w:rtl/>
-        </w:rPr>
-      </w:pPr>
-    </w:p>
-    <w:p>
-      <w:pPr>
-        <w:spacing w:line="480" w:lineRule="auto"/>
-        <w:jc w:val="right"/>
-        <w:rPr>
-          <w:rFonts w:ascii="Arabic Typesetting" w:hAnsi="Arabic Typesetting" w:cs="Arabic Typesetting" w:hint="cs"/>
-          <w:b/>
-          <w:bCs/>
-          <w:sz w:val="48"/>
-          <w:szCs w:val="48"/>
-          <w:rtl/>
-        </w:rPr>
-      </w:pPr>
-    </w:p>
-    <w:p>
-      <w:pPr>
-        <w:spacing w:line="480" w:lineRule="auto"/>
-        <w:jc w:val="right"/>
-        <w:rPr>
-          <w:rFonts w:ascii="Arabic Typesetting" w:hAnsi="Arabic Typesetting" w:cs="Arabic Typesetting" w:hint="cs"/>
-          <w:b/>
-          <w:bCs/>
-          <w:sz w:val="48"/>
-          <w:szCs w:val="48"/>
-          <w:rtl/>
-        </w:rPr>
-      </w:pPr>
-    </w:p>
-    <w:p>
-      <w:pPr>
-        <w:spacing w:line="480" w:lineRule="auto"/>
-        <w:jc w:val="right"/>
-        <w:rPr>
-          <w:rFonts w:ascii="Arabic Typesetting" w:hAnsi="Arabic Typesetting" w:cs="Arabic Typesetting" w:hint="cs"/>
-          <w:b/>
-          <w:bCs/>
-          <w:sz w:val="48"/>
-          <w:szCs w:val="48"/>
-          <w:rtl/>
-        </w:rPr>
-      </w:pPr>
-      <w:r>
-        <w:rPr>
-          <w:rFonts w:ascii="Arabic Typesetting" w:hAnsi="Arabic Typesetting" w:cs="Arabic Typesetting" w:hint="cs"/>
-          <w:b/>
-          <w:bCs/>
-          <w:sz w:val="48"/>
-          <w:szCs w:val="48"/>
-          <w:rtl/>
-        </w:rPr>
-        <w:lastRenderedPageBreak/>
+          <w:rFonts w:ascii="Arabic Typesetting" w:hAnsi="Arabic Typesetting" w:cs="Arabic Typesetting"/>
+          <w:b/>
+          <w:bCs/>
+          <w:sz w:val="48"/>
+          <w:szCs w:val="48"/>
+          <w:rtl/>
+        </w:rPr>
+      </w:pPr>
+    </w:p>
+    <w:p>
+      <w:pPr>
+        <w:spacing w:line="480" w:lineRule="auto"/>
+        <w:jc w:val="right"/>
+        <w:rPr>
+          <w:rFonts w:ascii="Arabic Typesetting" w:hAnsi="Arabic Typesetting" w:cs="Arabic Typesetting"/>
+          <w:b/>
+          <w:bCs/>
+          <w:sz w:val="48"/>
+          <w:szCs w:val="48"/>
+          <w:rtl/>
+        </w:rPr>
+      </w:pPr>
+    </w:p>
+    <w:p>
+      <w:pPr>
+        <w:spacing w:line="480" w:lineRule="auto"/>
+        <w:jc w:val="right"/>
+        <w:rPr>
+          <w:rFonts w:ascii="Arabic Typesetting" w:hAnsi="Arabic Typesetting" w:cs="Arabic Typesetting"/>
+          <w:b/>
+          <w:bCs/>
+          <w:sz w:val="48"/>
+          <w:szCs w:val="48"/>
+          <w:rtl/>
+        </w:rPr>
+      </w:pPr>
+    </w:p>
+    <w:p>
+      <w:pPr>
+        <w:spacing w:line="480" w:lineRule="auto"/>
+        <w:jc w:val="right"/>
+        <w:rPr>
+          <w:rFonts w:ascii="Arabic Typesetting" w:hAnsi="Arabic Typesetting" w:cs="Arabic Typesetting"/>
+          <w:b/>
+          <w:bCs/>
+          <w:sz w:val="48"/>
+          <w:szCs w:val="48"/>
+          <w:rtl/>
+        </w:rPr>
+      </w:pPr>
+    </w:p>
+    <w:p>
+      <w:pPr>
+        <w:spacing w:line="480" w:lineRule="auto"/>
+        <w:jc w:val="right"/>
+        <w:rPr>
+          <w:rFonts w:ascii="Arabic Typesetting" w:hAnsi="Arabic Typesetting" w:cs="Arabic Typesetting"/>
+          <w:b/>
+          <w:bCs/>
+          <w:sz w:val="48"/>
+          <w:szCs w:val="48"/>
+          <w:rtl/>
+        </w:rPr>
+      </w:pPr>
+    </w:p>
+    <w:p>
+      <w:pPr>
+        <w:spacing w:line="480" w:lineRule="auto"/>
+        <w:jc w:val="right"/>
+        <w:rPr>
+          <w:rFonts w:ascii="Arabic Typesetting" w:hAnsi="Arabic Typesetting" w:cs="Arabic Typesetting"/>
+          <w:b/>
+          <w:bCs/>
+          <w:sz w:val="48"/>
+          <w:szCs w:val="48"/>
+          <w:rtl/>
+        </w:rPr>
+      </w:pPr>
+    </w:p>
+    <w:p>
+      <w:pPr>
+        <w:spacing w:line="480" w:lineRule="auto"/>
+        <w:jc w:val="right"/>
+        <w:rPr>
+          <w:rFonts w:ascii="Arabic Typesetting" w:hAnsi="Arabic Typesetting" w:cs="Arabic Typesetting"/>
+          <w:b/>
+          <w:bCs/>
+          <w:sz w:val="48"/>
+          <w:szCs w:val="48"/>
+          <w:rtl/>
+        </w:rPr>
+      </w:pPr>
+    </w:p>
+    <w:p>
+      <w:pPr>
+        <w:spacing w:line="480" w:lineRule="auto"/>
+        <w:jc w:val="right"/>
+        <w:rPr>
+          <w:rFonts w:ascii="Arabic Typesetting" w:hAnsi="Arabic Typesetting" w:cs="Arabic Typesetting"/>
+          <w:b/>
+          <w:bCs/>
+          <w:sz w:val="48"/>
+          <w:szCs w:val="48"/>
+          <w:rtl/>
+        </w:rPr>
+      </w:pPr>
+      <w:r>
+        <w:rPr>
+          <w:rFonts w:ascii="Arabic Typesetting" w:hAnsi="Arabic Typesetting" w:cs="Arabic Typesetting" w:hint="cs"/>
+          <w:b/>
+          <w:bCs/>
+          <w:sz w:val="48"/>
+          <w:szCs w:val="48"/>
+          <w:rtl/>
+        </w:rPr>
         <w:t>3/10/2018</w:t>
       </w:r>
     </w:p>
@@ -8091,7 +8002,7 @@
         <w:spacing w:line="480" w:lineRule="auto"/>
         <w:jc w:val="right"/>
         <w:rPr>
-          <w:rFonts w:ascii="Arabic Typesetting" w:hAnsi="Arabic Typesetting" w:cs="Arabic Typesetting" w:hint="cs"/>
+          <w:rFonts w:ascii="Arabic Typesetting" w:hAnsi="Arabic Typesetting" w:cs="Arabic Typesetting"/>
           <w:b/>
           <w:bCs/>
           <w:sz w:val="48"/>
@@ -8182,7 +8093,7 @@
         <w:spacing w:line="480" w:lineRule="auto"/>
         <w:jc w:val="right"/>
         <w:rPr>
-          <w:rFonts w:ascii="Arabic Typesetting" w:hAnsi="Arabic Typesetting" w:cs="Arabic Typesetting" w:hint="cs"/>
+          <w:rFonts w:ascii="Arabic Typesetting" w:hAnsi="Arabic Typesetting" w:cs="Arabic Typesetting"/>
           <w:b/>
           <w:bCs/>
           <w:sz w:val="48"/>
@@ -8251,7 +8162,7 @@
         <w:spacing w:line="480" w:lineRule="auto"/>
         <w:jc w:val="right"/>
         <w:rPr>
-          <w:rFonts w:ascii="Arabic Typesetting" w:hAnsi="Arabic Typesetting" w:cs="Arabic Typesetting" w:hint="cs"/>
+          <w:rFonts w:ascii="Arabic Typesetting" w:hAnsi="Arabic Typesetting" w:cs="Arabic Typesetting"/>
           <w:b/>
           <w:bCs/>
           <w:sz w:val="48"/>
@@ -8320,7 +8231,7 @@
         <w:spacing w:line="480" w:lineRule="auto"/>
         <w:jc w:val="right"/>
         <w:rPr>
-          <w:rFonts w:ascii="Arabic Typesetting" w:hAnsi="Arabic Typesetting" w:cs="Arabic Typesetting" w:hint="cs"/>
+          <w:rFonts w:ascii="Arabic Typesetting" w:hAnsi="Arabic Typesetting" w:cs="Arabic Typesetting"/>
           <w:b/>
           <w:bCs/>
           <w:sz w:val="48"/>
@@ -8389,7 +8300,7 @@
         <w:spacing w:line="480" w:lineRule="auto"/>
         <w:jc w:val="right"/>
         <w:rPr>
-          <w:rFonts w:ascii="Arabic Typesetting" w:hAnsi="Arabic Typesetting" w:cs="Arabic Typesetting" w:hint="cs"/>
+          <w:rFonts w:ascii="Arabic Typesetting" w:hAnsi="Arabic Typesetting" w:cs="Arabic Typesetting"/>
           <w:b/>
           <w:bCs/>
           <w:sz w:val="48"/>
@@ -8414,17 +8325,17 @@
         <w:spacing w:line="480" w:lineRule="auto"/>
         <w:jc w:val="right"/>
         <w:rPr>
-          <w:rFonts w:ascii="Arabic Typesetting" w:hAnsi="Arabic Typesetting" w:cs="Arabic Typesetting" w:hint="cs"/>
-          <w:b/>
-          <w:bCs/>
-          <w:sz w:val="48"/>
-          <w:szCs w:val="48"/>
-          <w:rtl/>
-        </w:rPr>
-      </w:pPr>
-      <w:r>
-        <w:rPr>
-          <w:rFonts w:ascii="Arabic Typesetting" w:hAnsi="Arabic Typesetting" w:cs="Arabic Typesetting" w:hint="cs"/>
+          <w:rFonts w:ascii="Arabic Typesetting" w:hAnsi="Arabic Typesetting" w:cs="Arabic Typesetting"/>
+          <w:b/>
+          <w:bCs/>
+          <w:sz w:val="48"/>
+          <w:szCs w:val="48"/>
+          <w:rtl/>
+        </w:rPr>
+      </w:pPr>
+      <w:r>
+        <w:rPr>
+          <w:rFonts w:ascii="Arabic Typesetting" w:hAnsi="Arabic Typesetting" w:cs="Arabic Typesetting"/>
           <w:b/>
           <w:bCs/>
           <w:noProof/>
@@ -8486,24 +8397,911 @@
           <w:rtl/>
         </w:rPr>
       </w:pPr>
-      <w:r>
-        <w:rPr>
-          <w:rFonts w:ascii="Arabic Typesetting" w:hAnsi="Arabic Typesetting" w:cs="Arabic Typesetting" w:hint="cs"/>
-          <w:b/>
-          <w:bCs/>
-          <w:sz w:val="48"/>
-          <w:szCs w:val="48"/>
-          <w:rtl/>
-        </w:rPr>
-        <w:t xml:space="preserve">                                                   </w:t>
-      </w:r>
-    </w:p>
-    <w:p>
-      <w:pPr>
-        <w:spacing w:line="480" w:lineRule="auto"/>
-        <w:jc w:val="right"/>
-        <w:rPr>
-          <w:rFonts w:ascii="Arabic Typesetting" w:hAnsi="Arabic Typesetting" w:cs="Arabic Typesetting" w:hint="cs"/>
+    </w:p>
+    <w:p>
+      <w:pPr>
+        <w:spacing w:line="480" w:lineRule="auto"/>
+        <w:jc w:val="right"/>
+        <w:rPr>
+          <w:rFonts w:ascii="Arabic Typesetting" w:hAnsi="Arabic Typesetting" w:cs="Arabic Typesetting" w:hint="cs"/>
+          <w:b/>
+          <w:bCs/>
+          <w:sz w:val="48"/>
+          <w:szCs w:val="48"/>
+          <w:rtl/>
+        </w:rPr>
+      </w:pPr>
+      <w:r>
+        <w:rPr>
+          <w:rFonts w:ascii="Arabic Typesetting" w:hAnsi="Arabic Typesetting" w:cs="Arabic Typesetting" w:hint="cs"/>
+          <w:b/>
+          <w:bCs/>
+          <w:sz w:val="48"/>
+          <w:szCs w:val="48"/>
+          <w:rtl/>
+        </w:rPr>
+        <w:lastRenderedPageBreak/>
+        <w:t>9/10/2018</w:t>
+      </w:r>
+    </w:p>
+    <w:p>
+      <w:pPr>
+        <w:spacing w:line="240" w:lineRule="auto"/>
+        <w:jc w:val="center"/>
+        <w:rPr>
+          <w:rFonts w:ascii="Arabic Typesetting" w:hAnsi="Arabic Typesetting" w:cs="Arabic Typesetting" w:hint="cs"/>
+          <w:b/>
+          <w:bCs/>
+          <w:sz w:val="48"/>
+          <w:szCs w:val="48"/>
+          <w:rtl/>
+        </w:rPr>
+      </w:pPr>
+      <w:r>
+        <w:rPr>
+          <w:rFonts w:ascii="Arabic Typesetting" w:hAnsi="Arabic Typesetting" w:cs="Arabic Typesetting" w:hint="cs"/>
+          <w:b/>
+          <w:bCs/>
+          <w:sz w:val="48"/>
+          <w:szCs w:val="48"/>
+          <w:rtl/>
+        </w:rPr>
+        <w:t>شحن سكر</w:t>
+      </w:r>
+    </w:p>
+    <w:p>
+      <w:pPr>
+        <w:spacing w:line="240" w:lineRule="auto"/>
+        <w:jc w:val="right"/>
+        <w:rPr>
+          <w:rFonts w:ascii="Arabic Typesetting" w:hAnsi="Arabic Typesetting" w:cs="Arabic Typesetting" w:hint="cs"/>
+          <w:b/>
+          <w:bCs/>
+          <w:sz w:val="48"/>
+          <w:szCs w:val="48"/>
+          <w:rtl/>
+        </w:rPr>
+      </w:pPr>
+      <w:r>
+        <w:rPr>
+          <w:rFonts w:ascii="Arabic Typesetting" w:hAnsi="Arabic Typesetting" w:cs="Arabic Typesetting" w:hint="cs"/>
+          <w:b/>
+          <w:bCs/>
+          <w:sz w:val="48"/>
+          <w:szCs w:val="48"/>
+          <w:rtl/>
+        </w:rPr>
+        <w:t xml:space="preserve">18322 بهاء الدين </w:t>
+      </w:r>
+      <w:r>
+        <w:rPr>
+          <w:rFonts w:ascii="Arabic Typesetting" w:hAnsi="Arabic Typesetting" w:cs="Arabic Typesetting" w:hint="cs"/>
+          <w:b/>
+          <w:bCs/>
+          <w:sz w:val="48"/>
+          <w:szCs w:val="48"/>
+          <w:rtl/>
+        </w:rPr>
+        <w:t xml:space="preserve">      </w:t>
+      </w:r>
+      <w:r>
+        <w:rPr>
+          <w:rFonts w:ascii="Arabic Typesetting" w:hAnsi="Arabic Typesetting" w:cs="Arabic Typesetting" w:hint="cs"/>
+          <w:b/>
+          <w:bCs/>
+          <w:sz w:val="48"/>
+          <w:szCs w:val="48"/>
+          <w:rtl/>
+        </w:rPr>
+        <w:t xml:space="preserve"> 0918005768                      700    35 طن </w:t>
+      </w:r>
+    </w:p>
+    <w:p>
+      <w:pPr>
+        <w:spacing w:line="240" w:lineRule="auto"/>
+        <w:jc w:val="right"/>
+        <w:rPr>
+          <w:rFonts w:ascii="Arabic Typesetting" w:hAnsi="Arabic Typesetting" w:cs="Arabic Typesetting" w:hint="cs"/>
+          <w:b/>
+          <w:bCs/>
+          <w:sz w:val="48"/>
+          <w:szCs w:val="48"/>
+          <w:rtl/>
+        </w:rPr>
+      </w:pPr>
+      <w:r>
+        <w:rPr>
+          <w:rFonts w:ascii="Arabic Typesetting" w:hAnsi="Arabic Typesetting" w:cs="Arabic Typesetting" w:hint="cs"/>
+          <w:b/>
+          <w:bCs/>
+          <w:sz w:val="48"/>
+          <w:szCs w:val="48"/>
+          <w:rtl/>
+        </w:rPr>
+        <w:t>18342 كمال حسن</w:t>
+      </w:r>
+      <w:r>
+        <w:rPr>
+          <w:rFonts w:ascii="Arabic Typesetting" w:hAnsi="Arabic Typesetting" w:cs="Arabic Typesetting" w:hint="cs"/>
+          <w:b/>
+          <w:bCs/>
+          <w:sz w:val="48"/>
+          <w:szCs w:val="48"/>
+          <w:rtl/>
+        </w:rPr>
+        <w:t xml:space="preserve">     </w:t>
+      </w:r>
+      <w:r>
+        <w:rPr>
+          <w:rFonts w:ascii="Arabic Typesetting" w:hAnsi="Arabic Typesetting" w:cs="Arabic Typesetting" w:hint="cs"/>
+          <w:b/>
+          <w:bCs/>
+          <w:sz w:val="48"/>
+          <w:szCs w:val="48"/>
+          <w:rtl/>
+        </w:rPr>
+        <w:t xml:space="preserve">  0912343248                    700    35 طن </w:t>
+      </w:r>
+    </w:p>
+    <w:p>
+      <w:pPr>
+        <w:spacing w:line="240" w:lineRule="auto"/>
+        <w:jc w:val="right"/>
+        <w:rPr>
+          <w:rFonts w:ascii="Arabic Typesetting" w:hAnsi="Arabic Typesetting" w:cs="Arabic Typesetting" w:hint="cs"/>
+          <w:b/>
+          <w:bCs/>
+          <w:sz w:val="48"/>
+          <w:szCs w:val="48"/>
+          <w:rtl/>
+        </w:rPr>
+      </w:pPr>
+      <w:r>
+        <w:rPr>
+          <w:rFonts w:ascii="Arabic Typesetting" w:hAnsi="Arabic Typesetting" w:cs="Arabic Typesetting" w:hint="cs"/>
+          <w:b/>
+          <w:bCs/>
+          <w:sz w:val="48"/>
+          <w:szCs w:val="48"/>
+          <w:rtl/>
+        </w:rPr>
+        <w:t>5199 شمس الدين</w:t>
+      </w:r>
+      <w:r>
+        <w:rPr>
+          <w:rFonts w:ascii="Arabic Typesetting" w:hAnsi="Arabic Typesetting" w:cs="Arabic Typesetting" w:hint="cs"/>
+          <w:b/>
+          <w:bCs/>
+          <w:sz w:val="48"/>
+          <w:szCs w:val="48"/>
+          <w:rtl/>
+        </w:rPr>
+        <w:t xml:space="preserve">       </w:t>
+      </w:r>
+      <w:r>
+        <w:rPr>
+          <w:rFonts w:ascii="Arabic Typesetting" w:hAnsi="Arabic Typesetting" w:cs="Arabic Typesetting" w:hint="cs"/>
+          <w:b/>
+          <w:bCs/>
+          <w:sz w:val="48"/>
+          <w:szCs w:val="48"/>
+          <w:rtl/>
+        </w:rPr>
+        <w:t xml:space="preserve">  0912611</w:t>
+      </w:r>
+      <w:r>
+        <w:rPr>
+          <w:rFonts w:ascii="Arabic Typesetting" w:hAnsi="Arabic Typesetting" w:cs="Arabic Typesetting" w:hint="cs"/>
+          <w:b/>
+          <w:bCs/>
+          <w:sz w:val="48"/>
+          <w:szCs w:val="48"/>
+          <w:rtl/>
+        </w:rPr>
+        <w:t>1</w:t>
+      </w:r>
+      <w:r>
+        <w:rPr>
+          <w:rFonts w:ascii="Arabic Typesetting" w:hAnsi="Arabic Typesetting" w:cs="Arabic Typesetting" w:hint="cs"/>
+          <w:b/>
+          <w:bCs/>
+          <w:sz w:val="48"/>
+          <w:szCs w:val="48"/>
+          <w:rtl/>
+        </w:rPr>
+        <w:t xml:space="preserve">72                       700    35 طن </w:t>
+      </w:r>
+    </w:p>
+    <w:p>
+      <w:pPr>
+        <w:spacing w:line="240" w:lineRule="auto"/>
+        <w:jc w:val="right"/>
+        <w:rPr>
+          <w:rFonts w:ascii="Arabic Typesetting" w:hAnsi="Arabic Typesetting" w:cs="Arabic Typesetting" w:hint="cs"/>
+          <w:b/>
+          <w:bCs/>
+          <w:sz w:val="48"/>
+          <w:szCs w:val="48"/>
+          <w:rtl/>
+        </w:rPr>
+      </w:pPr>
+      <w:r>
+        <w:rPr>
+          <w:rFonts w:ascii="Arabic Typesetting" w:hAnsi="Arabic Typesetting" w:cs="Arabic Typesetting" w:hint="cs"/>
+          <w:b/>
+          <w:bCs/>
+          <w:sz w:val="48"/>
+          <w:szCs w:val="48"/>
+          <w:rtl/>
+        </w:rPr>
+        <w:t>8146 بخاري</w:t>
+      </w:r>
+      <w:r>
+        <w:rPr>
+          <w:rFonts w:ascii="Arabic Typesetting" w:hAnsi="Arabic Typesetting" w:cs="Arabic Typesetting" w:hint="cs"/>
+          <w:b/>
+          <w:bCs/>
+          <w:sz w:val="48"/>
+          <w:szCs w:val="48"/>
+          <w:rtl/>
+        </w:rPr>
+        <w:t xml:space="preserve">        </w:t>
+      </w:r>
+      <w:r>
+        <w:rPr>
+          <w:rFonts w:ascii="Arabic Typesetting" w:hAnsi="Arabic Typesetting" w:cs="Arabic Typesetting" w:hint="cs"/>
+          <w:b/>
+          <w:bCs/>
+          <w:sz w:val="48"/>
+          <w:szCs w:val="48"/>
+          <w:rtl/>
+        </w:rPr>
+        <w:t xml:space="preserve">  0911430818                           600    30 طن </w:t>
+      </w:r>
+    </w:p>
+    <w:p>
+      <w:pPr>
+        <w:spacing w:line="240" w:lineRule="auto"/>
+        <w:jc w:val="right"/>
+        <w:rPr>
+          <w:rFonts w:ascii="Arabic Typesetting" w:hAnsi="Arabic Typesetting" w:cs="Arabic Typesetting" w:hint="cs"/>
+          <w:b/>
+          <w:bCs/>
+          <w:sz w:val="48"/>
+          <w:szCs w:val="48"/>
+          <w:rtl/>
+        </w:rPr>
+      </w:pPr>
+      <w:r>
+        <w:rPr>
+          <w:rFonts w:ascii="Arabic Typesetting" w:hAnsi="Arabic Typesetting" w:cs="Arabic Typesetting" w:hint="cs"/>
+          <w:b/>
+          <w:bCs/>
+          <w:sz w:val="48"/>
+          <w:szCs w:val="48"/>
+          <w:rtl/>
+        </w:rPr>
+        <w:t>5178 يعقوب</w:t>
+      </w:r>
+      <w:r>
+        <w:rPr>
+          <w:rFonts w:ascii="Arabic Typesetting" w:hAnsi="Arabic Typesetting" w:cs="Arabic Typesetting" w:hint="cs"/>
+          <w:b/>
+          <w:bCs/>
+          <w:sz w:val="48"/>
+          <w:szCs w:val="48"/>
+          <w:rtl/>
+        </w:rPr>
+        <w:t xml:space="preserve">       </w:t>
+      </w:r>
+      <w:r>
+        <w:rPr>
+          <w:rFonts w:ascii="Arabic Typesetting" w:hAnsi="Arabic Typesetting" w:cs="Arabic Typesetting" w:hint="cs"/>
+          <w:b/>
+          <w:bCs/>
+          <w:sz w:val="48"/>
+          <w:szCs w:val="48"/>
+          <w:rtl/>
+        </w:rPr>
+        <w:t xml:space="preserve"> 0965271616                   </w:t>
+      </w:r>
+      <w:r>
+        <w:rPr>
+          <w:rFonts w:ascii="Arabic Typesetting" w:hAnsi="Arabic Typesetting" w:cs="Arabic Typesetting" w:hint="cs"/>
+          <w:b/>
+          <w:bCs/>
+          <w:sz w:val="48"/>
+          <w:szCs w:val="48"/>
+          <w:rtl/>
+        </w:rPr>
+        <w:t xml:space="preserve"> </w:t>
+      </w:r>
+      <w:r>
+        <w:rPr>
+          <w:rFonts w:ascii="Arabic Typesetting" w:hAnsi="Arabic Typesetting" w:cs="Arabic Typesetting" w:hint="cs"/>
+          <w:b/>
+          <w:bCs/>
+          <w:sz w:val="48"/>
+          <w:szCs w:val="48"/>
+          <w:rtl/>
+        </w:rPr>
+        <w:t xml:space="preserve">       700    35 طن </w:t>
+      </w:r>
+    </w:p>
+    <w:p>
+      <w:pPr>
+        <w:spacing w:line="240" w:lineRule="auto"/>
+        <w:jc w:val="right"/>
+        <w:rPr>
+          <w:rFonts w:ascii="Arabic Typesetting" w:hAnsi="Arabic Typesetting" w:cs="Arabic Typesetting" w:hint="cs"/>
+          <w:b/>
+          <w:bCs/>
+          <w:sz w:val="48"/>
+          <w:szCs w:val="48"/>
+          <w:rtl/>
+        </w:rPr>
+      </w:pPr>
+      <w:r>
+        <w:rPr>
+          <w:rFonts w:ascii="Arabic Typesetting" w:hAnsi="Arabic Typesetting" w:cs="Arabic Typesetting" w:hint="cs"/>
+          <w:b/>
+          <w:bCs/>
+          <w:sz w:val="48"/>
+          <w:szCs w:val="48"/>
+          <w:rtl/>
+        </w:rPr>
+        <w:t>1132 السر</w:t>
+      </w:r>
+      <w:r>
+        <w:rPr>
+          <w:rFonts w:ascii="Arabic Typesetting" w:hAnsi="Arabic Typesetting" w:cs="Arabic Typesetting" w:hint="cs"/>
+          <w:b/>
+          <w:bCs/>
+          <w:sz w:val="48"/>
+          <w:szCs w:val="48"/>
+          <w:rtl/>
+        </w:rPr>
+        <w:t xml:space="preserve">        </w:t>
+      </w:r>
+      <w:r>
+        <w:rPr>
+          <w:rFonts w:ascii="Arabic Typesetting" w:hAnsi="Arabic Typesetting" w:cs="Arabic Typesetting" w:hint="cs"/>
+          <w:b/>
+          <w:bCs/>
+          <w:sz w:val="48"/>
+          <w:szCs w:val="48"/>
+          <w:rtl/>
+        </w:rPr>
+        <w:t xml:space="preserve">  0916329886                            700    35 طن </w:t>
+      </w:r>
+    </w:p>
+    <w:p>
+      <w:pPr>
+        <w:spacing w:line="240" w:lineRule="auto"/>
+        <w:jc w:val="right"/>
+        <w:rPr>
+          <w:rFonts w:ascii="Arabic Typesetting" w:hAnsi="Arabic Typesetting" w:cs="Arabic Typesetting" w:hint="cs"/>
+          <w:b/>
+          <w:bCs/>
+          <w:sz w:val="48"/>
+          <w:szCs w:val="48"/>
+          <w:rtl/>
+        </w:rPr>
+      </w:pPr>
+      <w:r>
+        <w:rPr>
+          <w:rFonts w:ascii="Arabic Typesetting" w:hAnsi="Arabic Typesetting" w:cs="Arabic Typesetting" w:hint="cs"/>
+          <w:b/>
+          <w:bCs/>
+          <w:sz w:val="48"/>
+          <w:szCs w:val="48"/>
+          <w:rtl/>
+        </w:rPr>
+        <w:t>2021 عبد الرزاق</w:t>
+      </w:r>
+      <w:r>
+        <w:rPr>
+          <w:rFonts w:ascii="Arabic Typesetting" w:hAnsi="Arabic Typesetting" w:cs="Arabic Typesetting" w:hint="cs"/>
+          <w:b/>
+          <w:bCs/>
+          <w:sz w:val="48"/>
+          <w:szCs w:val="48"/>
+          <w:rtl/>
+        </w:rPr>
+        <w:t xml:space="preserve">         </w:t>
+      </w:r>
+      <w:r>
+        <w:rPr>
+          <w:rFonts w:ascii="Arabic Typesetting" w:hAnsi="Arabic Typesetting" w:cs="Arabic Typesetting" w:hint="cs"/>
+          <w:b/>
+          <w:bCs/>
+          <w:sz w:val="48"/>
+          <w:szCs w:val="48"/>
+          <w:rtl/>
+        </w:rPr>
+        <w:t xml:space="preserve"> 0915060203                     600   30 طن </w:t>
+      </w:r>
+    </w:p>
+    <w:p>
+      <w:pPr>
+        <w:spacing w:line="240" w:lineRule="auto"/>
+        <w:jc w:val="right"/>
+        <w:rPr>
+          <w:rFonts w:ascii="Arabic Typesetting" w:hAnsi="Arabic Typesetting" w:cs="Arabic Typesetting" w:hint="cs"/>
+          <w:b/>
+          <w:bCs/>
+          <w:sz w:val="48"/>
+          <w:szCs w:val="48"/>
+          <w:rtl/>
+        </w:rPr>
+      </w:pPr>
+      <w:r>
+        <w:rPr>
+          <w:rFonts w:ascii="Arabic Typesetting" w:hAnsi="Arabic Typesetting" w:cs="Arabic Typesetting" w:hint="cs"/>
+          <w:b/>
+          <w:bCs/>
+          <w:sz w:val="48"/>
+          <w:szCs w:val="48"/>
+          <w:rtl/>
+        </w:rPr>
+        <w:t>5478 سيف الدين</w:t>
+      </w:r>
+      <w:r>
+        <w:rPr>
+          <w:rFonts w:ascii="Arabic Typesetting" w:hAnsi="Arabic Typesetting" w:cs="Arabic Typesetting" w:hint="cs"/>
+          <w:b/>
+          <w:bCs/>
+          <w:sz w:val="48"/>
+          <w:szCs w:val="48"/>
+          <w:rtl/>
+        </w:rPr>
+        <w:t xml:space="preserve">        </w:t>
+      </w:r>
+      <w:r>
+        <w:rPr>
+          <w:rFonts w:ascii="Arabic Typesetting" w:hAnsi="Arabic Typesetting" w:cs="Arabic Typesetting" w:hint="cs"/>
+          <w:b/>
+          <w:bCs/>
+          <w:sz w:val="48"/>
+          <w:szCs w:val="48"/>
+          <w:rtl/>
+        </w:rPr>
+        <w:t xml:space="preserve"> 0917383221                     700   35 طن </w:t>
+      </w:r>
+    </w:p>
+    <w:p>
+      <w:pPr>
+        <w:spacing w:line="240" w:lineRule="auto"/>
+        <w:jc w:val="right"/>
+        <w:rPr>
+          <w:rFonts w:ascii="Arabic Typesetting" w:hAnsi="Arabic Typesetting" w:cs="Arabic Typesetting" w:hint="cs"/>
+          <w:b/>
+          <w:bCs/>
+          <w:sz w:val="48"/>
+          <w:szCs w:val="48"/>
+          <w:rtl/>
+        </w:rPr>
+      </w:pPr>
+      <w:r>
+        <w:rPr>
+          <w:rFonts w:ascii="Arabic Typesetting" w:hAnsi="Arabic Typesetting" w:cs="Arabic Typesetting" w:hint="cs"/>
+          <w:b/>
+          <w:bCs/>
+          <w:sz w:val="48"/>
+          <w:szCs w:val="48"/>
+          <w:rtl/>
+        </w:rPr>
+        <w:t>6628 مصعب</w:t>
+      </w:r>
+      <w:r>
+        <w:rPr>
+          <w:rFonts w:ascii="Arabic Typesetting" w:hAnsi="Arabic Typesetting" w:cs="Arabic Typesetting" w:hint="cs"/>
+          <w:b/>
+          <w:bCs/>
+          <w:sz w:val="48"/>
+          <w:szCs w:val="48"/>
+          <w:rtl/>
+        </w:rPr>
+        <w:t xml:space="preserve">   </w:t>
+      </w:r>
+      <w:r>
+        <w:rPr>
+          <w:rFonts w:ascii="Arabic Typesetting" w:hAnsi="Arabic Typesetting" w:cs="Arabic Typesetting" w:hint="cs"/>
+          <w:b/>
+          <w:bCs/>
+          <w:sz w:val="48"/>
+          <w:szCs w:val="48"/>
+          <w:rtl/>
+        </w:rPr>
+        <w:t xml:space="preserve">    </w:t>
+      </w:r>
+      <w:r>
+        <w:rPr>
+          <w:rFonts w:ascii="Arabic Typesetting" w:hAnsi="Arabic Typesetting" w:cs="Arabic Typesetting" w:hint="cs"/>
+          <w:b/>
+          <w:bCs/>
+          <w:sz w:val="48"/>
+          <w:szCs w:val="48"/>
+          <w:rtl/>
+        </w:rPr>
+        <w:t xml:space="preserve">  </w:t>
+      </w:r>
+      <w:r>
+        <w:rPr>
+          <w:rFonts w:ascii="Arabic Typesetting" w:hAnsi="Arabic Typesetting" w:cs="Arabic Typesetting" w:hint="cs"/>
+          <w:b/>
+          <w:bCs/>
+          <w:sz w:val="48"/>
+          <w:szCs w:val="48"/>
+          <w:rtl/>
+        </w:rPr>
+        <w:t xml:space="preserve">  0914404120                        700    35 طن </w:t>
+      </w:r>
+    </w:p>
+    <w:p>
+      <w:pPr>
+        <w:spacing w:line="240" w:lineRule="auto"/>
+        <w:jc w:val="right"/>
+        <w:rPr>
+          <w:rFonts w:ascii="Arabic Typesetting" w:hAnsi="Arabic Typesetting" w:cs="Arabic Typesetting" w:hint="cs"/>
+          <w:b/>
+          <w:bCs/>
+          <w:sz w:val="48"/>
+          <w:szCs w:val="48"/>
+          <w:rtl/>
+        </w:rPr>
+      </w:pPr>
+      <w:r>
+        <w:rPr>
+          <w:rFonts w:ascii="Arabic Typesetting" w:hAnsi="Arabic Typesetting" w:cs="Arabic Typesetting" w:hint="cs"/>
+          <w:b/>
+          <w:bCs/>
+          <w:sz w:val="48"/>
+          <w:szCs w:val="48"/>
+          <w:rtl/>
+        </w:rPr>
+        <w:t xml:space="preserve">4277 عماد </w:t>
+      </w:r>
+      <w:r>
+        <w:rPr>
+          <w:rFonts w:ascii="Arabic Typesetting" w:hAnsi="Arabic Typesetting" w:cs="Arabic Typesetting" w:hint="cs"/>
+          <w:b/>
+          <w:bCs/>
+          <w:sz w:val="48"/>
+          <w:szCs w:val="48"/>
+          <w:rtl/>
+        </w:rPr>
+        <w:t xml:space="preserve">      </w:t>
+      </w:r>
+      <w:r>
+        <w:rPr>
+          <w:rFonts w:ascii="Arabic Typesetting" w:hAnsi="Arabic Typesetting" w:cs="Arabic Typesetting" w:hint="cs"/>
+          <w:b/>
+          <w:bCs/>
+          <w:sz w:val="48"/>
+          <w:szCs w:val="48"/>
+          <w:rtl/>
+        </w:rPr>
+        <w:t xml:space="preserve">   </w:t>
+      </w:r>
+      <w:r>
+        <w:rPr>
+          <w:rFonts w:ascii="Arabic Typesetting" w:hAnsi="Arabic Typesetting" w:cs="Arabic Typesetting" w:hint="cs"/>
+          <w:b/>
+          <w:bCs/>
+          <w:sz w:val="48"/>
+          <w:szCs w:val="48"/>
+          <w:rtl/>
+        </w:rPr>
+        <w:t xml:space="preserve">  </w:t>
+      </w:r>
+      <w:r>
+        <w:rPr>
+          <w:rFonts w:ascii="Arabic Typesetting" w:hAnsi="Arabic Typesetting" w:cs="Arabic Typesetting" w:hint="cs"/>
+          <w:b/>
+          <w:bCs/>
+          <w:sz w:val="48"/>
+          <w:szCs w:val="48"/>
+          <w:rtl/>
+        </w:rPr>
+        <w:t xml:space="preserve"> 0918655849</w:t>
+      </w:r>
+      <w:r>
+        <w:rPr>
+          <w:rFonts w:ascii="Arabic Typesetting" w:hAnsi="Arabic Typesetting" w:cs="Arabic Typesetting" w:hint="cs"/>
+          <w:b/>
+          <w:bCs/>
+          <w:sz w:val="48"/>
+          <w:szCs w:val="48"/>
+          <w:rtl/>
+        </w:rPr>
+        <w:t xml:space="preserve">                    </w:t>
+      </w:r>
+      <w:r>
+        <w:rPr>
+          <w:rFonts w:ascii="Arabic Typesetting" w:hAnsi="Arabic Typesetting" w:cs="Arabic Typesetting" w:hint="cs"/>
+          <w:b/>
+          <w:bCs/>
+          <w:sz w:val="48"/>
+          <w:szCs w:val="48"/>
+          <w:rtl/>
+        </w:rPr>
+        <w:t xml:space="preserve">       600   30 طن </w:t>
+      </w:r>
+    </w:p>
+    <w:p>
+      <w:pPr>
+        <w:spacing w:line="240" w:lineRule="auto"/>
+        <w:jc w:val="right"/>
+        <w:rPr>
+          <w:rFonts w:ascii="Arabic Typesetting" w:hAnsi="Arabic Typesetting" w:cs="Arabic Typesetting" w:hint="cs"/>
+          <w:b/>
+          <w:bCs/>
+          <w:sz w:val="48"/>
+          <w:szCs w:val="48"/>
+          <w:rtl/>
+        </w:rPr>
+      </w:pPr>
+      <w:r>
+        <w:rPr>
+          <w:rFonts w:ascii="Arabic Typesetting" w:hAnsi="Arabic Typesetting" w:cs="Arabic Typesetting" w:hint="cs"/>
+          <w:b/>
+          <w:bCs/>
+          <w:sz w:val="48"/>
+          <w:szCs w:val="48"/>
+          <w:rtl/>
+        </w:rPr>
+        <w:t xml:space="preserve">13728 حمد </w:t>
+      </w:r>
+      <w:r>
+        <w:rPr>
+          <w:rFonts w:ascii="Arabic Typesetting" w:hAnsi="Arabic Typesetting" w:cs="Arabic Typesetting" w:hint="cs"/>
+          <w:b/>
+          <w:bCs/>
+          <w:sz w:val="48"/>
+          <w:szCs w:val="48"/>
+          <w:rtl/>
+        </w:rPr>
+        <w:t xml:space="preserve">  </w:t>
+      </w:r>
+      <w:r>
+        <w:rPr>
+          <w:rFonts w:ascii="Arabic Typesetting" w:hAnsi="Arabic Typesetting" w:cs="Arabic Typesetting" w:hint="cs"/>
+          <w:b/>
+          <w:bCs/>
+          <w:sz w:val="48"/>
+          <w:szCs w:val="48"/>
+          <w:rtl/>
+        </w:rPr>
+        <w:t xml:space="preserve">    </w:t>
+      </w:r>
+      <w:r>
+        <w:rPr>
+          <w:rFonts w:ascii="Arabic Typesetting" w:hAnsi="Arabic Typesetting" w:cs="Arabic Typesetting" w:hint="cs"/>
+          <w:b/>
+          <w:bCs/>
+          <w:sz w:val="48"/>
+          <w:szCs w:val="48"/>
+          <w:rtl/>
+        </w:rPr>
+        <w:t xml:space="preserve">   </w:t>
+      </w:r>
+      <w:r>
+        <w:rPr>
+          <w:rFonts w:ascii="Arabic Typesetting" w:hAnsi="Arabic Typesetting" w:cs="Arabic Typesetting" w:hint="cs"/>
+          <w:b/>
+          <w:bCs/>
+          <w:sz w:val="48"/>
+          <w:szCs w:val="48"/>
+          <w:rtl/>
+        </w:rPr>
+        <w:t xml:space="preserve">  0918692996                          700  35 طن</w:t>
+      </w:r>
+    </w:p>
+    <w:p>
+      <w:pPr>
+        <w:spacing w:line="480" w:lineRule="auto"/>
+        <w:jc w:val="right"/>
+        <w:rPr>
+          <w:rFonts w:ascii="Arabic Typesetting" w:hAnsi="Arabic Typesetting" w:cs="Arabic Typesetting" w:hint="cs"/>
+          <w:b/>
+          <w:bCs/>
+          <w:sz w:val="48"/>
+          <w:szCs w:val="48"/>
+          <w:rtl/>
+        </w:rPr>
+      </w:pPr>
+      <w:r>
+        <w:rPr>
+          <w:rFonts w:ascii="Arabic Typesetting" w:hAnsi="Arabic Typesetting" w:cs="Arabic Typesetting"/>
+          <w:b/>
+          <w:bCs/>
+          <w:noProof/>
+          <w:sz w:val="48"/>
+          <w:szCs w:val="48"/>
+          <w:rtl/>
+        </w:rPr>
+        <w:pict>
+          <v:shape id="_x0000_s1041" type="#_x0000_t32" style="position:absolute;left:0;text-align:left;margin-left:27pt;margin-top:2.1pt;width:127.5pt;height:0;flip:x;z-index:251672576" o:connectortype="straight"/>
+        </w:pict>
+      </w:r>
+      <w:r>
+        <w:rPr>
+          <w:rFonts w:ascii="Arabic Typesetting" w:hAnsi="Arabic Typesetting" w:cs="Arabic Typesetting" w:hint="cs"/>
+          <w:b/>
+          <w:bCs/>
+          <w:sz w:val="48"/>
+          <w:szCs w:val="48"/>
+          <w:rtl/>
+        </w:rPr>
+        <w:t xml:space="preserve">                                                         </w:t>
+      </w:r>
+      <w:r>
+        <w:rPr>
+          <w:rFonts w:ascii="Arabic Typesetting" w:hAnsi="Arabic Typesetting" w:cs="Arabic Typesetting" w:hint="cs"/>
+          <w:b/>
+          <w:bCs/>
+          <w:sz w:val="48"/>
+          <w:szCs w:val="48"/>
+          <w:rtl/>
+        </w:rPr>
+        <w:t>7400</w:t>
+      </w:r>
+      <w:r>
+        <w:rPr>
+          <w:rFonts w:ascii="Arabic Typesetting" w:hAnsi="Arabic Typesetting" w:cs="Arabic Typesetting" w:hint="cs"/>
+          <w:b/>
+          <w:bCs/>
+          <w:sz w:val="48"/>
+          <w:szCs w:val="48"/>
+          <w:rtl/>
+        </w:rPr>
+        <w:t xml:space="preserve">   </w:t>
+      </w:r>
+      <w:r>
+        <w:rPr>
+          <w:rFonts w:ascii="Arabic Typesetting" w:hAnsi="Arabic Typesetting" w:cs="Arabic Typesetting" w:hint="cs"/>
+          <w:b/>
+          <w:bCs/>
+          <w:sz w:val="48"/>
+          <w:szCs w:val="48"/>
+          <w:rtl/>
+        </w:rPr>
+        <w:t>370</w:t>
+      </w:r>
+      <w:r>
+        <w:rPr>
+          <w:rFonts w:ascii="Arabic Typesetting" w:hAnsi="Arabic Typesetting" w:cs="Arabic Typesetting" w:hint="cs"/>
+          <w:b/>
+          <w:bCs/>
+          <w:sz w:val="48"/>
+          <w:szCs w:val="48"/>
+          <w:rtl/>
+        </w:rPr>
+        <w:t xml:space="preserve"> طن </w:t>
+      </w:r>
+    </w:p>
+    <w:p>
+      <w:pPr>
+        <w:spacing w:line="480" w:lineRule="auto"/>
+        <w:jc w:val="center"/>
+        <w:rPr>
+          <w:rFonts w:ascii="Arabic Typesetting" w:hAnsi="Arabic Typesetting" w:cs="Arabic Typesetting" w:hint="cs"/>
+          <w:b/>
+          <w:bCs/>
+          <w:sz w:val="48"/>
+          <w:szCs w:val="48"/>
+          <w:rtl/>
+        </w:rPr>
+      </w:pPr>
+    </w:p>
+    <w:p>
+      <w:pPr>
+        <w:spacing w:line="480" w:lineRule="auto"/>
+        <w:jc w:val="right"/>
+        <w:rPr>
+          <w:rFonts w:ascii="Arabic Typesetting" w:hAnsi="Arabic Typesetting" w:cs="Arabic Typesetting" w:hint="cs"/>
+          <w:b/>
+          <w:bCs/>
+          <w:sz w:val="48"/>
+          <w:szCs w:val="48"/>
+          <w:rtl/>
+        </w:rPr>
+      </w:pPr>
+      <w:r>
+        <w:rPr>
+          <w:rFonts w:ascii="Arabic Typesetting" w:hAnsi="Arabic Typesetting" w:cs="Arabic Typesetting" w:hint="cs"/>
+          <w:b/>
+          <w:bCs/>
+          <w:sz w:val="48"/>
+          <w:szCs w:val="48"/>
+          <w:rtl/>
+        </w:rPr>
+        <w:lastRenderedPageBreak/>
+        <w:t>9/10/2018</w:t>
+      </w:r>
+    </w:p>
+    <w:p>
+      <w:pPr>
+        <w:spacing w:line="480" w:lineRule="auto"/>
+        <w:jc w:val="center"/>
+        <w:rPr>
+          <w:rFonts w:ascii="Arabic Typesetting" w:hAnsi="Arabic Typesetting" w:cs="Arabic Typesetting"/>
+          <w:b/>
+          <w:bCs/>
+          <w:sz w:val="48"/>
+          <w:szCs w:val="48"/>
+          <w:rtl/>
+        </w:rPr>
+      </w:pPr>
+      <w:r>
+        <w:rPr>
+          <w:rFonts w:ascii="Arabic Typesetting" w:hAnsi="Arabic Typesetting" w:cs="Arabic Typesetting" w:hint="cs"/>
+          <w:b/>
+          <w:bCs/>
+          <w:sz w:val="48"/>
+          <w:szCs w:val="48"/>
+          <w:rtl/>
+        </w:rPr>
+        <w:t>شحن سكر</w:t>
+      </w:r>
+    </w:p>
+    <w:p>
+      <w:pPr>
+        <w:spacing w:line="240" w:lineRule="auto"/>
+        <w:jc w:val="right"/>
+        <w:rPr>
+          <w:rFonts w:ascii="Arabic Typesetting" w:hAnsi="Arabic Typesetting" w:cs="Arabic Typesetting" w:hint="cs"/>
+          <w:b/>
+          <w:bCs/>
+          <w:sz w:val="48"/>
+          <w:szCs w:val="48"/>
+          <w:rtl/>
+        </w:rPr>
+      </w:pPr>
+      <w:r>
+        <w:rPr>
+          <w:rFonts w:ascii="Arabic Typesetting" w:hAnsi="Arabic Typesetting" w:cs="Arabic Typesetting" w:hint="cs"/>
+          <w:b/>
+          <w:bCs/>
+          <w:sz w:val="48"/>
+          <w:szCs w:val="48"/>
+          <w:rtl/>
+        </w:rPr>
+        <w:t xml:space="preserve">              </w:t>
+      </w:r>
+      <w:r>
+        <w:rPr>
+          <w:rFonts w:ascii="Arabic Typesetting" w:hAnsi="Arabic Typesetting" w:cs="Arabic Typesetting" w:hint="cs"/>
+          <w:b/>
+          <w:bCs/>
+          <w:sz w:val="48"/>
+          <w:szCs w:val="48"/>
+          <w:rtl/>
+        </w:rPr>
+        <w:t xml:space="preserve">18343 عمار         0911130214            700    35 طن </w:t>
+      </w:r>
+    </w:p>
+    <w:p>
+      <w:pPr>
+        <w:spacing w:line="480" w:lineRule="auto"/>
+        <w:jc w:val="right"/>
+        <w:rPr>
+          <w:rFonts w:ascii="Arabic Typesetting" w:hAnsi="Arabic Typesetting" w:cs="Arabic Typesetting"/>
+          <w:b/>
+          <w:bCs/>
+          <w:sz w:val="48"/>
+          <w:szCs w:val="48"/>
+          <w:rtl/>
+        </w:rPr>
+      </w:pPr>
+    </w:p>
+    <w:p>
+      <w:pPr>
+        <w:spacing w:line="480" w:lineRule="auto"/>
+        <w:jc w:val="right"/>
+        <w:rPr>
+          <w:rFonts w:ascii="Arabic Typesetting" w:hAnsi="Arabic Typesetting" w:cs="Arabic Typesetting"/>
           <w:b/>
           <w:bCs/>
           <w:sz w:val="48"/>

--- a/شحن اليوم.docx
+++ b/شحن اليوم.docx
@@ -8364,7 +8364,7 @@
         <w:spacing w:line="480" w:lineRule="auto"/>
         <w:jc w:val="right"/>
         <w:rPr>
-          <w:rFonts w:ascii="Arabic Typesetting" w:hAnsi="Arabic Typesetting" w:cs="Arabic Typesetting" w:hint="cs"/>
+          <w:rFonts w:ascii="Arabic Typesetting" w:hAnsi="Arabic Typesetting" w:cs="Arabic Typesetting"/>
           <w:b/>
           <w:bCs/>
           <w:sz w:val="48"/>
@@ -8389,21 +8389,21 @@
         <w:spacing w:line="480" w:lineRule="auto"/>
         <w:jc w:val="right"/>
         <w:rPr>
-          <w:rFonts w:ascii="Arabic Typesetting" w:hAnsi="Arabic Typesetting" w:cs="Arabic Typesetting" w:hint="cs"/>
-          <w:b/>
-          <w:bCs/>
-          <w:sz w:val="48"/>
-          <w:szCs w:val="48"/>
-          <w:rtl/>
-        </w:rPr>
-      </w:pPr>
-    </w:p>
-    <w:p>
-      <w:pPr>
-        <w:spacing w:line="480" w:lineRule="auto"/>
-        <w:jc w:val="right"/>
-        <w:rPr>
-          <w:rFonts w:ascii="Arabic Typesetting" w:hAnsi="Arabic Typesetting" w:cs="Arabic Typesetting" w:hint="cs"/>
+          <w:rFonts w:ascii="Arabic Typesetting" w:hAnsi="Arabic Typesetting" w:cs="Arabic Typesetting"/>
+          <w:b/>
+          <w:bCs/>
+          <w:sz w:val="48"/>
+          <w:szCs w:val="48"/>
+          <w:rtl/>
+        </w:rPr>
+      </w:pPr>
+    </w:p>
+    <w:p>
+      <w:pPr>
+        <w:spacing w:line="480" w:lineRule="auto"/>
+        <w:jc w:val="right"/>
+        <w:rPr>
+          <w:rFonts w:ascii="Arabic Typesetting" w:hAnsi="Arabic Typesetting" w:cs="Arabic Typesetting"/>
           <w:b/>
           <w:bCs/>
           <w:sz w:val="48"/>
@@ -8429,7 +8429,7 @@
         <w:spacing w:line="240" w:lineRule="auto"/>
         <w:jc w:val="center"/>
         <w:rPr>
-          <w:rFonts w:ascii="Arabic Typesetting" w:hAnsi="Arabic Typesetting" w:cs="Arabic Typesetting" w:hint="cs"/>
+          <w:rFonts w:ascii="Arabic Typesetting" w:hAnsi="Arabic Typesetting" w:cs="Arabic Typesetting"/>
           <w:b/>
           <w:bCs/>
           <w:sz w:val="48"/>
@@ -8454,7 +8454,7 @@
         <w:spacing w:line="240" w:lineRule="auto"/>
         <w:jc w:val="right"/>
         <w:rPr>
-          <w:rFonts w:ascii="Arabic Typesetting" w:hAnsi="Arabic Typesetting" w:cs="Arabic Typesetting" w:hint="cs"/>
+          <w:rFonts w:ascii="Arabic Typesetting" w:hAnsi="Arabic Typesetting" w:cs="Arabic Typesetting"/>
           <w:b/>
           <w:bCs/>
           <w:sz w:val="48"/>
@@ -8501,7 +8501,7 @@
         <w:spacing w:line="240" w:lineRule="auto"/>
         <w:jc w:val="right"/>
         <w:rPr>
-          <w:rFonts w:ascii="Arabic Typesetting" w:hAnsi="Arabic Typesetting" w:cs="Arabic Typesetting" w:hint="cs"/>
+          <w:rFonts w:ascii="Arabic Typesetting" w:hAnsi="Arabic Typesetting" w:cs="Arabic Typesetting"/>
           <w:b/>
           <w:bCs/>
           <w:sz w:val="48"/>
@@ -8548,7 +8548,7 @@
         <w:spacing w:line="240" w:lineRule="auto"/>
         <w:jc w:val="right"/>
         <w:rPr>
-          <w:rFonts w:ascii="Arabic Typesetting" w:hAnsi="Arabic Typesetting" w:cs="Arabic Typesetting" w:hint="cs"/>
+          <w:rFonts w:ascii="Arabic Typesetting" w:hAnsi="Arabic Typesetting" w:cs="Arabic Typesetting"/>
           <w:b/>
           <w:bCs/>
           <w:sz w:val="48"/>
@@ -8617,7 +8617,7 @@
         <w:spacing w:line="240" w:lineRule="auto"/>
         <w:jc w:val="right"/>
         <w:rPr>
-          <w:rFonts w:ascii="Arabic Typesetting" w:hAnsi="Arabic Typesetting" w:cs="Arabic Typesetting" w:hint="cs"/>
+          <w:rFonts w:ascii="Arabic Typesetting" w:hAnsi="Arabic Typesetting" w:cs="Arabic Typesetting"/>
           <w:b/>
           <w:bCs/>
           <w:sz w:val="48"/>
@@ -8664,7 +8664,7 @@
         <w:spacing w:line="240" w:lineRule="auto"/>
         <w:jc w:val="right"/>
         <w:rPr>
-          <w:rFonts w:ascii="Arabic Typesetting" w:hAnsi="Arabic Typesetting" w:cs="Arabic Typesetting" w:hint="cs"/>
+          <w:rFonts w:ascii="Arabic Typesetting" w:hAnsi="Arabic Typesetting" w:cs="Arabic Typesetting"/>
           <w:b/>
           <w:bCs/>
           <w:sz w:val="48"/>
@@ -8733,7 +8733,7 @@
         <w:spacing w:line="240" w:lineRule="auto"/>
         <w:jc w:val="right"/>
         <w:rPr>
-          <w:rFonts w:ascii="Arabic Typesetting" w:hAnsi="Arabic Typesetting" w:cs="Arabic Typesetting" w:hint="cs"/>
+          <w:rFonts w:ascii="Arabic Typesetting" w:hAnsi="Arabic Typesetting" w:cs="Arabic Typesetting"/>
           <w:b/>
           <w:bCs/>
           <w:sz w:val="48"/>
@@ -8780,7 +8780,7 @@
         <w:spacing w:line="240" w:lineRule="auto"/>
         <w:jc w:val="right"/>
         <w:rPr>
-          <w:rFonts w:ascii="Arabic Typesetting" w:hAnsi="Arabic Typesetting" w:cs="Arabic Typesetting" w:hint="cs"/>
+          <w:rFonts w:ascii="Arabic Typesetting" w:hAnsi="Arabic Typesetting" w:cs="Arabic Typesetting"/>
           <w:b/>
           <w:bCs/>
           <w:sz w:val="48"/>
@@ -8827,7 +8827,7 @@
         <w:spacing w:line="240" w:lineRule="auto"/>
         <w:jc w:val="right"/>
         <w:rPr>
-          <w:rFonts w:ascii="Arabic Typesetting" w:hAnsi="Arabic Typesetting" w:cs="Arabic Typesetting" w:hint="cs"/>
+          <w:rFonts w:ascii="Arabic Typesetting" w:hAnsi="Arabic Typesetting" w:cs="Arabic Typesetting"/>
           <w:b/>
           <w:bCs/>
           <w:sz w:val="48"/>
@@ -8874,7 +8874,7 @@
         <w:spacing w:line="240" w:lineRule="auto"/>
         <w:jc w:val="right"/>
         <w:rPr>
-          <w:rFonts w:ascii="Arabic Typesetting" w:hAnsi="Arabic Typesetting" w:cs="Arabic Typesetting" w:hint="cs"/>
+          <w:rFonts w:ascii="Arabic Typesetting" w:hAnsi="Arabic Typesetting" w:cs="Arabic Typesetting"/>
           <w:b/>
           <w:bCs/>
           <w:sz w:val="48"/>
@@ -8943,7 +8943,7 @@
         <w:spacing w:line="240" w:lineRule="auto"/>
         <w:jc w:val="right"/>
         <w:rPr>
-          <w:rFonts w:ascii="Arabic Typesetting" w:hAnsi="Arabic Typesetting" w:cs="Arabic Typesetting" w:hint="cs"/>
+          <w:rFonts w:ascii="Arabic Typesetting" w:hAnsi="Arabic Typesetting" w:cs="Arabic Typesetting"/>
           <w:b/>
           <w:bCs/>
           <w:sz w:val="48"/>
@@ -9034,7 +9034,7 @@
         <w:spacing w:line="240" w:lineRule="auto"/>
         <w:jc w:val="right"/>
         <w:rPr>
-          <w:rFonts w:ascii="Arabic Typesetting" w:hAnsi="Arabic Typesetting" w:cs="Arabic Typesetting" w:hint="cs"/>
+          <w:rFonts w:ascii="Arabic Typesetting" w:hAnsi="Arabic Typesetting" w:cs="Arabic Typesetting"/>
           <w:b/>
           <w:bCs/>
           <w:sz w:val="48"/>
@@ -9103,7 +9103,7 @@
         <w:spacing w:line="480" w:lineRule="auto"/>
         <w:jc w:val="right"/>
         <w:rPr>
-          <w:rFonts w:ascii="Arabic Typesetting" w:hAnsi="Arabic Typesetting" w:cs="Arabic Typesetting" w:hint="cs"/>
+          <w:rFonts w:ascii="Arabic Typesetting" w:hAnsi="Arabic Typesetting" w:cs="Arabic Typesetting"/>
           <w:b/>
           <w:bCs/>
           <w:sz w:val="48"/>
@@ -9186,21 +9186,21 @@
         <w:spacing w:line="480" w:lineRule="auto"/>
         <w:jc w:val="center"/>
         <w:rPr>
-          <w:rFonts w:ascii="Arabic Typesetting" w:hAnsi="Arabic Typesetting" w:cs="Arabic Typesetting" w:hint="cs"/>
-          <w:b/>
-          <w:bCs/>
-          <w:sz w:val="48"/>
-          <w:szCs w:val="48"/>
-          <w:rtl/>
-        </w:rPr>
-      </w:pPr>
-    </w:p>
-    <w:p>
-      <w:pPr>
-        <w:spacing w:line="480" w:lineRule="auto"/>
-        <w:jc w:val="right"/>
-        <w:rPr>
-          <w:rFonts w:ascii="Arabic Typesetting" w:hAnsi="Arabic Typesetting" w:cs="Arabic Typesetting" w:hint="cs"/>
+          <w:rFonts w:ascii="Arabic Typesetting" w:hAnsi="Arabic Typesetting" w:cs="Arabic Typesetting"/>
+          <w:b/>
+          <w:bCs/>
+          <w:sz w:val="48"/>
+          <w:szCs w:val="48"/>
+          <w:rtl/>
+        </w:rPr>
+      </w:pPr>
+    </w:p>
+    <w:p>
+      <w:pPr>
+        <w:spacing w:line="480" w:lineRule="auto"/>
+        <w:jc w:val="right"/>
+        <w:rPr>
+          <w:rFonts w:ascii="Arabic Typesetting" w:hAnsi="Arabic Typesetting" w:cs="Arabic Typesetting"/>
           <w:b/>
           <w:bCs/>
           <w:sz w:val="48"/>
@@ -9251,7 +9251,7 @@
         <w:spacing w:line="240" w:lineRule="auto"/>
         <w:jc w:val="right"/>
         <w:rPr>
-          <w:rFonts w:ascii="Arabic Typesetting" w:hAnsi="Arabic Typesetting" w:cs="Arabic Typesetting" w:hint="cs"/>
+          <w:rFonts w:ascii="Arabic Typesetting" w:hAnsi="Arabic Typesetting" w:cs="Arabic Typesetting"/>
           <w:b/>
           <w:bCs/>
           <w:sz w:val="48"/>
@@ -9284,68 +9284,1847 @@
     </w:p>
     <w:p>
       <w:pPr>
-        <w:spacing w:line="480" w:lineRule="auto"/>
-        <w:jc w:val="right"/>
-        <w:rPr>
-          <w:rFonts w:ascii="Arabic Typesetting" w:hAnsi="Arabic Typesetting" w:cs="Arabic Typesetting"/>
-          <w:b/>
-          <w:bCs/>
-          <w:sz w:val="48"/>
-          <w:szCs w:val="48"/>
-          <w:rtl/>
-        </w:rPr>
-      </w:pPr>
-    </w:p>
-    <w:p>
-      <w:pPr>
-        <w:spacing w:line="480" w:lineRule="auto"/>
-        <w:jc w:val="right"/>
-        <w:rPr>
-          <w:rFonts w:ascii="Arabic Typesetting" w:hAnsi="Arabic Typesetting" w:cs="Arabic Typesetting"/>
-          <w:b/>
-          <w:bCs/>
-          <w:sz w:val="48"/>
-          <w:szCs w:val="48"/>
-          <w:rtl/>
-        </w:rPr>
-      </w:pPr>
-    </w:p>
-    <w:p>
-      <w:pPr>
-        <w:spacing w:line="480" w:lineRule="auto"/>
-        <w:jc w:val="right"/>
-        <w:rPr>
-          <w:rFonts w:ascii="Arabic Typesetting" w:hAnsi="Arabic Typesetting" w:cs="Arabic Typesetting"/>
-          <w:b/>
-          <w:bCs/>
-          <w:sz w:val="48"/>
-          <w:szCs w:val="48"/>
-          <w:rtl/>
-        </w:rPr>
-      </w:pPr>
-    </w:p>
-    <w:p>
-      <w:pPr>
-        <w:spacing w:line="480" w:lineRule="auto"/>
-        <w:jc w:val="right"/>
-        <w:rPr>
-          <w:rFonts w:ascii="Arabic Typesetting" w:hAnsi="Arabic Typesetting" w:cs="Arabic Typesetting"/>
-          <w:b/>
-          <w:bCs/>
-          <w:sz w:val="48"/>
-          <w:szCs w:val="48"/>
-          <w:rtl/>
-        </w:rPr>
-      </w:pPr>
-      <w:r>
-        <w:rPr>
-          <w:rFonts w:ascii="Arabic Typesetting" w:hAnsi="Arabic Typesetting" w:cs="Arabic Typesetting" w:hint="cs"/>
-          <w:b/>
-          <w:bCs/>
-          <w:sz w:val="48"/>
-          <w:szCs w:val="48"/>
-          <w:rtl/>
-        </w:rPr>
+        <w:spacing w:line="240" w:lineRule="auto"/>
+        <w:jc w:val="right"/>
+        <w:rPr>
+          <w:rFonts w:ascii="Arabic Typesetting" w:hAnsi="Arabic Typesetting" w:cs="Arabic Typesetting"/>
+          <w:b/>
+          <w:bCs/>
+          <w:sz w:val="48"/>
+          <w:szCs w:val="48"/>
+          <w:rtl/>
+        </w:rPr>
+      </w:pPr>
+    </w:p>
+    <w:p>
+      <w:pPr>
+        <w:spacing w:line="240" w:lineRule="auto"/>
+        <w:jc w:val="right"/>
+        <w:rPr>
+          <w:rFonts w:ascii="Arabic Typesetting" w:hAnsi="Arabic Typesetting" w:cs="Arabic Typesetting"/>
+          <w:b/>
+          <w:bCs/>
+          <w:sz w:val="48"/>
+          <w:szCs w:val="48"/>
+          <w:rtl/>
+        </w:rPr>
+      </w:pPr>
+    </w:p>
+    <w:p>
+      <w:pPr>
+        <w:spacing w:line="240" w:lineRule="auto"/>
+        <w:rPr>
+          <w:rFonts w:ascii="Arabic Typesetting" w:hAnsi="Arabic Typesetting" w:cs="Arabic Typesetting"/>
+          <w:b/>
+          <w:bCs/>
+          <w:sz w:val="48"/>
+          <w:szCs w:val="48"/>
+          <w:rtl/>
+        </w:rPr>
+      </w:pPr>
+    </w:p>
+    <w:p>
+      <w:pPr>
+        <w:spacing w:line="240" w:lineRule="auto"/>
+        <w:rPr>
+          <w:rFonts w:ascii="Arabic Typesetting" w:hAnsi="Arabic Typesetting" w:cs="Arabic Typesetting"/>
+          <w:b/>
+          <w:bCs/>
+          <w:sz w:val="48"/>
+          <w:szCs w:val="48"/>
+          <w:rtl/>
+        </w:rPr>
+      </w:pPr>
+    </w:p>
+    <w:p>
+      <w:pPr>
+        <w:spacing w:line="240" w:lineRule="auto"/>
+        <w:rPr>
+          <w:rFonts w:ascii="Arabic Typesetting" w:hAnsi="Arabic Typesetting" w:cs="Arabic Typesetting"/>
+          <w:b/>
+          <w:bCs/>
+          <w:sz w:val="48"/>
+          <w:szCs w:val="48"/>
+          <w:rtl/>
+        </w:rPr>
+      </w:pPr>
+    </w:p>
+    <w:p>
+      <w:pPr>
+        <w:spacing w:line="240" w:lineRule="auto"/>
+        <w:rPr>
+          <w:rFonts w:ascii="Arabic Typesetting" w:hAnsi="Arabic Typesetting" w:cs="Arabic Typesetting"/>
+          <w:b/>
+          <w:bCs/>
+          <w:sz w:val="48"/>
+          <w:szCs w:val="48"/>
+          <w:rtl/>
+        </w:rPr>
+      </w:pPr>
+    </w:p>
+    <w:p>
+      <w:pPr>
+        <w:spacing w:line="240" w:lineRule="auto"/>
+        <w:rPr>
+          <w:rFonts w:ascii="Arabic Typesetting" w:hAnsi="Arabic Typesetting" w:cs="Arabic Typesetting"/>
+          <w:b/>
+          <w:bCs/>
+          <w:sz w:val="48"/>
+          <w:szCs w:val="48"/>
+          <w:rtl/>
+        </w:rPr>
+      </w:pPr>
+    </w:p>
+    <w:p>
+      <w:pPr>
+        <w:spacing w:line="240" w:lineRule="auto"/>
+        <w:rPr>
+          <w:rFonts w:ascii="Arabic Typesetting" w:hAnsi="Arabic Typesetting" w:cs="Arabic Typesetting"/>
+          <w:b/>
+          <w:bCs/>
+          <w:sz w:val="48"/>
+          <w:szCs w:val="48"/>
+          <w:rtl/>
+        </w:rPr>
+      </w:pPr>
+    </w:p>
+    <w:p>
+      <w:pPr>
+        <w:spacing w:line="240" w:lineRule="auto"/>
+        <w:rPr>
+          <w:rFonts w:ascii="Arabic Typesetting" w:hAnsi="Arabic Typesetting" w:cs="Arabic Typesetting"/>
+          <w:b/>
+          <w:bCs/>
+          <w:sz w:val="48"/>
+          <w:szCs w:val="48"/>
+          <w:rtl/>
+        </w:rPr>
+      </w:pPr>
+    </w:p>
+    <w:p>
+      <w:pPr>
+        <w:spacing w:line="240" w:lineRule="auto"/>
+        <w:rPr>
+          <w:rFonts w:ascii="Arabic Typesetting" w:hAnsi="Arabic Typesetting" w:cs="Arabic Typesetting"/>
+          <w:b/>
+          <w:bCs/>
+          <w:sz w:val="48"/>
+          <w:szCs w:val="48"/>
+          <w:rtl/>
+        </w:rPr>
+      </w:pPr>
+    </w:p>
+    <w:p>
+      <w:pPr>
+        <w:spacing w:line="240" w:lineRule="auto"/>
+        <w:rPr>
+          <w:rFonts w:ascii="Arabic Typesetting" w:hAnsi="Arabic Typesetting" w:cs="Arabic Typesetting"/>
+          <w:b/>
+          <w:bCs/>
+          <w:sz w:val="48"/>
+          <w:szCs w:val="48"/>
+          <w:rtl/>
+        </w:rPr>
+      </w:pPr>
+    </w:p>
+    <w:p>
+      <w:pPr>
+        <w:spacing w:line="240" w:lineRule="auto"/>
+        <w:rPr>
+          <w:rFonts w:ascii="Arabic Typesetting" w:hAnsi="Arabic Typesetting" w:cs="Arabic Typesetting"/>
+          <w:b/>
+          <w:bCs/>
+          <w:sz w:val="48"/>
+          <w:szCs w:val="48"/>
+          <w:rtl/>
+        </w:rPr>
+      </w:pPr>
+    </w:p>
+    <w:p>
+      <w:pPr>
+        <w:spacing w:line="240" w:lineRule="auto"/>
+        <w:rPr>
+          <w:rFonts w:ascii="Arabic Typesetting" w:hAnsi="Arabic Typesetting" w:cs="Arabic Typesetting"/>
+          <w:b/>
+          <w:bCs/>
+          <w:sz w:val="48"/>
+          <w:szCs w:val="48"/>
+          <w:rtl/>
+        </w:rPr>
+      </w:pPr>
+    </w:p>
+    <w:p>
+      <w:pPr>
+        <w:spacing w:line="240" w:lineRule="auto"/>
+        <w:jc w:val="right"/>
+        <w:rPr>
+          <w:rFonts w:ascii="Arabic Typesetting" w:hAnsi="Arabic Typesetting" w:cs="Arabic Typesetting"/>
+          <w:b/>
+          <w:bCs/>
+          <w:sz w:val="48"/>
+          <w:szCs w:val="48"/>
+          <w:rtl/>
+        </w:rPr>
+      </w:pPr>
+      <w:r>
+        <w:rPr>
+          <w:rFonts w:ascii="Arabic Typesetting" w:hAnsi="Arabic Typesetting" w:cs="Arabic Typesetting" w:hint="cs"/>
+          <w:b/>
+          <w:bCs/>
+          <w:sz w:val="48"/>
+          <w:szCs w:val="48"/>
+          <w:rtl/>
+        </w:rPr>
+        <w:lastRenderedPageBreak/>
+        <w:t>10/10/2018</w:t>
+      </w:r>
+    </w:p>
+    <w:p>
+      <w:pPr>
+        <w:spacing w:line="240" w:lineRule="auto"/>
+        <w:jc w:val="center"/>
+        <w:rPr>
+          <w:rFonts w:ascii="Arabic Typesetting" w:hAnsi="Arabic Typesetting" w:cs="Arabic Typesetting"/>
+          <w:b/>
+          <w:bCs/>
+          <w:sz w:val="48"/>
+          <w:szCs w:val="48"/>
+          <w:rtl/>
+        </w:rPr>
+      </w:pPr>
+      <w:r>
+        <w:rPr>
+          <w:rFonts w:ascii="Arabic Typesetting" w:hAnsi="Arabic Typesetting" w:cs="Arabic Typesetting" w:hint="cs"/>
+          <w:b/>
+          <w:bCs/>
+          <w:sz w:val="48"/>
+          <w:szCs w:val="48"/>
+          <w:rtl/>
+        </w:rPr>
+        <w:t>شحن سكر</w:t>
+      </w:r>
+    </w:p>
+    <w:p>
+      <w:pPr>
+        <w:spacing w:line="240" w:lineRule="auto"/>
+        <w:jc w:val="right"/>
+        <w:rPr>
+          <w:rFonts w:ascii="Arabic Typesetting" w:hAnsi="Arabic Typesetting" w:cs="Arabic Typesetting"/>
+          <w:b/>
+          <w:bCs/>
+          <w:sz w:val="48"/>
+          <w:szCs w:val="48"/>
+          <w:rtl/>
+        </w:rPr>
+      </w:pPr>
+      <w:r>
+        <w:rPr>
+          <w:rFonts w:ascii="Arabic Typesetting" w:hAnsi="Arabic Typesetting" w:cs="Arabic Typesetting" w:hint="cs"/>
+          <w:b/>
+          <w:bCs/>
+          <w:sz w:val="48"/>
+          <w:szCs w:val="48"/>
+          <w:rtl/>
+        </w:rPr>
+        <w:t xml:space="preserve">18082     ضياء الدين     0960040088                    600  30 طن </w:t>
+      </w:r>
+    </w:p>
+    <w:p>
+      <w:pPr>
+        <w:spacing w:line="240" w:lineRule="auto"/>
+        <w:jc w:val="right"/>
+        <w:rPr>
+          <w:rFonts w:ascii="Arabic Typesetting" w:hAnsi="Arabic Typesetting" w:cs="Arabic Typesetting"/>
+          <w:b/>
+          <w:bCs/>
+          <w:sz w:val="48"/>
+          <w:szCs w:val="48"/>
+          <w:rtl/>
+        </w:rPr>
+      </w:pPr>
+      <w:r>
+        <w:rPr>
+          <w:rFonts w:ascii="Arabic Typesetting" w:hAnsi="Arabic Typesetting" w:cs="Arabic Typesetting" w:hint="cs"/>
+          <w:b/>
+          <w:bCs/>
+          <w:sz w:val="48"/>
+          <w:szCs w:val="48"/>
+          <w:rtl/>
+        </w:rPr>
+        <w:t xml:space="preserve">5165     محمد علي         0915245542                    700  35 طن </w:t>
+      </w:r>
+    </w:p>
+    <w:p>
+      <w:pPr>
+        <w:spacing w:line="240" w:lineRule="auto"/>
+        <w:jc w:val="right"/>
+        <w:rPr>
+          <w:rFonts w:ascii="Arabic Typesetting" w:hAnsi="Arabic Typesetting" w:cs="Arabic Typesetting"/>
+          <w:b/>
+          <w:bCs/>
+          <w:sz w:val="48"/>
+          <w:szCs w:val="48"/>
+          <w:rtl/>
+        </w:rPr>
+      </w:pPr>
+      <w:r>
+        <w:rPr>
+          <w:rFonts w:ascii="Arabic Typesetting" w:hAnsi="Arabic Typesetting" w:cs="Arabic Typesetting" w:hint="cs"/>
+          <w:b/>
+          <w:bCs/>
+          <w:sz w:val="48"/>
+          <w:szCs w:val="48"/>
+          <w:rtl/>
+        </w:rPr>
+        <w:t xml:space="preserve">5476     اباذر            0917099456                    700  35 طن </w:t>
+      </w:r>
+    </w:p>
+    <w:p>
+      <w:pPr>
+        <w:spacing w:line="240" w:lineRule="auto"/>
+        <w:jc w:val="right"/>
+        <w:rPr>
+          <w:rFonts w:ascii="Arabic Typesetting" w:hAnsi="Arabic Typesetting" w:cs="Arabic Typesetting"/>
+          <w:b/>
+          <w:bCs/>
+          <w:sz w:val="48"/>
+          <w:szCs w:val="48"/>
+          <w:rtl/>
+        </w:rPr>
+      </w:pPr>
+      <w:r>
+        <w:rPr>
+          <w:rFonts w:ascii="Arabic Typesetting" w:hAnsi="Arabic Typesetting" w:cs="Arabic Typesetting" w:hint="cs"/>
+          <w:b/>
+          <w:bCs/>
+          <w:sz w:val="48"/>
+          <w:szCs w:val="48"/>
+          <w:rtl/>
+        </w:rPr>
+        <w:t xml:space="preserve">10723     نجم الدين      0917934939                   700   35 طن </w:t>
+      </w:r>
+    </w:p>
+    <w:p>
+      <w:pPr>
+        <w:spacing w:line="240" w:lineRule="auto"/>
+        <w:jc w:val="right"/>
+        <w:rPr>
+          <w:rFonts w:ascii="Arabic Typesetting" w:hAnsi="Arabic Typesetting" w:cs="Arabic Typesetting"/>
+          <w:b/>
+          <w:bCs/>
+          <w:sz w:val="48"/>
+          <w:szCs w:val="48"/>
+          <w:rtl/>
+        </w:rPr>
+      </w:pPr>
+      <w:r>
+        <w:rPr>
+          <w:rFonts w:ascii="Arabic Typesetting" w:hAnsi="Arabic Typesetting" w:cs="Arabic Typesetting" w:hint="cs"/>
+          <w:b/>
+          <w:bCs/>
+          <w:sz w:val="48"/>
+          <w:szCs w:val="48"/>
+          <w:rtl/>
+        </w:rPr>
+        <w:t xml:space="preserve">5080   النور عثمان      0905522876                     700   35 طن </w:t>
+      </w:r>
+    </w:p>
+    <w:p>
+      <w:pPr>
+        <w:spacing w:line="240" w:lineRule="auto"/>
+        <w:jc w:val="right"/>
+        <w:rPr>
+          <w:rFonts w:ascii="Arabic Typesetting" w:hAnsi="Arabic Typesetting" w:cs="Arabic Typesetting"/>
+          <w:b/>
+          <w:bCs/>
+          <w:sz w:val="48"/>
+          <w:szCs w:val="48"/>
+          <w:rtl/>
+        </w:rPr>
+      </w:pPr>
+      <w:r>
+        <w:rPr>
+          <w:rFonts w:ascii="Arabic Typesetting" w:hAnsi="Arabic Typesetting" w:cs="Arabic Typesetting" w:hint="cs"/>
+          <w:b/>
+          <w:bCs/>
+          <w:sz w:val="48"/>
+          <w:szCs w:val="48"/>
+          <w:rtl/>
+        </w:rPr>
+        <w:t xml:space="preserve">77    عمـــــران           0915664884                   700   35 طن </w:t>
+      </w:r>
+    </w:p>
+    <w:p>
+      <w:pPr>
+        <w:spacing w:line="240" w:lineRule="auto"/>
+        <w:jc w:val="right"/>
+        <w:rPr>
+          <w:rFonts w:ascii="Arabic Typesetting" w:hAnsi="Arabic Typesetting" w:cs="Arabic Typesetting"/>
+          <w:b/>
+          <w:bCs/>
+          <w:sz w:val="48"/>
+          <w:szCs w:val="48"/>
+          <w:rtl/>
+        </w:rPr>
+      </w:pPr>
+      <w:r>
+        <w:rPr>
+          <w:rFonts w:ascii="Arabic Typesetting" w:hAnsi="Arabic Typesetting" w:cs="Arabic Typesetting" w:hint="cs"/>
+          <w:b/>
+          <w:bCs/>
+          <w:sz w:val="48"/>
+          <w:szCs w:val="48"/>
+          <w:rtl/>
+        </w:rPr>
+        <w:t xml:space="preserve">18987   عمر مالك     0911110115                   700   35 طن </w:t>
+      </w:r>
+    </w:p>
+    <w:p>
+      <w:pPr>
+        <w:spacing w:line="240" w:lineRule="auto"/>
+        <w:jc w:val="center"/>
+        <w:rPr>
+          <w:rFonts w:ascii="Arabic Typesetting" w:hAnsi="Arabic Typesetting" w:cs="Arabic Typesetting"/>
+          <w:b/>
+          <w:bCs/>
+          <w:sz w:val="48"/>
+          <w:szCs w:val="48"/>
+          <w:rtl/>
+        </w:rPr>
+      </w:pPr>
+      <w:r>
+        <w:rPr>
+          <w:rFonts w:ascii="Arabic Typesetting" w:hAnsi="Arabic Typesetting" w:cs="Arabic Typesetting"/>
+          <w:b/>
+          <w:bCs/>
+          <w:noProof/>
+          <w:sz w:val="48"/>
+          <w:szCs w:val="48"/>
+          <w:rtl/>
+        </w:rPr>
+        <w:pict>
+          <v:shape id="_x0000_s1042" type="#_x0000_t32" style="position:absolute;left:0;text-align:left;margin-left:28.5pt;margin-top:-.25pt;width:108pt;height:0;flip:x;z-index:251673600" o:connectortype="straight"/>
+        </w:pict>
+      </w:r>
+      <w:r>
+        <w:rPr>
+          <w:rFonts w:ascii="Arabic Typesetting" w:hAnsi="Arabic Typesetting" w:cs="Arabic Typesetting" w:hint="cs"/>
+          <w:b/>
+          <w:bCs/>
+          <w:sz w:val="48"/>
+          <w:szCs w:val="48"/>
+          <w:rtl/>
+        </w:rPr>
+        <w:t xml:space="preserve">                                                     4800   240 طن</w:t>
+      </w:r>
+    </w:p>
+    <w:p>
+      <w:pPr>
+        <w:spacing w:line="240" w:lineRule="auto"/>
+        <w:jc w:val="center"/>
+        <w:rPr>
+          <w:rFonts w:ascii="Arabic Typesetting" w:hAnsi="Arabic Typesetting" w:cs="Arabic Typesetting"/>
+          <w:b/>
+          <w:bCs/>
+          <w:sz w:val="48"/>
+          <w:szCs w:val="48"/>
+          <w:rtl/>
+        </w:rPr>
+      </w:pPr>
+    </w:p>
+    <w:p>
+      <w:pPr>
+        <w:spacing w:line="240" w:lineRule="auto"/>
+        <w:jc w:val="center"/>
+        <w:rPr>
+          <w:rFonts w:ascii="Arabic Typesetting" w:hAnsi="Arabic Typesetting" w:cs="Arabic Typesetting"/>
+          <w:b/>
+          <w:bCs/>
+          <w:sz w:val="48"/>
+          <w:szCs w:val="48"/>
+          <w:rtl/>
+        </w:rPr>
+      </w:pPr>
+    </w:p>
+    <w:p>
+      <w:pPr>
+        <w:spacing w:line="240" w:lineRule="auto"/>
+        <w:jc w:val="center"/>
+        <w:rPr>
+          <w:rFonts w:ascii="Arabic Typesetting" w:hAnsi="Arabic Typesetting" w:cs="Arabic Typesetting"/>
+          <w:b/>
+          <w:bCs/>
+          <w:sz w:val="48"/>
+          <w:szCs w:val="48"/>
+          <w:rtl/>
+        </w:rPr>
+      </w:pPr>
+    </w:p>
+    <w:p>
+      <w:pPr>
+        <w:spacing w:line="240" w:lineRule="auto"/>
+        <w:jc w:val="center"/>
+        <w:rPr>
+          <w:rFonts w:ascii="Arabic Typesetting" w:hAnsi="Arabic Typesetting" w:cs="Arabic Typesetting"/>
+          <w:b/>
+          <w:bCs/>
+          <w:sz w:val="48"/>
+          <w:szCs w:val="48"/>
+          <w:rtl/>
+        </w:rPr>
+      </w:pPr>
+    </w:p>
+    <w:p>
+      <w:pPr>
+        <w:spacing w:line="240" w:lineRule="auto"/>
+        <w:jc w:val="center"/>
+        <w:rPr>
+          <w:rFonts w:ascii="Arabic Typesetting" w:hAnsi="Arabic Typesetting" w:cs="Arabic Typesetting"/>
+          <w:b/>
+          <w:bCs/>
+          <w:sz w:val="48"/>
+          <w:szCs w:val="48"/>
+          <w:rtl/>
+        </w:rPr>
+      </w:pPr>
+    </w:p>
+    <w:p>
+      <w:pPr>
+        <w:spacing w:line="240" w:lineRule="auto"/>
+        <w:jc w:val="center"/>
+        <w:rPr>
+          <w:rFonts w:ascii="Arabic Typesetting" w:hAnsi="Arabic Typesetting" w:cs="Arabic Typesetting"/>
+          <w:b/>
+          <w:bCs/>
+          <w:sz w:val="48"/>
+          <w:szCs w:val="48"/>
+          <w:rtl/>
+        </w:rPr>
+      </w:pPr>
+    </w:p>
+    <w:p>
+      <w:pPr>
+        <w:spacing w:line="240" w:lineRule="auto"/>
+        <w:jc w:val="center"/>
+        <w:rPr>
+          <w:rFonts w:ascii="Arabic Typesetting" w:hAnsi="Arabic Typesetting" w:cs="Arabic Typesetting"/>
+          <w:b/>
+          <w:bCs/>
+          <w:sz w:val="48"/>
+          <w:szCs w:val="48"/>
+          <w:rtl/>
+        </w:rPr>
+      </w:pPr>
+    </w:p>
+    <w:p>
+      <w:pPr>
+        <w:spacing w:line="240" w:lineRule="auto"/>
+        <w:jc w:val="right"/>
+        <w:rPr>
+          <w:rFonts w:ascii="Arabic Typesetting" w:hAnsi="Arabic Typesetting" w:cs="Arabic Typesetting"/>
+          <w:b/>
+          <w:bCs/>
+          <w:sz w:val="48"/>
+          <w:szCs w:val="48"/>
+          <w:rtl/>
+        </w:rPr>
+      </w:pPr>
+      <w:r>
+        <w:rPr>
+          <w:rFonts w:ascii="Arabic Typesetting" w:hAnsi="Arabic Typesetting" w:cs="Arabic Typesetting" w:hint="cs"/>
+          <w:b/>
+          <w:bCs/>
+          <w:sz w:val="48"/>
+          <w:szCs w:val="48"/>
+          <w:rtl/>
+        </w:rPr>
+        <w:lastRenderedPageBreak/>
+        <w:t>13/10/2018</w:t>
+      </w:r>
+    </w:p>
+    <w:p>
+      <w:pPr>
+        <w:spacing w:line="240" w:lineRule="auto"/>
+        <w:jc w:val="center"/>
+        <w:rPr>
+          <w:rFonts w:ascii="Arabic Typesetting" w:hAnsi="Arabic Typesetting" w:cs="Arabic Typesetting"/>
+          <w:b/>
+          <w:bCs/>
+          <w:sz w:val="48"/>
+          <w:szCs w:val="48"/>
+          <w:rtl/>
+        </w:rPr>
+      </w:pPr>
+      <w:r>
+        <w:rPr>
+          <w:rFonts w:ascii="Arabic Typesetting" w:hAnsi="Arabic Typesetting" w:cs="Arabic Typesetting" w:hint="cs"/>
+          <w:b/>
+          <w:bCs/>
+          <w:sz w:val="48"/>
+          <w:szCs w:val="48"/>
+          <w:rtl/>
+        </w:rPr>
+        <w:t xml:space="preserve">شحن سكر </w:t>
+      </w:r>
+    </w:p>
+    <w:p>
+      <w:pPr>
+        <w:bidi/>
+        <w:spacing w:line="240" w:lineRule="auto"/>
+        <w:rPr>
+          <w:rFonts w:ascii="Arabic Typesetting" w:hAnsi="Arabic Typesetting" w:cs="Arabic Typesetting"/>
+          <w:b/>
+          <w:bCs/>
+          <w:sz w:val="48"/>
+          <w:szCs w:val="48"/>
+          <w:rtl/>
+        </w:rPr>
+      </w:pPr>
+      <w:r>
+        <w:rPr>
+          <w:rFonts w:ascii="Arabic Typesetting" w:hAnsi="Arabic Typesetting" w:cs="Arabic Typesetting" w:hint="cs"/>
+          <w:b/>
+          <w:bCs/>
+          <w:sz w:val="48"/>
+          <w:szCs w:val="48"/>
+          <w:rtl/>
+        </w:rPr>
+        <w:t>12435 جلال</w:t>
+      </w:r>
+      <w:r>
+        <w:rPr>
+          <w:rFonts w:ascii="Arabic Typesetting" w:hAnsi="Arabic Typesetting" w:cs="Arabic Typesetting" w:hint="cs"/>
+          <w:b/>
+          <w:bCs/>
+          <w:sz w:val="48"/>
+          <w:szCs w:val="48"/>
+          <w:rtl/>
+        </w:rPr>
+        <w:t xml:space="preserve">   </w:t>
+      </w:r>
+      <w:r>
+        <w:rPr>
+          <w:rFonts w:ascii="Arabic Typesetting" w:hAnsi="Arabic Typesetting" w:cs="Arabic Typesetting" w:hint="cs"/>
+          <w:b/>
+          <w:bCs/>
+          <w:sz w:val="48"/>
+          <w:szCs w:val="48"/>
+          <w:rtl/>
+        </w:rPr>
+        <w:t xml:space="preserve"> 0963479222</w:t>
+      </w:r>
+      <w:r>
+        <w:rPr>
+          <w:rFonts w:ascii="Arabic Typesetting" w:hAnsi="Arabic Typesetting" w:cs="Arabic Typesetting" w:hint="cs"/>
+          <w:b/>
+          <w:bCs/>
+          <w:sz w:val="48"/>
+          <w:szCs w:val="48"/>
+          <w:rtl/>
+        </w:rPr>
+        <w:t xml:space="preserve">                     </w:t>
+      </w:r>
+      <w:r>
+        <w:rPr>
+          <w:rFonts w:ascii="Arabic Typesetting" w:hAnsi="Arabic Typesetting" w:cs="Arabic Typesetting" w:hint="cs"/>
+          <w:b/>
+          <w:bCs/>
+          <w:sz w:val="48"/>
+          <w:szCs w:val="48"/>
+          <w:rtl/>
+        </w:rPr>
+        <w:t xml:space="preserve"> </w:t>
+      </w:r>
+      <w:r>
+        <w:rPr>
+          <w:rFonts w:ascii="Arabic Typesetting" w:hAnsi="Arabic Typesetting" w:cs="Arabic Typesetting" w:hint="cs"/>
+          <w:b/>
+          <w:bCs/>
+          <w:sz w:val="48"/>
+          <w:szCs w:val="48"/>
+          <w:rtl/>
+        </w:rPr>
+        <w:t xml:space="preserve">     </w:t>
+      </w:r>
+      <w:r>
+        <w:rPr>
+          <w:rFonts w:ascii="Arabic Typesetting" w:hAnsi="Arabic Typesetting" w:cs="Arabic Typesetting" w:hint="cs"/>
+          <w:b/>
+          <w:bCs/>
+          <w:sz w:val="48"/>
+          <w:szCs w:val="48"/>
+          <w:rtl/>
+        </w:rPr>
+        <w:t xml:space="preserve"> 800 40 طن </w:t>
+      </w:r>
+      <w:r>
+        <w:rPr>
+          <w:rFonts w:ascii="Arabic Typesetting" w:hAnsi="Arabic Typesetting" w:cs="Arabic Typesetting" w:hint="cs"/>
+          <w:b/>
+          <w:bCs/>
+          <w:sz w:val="48"/>
+          <w:szCs w:val="48"/>
+          <w:rtl/>
+        </w:rPr>
+        <w:t xml:space="preserve">    </w:t>
+      </w:r>
+    </w:p>
+    <w:p>
+      <w:pPr>
+        <w:spacing w:line="240" w:lineRule="auto"/>
+        <w:jc w:val="right"/>
+        <w:rPr>
+          <w:rFonts w:ascii="Arabic Typesetting" w:hAnsi="Arabic Typesetting" w:cs="Arabic Typesetting"/>
+          <w:b/>
+          <w:bCs/>
+          <w:sz w:val="48"/>
+          <w:szCs w:val="48"/>
+          <w:rtl/>
+        </w:rPr>
+      </w:pPr>
+      <w:r>
+        <w:rPr>
+          <w:rFonts w:ascii="Arabic Typesetting" w:hAnsi="Arabic Typesetting" w:cs="Arabic Typesetting" w:hint="cs"/>
+          <w:b/>
+          <w:bCs/>
+          <w:sz w:val="48"/>
+          <w:szCs w:val="48"/>
+          <w:rtl/>
+        </w:rPr>
+        <w:t>12438 معاذ</w:t>
+      </w:r>
+      <w:r>
+        <w:rPr>
+          <w:rFonts w:ascii="Arabic Typesetting" w:hAnsi="Arabic Typesetting" w:cs="Arabic Typesetting" w:hint="cs"/>
+          <w:b/>
+          <w:bCs/>
+          <w:sz w:val="48"/>
+          <w:szCs w:val="48"/>
+          <w:rtl/>
+        </w:rPr>
+        <w:t xml:space="preserve">    </w:t>
+      </w:r>
+      <w:r>
+        <w:rPr>
+          <w:rFonts w:ascii="Arabic Typesetting" w:hAnsi="Arabic Typesetting" w:cs="Arabic Typesetting" w:hint="cs"/>
+          <w:b/>
+          <w:bCs/>
+          <w:sz w:val="48"/>
+          <w:szCs w:val="48"/>
+          <w:rtl/>
+        </w:rPr>
+        <w:t xml:space="preserve"> 0912726642</w:t>
+      </w:r>
+      <w:r>
+        <w:rPr>
+          <w:rFonts w:ascii="Arabic Typesetting" w:hAnsi="Arabic Typesetting" w:cs="Arabic Typesetting" w:hint="cs"/>
+          <w:b/>
+          <w:bCs/>
+          <w:sz w:val="48"/>
+          <w:szCs w:val="48"/>
+          <w:rtl/>
+        </w:rPr>
+        <w:t xml:space="preserve">                            </w:t>
+      </w:r>
+      <w:r>
+        <w:rPr>
+          <w:rFonts w:ascii="Arabic Typesetting" w:hAnsi="Arabic Typesetting" w:cs="Arabic Typesetting" w:hint="cs"/>
+          <w:b/>
+          <w:bCs/>
+          <w:sz w:val="48"/>
+          <w:szCs w:val="48"/>
+          <w:rtl/>
+        </w:rPr>
+        <w:t xml:space="preserve"> 800 40 طن </w:t>
+      </w:r>
+    </w:p>
+    <w:p>
+      <w:pPr>
+        <w:spacing w:line="240" w:lineRule="auto"/>
+        <w:jc w:val="right"/>
+        <w:rPr>
+          <w:rFonts w:ascii="Arabic Typesetting" w:hAnsi="Arabic Typesetting" w:cs="Arabic Typesetting"/>
+          <w:b/>
+          <w:bCs/>
+          <w:sz w:val="48"/>
+          <w:szCs w:val="48"/>
+          <w:rtl/>
+        </w:rPr>
+      </w:pPr>
+      <w:r>
+        <w:rPr>
+          <w:rFonts w:ascii="Arabic Typesetting" w:hAnsi="Arabic Typesetting" w:cs="Arabic Typesetting" w:hint="cs"/>
+          <w:b/>
+          <w:bCs/>
+          <w:sz w:val="48"/>
+          <w:szCs w:val="48"/>
+          <w:rtl/>
+        </w:rPr>
+        <w:t>12440 حمزه</w:t>
+      </w:r>
+      <w:r>
+        <w:rPr>
+          <w:rFonts w:ascii="Arabic Typesetting" w:hAnsi="Arabic Typesetting" w:cs="Arabic Typesetting" w:hint="cs"/>
+          <w:b/>
+          <w:bCs/>
+          <w:sz w:val="48"/>
+          <w:szCs w:val="48"/>
+          <w:rtl/>
+        </w:rPr>
+        <w:t xml:space="preserve">    </w:t>
+      </w:r>
+      <w:r>
+        <w:rPr>
+          <w:rFonts w:ascii="Arabic Typesetting" w:hAnsi="Arabic Typesetting" w:cs="Arabic Typesetting" w:hint="cs"/>
+          <w:b/>
+          <w:bCs/>
+          <w:sz w:val="48"/>
+          <w:szCs w:val="48"/>
+          <w:rtl/>
+        </w:rPr>
+        <w:t xml:space="preserve"> 0915914770</w:t>
+      </w:r>
+      <w:r>
+        <w:rPr>
+          <w:rFonts w:ascii="Arabic Typesetting" w:hAnsi="Arabic Typesetting" w:cs="Arabic Typesetting" w:hint="cs"/>
+          <w:b/>
+          <w:bCs/>
+          <w:sz w:val="48"/>
+          <w:szCs w:val="48"/>
+          <w:rtl/>
+        </w:rPr>
+        <w:t xml:space="preserve">                            </w:t>
+      </w:r>
+      <w:r>
+        <w:rPr>
+          <w:rFonts w:ascii="Arabic Typesetting" w:hAnsi="Arabic Typesetting" w:cs="Arabic Typesetting" w:hint="cs"/>
+          <w:b/>
+          <w:bCs/>
+          <w:sz w:val="48"/>
+          <w:szCs w:val="48"/>
+          <w:rtl/>
+        </w:rPr>
+        <w:t xml:space="preserve"> 800 40 طن </w:t>
+      </w:r>
+    </w:p>
+    <w:p>
+      <w:pPr>
+        <w:spacing w:line="240" w:lineRule="auto"/>
+        <w:jc w:val="right"/>
+        <w:rPr>
+          <w:rFonts w:ascii="Arabic Typesetting" w:hAnsi="Arabic Typesetting" w:cs="Arabic Typesetting"/>
+          <w:b/>
+          <w:bCs/>
+          <w:sz w:val="48"/>
+          <w:szCs w:val="48"/>
+          <w:rtl/>
+        </w:rPr>
+      </w:pPr>
+      <w:r>
+        <w:rPr>
+          <w:rFonts w:ascii="Arabic Typesetting" w:hAnsi="Arabic Typesetting" w:cs="Arabic Typesetting" w:hint="cs"/>
+          <w:b/>
+          <w:bCs/>
+          <w:sz w:val="48"/>
+          <w:szCs w:val="48"/>
+          <w:rtl/>
+        </w:rPr>
+        <w:t>12441 حامد</w:t>
+      </w:r>
+      <w:r>
+        <w:rPr>
+          <w:rFonts w:ascii="Arabic Typesetting" w:hAnsi="Arabic Typesetting" w:cs="Arabic Typesetting" w:hint="cs"/>
+          <w:b/>
+          <w:bCs/>
+          <w:sz w:val="48"/>
+          <w:szCs w:val="48"/>
+          <w:rtl/>
+        </w:rPr>
+        <w:t xml:space="preserve">   </w:t>
+      </w:r>
+      <w:r>
+        <w:rPr>
+          <w:rFonts w:ascii="Arabic Typesetting" w:hAnsi="Arabic Typesetting" w:cs="Arabic Typesetting" w:hint="cs"/>
+          <w:b/>
+          <w:bCs/>
+          <w:sz w:val="48"/>
+          <w:szCs w:val="48"/>
+          <w:rtl/>
+        </w:rPr>
+        <w:t xml:space="preserve"> 0905872751</w:t>
+      </w:r>
+      <w:r>
+        <w:rPr>
+          <w:rFonts w:ascii="Arabic Typesetting" w:hAnsi="Arabic Typesetting" w:cs="Arabic Typesetting" w:hint="cs"/>
+          <w:b/>
+          <w:bCs/>
+          <w:sz w:val="48"/>
+          <w:szCs w:val="48"/>
+          <w:rtl/>
+        </w:rPr>
+        <w:t xml:space="preserve">                         </w:t>
+      </w:r>
+      <w:r>
+        <w:rPr>
+          <w:rFonts w:ascii="Arabic Typesetting" w:hAnsi="Arabic Typesetting" w:cs="Arabic Typesetting" w:hint="cs"/>
+          <w:b/>
+          <w:bCs/>
+          <w:sz w:val="48"/>
+          <w:szCs w:val="48"/>
+          <w:rtl/>
+        </w:rPr>
+        <w:t xml:space="preserve"> </w:t>
+      </w:r>
+      <w:r>
+        <w:rPr>
+          <w:rFonts w:ascii="Arabic Typesetting" w:hAnsi="Arabic Typesetting" w:cs="Arabic Typesetting" w:hint="cs"/>
+          <w:b/>
+          <w:bCs/>
+          <w:sz w:val="48"/>
+          <w:szCs w:val="48"/>
+          <w:rtl/>
+        </w:rPr>
+        <w:t xml:space="preserve">  </w:t>
+      </w:r>
+      <w:r>
+        <w:rPr>
+          <w:rFonts w:ascii="Arabic Typesetting" w:hAnsi="Arabic Typesetting" w:cs="Arabic Typesetting" w:hint="cs"/>
+          <w:b/>
+          <w:bCs/>
+          <w:sz w:val="48"/>
+          <w:szCs w:val="48"/>
+          <w:rtl/>
+        </w:rPr>
+        <w:t xml:space="preserve"> 800 40 طن</w:t>
+      </w:r>
+    </w:p>
+    <w:p>
+      <w:pPr>
+        <w:spacing w:line="240" w:lineRule="auto"/>
+        <w:jc w:val="right"/>
+        <w:rPr>
+          <w:rFonts w:ascii="Arabic Typesetting" w:hAnsi="Arabic Typesetting" w:cs="Arabic Typesetting"/>
+          <w:b/>
+          <w:bCs/>
+          <w:sz w:val="48"/>
+          <w:szCs w:val="48"/>
+          <w:rtl/>
+        </w:rPr>
+      </w:pPr>
+      <w:r>
+        <w:rPr>
+          <w:rFonts w:ascii="Arabic Typesetting" w:hAnsi="Arabic Typesetting" w:cs="Arabic Typesetting" w:hint="cs"/>
+          <w:b/>
+          <w:bCs/>
+          <w:sz w:val="48"/>
+          <w:szCs w:val="48"/>
+          <w:rtl/>
+        </w:rPr>
+        <w:t xml:space="preserve">12443 صلاح </w:t>
+      </w:r>
+      <w:r>
+        <w:rPr>
+          <w:rFonts w:ascii="Arabic Typesetting" w:hAnsi="Arabic Typesetting" w:cs="Arabic Typesetting" w:hint="cs"/>
+          <w:b/>
+          <w:bCs/>
+          <w:sz w:val="48"/>
+          <w:szCs w:val="48"/>
+          <w:rtl/>
+        </w:rPr>
+        <w:t xml:space="preserve"> </w:t>
+      </w:r>
+      <w:r>
+        <w:rPr>
+          <w:rFonts w:ascii="Arabic Typesetting" w:hAnsi="Arabic Typesetting" w:cs="Arabic Typesetting" w:hint="cs"/>
+          <w:b/>
+          <w:bCs/>
+          <w:sz w:val="48"/>
+          <w:szCs w:val="48"/>
+          <w:rtl/>
+        </w:rPr>
+        <w:t>0918251490</w:t>
+      </w:r>
+      <w:r>
+        <w:rPr>
+          <w:rFonts w:ascii="Arabic Typesetting" w:hAnsi="Arabic Typesetting" w:cs="Arabic Typesetting" w:hint="cs"/>
+          <w:b/>
+          <w:bCs/>
+          <w:sz w:val="48"/>
+          <w:szCs w:val="48"/>
+          <w:rtl/>
+        </w:rPr>
+        <w:t xml:space="preserve">                    </w:t>
+      </w:r>
+      <w:r>
+        <w:rPr>
+          <w:rFonts w:ascii="Arabic Typesetting" w:hAnsi="Arabic Typesetting" w:cs="Arabic Typesetting" w:hint="cs"/>
+          <w:b/>
+          <w:bCs/>
+          <w:sz w:val="48"/>
+          <w:szCs w:val="48"/>
+          <w:rtl/>
+        </w:rPr>
+        <w:t xml:space="preserve">  </w:t>
+      </w:r>
+      <w:r>
+        <w:rPr>
+          <w:rFonts w:ascii="Arabic Typesetting" w:hAnsi="Arabic Typesetting" w:cs="Arabic Typesetting" w:hint="cs"/>
+          <w:b/>
+          <w:bCs/>
+          <w:sz w:val="48"/>
+          <w:szCs w:val="48"/>
+          <w:rtl/>
+        </w:rPr>
+        <w:t xml:space="preserve"> </w:t>
+      </w:r>
+      <w:r>
+        <w:rPr>
+          <w:rFonts w:ascii="Arabic Typesetting" w:hAnsi="Arabic Typesetting" w:cs="Arabic Typesetting" w:hint="cs"/>
+          <w:b/>
+          <w:bCs/>
+          <w:sz w:val="48"/>
+          <w:szCs w:val="48"/>
+          <w:rtl/>
+        </w:rPr>
+        <w:t xml:space="preserve"> </w:t>
+      </w:r>
+      <w:r>
+        <w:rPr>
+          <w:rFonts w:ascii="Arabic Typesetting" w:hAnsi="Arabic Typesetting" w:cs="Arabic Typesetting" w:hint="cs"/>
+          <w:b/>
+          <w:bCs/>
+          <w:sz w:val="48"/>
+          <w:szCs w:val="48"/>
+          <w:rtl/>
+        </w:rPr>
+        <w:t xml:space="preserve">    </w:t>
+      </w:r>
+      <w:r>
+        <w:rPr>
+          <w:rFonts w:ascii="Arabic Typesetting" w:hAnsi="Arabic Typesetting" w:cs="Arabic Typesetting" w:hint="cs"/>
+          <w:b/>
+          <w:bCs/>
+          <w:sz w:val="48"/>
+          <w:szCs w:val="48"/>
+          <w:rtl/>
+        </w:rPr>
+        <w:t xml:space="preserve"> 800 40 طن </w:t>
+      </w:r>
+    </w:p>
+    <w:p>
+      <w:pPr>
+        <w:spacing w:line="240" w:lineRule="auto"/>
+        <w:jc w:val="right"/>
+        <w:rPr>
+          <w:rFonts w:ascii="Arabic Typesetting" w:hAnsi="Arabic Typesetting" w:cs="Arabic Typesetting"/>
+          <w:b/>
+          <w:bCs/>
+          <w:sz w:val="48"/>
+          <w:szCs w:val="48"/>
+          <w:rtl/>
+        </w:rPr>
+      </w:pPr>
+      <w:r>
+        <w:rPr>
+          <w:rFonts w:ascii="Arabic Typesetting" w:hAnsi="Arabic Typesetting" w:cs="Arabic Typesetting" w:hint="cs"/>
+          <w:b/>
+          <w:bCs/>
+          <w:sz w:val="48"/>
+          <w:szCs w:val="48"/>
+          <w:rtl/>
+        </w:rPr>
+        <w:t>11639 محمد</w:t>
+      </w:r>
+      <w:r>
+        <w:rPr>
+          <w:rFonts w:ascii="Arabic Typesetting" w:hAnsi="Arabic Typesetting" w:cs="Arabic Typesetting" w:hint="cs"/>
+          <w:b/>
+          <w:bCs/>
+          <w:sz w:val="48"/>
+          <w:szCs w:val="48"/>
+          <w:rtl/>
+        </w:rPr>
+        <w:t xml:space="preserve">   </w:t>
+      </w:r>
+      <w:r>
+        <w:rPr>
+          <w:rFonts w:ascii="Arabic Typesetting" w:hAnsi="Arabic Typesetting" w:cs="Arabic Typesetting" w:hint="cs"/>
+          <w:b/>
+          <w:bCs/>
+          <w:sz w:val="48"/>
+          <w:szCs w:val="48"/>
+          <w:rtl/>
+        </w:rPr>
+        <w:t xml:space="preserve"> 0914677288</w:t>
+      </w:r>
+      <w:r>
+        <w:rPr>
+          <w:rFonts w:ascii="Arabic Typesetting" w:hAnsi="Arabic Typesetting" w:cs="Arabic Typesetting" w:hint="cs"/>
+          <w:b/>
+          <w:bCs/>
+          <w:sz w:val="48"/>
+          <w:szCs w:val="48"/>
+          <w:rtl/>
+        </w:rPr>
+        <w:t xml:space="preserve">                        </w:t>
+      </w:r>
+      <w:r>
+        <w:rPr>
+          <w:rFonts w:ascii="Arabic Typesetting" w:hAnsi="Arabic Typesetting" w:cs="Arabic Typesetting" w:hint="cs"/>
+          <w:b/>
+          <w:bCs/>
+          <w:sz w:val="48"/>
+          <w:szCs w:val="48"/>
+          <w:rtl/>
+        </w:rPr>
+        <w:t xml:space="preserve"> </w:t>
+      </w:r>
+      <w:r>
+        <w:rPr>
+          <w:rFonts w:ascii="Arabic Typesetting" w:hAnsi="Arabic Typesetting" w:cs="Arabic Typesetting" w:hint="cs"/>
+          <w:b/>
+          <w:bCs/>
+          <w:sz w:val="48"/>
+          <w:szCs w:val="48"/>
+          <w:rtl/>
+        </w:rPr>
+        <w:t xml:space="preserve">    </w:t>
+      </w:r>
+      <w:r>
+        <w:rPr>
+          <w:rFonts w:ascii="Arabic Typesetting" w:hAnsi="Arabic Typesetting" w:cs="Arabic Typesetting" w:hint="cs"/>
+          <w:b/>
+          <w:bCs/>
+          <w:sz w:val="48"/>
+          <w:szCs w:val="48"/>
+          <w:rtl/>
+        </w:rPr>
+        <w:t xml:space="preserve"> 800 40 طن </w:t>
+      </w:r>
+    </w:p>
+    <w:p>
+      <w:pPr>
+        <w:spacing w:line="240" w:lineRule="auto"/>
+        <w:jc w:val="right"/>
+        <w:rPr>
+          <w:rFonts w:ascii="Arabic Typesetting" w:hAnsi="Arabic Typesetting" w:cs="Arabic Typesetting"/>
+          <w:b/>
+          <w:bCs/>
+          <w:sz w:val="48"/>
+          <w:szCs w:val="48"/>
+          <w:rtl/>
+        </w:rPr>
+      </w:pPr>
+      <w:r>
+        <w:rPr>
+          <w:rFonts w:ascii="Arabic Typesetting" w:hAnsi="Arabic Typesetting" w:cs="Arabic Typesetting" w:hint="cs"/>
+          <w:b/>
+          <w:bCs/>
+          <w:sz w:val="48"/>
+          <w:szCs w:val="48"/>
+          <w:rtl/>
+        </w:rPr>
+        <w:t xml:space="preserve">11644 بابكر </w:t>
+      </w:r>
+      <w:r>
+        <w:rPr>
+          <w:rFonts w:ascii="Arabic Typesetting" w:hAnsi="Arabic Typesetting" w:cs="Arabic Typesetting" w:hint="cs"/>
+          <w:b/>
+          <w:bCs/>
+          <w:sz w:val="48"/>
+          <w:szCs w:val="48"/>
+          <w:rtl/>
+        </w:rPr>
+        <w:t xml:space="preserve">  </w:t>
+      </w:r>
+      <w:r>
+        <w:rPr>
+          <w:rFonts w:ascii="Arabic Typesetting" w:hAnsi="Arabic Typesetting" w:cs="Arabic Typesetting" w:hint="cs"/>
+          <w:b/>
+          <w:bCs/>
+          <w:sz w:val="48"/>
+          <w:szCs w:val="48"/>
+          <w:rtl/>
+        </w:rPr>
+        <w:t>0911131767</w:t>
+      </w:r>
+      <w:r>
+        <w:rPr>
+          <w:rFonts w:ascii="Arabic Typesetting" w:hAnsi="Arabic Typesetting" w:cs="Arabic Typesetting" w:hint="cs"/>
+          <w:b/>
+          <w:bCs/>
+          <w:sz w:val="48"/>
+          <w:szCs w:val="48"/>
+          <w:rtl/>
+        </w:rPr>
+        <w:t xml:space="preserve">                       </w:t>
+      </w:r>
+      <w:r>
+        <w:rPr>
+          <w:rFonts w:ascii="Arabic Typesetting" w:hAnsi="Arabic Typesetting" w:cs="Arabic Typesetting" w:hint="cs"/>
+          <w:b/>
+          <w:bCs/>
+          <w:sz w:val="48"/>
+          <w:szCs w:val="48"/>
+          <w:rtl/>
+        </w:rPr>
+        <w:t xml:space="preserve"> </w:t>
+      </w:r>
+      <w:r>
+        <w:rPr>
+          <w:rFonts w:ascii="Arabic Typesetting" w:hAnsi="Arabic Typesetting" w:cs="Arabic Typesetting" w:hint="cs"/>
+          <w:b/>
+          <w:bCs/>
+          <w:sz w:val="48"/>
+          <w:szCs w:val="48"/>
+          <w:rtl/>
+        </w:rPr>
+        <w:t xml:space="preserve"> </w:t>
+      </w:r>
+      <w:r>
+        <w:rPr>
+          <w:rFonts w:ascii="Arabic Typesetting" w:hAnsi="Arabic Typesetting" w:cs="Arabic Typesetting" w:hint="cs"/>
+          <w:b/>
+          <w:bCs/>
+          <w:sz w:val="48"/>
+          <w:szCs w:val="48"/>
+          <w:rtl/>
+        </w:rPr>
+        <w:t xml:space="preserve"> </w:t>
+      </w:r>
+      <w:r>
+        <w:rPr>
+          <w:rFonts w:ascii="Arabic Typesetting" w:hAnsi="Arabic Typesetting" w:cs="Arabic Typesetting" w:hint="cs"/>
+          <w:b/>
+          <w:bCs/>
+          <w:sz w:val="48"/>
+          <w:szCs w:val="48"/>
+          <w:rtl/>
+        </w:rPr>
+        <w:t xml:space="preserve">  </w:t>
+      </w:r>
+      <w:r>
+        <w:rPr>
+          <w:rFonts w:ascii="Arabic Typesetting" w:hAnsi="Arabic Typesetting" w:cs="Arabic Typesetting" w:hint="cs"/>
+          <w:b/>
+          <w:bCs/>
+          <w:sz w:val="48"/>
+          <w:szCs w:val="48"/>
+          <w:rtl/>
+        </w:rPr>
+        <w:t xml:space="preserve"> 800 40 طن </w:t>
+      </w:r>
+    </w:p>
+    <w:p>
+      <w:pPr>
+        <w:spacing w:line="240" w:lineRule="auto"/>
+        <w:jc w:val="right"/>
+        <w:rPr>
+          <w:rFonts w:ascii="Arabic Typesetting" w:hAnsi="Arabic Typesetting" w:cs="Arabic Typesetting"/>
+          <w:b/>
+          <w:bCs/>
+          <w:sz w:val="48"/>
+          <w:szCs w:val="48"/>
+          <w:rtl/>
+        </w:rPr>
+      </w:pPr>
+      <w:r>
+        <w:rPr>
+          <w:rFonts w:ascii="Arabic Typesetting" w:hAnsi="Arabic Typesetting" w:cs="Arabic Typesetting" w:hint="cs"/>
+          <w:b/>
+          <w:bCs/>
+          <w:sz w:val="48"/>
+          <w:szCs w:val="48"/>
+          <w:rtl/>
+        </w:rPr>
+        <w:t>17291 احمد</w:t>
+      </w:r>
+      <w:r>
+        <w:rPr>
+          <w:rFonts w:ascii="Arabic Typesetting" w:hAnsi="Arabic Typesetting" w:cs="Arabic Typesetting" w:hint="cs"/>
+          <w:b/>
+          <w:bCs/>
+          <w:sz w:val="48"/>
+          <w:szCs w:val="48"/>
+          <w:rtl/>
+        </w:rPr>
+        <w:t xml:space="preserve">  </w:t>
+      </w:r>
+      <w:r>
+        <w:rPr>
+          <w:rFonts w:ascii="Arabic Typesetting" w:hAnsi="Arabic Typesetting" w:cs="Arabic Typesetting" w:hint="cs"/>
+          <w:b/>
+          <w:bCs/>
+          <w:sz w:val="48"/>
+          <w:szCs w:val="48"/>
+          <w:rtl/>
+        </w:rPr>
+        <w:t xml:space="preserve"> 0910232800</w:t>
+      </w:r>
+      <w:r>
+        <w:rPr>
+          <w:rFonts w:ascii="Arabic Typesetting" w:hAnsi="Arabic Typesetting" w:cs="Arabic Typesetting" w:hint="cs"/>
+          <w:b/>
+          <w:bCs/>
+          <w:sz w:val="48"/>
+          <w:szCs w:val="48"/>
+          <w:rtl/>
+        </w:rPr>
+        <w:t xml:space="preserve">                             </w:t>
+      </w:r>
+      <w:r>
+        <w:rPr>
+          <w:rFonts w:ascii="Arabic Typesetting" w:hAnsi="Arabic Typesetting" w:cs="Arabic Typesetting" w:hint="cs"/>
+          <w:b/>
+          <w:bCs/>
+          <w:sz w:val="48"/>
+          <w:szCs w:val="48"/>
+          <w:rtl/>
+        </w:rPr>
+        <w:t xml:space="preserve"> 700 35 طن </w:t>
+      </w:r>
+    </w:p>
+    <w:p>
+      <w:pPr>
+        <w:spacing w:line="240" w:lineRule="auto"/>
+        <w:jc w:val="right"/>
+        <w:rPr>
+          <w:rFonts w:ascii="Arabic Typesetting" w:hAnsi="Arabic Typesetting" w:cs="Arabic Typesetting"/>
+          <w:b/>
+          <w:bCs/>
+          <w:sz w:val="48"/>
+          <w:szCs w:val="48"/>
+          <w:rtl/>
+        </w:rPr>
+      </w:pPr>
+      <w:r>
+        <w:rPr>
+          <w:rFonts w:ascii="Arabic Typesetting" w:hAnsi="Arabic Typesetting" w:cs="Arabic Typesetting" w:hint="cs"/>
+          <w:b/>
+          <w:bCs/>
+          <w:sz w:val="48"/>
+          <w:szCs w:val="48"/>
+          <w:rtl/>
+        </w:rPr>
+        <w:t>17292 عبد</w:t>
+      </w:r>
+      <w:r>
+        <w:rPr>
+          <w:rFonts w:ascii="Arabic Typesetting" w:hAnsi="Arabic Typesetting" w:cs="Arabic Typesetting" w:hint="cs"/>
+          <w:b/>
+          <w:bCs/>
+          <w:sz w:val="48"/>
+          <w:szCs w:val="48"/>
+          <w:rtl/>
+        </w:rPr>
+        <w:t>الله 0915097786</w:t>
+      </w:r>
+      <w:r>
+        <w:rPr>
+          <w:rFonts w:ascii="Arabic Typesetting" w:hAnsi="Arabic Typesetting" w:cs="Arabic Typesetting" w:hint="cs"/>
+          <w:b/>
+          <w:bCs/>
+          <w:sz w:val="48"/>
+          <w:szCs w:val="48"/>
+          <w:rtl/>
+        </w:rPr>
+        <w:t xml:space="preserve">                            </w:t>
+      </w:r>
+      <w:r>
+        <w:rPr>
+          <w:rFonts w:ascii="Arabic Typesetting" w:hAnsi="Arabic Typesetting" w:cs="Arabic Typesetting" w:hint="cs"/>
+          <w:b/>
+          <w:bCs/>
+          <w:sz w:val="48"/>
+          <w:szCs w:val="48"/>
+          <w:rtl/>
+        </w:rPr>
+        <w:t xml:space="preserve"> 700 35 طن</w:t>
+      </w:r>
+    </w:p>
+    <w:p>
+      <w:pPr>
+        <w:spacing w:line="240" w:lineRule="auto"/>
+        <w:jc w:val="right"/>
+        <w:rPr>
+          <w:rFonts w:ascii="Arabic Typesetting" w:hAnsi="Arabic Typesetting" w:cs="Arabic Typesetting"/>
+          <w:b/>
+          <w:bCs/>
+          <w:sz w:val="48"/>
+          <w:szCs w:val="48"/>
+          <w:rtl/>
+        </w:rPr>
+      </w:pPr>
+      <w:r>
+        <w:rPr>
+          <w:rFonts w:ascii="Arabic Typesetting" w:hAnsi="Arabic Typesetting" w:cs="Arabic Typesetting" w:hint="cs"/>
+          <w:b/>
+          <w:bCs/>
+          <w:sz w:val="48"/>
+          <w:szCs w:val="48"/>
+          <w:rtl/>
+        </w:rPr>
+        <w:t>19153 مدثر</w:t>
+      </w:r>
+      <w:r>
+        <w:rPr>
+          <w:rFonts w:ascii="Arabic Typesetting" w:hAnsi="Arabic Typesetting" w:cs="Arabic Typesetting" w:hint="cs"/>
+          <w:b/>
+          <w:bCs/>
+          <w:sz w:val="48"/>
+          <w:szCs w:val="48"/>
+          <w:rtl/>
+        </w:rPr>
+        <w:t xml:space="preserve"> </w:t>
+      </w:r>
+      <w:r>
+        <w:rPr>
+          <w:rFonts w:ascii="Arabic Typesetting" w:hAnsi="Arabic Typesetting" w:cs="Arabic Typesetting" w:hint="cs"/>
+          <w:b/>
+          <w:bCs/>
+          <w:sz w:val="48"/>
+          <w:szCs w:val="48"/>
+          <w:rtl/>
+        </w:rPr>
+        <w:t xml:space="preserve"> </w:t>
+      </w:r>
+      <w:r>
+        <w:rPr>
+          <w:rFonts w:ascii="Arabic Typesetting" w:hAnsi="Arabic Typesetting" w:cs="Arabic Typesetting" w:hint="cs"/>
+          <w:b/>
+          <w:bCs/>
+          <w:sz w:val="48"/>
+          <w:szCs w:val="48"/>
+          <w:rtl/>
+        </w:rPr>
+        <w:t xml:space="preserve"> </w:t>
+      </w:r>
+      <w:r>
+        <w:rPr>
+          <w:rFonts w:ascii="Arabic Typesetting" w:hAnsi="Arabic Typesetting" w:cs="Arabic Typesetting" w:hint="cs"/>
+          <w:b/>
+          <w:bCs/>
+          <w:sz w:val="48"/>
+          <w:szCs w:val="48"/>
+          <w:rtl/>
+        </w:rPr>
+        <w:t>0912780737</w:t>
+      </w:r>
+      <w:r>
+        <w:rPr>
+          <w:rFonts w:ascii="Arabic Typesetting" w:hAnsi="Arabic Typesetting" w:cs="Arabic Typesetting" w:hint="cs"/>
+          <w:b/>
+          <w:bCs/>
+          <w:sz w:val="48"/>
+          <w:szCs w:val="48"/>
+          <w:rtl/>
+        </w:rPr>
+        <w:t xml:space="preserve">                             </w:t>
+      </w:r>
+      <w:r>
+        <w:rPr>
+          <w:rFonts w:ascii="Arabic Typesetting" w:hAnsi="Arabic Typesetting" w:cs="Arabic Typesetting" w:hint="cs"/>
+          <w:b/>
+          <w:bCs/>
+          <w:sz w:val="48"/>
+          <w:szCs w:val="48"/>
+          <w:rtl/>
+        </w:rPr>
+        <w:t xml:space="preserve"> 700 35 طن </w:t>
+      </w:r>
+    </w:p>
+    <w:p>
+      <w:pPr>
+        <w:spacing w:line="240" w:lineRule="auto"/>
+        <w:jc w:val="right"/>
+        <w:rPr>
+          <w:rFonts w:ascii="Arabic Typesetting" w:hAnsi="Arabic Typesetting" w:cs="Arabic Typesetting"/>
+          <w:b/>
+          <w:bCs/>
+          <w:sz w:val="48"/>
+          <w:szCs w:val="48"/>
+          <w:rtl/>
+        </w:rPr>
+      </w:pPr>
+      <w:r>
+        <w:rPr>
+          <w:rFonts w:ascii="Arabic Typesetting" w:hAnsi="Arabic Typesetting" w:cs="Arabic Typesetting" w:hint="cs"/>
+          <w:b/>
+          <w:bCs/>
+          <w:sz w:val="48"/>
+          <w:szCs w:val="48"/>
+          <w:rtl/>
+        </w:rPr>
+        <w:t>3107 صدام</w:t>
+      </w:r>
+      <w:r>
+        <w:rPr>
+          <w:rFonts w:ascii="Arabic Typesetting" w:hAnsi="Arabic Typesetting" w:cs="Arabic Typesetting" w:hint="cs"/>
+          <w:b/>
+          <w:bCs/>
+          <w:sz w:val="48"/>
+          <w:szCs w:val="48"/>
+          <w:rtl/>
+        </w:rPr>
+        <w:t xml:space="preserve">   </w:t>
+      </w:r>
+      <w:r>
+        <w:rPr>
+          <w:rFonts w:ascii="Arabic Typesetting" w:hAnsi="Arabic Typesetting" w:cs="Arabic Typesetting" w:hint="cs"/>
+          <w:b/>
+          <w:bCs/>
+          <w:sz w:val="48"/>
+          <w:szCs w:val="48"/>
+          <w:rtl/>
+        </w:rPr>
+        <w:t xml:space="preserve"> 0919400514</w:t>
+      </w:r>
+      <w:r>
+        <w:rPr>
+          <w:rFonts w:ascii="Arabic Typesetting" w:hAnsi="Arabic Typesetting" w:cs="Arabic Typesetting" w:hint="cs"/>
+          <w:b/>
+          <w:bCs/>
+          <w:sz w:val="48"/>
+          <w:szCs w:val="48"/>
+          <w:rtl/>
+        </w:rPr>
+        <w:t xml:space="preserve">                             </w:t>
+      </w:r>
+      <w:r>
+        <w:rPr>
+          <w:rFonts w:ascii="Arabic Typesetting" w:hAnsi="Arabic Typesetting" w:cs="Arabic Typesetting" w:hint="cs"/>
+          <w:b/>
+          <w:bCs/>
+          <w:sz w:val="48"/>
+          <w:szCs w:val="48"/>
+          <w:rtl/>
+        </w:rPr>
+        <w:t xml:space="preserve"> 600 30 طن </w:t>
+      </w:r>
+    </w:p>
+    <w:p>
+      <w:pPr>
+        <w:spacing w:line="240" w:lineRule="auto"/>
+        <w:jc w:val="right"/>
+        <w:rPr>
+          <w:rFonts w:ascii="Arabic Typesetting" w:hAnsi="Arabic Typesetting" w:cs="Arabic Typesetting"/>
+          <w:b/>
+          <w:bCs/>
+          <w:sz w:val="48"/>
+          <w:szCs w:val="48"/>
+          <w:rtl/>
+        </w:rPr>
+      </w:pPr>
+      <w:r>
+        <w:rPr>
+          <w:rFonts w:ascii="Arabic Typesetting" w:hAnsi="Arabic Typesetting" w:cs="Arabic Typesetting" w:hint="cs"/>
+          <w:b/>
+          <w:bCs/>
+          <w:sz w:val="48"/>
+          <w:szCs w:val="48"/>
+          <w:rtl/>
+        </w:rPr>
+        <w:t>11201 النزير</w:t>
+      </w:r>
+      <w:r>
+        <w:rPr>
+          <w:rFonts w:ascii="Arabic Typesetting" w:hAnsi="Arabic Typesetting" w:cs="Arabic Typesetting" w:hint="cs"/>
+          <w:b/>
+          <w:bCs/>
+          <w:sz w:val="48"/>
+          <w:szCs w:val="48"/>
+          <w:rtl/>
+        </w:rPr>
+        <w:t xml:space="preserve">  </w:t>
+      </w:r>
+      <w:r>
+        <w:rPr>
+          <w:rFonts w:ascii="Arabic Typesetting" w:hAnsi="Arabic Typesetting" w:cs="Arabic Typesetting" w:hint="cs"/>
+          <w:b/>
+          <w:bCs/>
+          <w:sz w:val="48"/>
+          <w:szCs w:val="48"/>
+          <w:rtl/>
+        </w:rPr>
+        <w:t xml:space="preserve"> 0913628111</w:t>
+      </w:r>
+      <w:r>
+        <w:rPr>
+          <w:rFonts w:ascii="Arabic Typesetting" w:hAnsi="Arabic Typesetting" w:cs="Arabic Typesetting" w:hint="cs"/>
+          <w:b/>
+          <w:bCs/>
+          <w:sz w:val="48"/>
+          <w:szCs w:val="48"/>
+          <w:rtl/>
+        </w:rPr>
+        <w:t xml:space="preserve">                             </w:t>
+      </w:r>
+      <w:r>
+        <w:rPr>
+          <w:rFonts w:ascii="Arabic Typesetting" w:hAnsi="Arabic Typesetting" w:cs="Arabic Typesetting" w:hint="cs"/>
+          <w:b/>
+          <w:bCs/>
+          <w:sz w:val="48"/>
+          <w:szCs w:val="48"/>
+          <w:rtl/>
+        </w:rPr>
+        <w:t xml:space="preserve"> 700 35 طن </w:t>
+      </w:r>
+    </w:p>
+    <w:p>
+      <w:pPr>
+        <w:spacing w:line="240" w:lineRule="auto"/>
+        <w:jc w:val="right"/>
+        <w:rPr>
+          <w:rFonts w:ascii="Arabic Typesetting" w:hAnsi="Arabic Typesetting" w:cs="Arabic Typesetting"/>
+          <w:b/>
+          <w:bCs/>
+          <w:sz w:val="48"/>
+          <w:szCs w:val="48"/>
+          <w:rtl/>
+        </w:rPr>
+      </w:pPr>
+      <w:r>
+        <w:rPr>
+          <w:rFonts w:ascii="Arabic Typesetting" w:hAnsi="Arabic Typesetting" w:cs="Arabic Typesetting" w:hint="cs"/>
+          <w:b/>
+          <w:bCs/>
+          <w:sz w:val="48"/>
+          <w:szCs w:val="48"/>
+          <w:rtl/>
+        </w:rPr>
+        <w:t xml:space="preserve">5511 </w:t>
+      </w:r>
+      <w:r>
+        <w:rPr>
+          <w:rFonts w:ascii="Arabic Typesetting" w:hAnsi="Arabic Typesetting" w:cs="Arabic Typesetting" w:hint="cs"/>
+          <w:b/>
+          <w:bCs/>
+          <w:sz w:val="48"/>
+          <w:szCs w:val="48"/>
+          <w:rtl/>
+        </w:rPr>
+        <w:t>الحكيم</w:t>
+      </w:r>
+      <w:r>
+        <w:rPr>
+          <w:rFonts w:ascii="Arabic Typesetting" w:hAnsi="Arabic Typesetting" w:cs="Arabic Typesetting" w:hint="cs"/>
+          <w:b/>
+          <w:bCs/>
+          <w:sz w:val="48"/>
+          <w:szCs w:val="48"/>
+          <w:rtl/>
+        </w:rPr>
+        <w:t xml:space="preserve">     </w:t>
+      </w:r>
+      <w:r>
+        <w:rPr>
+          <w:rFonts w:ascii="Arabic Typesetting" w:hAnsi="Arabic Typesetting" w:cs="Arabic Typesetting" w:hint="cs"/>
+          <w:b/>
+          <w:bCs/>
+          <w:sz w:val="48"/>
+          <w:szCs w:val="48"/>
+          <w:rtl/>
+        </w:rPr>
+        <w:t xml:space="preserve"> </w:t>
+      </w:r>
+      <w:r>
+        <w:rPr>
+          <w:rFonts w:ascii="Arabic Typesetting" w:hAnsi="Arabic Typesetting" w:cs="Arabic Typesetting" w:hint="cs"/>
+          <w:b/>
+          <w:bCs/>
+          <w:sz w:val="48"/>
+          <w:szCs w:val="48"/>
+          <w:rtl/>
+        </w:rPr>
+        <w:t>0916271120</w:t>
+      </w:r>
+      <w:r>
+        <w:rPr>
+          <w:rFonts w:ascii="Arabic Typesetting" w:hAnsi="Arabic Typesetting" w:cs="Arabic Typesetting" w:hint="cs"/>
+          <w:b/>
+          <w:bCs/>
+          <w:sz w:val="48"/>
+          <w:szCs w:val="48"/>
+          <w:rtl/>
+        </w:rPr>
+        <w:t xml:space="preserve">                             </w:t>
+      </w:r>
+      <w:r>
+        <w:rPr>
+          <w:rFonts w:ascii="Arabic Typesetting" w:hAnsi="Arabic Typesetting" w:cs="Arabic Typesetting" w:hint="cs"/>
+          <w:b/>
+          <w:bCs/>
+          <w:sz w:val="48"/>
+          <w:szCs w:val="48"/>
+          <w:rtl/>
+        </w:rPr>
+        <w:t xml:space="preserve"> 600 30 طن</w:t>
+      </w:r>
+    </w:p>
+    <w:p>
+      <w:pPr>
+        <w:spacing w:line="240" w:lineRule="auto"/>
+        <w:jc w:val="right"/>
+        <w:rPr>
+          <w:rFonts w:ascii="Arabic Typesetting" w:hAnsi="Arabic Typesetting" w:cs="Arabic Typesetting"/>
+          <w:b/>
+          <w:bCs/>
+          <w:sz w:val="48"/>
+          <w:szCs w:val="48"/>
+          <w:rtl/>
+        </w:rPr>
+      </w:pPr>
+      <w:r>
+        <w:rPr>
+          <w:rFonts w:ascii="Arabic Typesetting" w:hAnsi="Arabic Typesetting" w:cs="Arabic Typesetting"/>
+          <w:b/>
+          <w:bCs/>
+          <w:noProof/>
+          <w:sz w:val="48"/>
+          <w:szCs w:val="48"/>
+          <w:rtl/>
+        </w:rPr>
+        <w:pict>
+          <v:shape id="_x0000_s1043" type="#_x0000_t32" style="position:absolute;left:0;text-align:left;margin-left:-20.25pt;margin-top:26.6pt;width:156.75pt;height:0;flip:x;z-index:251674624" o:connectortype="straight"/>
+        </w:pict>
+      </w:r>
+      <w:r>
+        <w:rPr>
+          <w:rFonts w:ascii="Arabic Typesetting" w:hAnsi="Arabic Typesetting" w:cs="Arabic Typesetting" w:hint="cs"/>
+          <w:b/>
+          <w:bCs/>
+          <w:sz w:val="48"/>
+          <w:szCs w:val="48"/>
+          <w:rtl/>
+        </w:rPr>
+        <w:t>17907 حمزه</w:t>
+      </w:r>
+      <w:r>
+        <w:rPr>
+          <w:rFonts w:ascii="Arabic Typesetting" w:hAnsi="Arabic Typesetting" w:cs="Arabic Typesetting" w:hint="cs"/>
+          <w:b/>
+          <w:bCs/>
+          <w:sz w:val="48"/>
+          <w:szCs w:val="48"/>
+          <w:rtl/>
+        </w:rPr>
+        <w:t xml:space="preserve">   </w:t>
+      </w:r>
+      <w:r>
+        <w:rPr>
+          <w:rFonts w:ascii="Arabic Typesetting" w:hAnsi="Arabic Typesetting" w:cs="Arabic Typesetting" w:hint="cs"/>
+          <w:b/>
+          <w:bCs/>
+          <w:sz w:val="48"/>
+          <w:szCs w:val="48"/>
+          <w:rtl/>
+        </w:rPr>
+        <w:t xml:space="preserve"> 0918399588</w:t>
+      </w:r>
+      <w:r>
+        <w:rPr>
+          <w:rFonts w:ascii="Arabic Typesetting" w:hAnsi="Arabic Typesetting" w:cs="Arabic Typesetting" w:hint="cs"/>
+          <w:b/>
+          <w:bCs/>
+          <w:sz w:val="48"/>
+          <w:szCs w:val="48"/>
+          <w:rtl/>
+        </w:rPr>
+        <w:t xml:space="preserve">                             </w:t>
+      </w:r>
+      <w:r>
+        <w:rPr>
+          <w:rFonts w:ascii="Arabic Typesetting" w:hAnsi="Arabic Typesetting" w:cs="Arabic Typesetting" w:hint="cs"/>
+          <w:b/>
+          <w:bCs/>
+          <w:sz w:val="48"/>
+          <w:szCs w:val="48"/>
+          <w:rtl/>
+        </w:rPr>
+        <w:t xml:space="preserve"> 800 40 طن</w:t>
+      </w:r>
+    </w:p>
+    <w:p>
+      <w:pPr>
+        <w:spacing w:line="240" w:lineRule="auto"/>
+        <w:jc w:val="right"/>
+        <w:rPr>
+          <w:rFonts w:ascii="Arabic Typesetting" w:hAnsi="Arabic Typesetting" w:cs="Arabic Typesetting"/>
+          <w:b/>
+          <w:bCs/>
+          <w:sz w:val="48"/>
+          <w:szCs w:val="48"/>
+          <w:rtl/>
+        </w:rPr>
+      </w:pPr>
+      <w:r>
+        <w:rPr>
+          <w:rFonts w:ascii="Arabic Typesetting" w:hAnsi="Arabic Typesetting" w:cs="Arabic Typesetting" w:hint="cs"/>
+          <w:b/>
+          <w:bCs/>
+          <w:sz w:val="48"/>
+          <w:szCs w:val="48"/>
+          <w:rtl/>
+        </w:rPr>
+        <w:t xml:space="preserve">                                               </w:t>
+      </w:r>
+      <w:r>
+        <w:rPr>
+          <w:rFonts w:ascii="Arabic Typesetting" w:hAnsi="Arabic Typesetting" w:cs="Arabic Typesetting" w:hint="cs"/>
+          <w:b/>
+          <w:bCs/>
+          <w:sz w:val="48"/>
+          <w:szCs w:val="48"/>
+          <w:rtl/>
+        </w:rPr>
+        <w:t xml:space="preserve">  </w:t>
+      </w:r>
+      <w:r>
+        <w:rPr>
+          <w:rFonts w:ascii="Arabic Typesetting" w:hAnsi="Arabic Typesetting" w:cs="Arabic Typesetting" w:hint="cs"/>
+          <w:b/>
+          <w:bCs/>
+          <w:sz w:val="48"/>
+          <w:szCs w:val="48"/>
+          <w:rtl/>
+        </w:rPr>
+        <w:t xml:space="preserve">              10400   520</w:t>
+      </w:r>
+      <w:r>
+        <w:rPr>
+          <w:rFonts w:ascii="Arabic Typesetting" w:hAnsi="Arabic Typesetting" w:cs="Arabic Typesetting" w:hint="cs"/>
+          <w:b/>
+          <w:bCs/>
+          <w:sz w:val="48"/>
+          <w:szCs w:val="48"/>
+          <w:rtl/>
+        </w:rPr>
+        <w:t xml:space="preserve"> </w:t>
+      </w:r>
+    </w:p>
+    <w:p>
+      <w:pPr>
+        <w:spacing w:line="240" w:lineRule="auto"/>
+        <w:rPr>
+          <w:rFonts w:ascii="Arabic Typesetting" w:hAnsi="Arabic Typesetting" w:cs="Arabic Typesetting"/>
+          <w:b/>
+          <w:bCs/>
+          <w:sz w:val="48"/>
+          <w:szCs w:val="48"/>
+          <w:rtl/>
+        </w:rPr>
+      </w:pPr>
+      <w:r>
+        <w:rPr>
+          <w:rFonts w:ascii="Arabic Typesetting" w:hAnsi="Arabic Typesetting" w:cs="Arabic Typesetting" w:hint="cs"/>
+          <w:b/>
+          <w:bCs/>
+          <w:sz w:val="48"/>
+          <w:szCs w:val="48"/>
+          <w:rtl/>
+        </w:rPr>
+        <w:lastRenderedPageBreak/>
         <w:t xml:space="preserve"> </w:t>
       </w:r>
     </w:p>

--- a/شحن اليوم.docx
+++ b/شحن اليوم.docx
@@ -11089,7 +11089,7 @@
           <w:szCs w:val="48"/>
           <w:rtl/>
         </w:rPr>
-        <w:t xml:space="preserve">              10400   520</w:t>
+        <w:t xml:space="preserve">              10400   </w:t>
       </w:r>
       <w:r>
         <w:rPr>
@@ -11102,10 +11102,44 @@
         </w:rPr>
         <w:t xml:space="preserve"> </w:t>
       </w:r>
+      <w:r>
+        <w:rPr>
+          <w:rFonts w:ascii="Arabic Typesetting" w:hAnsi="Arabic Typesetting" w:cs="Arabic Typesetting" w:hint="cs"/>
+          <w:b/>
+          <w:bCs/>
+          <w:sz w:val="48"/>
+          <w:szCs w:val="48"/>
+          <w:rtl/>
+        </w:rPr>
+        <w:t>520</w:t>
+      </w:r>
+      <w:r>
+        <w:rPr>
+          <w:rFonts w:ascii="Arabic Typesetting" w:hAnsi="Arabic Typesetting" w:cs="Arabic Typesetting" w:hint="cs"/>
+          <w:b/>
+          <w:bCs/>
+          <w:sz w:val="48"/>
+          <w:szCs w:val="48"/>
+          <w:rtl/>
+        </w:rPr>
+        <w:t xml:space="preserve"> </w:t>
+      </w:r>
+      <w:r>
+        <w:rPr>
+          <w:rFonts w:ascii="Arabic Typesetting" w:hAnsi="Arabic Typesetting" w:cs="Arabic Typesetting" w:hint="cs"/>
+          <w:b/>
+          <w:bCs/>
+          <w:sz w:val="48"/>
+          <w:szCs w:val="48"/>
+          <w:rtl/>
+        </w:rPr>
+        <w:t xml:space="preserve"> </w:t>
+      </w:r>
     </w:p>
     <w:p>
       <w:pPr>
         <w:spacing w:line="240" w:lineRule="auto"/>
+        <w:jc w:val="right"/>
         <w:rPr>
           <w:rFonts w:ascii="Arabic Typesetting" w:hAnsi="Arabic Typesetting" w:cs="Arabic Typesetting"/>
           <w:b/>
@@ -11125,6 +11159,269 @@
           <w:rtl/>
         </w:rPr>
         <w:lastRenderedPageBreak/>
+        <w:t>14/10/2018</w:t>
+      </w:r>
+    </w:p>
+    <w:p>
+      <w:pPr>
+        <w:spacing w:line="240" w:lineRule="auto"/>
+        <w:jc w:val="center"/>
+        <w:rPr>
+          <w:rFonts w:ascii="Arabic Typesetting" w:hAnsi="Arabic Typesetting" w:cs="Arabic Typesetting"/>
+          <w:b/>
+          <w:bCs/>
+          <w:sz w:val="48"/>
+          <w:szCs w:val="48"/>
+          <w:rtl/>
+        </w:rPr>
+      </w:pPr>
+      <w:r>
+        <w:rPr>
+          <w:rFonts w:ascii="Arabic Typesetting" w:hAnsi="Arabic Typesetting" w:cs="Arabic Typesetting" w:hint="cs"/>
+          <w:b/>
+          <w:bCs/>
+          <w:sz w:val="48"/>
+          <w:szCs w:val="48"/>
+          <w:rtl/>
+        </w:rPr>
+        <w:t>شحن سكر</w:t>
+      </w:r>
+    </w:p>
+    <w:p>
+      <w:pPr>
+        <w:spacing w:line="240" w:lineRule="auto"/>
+        <w:jc w:val="right"/>
+        <w:rPr>
+          <w:rFonts w:ascii="Arabic Typesetting" w:hAnsi="Arabic Typesetting" w:cs="Arabic Typesetting"/>
+          <w:b/>
+          <w:bCs/>
+          <w:sz w:val="48"/>
+          <w:szCs w:val="48"/>
+          <w:rtl/>
+        </w:rPr>
+      </w:pPr>
+      <w:r>
+        <w:rPr>
+          <w:rFonts w:ascii="Arabic Typesetting" w:hAnsi="Arabic Typesetting" w:cs="Arabic Typesetting" w:hint="cs"/>
+          <w:b/>
+          <w:bCs/>
+          <w:sz w:val="48"/>
+          <w:szCs w:val="48"/>
+          <w:rtl/>
+        </w:rPr>
+        <w:t xml:space="preserve">1/11641 علاء الدين     0918373816                   800 </w:t>
+      </w:r>
+    </w:p>
+    <w:p>
+      <w:pPr>
+        <w:spacing w:line="240" w:lineRule="auto"/>
+        <w:jc w:val="right"/>
+        <w:rPr>
+          <w:rFonts w:ascii="Arabic Typesetting" w:hAnsi="Arabic Typesetting" w:cs="Arabic Typesetting"/>
+          <w:b/>
+          <w:bCs/>
+          <w:sz w:val="48"/>
+          <w:szCs w:val="48"/>
+          <w:rtl/>
+        </w:rPr>
+      </w:pPr>
+      <w:r>
+        <w:rPr>
+          <w:rFonts w:ascii="Arabic Typesetting" w:hAnsi="Arabic Typesetting" w:cs="Arabic Typesetting" w:hint="cs"/>
+          <w:b/>
+          <w:bCs/>
+          <w:sz w:val="48"/>
+          <w:szCs w:val="48"/>
+          <w:rtl/>
+        </w:rPr>
+        <w:t xml:space="preserve">2/ 11643 عبدالقادر     0912963949                   800 </w:t>
+      </w:r>
+    </w:p>
+    <w:p>
+      <w:pPr>
+        <w:spacing w:line="240" w:lineRule="auto"/>
+        <w:jc w:val="right"/>
+        <w:rPr>
+          <w:rFonts w:ascii="Arabic Typesetting" w:hAnsi="Arabic Typesetting" w:cs="Arabic Typesetting"/>
+          <w:b/>
+          <w:bCs/>
+          <w:sz w:val="48"/>
+          <w:szCs w:val="48"/>
+          <w:rtl/>
+        </w:rPr>
+      </w:pPr>
+      <w:r>
+        <w:rPr>
+          <w:rFonts w:ascii="Arabic Typesetting" w:hAnsi="Arabic Typesetting" w:cs="Arabic Typesetting" w:hint="cs"/>
+          <w:b/>
+          <w:bCs/>
+          <w:sz w:val="48"/>
+          <w:szCs w:val="48"/>
+          <w:rtl/>
+        </w:rPr>
+        <w:t xml:space="preserve">3/ 1010 عبدو احمد     0913077336                    700 </w:t>
+      </w:r>
+    </w:p>
+    <w:p>
+      <w:pPr>
+        <w:spacing w:line="240" w:lineRule="auto"/>
+        <w:jc w:val="right"/>
+        <w:rPr>
+          <w:rFonts w:ascii="Arabic Typesetting" w:hAnsi="Arabic Typesetting" w:cs="Arabic Typesetting"/>
+          <w:b/>
+          <w:bCs/>
+          <w:sz w:val="48"/>
+          <w:szCs w:val="48"/>
+          <w:rtl/>
+        </w:rPr>
+      </w:pPr>
+      <w:r>
+        <w:rPr>
+          <w:rFonts w:ascii="Arabic Typesetting" w:hAnsi="Arabic Typesetting" w:cs="Arabic Typesetting" w:hint="cs"/>
+          <w:b/>
+          <w:bCs/>
+          <w:sz w:val="48"/>
+          <w:szCs w:val="48"/>
+          <w:rtl/>
+        </w:rPr>
+        <w:t xml:space="preserve">4/ 17047 محمد احمد     0919516195                   600 </w:t>
+      </w:r>
+    </w:p>
+    <w:p>
+      <w:pPr>
+        <w:spacing w:line="240" w:lineRule="auto"/>
+        <w:jc w:val="right"/>
+        <w:rPr>
+          <w:rFonts w:ascii="Arabic Typesetting" w:hAnsi="Arabic Typesetting" w:cs="Arabic Typesetting"/>
+          <w:b/>
+          <w:bCs/>
+          <w:sz w:val="48"/>
+          <w:szCs w:val="48"/>
+          <w:rtl/>
+        </w:rPr>
+      </w:pPr>
+      <w:r>
+        <w:rPr>
+          <w:rFonts w:ascii="Arabic Typesetting" w:hAnsi="Arabic Typesetting" w:cs="Arabic Typesetting" w:hint="cs"/>
+          <w:b/>
+          <w:bCs/>
+          <w:sz w:val="48"/>
+          <w:szCs w:val="48"/>
+          <w:rtl/>
+        </w:rPr>
+        <w:t xml:space="preserve">5/ 4603 عمر موسى      0904549033                  800 </w:t>
+      </w:r>
+    </w:p>
+    <w:p>
+      <w:pPr>
+        <w:spacing w:line="240" w:lineRule="auto"/>
+        <w:jc w:val="right"/>
+        <w:rPr>
+          <w:rFonts w:ascii="Arabic Typesetting" w:hAnsi="Arabic Typesetting" w:cs="Arabic Typesetting"/>
+          <w:b/>
+          <w:bCs/>
+          <w:sz w:val="48"/>
+          <w:szCs w:val="48"/>
+          <w:rtl/>
+        </w:rPr>
+      </w:pPr>
+      <w:r>
+        <w:rPr>
+          <w:rFonts w:ascii="Arabic Typesetting" w:hAnsi="Arabic Typesetting" w:cs="Arabic Typesetting" w:hint="cs"/>
+          <w:b/>
+          <w:bCs/>
+          <w:sz w:val="48"/>
+          <w:szCs w:val="48"/>
+          <w:rtl/>
+        </w:rPr>
+        <w:t xml:space="preserve">6/ 5299 حذيفة          0910809740                  700 </w:t>
+      </w:r>
+    </w:p>
+    <w:p>
+      <w:pPr>
+        <w:spacing w:line="240" w:lineRule="auto"/>
+        <w:jc w:val="right"/>
+        <w:rPr>
+          <w:rFonts w:ascii="Arabic Typesetting" w:hAnsi="Arabic Typesetting" w:cs="Arabic Typesetting"/>
+          <w:b/>
+          <w:bCs/>
+          <w:sz w:val="48"/>
+          <w:szCs w:val="48"/>
+          <w:rtl/>
+        </w:rPr>
+      </w:pPr>
+      <w:r>
+        <w:rPr>
+          <w:rFonts w:ascii="Arabic Typesetting" w:hAnsi="Arabic Typesetting" w:cs="Arabic Typesetting" w:hint="cs"/>
+          <w:b/>
+          <w:bCs/>
+          <w:sz w:val="48"/>
+          <w:szCs w:val="48"/>
+          <w:rtl/>
+        </w:rPr>
+        <w:t xml:space="preserve">7/ 9188 احمد ابكر       0911495482                 700 </w:t>
+      </w:r>
+    </w:p>
+    <w:p>
+      <w:pPr>
+        <w:spacing w:line="240" w:lineRule="auto"/>
+        <w:jc w:val="right"/>
+        <w:rPr>
+          <w:rFonts w:ascii="Arabic Typesetting" w:hAnsi="Arabic Typesetting" w:cs="Arabic Typesetting"/>
+          <w:b/>
+          <w:bCs/>
+          <w:sz w:val="48"/>
+          <w:szCs w:val="48"/>
+          <w:rtl/>
+        </w:rPr>
+      </w:pPr>
+      <w:r>
+        <w:rPr>
+          <w:rFonts w:ascii="Arabic Typesetting" w:hAnsi="Arabic Typesetting" w:cs="Arabic Typesetting" w:hint="cs"/>
+          <w:b/>
+          <w:bCs/>
+          <w:sz w:val="48"/>
+          <w:szCs w:val="48"/>
+          <w:rtl/>
+        </w:rPr>
+        <w:t xml:space="preserve">8/ 5441 بهاء الدين       0911262535                 700  </w:t>
+      </w:r>
+    </w:p>
+    <w:p>
+      <w:pPr>
+        <w:spacing w:line="240" w:lineRule="auto"/>
+        <w:rPr>
+          <w:rFonts w:ascii="Arabic Typesetting" w:hAnsi="Arabic Typesetting" w:cs="Arabic Typesetting"/>
+          <w:b/>
+          <w:bCs/>
+          <w:sz w:val="48"/>
+          <w:szCs w:val="48"/>
+          <w:rtl/>
+        </w:rPr>
+      </w:pPr>
+      <w:r>
+        <w:rPr>
+          <w:rFonts w:ascii="Arabic Typesetting" w:hAnsi="Arabic Typesetting" w:cs="Arabic Typesetting"/>
+          <w:b/>
+          <w:bCs/>
+          <w:noProof/>
+          <w:sz w:val="48"/>
+          <w:szCs w:val="48"/>
+          <w:rtl/>
+        </w:rPr>
+        <w:pict>
+          <v:shape id="_x0000_s1044" type="#_x0000_t32" style="position:absolute;margin-left:88.5pt;margin-top:3.5pt;width:58.5pt;height:0;flip:x;z-index:251675648" o:connectortype="straight"/>
+        </w:pict>
+      </w:r>
+      <w:r>
+        <w:rPr>
+          <w:rFonts w:ascii="Arabic Typesetting" w:hAnsi="Arabic Typesetting" w:cs="Arabic Typesetting" w:hint="cs"/>
+          <w:b/>
+          <w:bCs/>
+          <w:sz w:val="48"/>
+          <w:szCs w:val="48"/>
+          <w:rtl/>
+        </w:rPr>
         <w:t xml:space="preserve"> </w:t>
       </w:r>
     </w:p>
@@ -11141,6 +11438,2109 @@
           <w:rtl/>
         </w:rPr>
       </w:pPr>
+      <w:r>
+        <w:rPr>
+          <w:rFonts w:ascii="Arabic Typesetting" w:hAnsi="Arabic Typesetting" w:cs="Arabic Typesetting" w:hint="cs"/>
+          <w:b/>
+          <w:bCs/>
+          <w:sz w:val="48"/>
+          <w:szCs w:val="48"/>
+          <w:rtl/>
+        </w:rPr>
+        <w:t xml:space="preserve">                                                         5800  جوال </w:t>
+      </w:r>
+    </w:p>
+    <w:p>
+      <w:pPr>
+        <w:spacing w:line="480" w:lineRule="auto"/>
+        <w:jc w:val="right"/>
+        <w:rPr>
+          <w:rFonts w:ascii="Arabic Typesetting" w:hAnsi="Arabic Typesetting" w:cs="Arabic Typesetting"/>
+          <w:b/>
+          <w:bCs/>
+          <w:sz w:val="48"/>
+          <w:szCs w:val="48"/>
+          <w:rtl/>
+        </w:rPr>
+      </w:pPr>
+    </w:p>
+    <w:p>
+      <w:pPr>
+        <w:spacing w:line="480" w:lineRule="auto"/>
+        <w:jc w:val="right"/>
+        <w:rPr>
+          <w:rFonts w:ascii="Arabic Typesetting" w:hAnsi="Arabic Typesetting" w:cs="Arabic Typesetting"/>
+          <w:b/>
+          <w:bCs/>
+          <w:sz w:val="48"/>
+          <w:szCs w:val="48"/>
+          <w:rtl/>
+        </w:rPr>
+      </w:pPr>
+    </w:p>
+    <w:p>
+      <w:pPr>
+        <w:spacing w:line="480" w:lineRule="auto"/>
+        <w:jc w:val="right"/>
+        <w:rPr>
+          <w:rFonts w:ascii="Arabic Typesetting" w:hAnsi="Arabic Typesetting" w:cs="Arabic Typesetting"/>
+          <w:b/>
+          <w:bCs/>
+          <w:sz w:val="48"/>
+          <w:szCs w:val="48"/>
+          <w:rtl/>
+        </w:rPr>
+      </w:pPr>
+    </w:p>
+    <w:p>
+      <w:pPr>
+        <w:spacing w:line="240" w:lineRule="auto"/>
+        <w:jc w:val="right"/>
+        <w:rPr>
+          <w:rFonts w:ascii="Arabic Typesetting" w:hAnsi="Arabic Typesetting" w:cs="Arabic Typesetting"/>
+          <w:b/>
+          <w:bCs/>
+          <w:sz w:val="44"/>
+          <w:szCs w:val="44"/>
+          <w:rtl/>
+        </w:rPr>
+      </w:pPr>
+      <w:r>
+        <w:rPr>
+          <w:rFonts w:ascii="Arabic Typesetting" w:hAnsi="Arabic Typesetting" w:cs="Arabic Typesetting" w:hint="cs"/>
+          <w:b/>
+          <w:bCs/>
+          <w:sz w:val="44"/>
+          <w:szCs w:val="44"/>
+          <w:rtl/>
+        </w:rPr>
+        <w:lastRenderedPageBreak/>
+        <w:t>15/10/2018</w:t>
+      </w:r>
+    </w:p>
+    <w:p>
+      <w:pPr>
+        <w:spacing w:line="240" w:lineRule="auto"/>
+        <w:jc w:val="center"/>
+        <w:rPr>
+          <w:rFonts w:ascii="Arabic Typesetting" w:hAnsi="Arabic Typesetting" w:cs="Arabic Typesetting"/>
+          <w:b/>
+          <w:bCs/>
+          <w:sz w:val="44"/>
+          <w:szCs w:val="44"/>
+          <w:rtl/>
+        </w:rPr>
+      </w:pPr>
+      <w:r>
+        <w:rPr>
+          <w:rFonts w:ascii="Arabic Typesetting" w:hAnsi="Arabic Typesetting" w:cs="Arabic Typesetting" w:hint="cs"/>
+          <w:b/>
+          <w:bCs/>
+          <w:sz w:val="44"/>
+          <w:szCs w:val="44"/>
+          <w:rtl/>
+        </w:rPr>
+        <w:t>شحن سكر</w:t>
+      </w:r>
+    </w:p>
+    <w:p>
+      <w:pPr>
+        <w:spacing w:line="240" w:lineRule="auto"/>
+        <w:jc w:val="right"/>
+        <w:rPr>
+          <w:rFonts w:ascii="Arabic Typesetting" w:hAnsi="Arabic Typesetting" w:cs="Arabic Typesetting"/>
+          <w:b/>
+          <w:bCs/>
+          <w:sz w:val="48"/>
+          <w:szCs w:val="48"/>
+          <w:rtl/>
+        </w:rPr>
+      </w:pPr>
+      <w:r>
+        <w:rPr>
+          <w:rFonts w:ascii="Arabic Typesetting" w:hAnsi="Arabic Typesetting" w:cs="Arabic Typesetting" w:hint="cs"/>
+          <w:b/>
+          <w:bCs/>
+          <w:sz w:val="48"/>
+          <w:szCs w:val="48"/>
+          <w:rtl/>
+        </w:rPr>
+        <w:t>1</w:t>
+      </w:r>
+      <w:r>
+        <w:rPr>
+          <w:rFonts w:ascii="Arabic Typesetting" w:hAnsi="Arabic Typesetting" w:cs="Arabic Typesetting" w:hint="cs"/>
+          <w:b/>
+          <w:bCs/>
+          <w:sz w:val="48"/>
+          <w:szCs w:val="48"/>
+          <w:rtl/>
+        </w:rPr>
+        <w:t xml:space="preserve">/ 3509 سيف الدين    0918027319                  800 </w:t>
+      </w:r>
+    </w:p>
+    <w:p>
+      <w:pPr>
+        <w:spacing w:line="240" w:lineRule="auto"/>
+        <w:jc w:val="right"/>
+        <w:rPr>
+          <w:rFonts w:ascii="Arabic Typesetting" w:hAnsi="Arabic Typesetting" w:cs="Arabic Typesetting"/>
+          <w:b/>
+          <w:bCs/>
+          <w:sz w:val="48"/>
+          <w:szCs w:val="48"/>
+          <w:rtl/>
+        </w:rPr>
+      </w:pPr>
+      <w:r>
+        <w:rPr>
+          <w:rFonts w:ascii="Arabic Typesetting" w:hAnsi="Arabic Typesetting" w:cs="Arabic Typesetting" w:hint="cs"/>
+          <w:b/>
+          <w:bCs/>
+          <w:sz w:val="48"/>
+          <w:szCs w:val="48"/>
+          <w:rtl/>
+        </w:rPr>
+        <w:t>2</w:t>
+      </w:r>
+      <w:r>
+        <w:rPr>
+          <w:rFonts w:ascii="Arabic Typesetting" w:hAnsi="Arabic Typesetting" w:cs="Arabic Typesetting" w:hint="cs"/>
+          <w:b/>
+          <w:bCs/>
+          <w:sz w:val="48"/>
+          <w:szCs w:val="48"/>
+          <w:rtl/>
+        </w:rPr>
+        <w:t xml:space="preserve">/ 8206 امين             0967312575                700 </w:t>
+      </w:r>
+    </w:p>
+    <w:p>
+      <w:pPr>
+        <w:spacing w:line="240" w:lineRule="auto"/>
+        <w:jc w:val="right"/>
+        <w:rPr>
+          <w:rFonts w:ascii="Arabic Typesetting" w:hAnsi="Arabic Typesetting" w:cs="Arabic Typesetting"/>
+          <w:b/>
+          <w:bCs/>
+          <w:sz w:val="48"/>
+          <w:szCs w:val="48"/>
+          <w:rtl/>
+        </w:rPr>
+      </w:pPr>
+      <w:r>
+        <w:rPr>
+          <w:rFonts w:ascii="Arabic Typesetting" w:hAnsi="Arabic Typesetting" w:cs="Arabic Typesetting"/>
+          <w:b/>
+          <w:bCs/>
+          <w:noProof/>
+          <w:sz w:val="48"/>
+          <w:szCs w:val="48"/>
+          <w:rtl/>
+        </w:rPr>
+        <w:pict>
+          <v:shape id="_x0000_s1046" type="#_x0000_t32" style="position:absolute;left:0;text-align:left;margin-left:87.75pt;margin-top:24.65pt;width:47.25pt;height:.75pt;flip:x;z-index:251676672" o:connectortype="straight"/>
+        </w:pict>
+      </w:r>
+      <w:r>
+        <w:rPr>
+          <w:rFonts w:ascii="Arabic Typesetting" w:hAnsi="Arabic Typesetting" w:cs="Arabic Typesetting" w:hint="cs"/>
+          <w:b/>
+          <w:bCs/>
+          <w:sz w:val="48"/>
+          <w:szCs w:val="48"/>
+          <w:rtl/>
+        </w:rPr>
+        <w:t>3</w:t>
+      </w:r>
+      <w:r>
+        <w:rPr>
+          <w:rFonts w:ascii="Arabic Typesetting" w:hAnsi="Arabic Typesetting" w:cs="Arabic Typesetting" w:hint="cs"/>
+          <w:b/>
+          <w:bCs/>
+          <w:sz w:val="48"/>
+          <w:szCs w:val="48"/>
+          <w:rtl/>
+        </w:rPr>
+        <w:t>/ 5032 وليد             091</w:t>
+      </w:r>
+      <w:r>
+        <w:rPr>
+          <w:rFonts w:ascii="Arabic Typesetting" w:hAnsi="Arabic Typesetting" w:cs="Arabic Typesetting" w:hint="cs"/>
+          <w:b/>
+          <w:bCs/>
+          <w:sz w:val="48"/>
+          <w:szCs w:val="48"/>
+          <w:rtl/>
+        </w:rPr>
+        <w:t>9</w:t>
+      </w:r>
+      <w:r>
+        <w:rPr>
+          <w:rFonts w:ascii="Arabic Typesetting" w:hAnsi="Arabic Typesetting" w:cs="Arabic Typesetting" w:hint="cs"/>
+          <w:b/>
+          <w:bCs/>
+          <w:sz w:val="48"/>
+          <w:szCs w:val="48"/>
+          <w:rtl/>
+        </w:rPr>
+        <w:t>000979                700</w:t>
+      </w:r>
+    </w:p>
+    <w:p>
+      <w:pPr>
+        <w:spacing w:line="240" w:lineRule="auto"/>
+        <w:jc w:val="right"/>
+        <w:rPr>
+          <w:rFonts w:ascii="Arabic Typesetting" w:hAnsi="Arabic Typesetting" w:cs="Arabic Typesetting"/>
+          <w:b/>
+          <w:bCs/>
+          <w:sz w:val="48"/>
+          <w:szCs w:val="48"/>
+          <w:rtl/>
+        </w:rPr>
+      </w:pPr>
+      <w:r>
+        <w:rPr>
+          <w:rFonts w:ascii="Arabic Typesetting" w:hAnsi="Arabic Typesetting" w:cs="Arabic Typesetting" w:hint="cs"/>
+          <w:b/>
+          <w:bCs/>
+          <w:sz w:val="48"/>
+          <w:szCs w:val="48"/>
+          <w:rtl/>
+        </w:rPr>
+        <w:t xml:space="preserve">                                                          </w:t>
+      </w:r>
+      <w:r>
+        <w:rPr>
+          <w:rFonts w:ascii="Arabic Typesetting" w:hAnsi="Arabic Typesetting" w:cs="Arabic Typesetting" w:hint="cs"/>
+          <w:b/>
+          <w:bCs/>
+          <w:sz w:val="48"/>
+          <w:szCs w:val="48"/>
+          <w:rtl/>
+        </w:rPr>
+        <w:t xml:space="preserve">   </w:t>
+      </w:r>
+      <w:r>
+        <w:rPr>
+          <w:rFonts w:ascii="Arabic Typesetting" w:hAnsi="Arabic Typesetting" w:cs="Arabic Typesetting" w:hint="cs"/>
+          <w:b/>
+          <w:bCs/>
+          <w:sz w:val="48"/>
+          <w:szCs w:val="48"/>
+          <w:rtl/>
+        </w:rPr>
+        <w:t>2200</w:t>
+      </w:r>
+      <w:r>
+        <w:rPr>
+          <w:rFonts w:ascii="Arabic Typesetting" w:hAnsi="Arabic Typesetting" w:cs="Arabic Typesetting" w:hint="cs"/>
+          <w:b/>
+          <w:bCs/>
+          <w:sz w:val="48"/>
+          <w:szCs w:val="48"/>
+          <w:rtl/>
+        </w:rPr>
+        <w:t xml:space="preserve"> جوال</w:t>
+      </w:r>
+    </w:p>
+    <w:p>
+      <w:pPr>
+        <w:spacing w:line="240" w:lineRule="auto"/>
+        <w:jc w:val="right"/>
+        <w:rPr>
+          <w:rFonts w:ascii="Arabic Typesetting" w:hAnsi="Arabic Typesetting" w:cs="Arabic Typesetting"/>
+          <w:b/>
+          <w:bCs/>
+          <w:sz w:val="48"/>
+          <w:szCs w:val="48"/>
+          <w:rtl/>
+        </w:rPr>
+      </w:pPr>
+    </w:p>
+    <w:p>
+      <w:pPr>
+        <w:spacing w:line="240" w:lineRule="auto"/>
+        <w:jc w:val="right"/>
+        <w:rPr>
+          <w:rFonts w:ascii="Arabic Typesetting" w:hAnsi="Arabic Typesetting" w:cs="Arabic Typesetting"/>
+          <w:b/>
+          <w:bCs/>
+          <w:sz w:val="48"/>
+          <w:szCs w:val="48"/>
+          <w:rtl/>
+        </w:rPr>
+      </w:pPr>
+      <w:r>
+        <w:rPr>
+          <w:rFonts w:ascii="Arabic Typesetting" w:hAnsi="Arabic Typesetting" w:cs="Arabic Typesetting" w:hint="cs"/>
+          <w:b/>
+          <w:bCs/>
+          <w:sz w:val="48"/>
+          <w:szCs w:val="48"/>
+          <w:rtl/>
+        </w:rPr>
+        <w:t>15/10/2018</w:t>
+      </w:r>
+    </w:p>
+    <w:p>
+      <w:pPr>
+        <w:spacing w:line="240" w:lineRule="auto"/>
+        <w:jc w:val="center"/>
+        <w:rPr>
+          <w:rFonts w:ascii="Arabic Typesetting" w:hAnsi="Arabic Typesetting" w:cs="Arabic Typesetting"/>
+          <w:b/>
+          <w:bCs/>
+          <w:sz w:val="48"/>
+          <w:szCs w:val="48"/>
+          <w:rtl/>
+        </w:rPr>
+      </w:pPr>
+      <w:r>
+        <w:rPr>
+          <w:rFonts w:ascii="Arabic Typesetting" w:hAnsi="Arabic Typesetting" w:cs="Arabic Typesetting" w:hint="cs"/>
+          <w:b/>
+          <w:bCs/>
+          <w:sz w:val="48"/>
+          <w:szCs w:val="48"/>
+          <w:rtl/>
+        </w:rPr>
+        <w:t>شحن سكر</w:t>
+      </w:r>
+    </w:p>
+    <w:p>
+      <w:pPr>
+        <w:spacing w:line="240" w:lineRule="auto"/>
+        <w:jc w:val="right"/>
+        <w:rPr>
+          <w:rFonts w:ascii="Arabic Typesetting" w:hAnsi="Arabic Typesetting" w:cs="Arabic Typesetting"/>
+          <w:b/>
+          <w:bCs/>
+          <w:sz w:val="48"/>
+          <w:szCs w:val="48"/>
+          <w:rtl/>
+        </w:rPr>
+      </w:pPr>
+      <w:r>
+        <w:rPr>
+          <w:rFonts w:ascii="Arabic Typesetting" w:hAnsi="Arabic Typesetting" w:cs="Arabic Typesetting" w:hint="cs"/>
+          <w:b/>
+          <w:bCs/>
+          <w:sz w:val="48"/>
+          <w:szCs w:val="48"/>
+          <w:rtl/>
+        </w:rPr>
+        <w:t xml:space="preserve">1/ 12439 ابراهيم          0912189559                800 </w:t>
+      </w:r>
+    </w:p>
+    <w:p>
+      <w:pPr>
+        <w:spacing w:line="240" w:lineRule="auto"/>
+        <w:jc w:val="right"/>
+        <w:rPr>
+          <w:rFonts w:ascii="Arabic Typesetting" w:hAnsi="Arabic Typesetting" w:cs="Arabic Typesetting"/>
+          <w:b/>
+          <w:bCs/>
+          <w:sz w:val="48"/>
+          <w:szCs w:val="48"/>
+          <w:rtl/>
+        </w:rPr>
+      </w:pPr>
+      <w:r>
+        <w:rPr>
+          <w:rFonts w:ascii="Arabic Typesetting" w:hAnsi="Arabic Typesetting" w:cs="Arabic Typesetting" w:hint="cs"/>
+          <w:b/>
+          <w:bCs/>
+          <w:sz w:val="48"/>
+          <w:szCs w:val="48"/>
+          <w:rtl/>
+        </w:rPr>
+        <w:t xml:space="preserve">2/ 12436 يونس           0912917386                800 </w:t>
+      </w:r>
+    </w:p>
+    <w:p>
+      <w:pPr>
+        <w:spacing w:line="240" w:lineRule="auto"/>
+        <w:jc w:val="right"/>
+        <w:rPr>
+          <w:rFonts w:ascii="Arabic Typesetting" w:hAnsi="Arabic Typesetting" w:cs="Arabic Typesetting"/>
+          <w:b/>
+          <w:bCs/>
+          <w:sz w:val="48"/>
+          <w:szCs w:val="48"/>
+          <w:rtl/>
+        </w:rPr>
+      </w:pPr>
+      <w:r>
+        <w:rPr>
+          <w:rFonts w:ascii="Arabic Typesetting" w:hAnsi="Arabic Typesetting" w:cs="Arabic Typesetting" w:hint="cs"/>
+          <w:b/>
+          <w:bCs/>
+          <w:sz w:val="48"/>
+          <w:szCs w:val="48"/>
+          <w:rtl/>
+        </w:rPr>
+        <w:t xml:space="preserve">3/ </w:t>
+      </w:r>
+      <w:r>
+        <w:rPr>
+          <w:rFonts w:ascii="Arabic Typesetting" w:hAnsi="Arabic Typesetting" w:cs="Arabic Typesetting" w:hint="cs"/>
+          <w:b/>
+          <w:bCs/>
+          <w:sz w:val="48"/>
+          <w:szCs w:val="48"/>
+          <w:rtl/>
+        </w:rPr>
+        <w:t>12444</w:t>
+      </w:r>
+      <w:r>
+        <w:rPr>
+          <w:rFonts w:ascii="Arabic Typesetting" w:hAnsi="Arabic Typesetting" w:cs="Arabic Typesetting" w:hint="cs"/>
+          <w:b/>
+          <w:bCs/>
+          <w:sz w:val="48"/>
+          <w:szCs w:val="48"/>
+          <w:rtl/>
+        </w:rPr>
+        <w:t xml:space="preserve"> </w:t>
+      </w:r>
+      <w:r>
+        <w:rPr>
+          <w:rFonts w:ascii="Arabic Typesetting" w:hAnsi="Arabic Typesetting" w:cs="Arabic Typesetting" w:hint="cs"/>
+          <w:b/>
+          <w:bCs/>
+          <w:sz w:val="48"/>
+          <w:szCs w:val="48"/>
+          <w:rtl/>
+        </w:rPr>
+        <w:t xml:space="preserve">محمد    </w:t>
+      </w:r>
+      <w:r>
+        <w:rPr>
+          <w:rFonts w:ascii="Arabic Typesetting" w:hAnsi="Arabic Typesetting" w:cs="Arabic Typesetting" w:hint="cs"/>
+          <w:b/>
+          <w:bCs/>
+          <w:sz w:val="48"/>
+          <w:szCs w:val="48"/>
+          <w:rtl/>
+        </w:rPr>
+        <w:t xml:space="preserve">    </w:t>
+      </w:r>
+      <w:r>
+        <w:rPr>
+          <w:rFonts w:ascii="Arabic Typesetting" w:hAnsi="Arabic Typesetting" w:cs="Arabic Typesetting" w:hint="cs"/>
+          <w:b/>
+          <w:bCs/>
+          <w:sz w:val="48"/>
+          <w:szCs w:val="48"/>
+          <w:rtl/>
+        </w:rPr>
+        <w:t xml:space="preserve">     </w:t>
+      </w:r>
+      <w:r>
+        <w:rPr>
+          <w:rFonts w:ascii="Arabic Typesetting" w:hAnsi="Arabic Typesetting" w:cs="Arabic Typesetting" w:hint="cs"/>
+          <w:b/>
+          <w:bCs/>
+          <w:sz w:val="48"/>
+          <w:szCs w:val="48"/>
+          <w:rtl/>
+        </w:rPr>
+        <w:t>0919463472</w:t>
+      </w:r>
+      <w:r>
+        <w:rPr>
+          <w:rFonts w:ascii="Arabic Typesetting" w:hAnsi="Arabic Typesetting" w:cs="Arabic Typesetting" w:hint="cs"/>
+          <w:b/>
+          <w:bCs/>
+          <w:sz w:val="48"/>
+          <w:szCs w:val="48"/>
+          <w:rtl/>
+        </w:rPr>
+        <w:t xml:space="preserve">         </w:t>
+      </w:r>
+      <w:r>
+        <w:rPr>
+          <w:rFonts w:ascii="Arabic Typesetting" w:hAnsi="Arabic Typesetting" w:cs="Arabic Typesetting" w:hint="cs"/>
+          <w:b/>
+          <w:bCs/>
+          <w:sz w:val="48"/>
+          <w:szCs w:val="48"/>
+          <w:rtl/>
+        </w:rPr>
+        <w:t xml:space="preserve">       700  </w:t>
+      </w:r>
+    </w:p>
+    <w:p>
+      <w:pPr>
+        <w:spacing w:line="240" w:lineRule="auto"/>
+        <w:jc w:val="right"/>
+        <w:rPr>
+          <w:rFonts w:ascii="Arabic Typesetting" w:hAnsi="Arabic Typesetting" w:cs="Arabic Typesetting"/>
+          <w:b/>
+          <w:bCs/>
+          <w:sz w:val="48"/>
+          <w:szCs w:val="48"/>
+          <w:rtl/>
+        </w:rPr>
+      </w:pPr>
+      <w:r>
+        <w:rPr>
+          <w:rFonts w:ascii="Arabic Typesetting" w:hAnsi="Arabic Typesetting" w:cs="Arabic Typesetting" w:hint="cs"/>
+          <w:b/>
+          <w:bCs/>
+          <w:sz w:val="48"/>
+          <w:szCs w:val="48"/>
+          <w:rtl/>
+        </w:rPr>
+        <w:t xml:space="preserve">4/ 15432 ازرق          0962935603                 700 </w:t>
+      </w:r>
+    </w:p>
+    <w:p>
+      <w:pPr>
+        <w:spacing w:line="240" w:lineRule="auto"/>
+        <w:jc w:val="right"/>
+        <w:rPr>
+          <w:rFonts w:ascii="Arabic Typesetting" w:hAnsi="Arabic Typesetting" w:cs="Arabic Typesetting"/>
+          <w:b/>
+          <w:bCs/>
+          <w:sz w:val="48"/>
+          <w:szCs w:val="48"/>
+          <w:rtl/>
+        </w:rPr>
+      </w:pPr>
+      <w:r>
+        <w:rPr>
+          <w:rFonts w:ascii="Arabic Typesetting" w:hAnsi="Arabic Typesetting" w:cs="Arabic Typesetting" w:hint="cs"/>
+          <w:b/>
+          <w:bCs/>
+          <w:sz w:val="48"/>
+          <w:szCs w:val="48"/>
+          <w:rtl/>
+        </w:rPr>
+        <w:t xml:space="preserve">5/ 5269 عاطف          0912614805                  700  </w:t>
+      </w:r>
+    </w:p>
+    <w:p>
+      <w:pPr>
+        <w:spacing w:line="240" w:lineRule="auto"/>
+        <w:jc w:val="right"/>
+        <w:rPr>
+          <w:rFonts w:ascii="Arabic Typesetting" w:hAnsi="Arabic Typesetting" w:cs="Arabic Typesetting"/>
+          <w:b/>
+          <w:bCs/>
+          <w:sz w:val="48"/>
+          <w:szCs w:val="48"/>
+          <w:rtl/>
+        </w:rPr>
+      </w:pPr>
+      <w:r>
+        <w:rPr>
+          <w:rFonts w:ascii="Arabic Typesetting" w:hAnsi="Arabic Typesetting" w:cs="Arabic Typesetting" w:hint="cs"/>
+          <w:b/>
+          <w:bCs/>
+          <w:sz w:val="48"/>
+          <w:szCs w:val="48"/>
+          <w:rtl/>
+        </w:rPr>
+        <w:t xml:space="preserve">6/ 5325 هشام           0968592360                  700 </w:t>
+      </w:r>
+    </w:p>
+    <w:p>
+      <w:pPr>
+        <w:spacing w:line="240" w:lineRule="auto"/>
+        <w:jc w:val="right"/>
+        <w:rPr>
+          <w:rFonts w:ascii="Arabic Typesetting" w:hAnsi="Arabic Typesetting" w:cs="Arabic Typesetting"/>
+          <w:b/>
+          <w:bCs/>
+          <w:sz w:val="48"/>
+          <w:szCs w:val="48"/>
+          <w:rtl/>
+        </w:rPr>
+      </w:pPr>
+      <w:r>
+        <w:rPr>
+          <w:rFonts w:ascii="Arabic Typesetting" w:hAnsi="Arabic Typesetting" w:cs="Arabic Typesetting"/>
+          <w:b/>
+          <w:bCs/>
+          <w:noProof/>
+          <w:sz w:val="48"/>
+          <w:szCs w:val="48"/>
+          <w:rtl/>
+        </w:rPr>
+        <w:pict>
+          <v:shape id="_x0000_s1047" type="#_x0000_t32" style="position:absolute;left:0;text-align:left;margin-left:58.5pt;margin-top:31.25pt;width:69.75pt;height:0;flip:x;z-index:251677696" o:connectortype="straight"/>
+        </w:pict>
+      </w:r>
+      <w:r>
+        <w:rPr>
+          <w:rFonts w:ascii="Arabic Typesetting" w:hAnsi="Arabic Typesetting" w:cs="Arabic Typesetting" w:hint="cs"/>
+          <w:b/>
+          <w:bCs/>
+          <w:sz w:val="48"/>
+          <w:szCs w:val="48"/>
+          <w:rtl/>
+        </w:rPr>
+        <w:t>7/ 17011 حسين          09143451</w:t>
+      </w:r>
+      <w:r>
+        <w:rPr>
+          <w:rFonts w:ascii="Arabic Typesetting" w:hAnsi="Arabic Typesetting" w:cs="Arabic Typesetting" w:hint="cs"/>
+          <w:b/>
+          <w:bCs/>
+          <w:sz w:val="48"/>
+          <w:szCs w:val="48"/>
+          <w:rtl/>
+        </w:rPr>
+        <w:t>40                 700</w:t>
+      </w:r>
+    </w:p>
+    <w:p>
+      <w:pPr>
+        <w:spacing w:line="240" w:lineRule="auto"/>
+        <w:jc w:val="right"/>
+        <w:rPr>
+          <w:rFonts w:ascii="Arabic Typesetting" w:hAnsi="Arabic Typesetting" w:cs="Arabic Typesetting"/>
+          <w:b/>
+          <w:bCs/>
+          <w:sz w:val="48"/>
+          <w:szCs w:val="48"/>
+          <w:rtl/>
+        </w:rPr>
+      </w:pPr>
+      <w:r>
+        <w:rPr>
+          <w:rFonts w:ascii="Arabic Typesetting" w:hAnsi="Arabic Typesetting" w:cs="Arabic Typesetting" w:hint="cs"/>
+          <w:b/>
+          <w:bCs/>
+          <w:sz w:val="48"/>
+          <w:szCs w:val="48"/>
+          <w:rtl/>
+        </w:rPr>
+        <w:t xml:space="preserve">                                                              5100 جوال </w:t>
+      </w:r>
+    </w:p>
+    <w:p>
+      <w:pPr>
+        <w:spacing w:after="0" w:line="240" w:lineRule="auto"/>
+        <w:jc w:val="right"/>
+        <w:rPr>
+          <w:rFonts w:ascii="Arabic Typesetting" w:hAnsi="Arabic Typesetting" w:cs="Arabic Typesetting"/>
+          <w:b/>
+          <w:bCs/>
+          <w:sz w:val="48"/>
+          <w:szCs w:val="48"/>
+          <w:rtl/>
+        </w:rPr>
+      </w:pPr>
+      <w:r>
+        <w:rPr>
+          <w:rFonts w:ascii="Arabic Typesetting" w:hAnsi="Arabic Typesetting" w:cs="Arabic Typesetting" w:hint="cs"/>
+          <w:b/>
+          <w:bCs/>
+          <w:sz w:val="48"/>
+          <w:szCs w:val="48"/>
+          <w:rtl/>
+        </w:rPr>
+        <w:lastRenderedPageBreak/>
+        <w:t>16/10/2018</w:t>
+      </w:r>
+    </w:p>
+    <w:p>
+      <w:pPr>
+        <w:spacing w:after="0" w:line="240" w:lineRule="auto"/>
+        <w:jc w:val="center"/>
+        <w:rPr>
+          <w:rFonts w:ascii="Arabic Typesetting" w:hAnsi="Arabic Typesetting" w:cs="Arabic Typesetting"/>
+          <w:b/>
+          <w:bCs/>
+          <w:sz w:val="48"/>
+          <w:szCs w:val="48"/>
+          <w:rtl/>
+        </w:rPr>
+      </w:pPr>
+      <w:r>
+        <w:rPr>
+          <w:rFonts w:ascii="Arabic Typesetting" w:hAnsi="Arabic Typesetting" w:cs="Arabic Typesetting" w:hint="cs"/>
+          <w:b/>
+          <w:bCs/>
+          <w:sz w:val="48"/>
+          <w:szCs w:val="48"/>
+          <w:rtl/>
+        </w:rPr>
+        <w:t xml:space="preserve">شحن سكر </w:t>
+      </w:r>
+    </w:p>
+    <w:p>
+      <w:pPr>
+        <w:spacing w:after="0" w:line="240" w:lineRule="auto"/>
+        <w:jc w:val="right"/>
+        <w:rPr>
+          <w:rFonts w:ascii="Arabic Typesetting" w:hAnsi="Arabic Typesetting" w:cs="Arabic Typesetting"/>
+          <w:b/>
+          <w:bCs/>
+          <w:sz w:val="48"/>
+          <w:szCs w:val="48"/>
+          <w:rtl/>
+        </w:rPr>
+      </w:pPr>
+      <w:r>
+        <w:rPr>
+          <w:rFonts w:ascii="Arabic Typesetting" w:hAnsi="Arabic Typesetting" w:cs="Arabic Typesetting" w:hint="cs"/>
+          <w:b/>
+          <w:bCs/>
+          <w:sz w:val="48"/>
+          <w:szCs w:val="48"/>
+          <w:rtl/>
+        </w:rPr>
+        <w:t>1/ 18431 طارق</w:t>
+      </w:r>
+      <w:r>
+        <w:rPr>
+          <w:rFonts w:ascii="Arabic Typesetting" w:hAnsi="Arabic Typesetting" w:cs="Arabic Typesetting" w:hint="cs"/>
+          <w:b/>
+          <w:bCs/>
+          <w:sz w:val="48"/>
+          <w:szCs w:val="48"/>
+          <w:rtl/>
+        </w:rPr>
+        <w:t xml:space="preserve">        </w:t>
+      </w:r>
+      <w:r>
+        <w:rPr>
+          <w:rFonts w:ascii="Arabic Typesetting" w:hAnsi="Arabic Typesetting" w:cs="Arabic Typesetting" w:hint="cs"/>
+          <w:b/>
+          <w:bCs/>
+          <w:sz w:val="48"/>
+          <w:szCs w:val="48"/>
+          <w:rtl/>
+        </w:rPr>
+        <w:t xml:space="preserve"> 0918985878</w:t>
+      </w:r>
+      <w:r>
+        <w:rPr>
+          <w:rFonts w:ascii="Arabic Typesetting" w:hAnsi="Arabic Typesetting" w:cs="Arabic Typesetting" w:hint="cs"/>
+          <w:b/>
+          <w:bCs/>
+          <w:sz w:val="48"/>
+          <w:szCs w:val="48"/>
+          <w:rtl/>
+        </w:rPr>
+        <w:t xml:space="preserve">              </w:t>
+      </w:r>
+      <w:r>
+        <w:rPr>
+          <w:rFonts w:ascii="Arabic Typesetting" w:hAnsi="Arabic Typesetting" w:cs="Arabic Typesetting" w:hint="cs"/>
+          <w:b/>
+          <w:bCs/>
+          <w:sz w:val="48"/>
+          <w:szCs w:val="48"/>
+          <w:rtl/>
+        </w:rPr>
+        <w:t xml:space="preserve"> 700 </w:t>
+      </w:r>
+    </w:p>
+    <w:p>
+      <w:pPr>
+        <w:spacing w:after="0" w:line="240" w:lineRule="auto"/>
+        <w:jc w:val="right"/>
+        <w:rPr>
+          <w:rFonts w:ascii="Arabic Typesetting" w:hAnsi="Arabic Typesetting" w:cs="Arabic Typesetting"/>
+          <w:b/>
+          <w:bCs/>
+          <w:sz w:val="48"/>
+          <w:szCs w:val="48"/>
+          <w:rtl/>
+        </w:rPr>
+      </w:pPr>
+      <w:r>
+        <w:rPr>
+          <w:rFonts w:ascii="Arabic Typesetting" w:hAnsi="Arabic Typesetting" w:cs="Arabic Typesetting" w:hint="cs"/>
+          <w:b/>
+          <w:bCs/>
+          <w:sz w:val="48"/>
+          <w:szCs w:val="48"/>
+          <w:rtl/>
+        </w:rPr>
+        <w:t>2/ 4094 احمد عثمان</w:t>
+      </w:r>
+      <w:r>
+        <w:rPr>
+          <w:rFonts w:ascii="Arabic Typesetting" w:hAnsi="Arabic Typesetting" w:cs="Arabic Typesetting" w:hint="cs"/>
+          <w:b/>
+          <w:bCs/>
+          <w:sz w:val="48"/>
+          <w:szCs w:val="48"/>
+          <w:rtl/>
+        </w:rPr>
+        <w:t xml:space="preserve">     </w:t>
+      </w:r>
+      <w:r>
+        <w:rPr>
+          <w:rFonts w:ascii="Arabic Typesetting" w:hAnsi="Arabic Typesetting" w:cs="Arabic Typesetting" w:hint="cs"/>
+          <w:b/>
+          <w:bCs/>
+          <w:sz w:val="48"/>
+          <w:szCs w:val="48"/>
+          <w:rtl/>
+        </w:rPr>
+        <w:t xml:space="preserve"> 0914547019</w:t>
+      </w:r>
+      <w:r>
+        <w:rPr>
+          <w:rFonts w:ascii="Arabic Typesetting" w:hAnsi="Arabic Typesetting" w:cs="Arabic Typesetting" w:hint="cs"/>
+          <w:b/>
+          <w:bCs/>
+          <w:sz w:val="48"/>
+          <w:szCs w:val="48"/>
+          <w:rtl/>
+        </w:rPr>
+        <w:t xml:space="preserve">              </w:t>
+      </w:r>
+      <w:r>
+        <w:rPr>
+          <w:rFonts w:ascii="Arabic Typesetting" w:hAnsi="Arabic Typesetting" w:cs="Arabic Typesetting" w:hint="cs"/>
+          <w:b/>
+          <w:bCs/>
+          <w:sz w:val="48"/>
+          <w:szCs w:val="48"/>
+          <w:rtl/>
+        </w:rPr>
+        <w:t xml:space="preserve"> 700 </w:t>
+      </w:r>
+    </w:p>
+    <w:p>
+      <w:pPr>
+        <w:spacing w:after="0" w:line="240" w:lineRule="auto"/>
+        <w:jc w:val="right"/>
+        <w:rPr>
+          <w:rFonts w:ascii="Arabic Typesetting" w:hAnsi="Arabic Typesetting" w:cs="Arabic Typesetting"/>
+          <w:b/>
+          <w:bCs/>
+          <w:sz w:val="48"/>
+          <w:szCs w:val="48"/>
+          <w:rtl/>
+        </w:rPr>
+      </w:pPr>
+      <w:r>
+        <w:rPr>
+          <w:rFonts w:ascii="Arabic Typesetting" w:hAnsi="Arabic Typesetting" w:cs="Arabic Typesetting" w:hint="cs"/>
+          <w:b/>
+          <w:bCs/>
+          <w:sz w:val="48"/>
+          <w:szCs w:val="48"/>
+          <w:rtl/>
+        </w:rPr>
+        <w:t>3</w:t>
+      </w:r>
+      <w:r>
+        <w:rPr>
+          <w:rFonts w:ascii="Arabic Typesetting" w:hAnsi="Arabic Typesetting" w:cs="Arabic Typesetting" w:hint="cs"/>
+          <w:b/>
+          <w:bCs/>
+          <w:sz w:val="48"/>
+          <w:szCs w:val="48"/>
+          <w:rtl/>
+        </w:rPr>
+        <w:t>/ 15797 محمد</w:t>
+      </w:r>
+      <w:r>
+        <w:rPr>
+          <w:rFonts w:ascii="Arabic Typesetting" w:hAnsi="Arabic Typesetting" w:cs="Arabic Typesetting" w:hint="cs"/>
+          <w:b/>
+          <w:bCs/>
+          <w:sz w:val="48"/>
+          <w:szCs w:val="48"/>
+          <w:rtl/>
+        </w:rPr>
+        <w:t xml:space="preserve">          </w:t>
+      </w:r>
+      <w:r>
+        <w:rPr>
+          <w:rFonts w:ascii="Arabic Typesetting" w:hAnsi="Arabic Typesetting" w:cs="Arabic Typesetting" w:hint="cs"/>
+          <w:b/>
+          <w:bCs/>
+          <w:sz w:val="48"/>
+          <w:szCs w:val="48"/>
+          <w:rtl/>
+        </w:rPr>
+        <w:t xml:space="preserve"> 0915438292</w:t>
+      </w:r>
+      <w:r>
+        <w:rPr>
+          <w:rFonts w:ascii="Arabic Typesetting" w:hAnsi="Arabic Typesetting" w:cs="Arabic Typesetting" w:hint="cs"/>
+          <w:b/>
+          <w:bCs/>
+          <w:sz w:val="48"/>
+          <w:szCs w:val="48"/>
+          <w:rtl/>
+        </w:rPr>
+        <w:t xml:space="preserve">             </w:t>
+      </w:r>
+      <w:r>
+        <w:rPr>
+          <w:rFonts w:ascii="Arabic Typesetting" w:hAnsi="Arabic Typesetting" w:cs="Arabic Typesetting" w:hint="cs"/>
+          <w:b/>
+          <w:bCs/>
+          <w:sz w:val="48"/>
+          <w:szCs w:val="48"/>
+          <w:rtl/>
+        </w:rPr>
+        <w:t xml:space="preserve"> 800 </w:t>
+      </w:r>
+    </w:p>
+    <w:p>
+      <w:pPr>
+        <w:spacing w:after="0" w:line="240" w:lineRule="auto"/>
+        <w:jc w:val="right"/>
+        <w:rPr>
+          <w:rFonts w:ascii="Arabic Typesetting" w:hAnsi="Arabic Typesetting" w:cs="Arabic Typesetting"/>
+          <w:b/>
+          <w:bCs/>
+          <w:sz w:val="48"/>
+          <w:szCs w:val="48"/>
+          <w:rtl/>
+        </w:rPr>
+      </w:pPr>
+      <w:r>
+        <w:rPr>
+          <w:rFonts w:ascii="Arabic Typesetting" w:hAnsi="Arabic Typesetting" w:cs="Arabic Typesetting" w:hint="cs"/>
+          <w:b/>
+          <w:bCs/>
+          <w:sz w:val="48"/>
+          <w:szCs w:val="48"/>
+          <w:rtl/>
+        </w:rPr>
+        <w:t>4</w:t>
+      </w:r>
+      <w:r>
+        <w:rPr>
+          <w:rFonts w:ascii="Arabic Typesetting" w:hAnsi="Arabic Typesetting" w:cs="Arabic Typesetting" w:hint="cs"/>
+          <w:b/>
+          <w:bCs/>
+          <w:sz w:val="48"/>
+          <w:szCs w:val="48"/>
+          <w:rtl/>
+        </w:rPr>
+        <w:t>/2996 ابكر             0910853221              600</w:t>
+      </w:r>
+    </w:p>
+    <w:p>
+      <w:pPr>
+        <w:spacing w:after="0" w:line="240" w:lineRule="auto"/>
+        <w:jc w:val="right"/>
+        <w:rPr>
+          <w:rFonts w:ascii="Arabic Typesetting" w:hAnsi="Arabic Typesetting" w:cs="Arabic Typesetting"/>
+          <w:b/>
+          <w:bCs/>
+          <w:sz w:val="48"/>
+          <w:szCs w:val="48"/>
+          <w:rtl/>
+        </w:rPr>
+      </w:pPr>
+      <w:r>
+        <w:rPr>
+          <w:rFonts w:ascii="Arabic Typesetting" w:hAnsi="Arabic Typesetting" w:cs="Arabic Typesetting" w:hint="cs"/>
+          <w:b/>
+          <w:bCs/>
+          <w:sz w:val="48"/>
+          <w:szCs w:val="48"/>
+          <w:rtl/>
+        </w:rPr>
+        <w:t>5</w:t>
+      </w:r>
+      <w:r>
+        <w:rPr>
+          <w:rFonts w:ascii="Arabic Typesetting" w:hAnsi="Arabic Typesetting" w:cs="Arabic Typesetting" w:hint="cs"/>
+          <w:b/>
+          <w:bCs/>
+          <w:sz w:val="48"/>
+          <w:szCs w:val="48"/>
+          <w:rtl/>
+        </w:rPr>
+        <w:t xml:space="preserve">/ 6237 امجد            0900667537              700 </w:t>
+      </w:r>
+    </w:p>
+    <w:p>
+      <w:pPr>
+        <w:spacing w:after="0" w:line="240" w:lineRule="auto"/>
+        <w:jc w:val="right"/>
+        <w:rPr>
+          <w:rFonts w:ascii="Arabic Typesetting" w:hAnsi="Arabic Typesetting" w:cs="Arabic Typesetting"/>
+          <w:b/>
+          <w:bCs/>
+          <w:sz w:val="48"/>
+          <w:szCs w:val="48"/>
+          <w:rtl/>
+        </w:rPr>
+      </w:pPr>
+      <w:r>
+        <w:rPr>
+          <w:rFonts w:ascii="Arabic Typesetting" w:hAnsi="Arabic Typesetting" w:cs="Arabic Typesetting"/>
+          <w:b/>
+          <w:bCs/>
+          <w:noProof/>
+          <w:sz w:val="48"/>
+          <w:szCs w:val="48"/>
+          <w:rtl/>
+        </w:rPr>
+        <w:pict>
+          <v:shape id="_x0000_s1051" type="#_x0000_t32" style="position:absolute;left:0;text-align:left;margin-left:93.75pt;margin-top:24.8pt;width:86.25pt;height:0;flip:x;z-index:251681792" o:connectortype="straight"/>
+        </w:pict>
+      </w:r>
+      <w:r>
+        <w:rPr>
+          <w:rFonts w:ascii="Arabic Typesetting" w:hAnsi="Arabic Typesetting" w:cs="Arabic Typesetting" w:hint="cs"/>
+          <w:b/>
+          <w:bCs/>
+          <w:sz w:val="48"/>
+          <w:szCs w:val="48"/>
+          <w:rtl/>
+        </w:rPr>
+        <w:t>6</w:t>
+      </w:r>
+      <w:r>
+        <w:rPr>
+          <w:rFonts w:ascii="Arabic Typesetting" w:hAnsi="Arabic Typesetting" w:cs="Arabic Typesetting" w:hint="cs"/>
+          <w:b/>
+          <w:bCs/>
+          <w:sz w:val="48"/>
+          <w:szCs w:val="48"/>
+          <w:rtl/>
+        </w:rPr>
+        <w:t xml:space="preserve">/ 18172 عثمان        0915022993             600 </w:t>
+      </w:r>
+    </w:p>
+    <w:p>
+      <w:pPr>
+        <w:spacing w:after="0" w:line="240" w:lineRule="auto"/>
+        <w:jc w:val="right"/>
+        <w:rPr>
+          <w:rFonts w:ascii="Arabic Typesetting" w:hAnsi="Arabic Typesetting" w:cs="Arabic Typesetting"/>
+          <w:b/>
+          <w:bCs/>
+          <w:sz w:val="48"/>
+          <w:szCs w:val="48"/>
+          <w:rtl/>
+        </w:rPr>
+      </w:pPr>
+      <w:r>
+        <w:rPr>
+          <w:rFonts w:ascii="Arabic Typesetting" w:hAnsi="Arabic Typesetting" w:cs="Arabic Typesetting" w:hint="cs"/>
+          <w:b/>
+          <w:bCs/>
+          <w:sz w:val="48"/>
+          <w:szCs w:val="48"/>
+          <w:rtl/>
+        </w:rPr>
+        <w:t xml:space="preserve">                                 </w:t>
+      </w:r>
+      <w:r>
+        <w:rPr>
+          <w:rFonts w:ascii="Arabic Typesetting" w:hAnsi="Arabic Typesetting" w:cs="Arabic Typesetting" w:hint="cs"/>
+          <w:b/>
+          <w:bCs/>
+          <w:sz w:val="48"/>
+          <w:szCs w:val="48"/>
+          <w:rtl/>
+        </w:rPr>
+        <w:t xml:space="preserve">                      4100 جوال</w:t>
+      </w:r>
+    </w:p>
+    <w:p>
+      <w:pPr>
+        <w:spacing w:line="240" w:lineRule="auto"/>
+        <w:jc w:val="right"/>
+        <w:rPr>
+          <w:rFonts w:ascii="Arabic Typesetting" w:hAnsi="Arabic Typesetting" w:cs="Arabic Typesetting"/>
+          <w:b/>
+          <w:bCs/>
+          <w:sz w:val="48"/>
+          <w:szCs w:val="48"/>
+          <w:rtl/>
+        </w:rPr>
+      </w:pPr>
+    </w:p>
+    <w:p>
+      <w:pPr>
+        <w:spacing w:line="240" w:lineRule="auto"/>
+        <w:rPr>
+          <w:rFonts w:ascii="Arabic Typesetting" w:hAnsi="Arabic Typesetting" w:cs="Arabic Typesetting"/>
+          <w:b/>
+          <w:bCs/>
+          <w:sz w:val="48"/>
+          <w:szCs w:val="48"/>
+          <w:rtl/>
+        </w:rPr>
+      </w:pPr>
+    </w:p>
+    <w:p>
+      <w:pPr>
+        <w:spacing w:line="240" w:lineRule="auto"/>
+        <w:jc w:val="right"/>
+        <w:rPr>
+          <w:rFonts w:ascii="Arabic Typesetting" w:hAnsi="Arabic Typesetting" w:cs="Arabic Typesetting"/>
+          <w:b/>
+          <w:bCs/>
+          <w:sz w:val="48"/>
+          <w:szCs w:val="48"/>
+          <w:rtl/>
+        </w:rPr>
+      </w:pPr>
+    </w:p>
+    <w:p>
+      <w:pPr>
+        <w:spacing w:after="0" w:line="240" w:lineRule="auto"/>
+        <w:jc w:val="right"/>
+        <w:rPr>
+          <w:rFonts w:ascii="Arabic Typesetting" w:hAnsi="Arabic Typesetting" w:cs="Arabic Typesetting"/>
+          <w:b/>
+          <w:bCs/>
+          <w:sz w:val="48"/>
+          <w:szCs w:val="48"/>
+          <w:rtl/>
+        </w:rPr>
+      </w:pPr>
+      <w:r>
+        <w:rPr>
+          <w:rFonts w:ascii="Arabic Typesetting" w:hAnsi="Arabic Typesetting" w:cs="Arabic Typesetting" w:hint="cs"/>
+          <w:b/>
+          <w:bCs/>
+          <w:sz w:val="48"/>
+          <w:szCs w:val="48"/>
+          <w:rtl/>
+        </w:rPr>
+        <w:t>16/10/2018</w:t>
+      </w:r>
+    </w:p>
+    <w:p>
+      <w:pPr>
+        <w:spacing w:after="0" w:line="240" w:lineRule="auto"/>
+        <w:jc w:val="center"/>
+        <w:rPr>
+          <w:rFonts w:ascii="Arabic Typesetting" w:hAnsi="Arabic Typesetting" w:cs="Arabic Typesetting"/>
+          <w:b/>
+          <w:bCs/>
+          <w:sz w:val="48"/>
+          <w:szCs w:val="48"/>
+          <w:rtl/>
+        </w:rPr>
+      </w:pPr>
+      <w:r>
+        <w:rPr>
+          <w:rFonts w:ascii="Arabic Typesetting" w:hAnsi="Arabic Typesetting" w:cs="Arabic Typesetting" w:hint="cs"/>
+          <w:b/>
+          <w:bCs/>
+          <w:sz w:val="48"/>
+          <w:szCs w:val="48"/>
+          <w:rtl/>
+        </w:rPr>
+        <w:t>شحن اليوم</w:t>
+      </w:r>
+    </w:p>
+    <w:p>
+      <w:pPr>
+        <w:spacing w:after="0" w:line="240" w:lineRule="auto"/>
+        <w:jc w:val="right"/>
+        <w:rPr>
+          <w:rFonts w:ascii="Arabic Typesetting" w:hAnsi="Arabic Typesetting" w:cs="Arabic Typesetting"/>
+          <w:b/>
+          <w:bCs/>
+          <w:sz w:val="48"/>
+          <w:szCs w:val="48"/>
+          <w:rtl/>
+        </w:rPr>
+      </w:pPr>
+      <w:r>
+        <w:rPr>
+          <w:rFonts w:ascii="Arabic Typesetting" w:hAnsi="Arabic Typesetting" w:cs="Arabic Typesetting" w:hint="cs"/>
+          <w:b/>
+          <w:bCs/>
+          <w:sz w:val="48"/>
+          <w:szCs w:val="48"/>
+          <w:rtl/>
+        </w:rPr>
+        <w:t xml:space="preserve">1/ 5339 علي              0915337360              700 </w:t>
+      </w:r>
+    </w:p>
+    <w:p>
+      <w:pPr>
+        <w:spacing w:after="0" w:line="240" w:lineRule="auto"/>
+        <w:jc w:val="right"/>
+        <w:rPr>
+          <w:rFonts w:ascii="Arabic Typesetting" w:hAnsi="Arabic Typesetting" w:cs="Arabic Typesetting"/>
+          <w:b/>
+          <w:bCs/>
+          <w:sz w:val="48"/>
+          <w:szCs w:val="48"/>
+          <w:rtl/>
+        </w:rPr>
+      </w:pPr>
+      <w:r>
+        <w:rPr>
+          <w:rFonts w:ascii="Arabic Typesetting" w:hAnsi="Arabic Typesetting" w:cs="Arabic Typesetting" w:hint="cs"/>
+          <w:b/>
+          <w:bCs/>
+          <w:sz w:val="48"/>
+          <w:szCs w:val="48"/>
+          <w:rtl/>
+        </w:rPr>
+        <w:t xml:space="preserve">2/ 6628 مصعب          0914404120              700 </w:t>
+      </w:r>
+    </w:p>
+    <w:p>
+      <w:pPr>
+        <w:spacing w:after="0" w:line="240" w:lineRule="auto"/>
+        <w:jc w:val="right"/>
+        <w:rPr>
+          <w:rFonts w:ascii="Arabic Typesetting" w:hAnsi="Arabic Typesetting" w:cs="Arabic Typesetting"/>
+          <w:b/>
+          <w:bCs/>
+          <w:sz w:val="48"/>
+          <w:szCs w:val="48"/>
+          <w:rtl/>
+        </w:rPr>
+      </w:pPr>
+      <w:r>
+        <w:rPr>
+          <w:rFonts w:ascii="Arabic Typesetting" w:hAnsi="Arabic Typesetting" w:cs="Arabic Typesetting" w:hint="cs"/>
+          <w:b/>
+          <w:bCs/>
+          <w:sz w:val="48"/>
+          <w:szCs w:val="48"/>
+          <w:rtl/>
+        </w:rPr>
+        <w:t xml:space="preserve">3/ 5229 محمد             0915087117              700 </w:t>
+      </w:r>
+    </w:p>
+    <w:p>
+      <w:pPr>
+        <w:spacing w:after="0" w:line="240" w:lineRule="auto"/>
+        <w:jc w:val="right"/>
+        <w:rPr>
+          <w:rFonts w:ascii="Arabic Typesetting" w:hAnsi="Arabic Typesetting" w:cs="Arabic Typesetting"/>
+          <w:b/>
+          <w:bCs/>
+          <w:sz w:val="48"/>
+          <w:szCs w:val="48"/>
+          <w:rtl/>
+        </w:rPr>
+      </w:pPr>
+      <w:r>
+        <w:rPr>
+          <w:rFonts w:ascii="Arabic Typesetting" w:hAnsi="Arabic Typesetting" w:cs="Arabic Typesetting" w:hint="cs"/>
+          <w:b/>
+          <w:bCs/>
+          <w:sz w:val="48"/>
+          <w:szCs w:val="48"/>
+          <w:rtl/>
+        </w:rPr>
+        <w:t xml:space="preserve">4/18342 كمال            0912343248              700 </w:t>
+      </w:r>
+    </w:p>
+    <w:p>
+      <w:pPr>
+        <w:spacing w:after="0" w:line="240" w:lineRule="auto"/>
+        <w:jc w:val="right"/>
+        <w:rPr>
+          <w:rFonts w:ascii="Arabic Typesetting" w:hAnsi="Arabic Typesetting" w:cs="Arabic Typesetting"/>
+          <w:b/>
+          <w:bCs/>
+          <w:sz w:val="48"/>
+          <w:szCs w:val="48"/>
+          <w:rtl/>
+        </w:rPr>
+      </w:pPr>
+      <w:r>
+        <w:rPr>
+          <w:rFonts w:ascii="Arabic Typesetting" w:hAnsi="Arabic Typesetting" w:cs="Arabic Typesetting" w:hint="cs"/>
+          <w:b/>
+          <w:bCs/>
+          <w:sz w:val="48"/>
+          <w:szCs w:val="48"/>
+          <w:rtl/>
+        </w:rPr>
+        <w:t xml:space="preserve">5/ 18589 اسامة         0911349335              700 </w:t>
+      </w:r>
+    </w:p>
+    <w:p>
+      <w:pPr>
+        <w:spacing w:after="0" w:line="240" w:lineRule="auto"/>
+        <w:jc w:val="right"/>
+        <w:rPr>
+          <w:rFonts w:ascii="Arabic Typesetting" w:hAnsi="Arabic Typesetting" w:cs="Arabic Typesetting"/>
+          <w:b/>
+          <w:bCs/>
+          <w:sz w:val="48"/>
+          <w:szCs w:val="48"/>
+          <w:rtl/>
+        </w:rPr>
+      </w:pPr>
+      <w:r>
+        <w:rPr>
+          <w:rFonts w:ascii="Arabic Typesetting" w:hAnsi="Arabic Typesetting" w:cs="Arabic Typesetting"/>
+          <w:b/>
+          <w:bCs/>
+          <w:noProof/>
+          <w:sz w:val="48"/>
+          <w:szCs w:val="48"/>
+          <w:rtl/>
+        </w:rPr>
+        <w:pict>
+          <v:shape id="_x0000_s1050" type="#_x0000_t32" style="position:absolute;left:0;text-align:left;margin-left:108.75pt;margin-top:33.4pt;width:51pt;height:0;flip:x;z-index:251680768" o:connectortype="straight"/>
+        </w:pict>
+      </w:r>
+      <w:r>
+        <w:rPr>
+          <w:rFonts w:ascii="Arabic Typesetting" w:hAnsi="Arabic Typesetting" w:cs="Arabic Typesetting" w:hint="cs"/>
+          <w:b/>
+          <w:bCs/>
+          <w:sz w:val="48"/>
+          <w:szCs w:val="48"/>
+          <w:rtl/>
+        </w:rPr>
+        <w:t>6/ 5322 مهند            0906039792              700</w:t>
+      </w:r>
+    </w:p>
+    <w:p>
+      <w:pPr>
+        <w:spacing w:after="0" w:line="240" w:lineRule="auto"/>
+        <w:jc w:val="right"/>
+        <w:rPr>
+          <w:rFonts w:ascii="Arabic Typesetting" w:hAnsi="Arabic Typesetting" w:cs="Arabic Typesetting" w:hint="cs"/>
+          <w:b/>
+          <w:bCs/>
+          <w:sz w:val="48"/>
+          <w:szCs w:val="48"/>
+          <w:rtl/>
+        </w:rPr>
+      </w:pPr>
+      <w:r>
+        <w:rPr>
+          <w:rFonts w:ascii="Arabic Typesetting" w:hAnsi="Arabic Typesetting" w:cs="Arabic Typesetting" w:hint="cs"/>
+          <w:b/>
+          <w:bCs/>
+          <w:sz w:val="48"/>
+          <w:szCs w:val="48"/>
+          <w:rtl/>
+        </w:rPr>
+        <w:t xml:space="preserve">                                                           4200 جوال </w:t>
+      </w:r>
+    </w:p>
+    <w:p>
+      <w:pPr>
+        <w:spacing w:after="0" w:line="240" w:lineRule="auto"/>
+        <w:jc w:val="right"/>
+        <w:rPr>
+          <w:rFonts w:ascii="Arabic Typesetting" w:hAnsi="Arabic Typesetting" w:cs="Arabic Typesetting" w:hint="cs"/>
+          <w:b/>
+          <w:bCs/>
+          <w:sz w:val="48"/>
+          <w:szCs w:val="48"/>
+          <w:rtl/>
+        </w:rPr>
+      </w:pPr>
+    </w:p>
+    <w:p>
+      <w:pPr>
+        <w:spacing w:after="0" w:line="240" w:lineRule="auto"/>
+        <w:jc w:val="right"/>
+        <w:rPr>
+          <w:rFonts w:ascii="Arabic Typesetting" w:hAnsi="Arabic Typesetting" w:cs="Arabic Typesetting" w:hint="cs"/>
+          <w:b/>
+          <w:bCs/>
+          <w:sz w:val="48"/>
+          <w:szCs w:val="48"/>
+          <w:rtl/>
+        </w:rPr>
+      </w:pPr>
+      <w:r>
+        <w:rPr>
+          <w:rFonts w:ascii="Arabic Typesetting" w:hAnsi="Arabic Typesetting" w:cs="Arabic Typesetting" w:hint="cs"/>
+          <w:b/>
+          <w:bCs/>
+          <w:sz w:val="48"/>
+          <w:szCs w:val="48"/>
+          <w:rtl/>
+        </w:rPr>
+        <w:lastRenderedPageBreak/>
+        <w:t>17/10/2018</w:t>
+      </w:r>
+    </w:p>
+    <w:p>
+      <w:pPr>
+        <w:spacing w:after="0" w:line="240" w:lineRule="auto"/>
+        <w:jc w:val="center"/>
+        <w:rPr>
+          <w:rFonts w:ascii="Arabic Typesetting" w:hAnsi="Arabic Typesetting" w:cs="Arabic Typesetting" w:hint="cs"/>
+          <w:b/>
+          <w:bCs/>
+          <w:sz w:val="48"/>
+          <w:szCs w:val="48"/>
+          <w:rtl/>
+        </w:rPr>
+      </w:pPr>
+      <w:r>
+        <w:rPr>
+          <w:rFonts w:ascii="Arabic Typesetting" w:hAnsi="Arabic Typesetting" w:cs="Arabic Typesetting" w:hint="cs"/>
+          <w:b/>
+          <w:bCs/>
+          <w:sz w:val="48"/>
+          <w:szCs w:val="48"/>
+          <w:rtl/>
+        </w:rPr>
+        <w:t>شحن سكر</w:t>
+      </w:r>
+    </w:p>
+    <w:p>
+      <w:pPr>
+        <w:spacing w:after="0" w:line="240" w:lineRule="auto"/>
+        <w:jc w:val="right"/>
+        <w:rPr>
+          <w:rFonts w:ascii="Arabic Typesetting" w:hAnsi="Arabic Typesetting" w:cs="Arabic Typesetting" w:hint="cs"/>
+          <w:b/>
+          <w:bCs/>
+          <w:sz w:val="48"/>
+          <w:szCs w:val="48"/>
+          <w:rtl/>
+        </w:rPr>
+      </w:pPr>
+      <w:r>
+        <w:rPr>
+          <w:rFonts w:ascii="Arabic Typesetting" w:hAnsi="Arabic Typesetting" w:cs="Arabic Typesetting" w:hint="cs"/>
+          <w:b/>
+          <w:bCs/>
+          <w:sz w:val="48"/>
+          <w:szCs w:val="48"/>
+          <w:rtl/>
+        </w:rPr>
+        <w:t>1/ 18322 بهاء الدين</w:t>
+      </w:r>
+      <w:r>
+        <w:rPr>
+          <w:rFonts w:ascii="Arabic Typesetting" w:hAnsi="Arabic Typesetting" w:cs="Arabic Typesetting" w:hint="cs"/>
+          <w:b/>
+          <w:bCs/>
+          <w:sz w:val="48"/>
+          <w:szCs w:val="48"/>
+          <w:rtl/>
+        </w:rPr>
+        <w:t xml:space="preserve">      </w:t>
+      </w:r>
+      <w:r>
+        <w:rPr>
+          <w:rFonts w:ascii="Arabic Typesetting" w:hAnsi="Arabic Typesetting" w:cs="Arabic Typesetting" w:hint="cs"/>
+          <w:b/>
+          <w:bCs/>
+          <w:sz w:val="48"/>
+          <w:szCs w:val="48"/>
+          <w:rtl/>
+        </w:rPr>
+        <w:t xml:space="preserve"> 0918005768</w:t>
+      </w:r>
+      <w:r>
+        <w:rPr>
+          <w:rFonts w:ascii="Arabic Typesetting" w:hAnsi="Arabic Typesetting" w:cs="Arabic Typesetting" w:hint="cs"/>
+          <w:b/>
+          <w:bCs/>
+          <w:sz w:val="48"/>
+          <w:szCs w:val="48"/>
+          <w:rtl/>
+        </w:rPr>
+        <w:t xml:space="preserve">          </w:t>
+      </w:r>
+      <w:r>
+        <w:rPr>
+          <w:rFonts w:ascii="Arabic Typesetting" w:hAnsi="Arabic Typesetting" w:cs="Arabic Typesetting" w:hint="cs"/>
+          <w:b/>
+          <w:bCs/>
+          <w:sz w:val="48"/>
+          <w:szCs w:val="48"/>
+          <w:rtl/>
+        </w:rPr>
+        <w:t xml:space="preserve"> 700 </w:t>
+      </w:r>
+    </w:p>
+    <w:p>
+      <w:pPr>
+        <w:spacing w:after="0" w:line="240" w:lineRule="auto"/>
+        <w:jc w:val="right"/>
+        <w:rPr>
+          <w:rFonts w:ascii="Arabic Typesetting" w:hAnsi="Arabic Typesetting" w:cs="Arabic Typesetting" w:hint="cs"/>
+          <w:b/>
+          <w:bCs/>
+          <w:sz w:val="48"/>
+          <w:szCs w:val="48"/>
+          <w:rtl/>
+        </w:rPr>
+      </w:pPr>
+      <w:r>
+        <w:rPr>
+          <w:rFonts w:ascii="Arabic Typesetting" w:hAnsi="Arabic Typesetting" w:cs="Arabic Typesetting" w:hint="cs"/>
+          <w:b/>
+          <w:bCs/>
+          <w:sz w:val="48"/>
+          <w:szCs w:val="48"/>
+          <w:rtl/>
+        </w:rPr>
+        <w:t>2/ 5226 طارق</w:t>
+      </w:r>
+      <w:r>
+        <w:rPr>
+          <w:rFonts w:ascii="Arabic Typesetting" w:hAnsi="Arabic Typesetting" w:cs="Arabic Typesetting" w:hint="cs"/>
+          <w:b/>
+          <w:bCs/>
+          <w:sz w:val="48"/>
+          <w:szCs w:val="48"/>
+          <w:rtl/>
+        </w:rPr>
+        <w:t xml:space="preserve">           </w:t>
+      </w:r>
+      <w:r>
+        <w:rPr>
+          <w:rFonts w:ascii="Arabic Typesetting" w:hAnsi="Arabic Typesetting" w:cs="Arabic Typesetting" w:hint="cs"/>
+          <w:b/>
+          <w:bCs/>
+          <w:sz w:val="48"/>
+          <w:szCs w:val="48"/>
+          <w:rtl/>
+        </w:rPr>
+        <w:t xml:space="preserve"> 0912774151</w:t>
+      </w:r>
+      <w:r>
+        <w:rPr>
+          <w:rFonts w:ascii="Arabic Typesetting" w:hAnsi="Arabic Typesetting" w:cs="Arabic Typesetting" w:hint="cs"/>
+          <w:b/>
+          <w:bCs/>
+          <w:sz w:val="48"/>
+          <w:szCs w:val="48"/>
+          <w:rtl/>
+        </w:rPr>
+        <w:t xml:space="preserve">          </w:t>
+      </w:r>
+      <w:r>
+        <w:rPr>
+          <w:rFonts w:ascii="Arabic Typesetting" w:hAnsi="Arabic Typesetting" w:cs="Arabic Typesetting" w:hint="cs"/>
+          <w:b/>
+          <w:bCs/>
+          <w:sz w:val="48"/>
+          <w:szCs w:val="48"/>
+          <w:rtl/>
+        </w:rPr>
+        <w:t xml:space="preserve"> 700 </w:t>
+      </w:r>
+    </w:p>
+    <w:p>
+      <w:pPr>
+        <w:spacing w:after="0" w:line="240" w:lineRule="auto"/>
+        <w:jc w:val="right"/>
+        <w:rPr>
+          <w:rFonts w:ascii="Arabic Typesetting" w:hAnsi="Arabic Typesetting" w:cs="Arabic Typesetting" w:hint="cs"/>
+          <w:b/>
+          <w:bCs/>
+          <w:sz w:val="48"/>
+          <w:szCs w:val="48"/>
+          <w:rtl/>
+        </w:rPr>
+      </w:pPr>
+      <w:r>
+        <w:rPr>
+          <w:rFonts w:ascii="Arabic Typesetting" w:hAnsi="Arabic Typesetting" w:cs="Arabic Typesetting" w:hint="cs"/>
+          <w:b/>
+          <w:bCs/>
+          <w:sz w:val="48"/>
+          <w:szCs w:val="48"/>
+          <w:rtl/>
+        </w:rPr>
+        <w:t>3/ 5336 عمر</w:t>
+      </w:r>
+      <w:r>
+        <w:rPr>
+          <w:rFonts w:ascii="Arabic Typesetting" w:hAnsi="Arabic Typesetting" w:cs="Arabic Typesetting" w:hint="cs"/>
+          <w:b/>
+          <w:bCs/>
+          <w:sz w:val="48"/>
+          <w:szCs w:val="48"/>
+          <w:rtl/>
+        </w:rPr>
+        <w:t xml:space="preserve">             </w:t>
+      </w:r>
+      <w:r>
+        <w:rPr>
+          <w:rFonts w:ascii="Arabic Typesetting" w:hAnsi="Arabic Typesetting" w:cs="Arabic Typesetting" w:hint="cs"/>
+          <w:b/>
+          <w:bCs/>
+          <w:sz w:val="48"/>
+          <w:szCs w:val="48"/>
+          <w:rtl/>
+        </w:rPr>
+        <w:t xml:space="preserve"> 0999508004</w:t>
+      </w:r>
+      <w:r>
+        <w:rPr>
+          <w:rFonts w:ascii="Arabic Typesetting" w:hAnsi="Arabic Typesetting" w:cs="Arabic Typesetting" w:hint="cs"/>
+          <w:b/>
+          <w:bCs/>
+          <w:sz w:val="48"/>
+          <w:szCs w:val="48"/>
+          <w:rtl/>
+        </w:rPr>
+        <w:t xml:space="preserve">          </w:t>
+      </w:r>
+      <w:r>
+        <w:rPr>
+          <w:rFonts w:ascii="Arabic Typesetting" w:hAnsi="Arabic Typesetting" w:cs="Arabic Typesetting" w:hint="cs"/>
+          <w:b/>
+          <w:bCs/>
+          <w:sz w:val="48"/>
+          <w:szCs w:val="48"/>
+          <w:rtl/>
+        </w:rPr>
+        <w:t xml:space="preserve"> 700 </w:t>
+      </w:r>
+    </w:p>
+    <w:p>
+      <w:pPr>
+        <w:spacing w:after="0" w:line="240" w:lineRule="auto"/>
+        <w:jc w:val="right"/>
+        <w:rPr>
+          <w:rFonts w:ascii="Arabic Typesetting" w:hAnsi="Arabic Typesetting" w:cs="Arabic Typesetting" w:hint="cs"/>
+          <w:b/>
+          <w:bCs/>
+          <w:sz w:val="48"/>
+          <w:szCs w:val="48"/>
+          <w:rtl/>
+        </w:rPr>
+      </w:pPr>
+      <w:r>
+        <w:rPr>
+          <w:rFonts w:ascii="Arabic Typesetting" w:hAnsi="Arabic Typesetting" w:cs="Arabic Typesetting" w:hint="cs"/>
+          <w:b/>
+          <w:bCs/>
+          <w:sz w:val="48"/>
+          <w:szCs w:val="48"/>
+          <w:rtl/>
+        </w:rPr>
+        <w:t>4/ 5199 صلاح</w:t>
+      </w:r>
+      <w:r>
+        <w:rPr>
+          <w:rFonts w:ascii="Arabic Typesetting" w:hAnsi="Arabic Typesetting" w:cs="Arabic Typesetting" w:hint="cs"/>
+          <w:b/>
+          <w:bCs/>
+          <w:sz w:val="48"/>
+          <w:szCs w:val="48"/>
+          <w:rtl/>
+        </w:rPr>
+        <w:t xml:space="preserve">          </w:t>
+      </w:r>
+      <w:r>
+        <w:rPr>
+          <w:rFonts w:ascii="Arabic Typesetting" w:hAnsi="Arabic Typesetting" w:cs="Arabic Typesetting" w:hint="cs"/>
+          <w:b/>
+          <w:bCs/>
+          <w:sz w:val="48"/>
+          <w:szCs w:val="48"/>
+          <w:rtl/>
+        </w:rPr>
+        <w:t xml:space="preserve"> 0918653835</w:t>
+      </w:r>
+      <w:r>
+        <w:rPr>
+          <w:rFonts w:ascii="Arabic Typesetting" w:hAnsi="Arabic Typesetting" w:cs="Arabic Typesetting" w:hint="cs"/>
+          <w:b/>
+          <w:bCs/>
+          <w:sz w:val="48"/>
+          <w:szCs w:val="48"/>
+          <w:rtl/>
+        </w:rPr>
+        <w:t xml:space="preserve">          </w:t>
+      </w:r>
+      <w:r>
+        <w:rPr>
+          <w:rFonts w:ascii="Arabic Typesetting" w:hAnsi="Arabic Typesetting" w:cs="Arabic Typesetting" w:hint="cs"/>
+          <w:b/>
+          <w:bCs/>
+          <w:sz w:val="48"/>
+          <w:szCs w:val="48"/>
+          <w:rtl/>
+        </w:rPr>
+        <w:t xml:space="preserve"> 700 </w:t>
+      </w:r>
+    </w:p>
+    <w:p>
+      <w:pPr>
+        <w:spacing w:after="0" w:line="240" w:lineRule="auto"/>
+        <w:jc w:val="right"/>
+        <w:rPr>
+          <w:rFonts w:ascii="Arabic Typesetting" w:hAnsi="Arabic Typesetting" w:cs="Arabic Typesetting" w:hint="cs"/>
+          <w:b/>
+          <w:bCs/>
+          <w:sz w:val="48"/>
+          <w:szCs w:val="48"/>
+          <w:rtl/>
+        </w:rPr>
+      </w:pPr>
+      <w:r>
+        <w:rPr>
+          <w:rFonts w:ascii="Arabic Typesetting" w:hAnsi="Arabic Typesetting" w:cs="Arabic Typesetting" w:hint="cs"/>
+          <w:b/>
+          <w:bCs/>
+          <w:sz w:val="48"/>
+          <w:szCs w:val="48"/>
+          <w:rtl/>
+        </w:rPr>
+        <w:t>5/ 17768 الباقر</w:t>
+      </w:r>
+      <w:r>
+        <w:rPr>
+          <w:rFonts w:ascii="Arabic Typesetting" w:hAnsi="Arabic Typesetting" w:cs="Arabic Typesetting" w:hint="cs"/>
+          <w:b/>
+          <w:bCs/>
+          <w:sz w:val="48"/>
+          <w:szCs w:val="48"/>
+          <w:rtl/>
+        </w:rPr>
+        <w:t xml:space="preserve">          </w:t>
+      </w:r>
+      <w:r>
+        <w:rPr>
+          <w:rFonts w:ascii="Arabic Typesetting" w:hAnsi="Arabic Typesetting" w:cs="Arabic Typesetting" w:hint="cs"/>
+          <w:b/>
+          <w:bCs/>
+          <w:sz w:val="48"/>
+          <w:szCs w:val="48"/>
+          <w:rtl/>
+        </w:rPr>
+        <w:t xml:space="preserve"> 0913062779</w:t>
+      </w:r>
+      <w:r>
+        <w:rPr>
+          <w:rFonts w:ascii="Arabic Typesetting" w:hAnsi="Arabic Typesetting" w:cs="Arabic Typesetting" w:hint="cs"/>
+          <w:b/>
+          <w:bCs/>
+          <w:sz w:val="48"/>
+          <w:szCs w:val="48"/>
+          <w:rtl/>
+        </w:rPr>
+        <w:t xml:space="preserve">         </w:t>
+      </w:r>
+      <w:r>
+        <w:rPr>
+          <w:rFonts w:ascii="Arabic Typesetting" w:hAnsi="Arabic Typesetting" w:cs="Arabic Typesetting" w:hint="cs"/>
+          <w:b/>
+          <w:bCs/>
+          <w:sz w:val="48"/>
+          <w:szCs w:val="48"/>
+          <w:rtl/>
+        </w:rPr>
+        <w:t xml:space="preserve"> 800 </w:t>
+      </w:r>
+    </w:p>
+    <w:p>
+      <w:pPr>
+        <w:spacing w:after="0" w:line="240" w:lineRule="auto"/>
+        <w:jc w:val="right"/>
+        <w:rPr>
+          <w:rFonts w:ascii="Arabic Typesetting" w:hAnsi="Arabic Typesetting" w:cs="Arabic Typesetting" w:hint="cs"/>
+          <w:b/>
+          <w:bCs/>
+          <w:sz w:val="48"/>
+          <w:szCs w:val="48"/>
+          <w:rtl/>
+        </w:rPr>
+      </w:pPr>
+      <w:r>
+        <w:rPr>
+          <w:rFonts w:ascii="Arabic Typesetting" w:hAnsi="Arabic Typesetting" w:cs="Arabic Typesetting" w:hint="cs"/>
+          <w:b/>
+          <w:bCs/>
+          <w:sz w:val="48"/>
+          <w:szCs w:val="48"/>
+          <w:rtl/>
+        </w:rPr>
+        <w:t>6/ 1208 سيف الدين</w:t>
+      </w:r>
+      <w:r>
+        <w:rPr>
+          <w:rFonts w:ascii="Arabic Typesetting" w:hAnsi="Arabic Typesetting" w:cs="Arabic Typesetting" w:hint="cs"/>
+          <w:b/>
+          <w:bCs/>
+          <w:sz w:val="48"/>
+          <w:szCs w:val="48"/>
+          <w:rtl/>
+        </w:rPr>
+        <w:t xml:space="preserve">    </w:t>
+      </w:r>
+      <w:r>
+        <w:rPr>
+          <w:rFonts w:ascii="Arabic Typesetting" w:hAnsi="Arabic Typesetting" w:cs="Arabic Typesetting" w:hint="cs"/>
+          <w:b/>
+          <w:bCs/>
+          <w:sz w:val="48"/>
+          <w:szCs w:val="48"/>
+          <w:rtl/>
+        </w:rPr>
+        <w:t xml:space="preserve"> 0911608873</w:t>
+      </w:r>
+      <w:r>
+        <w:rPr>
+          <w:rFonts w:ascii="Arabic Typesetting" w:hAnsi="Arabic Typesetting" w:cs="Arabic Typesetting" w:hint="cs"/>
+          <w:b/>
+          <w:bCs/>
+          <w:sz w:val="48"/>
+          <w:szCs w:val="48"/>
+          <w:rtl/>
+        </w:rPr>
+        <w:t xml:space="preserve">          </w:t>
+      </w:r>
+      <w:r>
+        <w:rPr>
+          <w:rFonts w:ascii="Arabic Typesetting" w:hAnsi="Arabic Typesetting" w:cs="Arabic Typesetting" w:hint="cs"/>
+          <w:b/>
+          <w:bCs/>
+          <w:sz w:val="48"/>
+          <w:szCs w:val="48"/>
+          <w:rtl/>
+        </w:rPr>
+        <w:t xml:space="preserve"> 800</w:t>
+      </w:r>
+    </w:p>
+    <w:p>
+      <w:pPr>
+        <w:spacing w:after="0" w:line="240" w:lineRule="auto"/>
+        <w:jc w:val="right"/>
+        <w:rPr>
+          <w:rFonts w:ascii="Arabic Typesetting" w:hAnsi="Arabic Typesetting" w:cs="Arabic Typesetting" w:hint="cs"/>
+          <w:b/>
+          <w:bCs/>
+          <w:sz w:val="48"/>
+          <w:szCs w:val="48"/>
+          <w:rtl/>
+        </w:rPr>
+      </w:pPr>
+      <w:r>
+        <w:rPr>
+          <w:rFonts w:ascii="Arabic Typesetting" w:hAnsi="Arabic Typesetting" w:cs="Arabic Typesetting" w:hint="cs"/>
+          <w:b/>
+          <w:bCs/>
+          <w:sz w:val="48"/>
+          <w:szCs w:val="48"/>
+          <w:rtl/>
+        </w:rPr>
+        <w:t xml:space="preserve">7/ </w:t>
+      </w:r>
+      <w:r>
+        <w:rPr>
+          <w:rFonts w:ascii="Arabic Typesetting" w:hAnsi="Arabic Typesetting" w:cs="Arabic Typesetting" w:hint="cs"/>
+          <w:b/>
+          <w:bCs/>
+          <w:sz w:val="48"/>
+          <w:szCs w:val="48"/>
+          <w:rtl/>
+        </w:rPr>
+        <w:t xml:space="preserve">2606 احمد             0915448792           800 </w:t>
+      </w:r>
+    </w:p>
+    <w:p>
+      <w:pPr>
+        <w:spacing w:after="0" w:line="240" w:lineRule="auto"/>
+        <w:jc w:val="right"/>
+        <w:rPr>
+          <w:rFonts w:ascii="Arabic Typesetting" w:hAnsi="Arabic Typesetting" w:cs="Arabic Typesetting" w:hint="cs"/>
+          <w:b/>
+          <w:bCs/>
+          <w:sz w:val="48"/>
+          <w:szCs w:val="48"/>
+          <w:rtl/>
+        </w:rPr>
+      </w:pPr>
+      <w:r>
+        <w:rPr>
+          <w:rFonts w:ascii="Arabic Typesetting" w:hAnsi="Arabic Typesetting" w:cs="Arabic Typesetting" w:hint="cs"/>
+          <w:b/>
+          <w:bCs/>
+          <w:sz w:val="48"/>
+          <w:szCs w:val="48"/>
+          <w:rtl/>
+        </w:rPr>
+        <w:t>8/ 2335 اسعد            0915901418           800</w:t>
+      </w:r>
+    </w:p>
+    <w:p>
+      <w:pPr>
+        <w:spacing w:after="0" w:line="240" w:lineRule="auto"/>
+        <w:jc w:val="right"/>
+        <w:rPr>
+          <w:rFonts w:ascii="Arabic Typesetting" w:hAnsi="Arabic Typesetting" w:cs="Arabic Typesetting" w:hint="cs"/>
+          <w:b/>
+          <w:bCs/>
+          <w:sz w:val="48"/>
+          <w:szCs w:val="48"/>
+          <w:rtl/>
+        </w:rPr>
+      </w:pPr>
+      <w:r>
+        <w:rPr>
+          <w:rFonts w:ascii="Arabic Typesetting" w:hAnsi="Arabic Typesetting" w:cs="Arabic Typesetting" w:hint="cs"/>
+          <w:b/>
+          <w:bCs/>
+          <w:sz w:val="48"/>
+          <w:szCs w:val="48"/>
+          <w:rtl/>
+        </w:rPr>
+        <w:t>9/ 1624 عباس           0918870552           700</w:t>
+      </w:r>
+    </w:p>
+    <w:p>
+      <w:pPr>
+        <w:spacing w:after="0" w:line="240" w:lineRule="auto"/>
+        <w:jc w:val="right"/>
+        <w:rPr>
+          <w:rFonts w:ascii="Arabic Typesetting" w:hAnsi="Arabic Typesetting" w:cs="Arabic Typesetting" w:hint="cs"/>
+          <w:b/>
+          <w:bCs/>
+          <w:sz w:val="48"/>
+          <w:szCs w:val="48"/>
+          <w:rtl/>
+        </w:rPr>
+      </w:pPr>
+      <w:r>
+        <w:rPr>
+          <w:rFonts w:ascii="Arabic Typesetting" w:hAnsi="Arabic Typesetting" w:cs="Arabic Typesetting" w:hint="cs"/>
+          <w:b/>
+          <w:bCs/>
+          <w:sz w:val="48"/>
+          <w:szCs w:val="48"/>
+          <w:rtl/>
+        </w:rPr>
+        <w:t>10/ 18987 عمر          0911110115           700</w:t>
+      </w:r>
+    </w:p>
+    <w:p>
+      <w:pPr>
+        <w:spacing w:after="0" w:line="240" w:lineRule="auto"/>
+        <w:jc w:val="right"/>
+        <w:rPr>
+          <w:rFonts w:ascii="Arabic Typesetting" w:hAnsi="Arabic Typesetting" w:cs="Arabic Typesetting"/>
+          <w:b/>
+          <w:bCs/>
+          <w:sz w:val="48"/>
+          <w:szCs w:val="48"/>
+          <w:rtl/>
+        </w:rPr>
+      </w:pPr>
+      <w:r>
+        <w:rPr>
+          <w:rFonts w:ascii="Arabic Typesetting" w:hAnsi="Arabic Typesetting" w:cs="Arabic Typesetting"/>
+          <w:b/>
+          <w:bCs/>
+          <w:noProof/>
+          <w:sz w:val="48"/>
+          <w:szCs w:val="48"/>
+          <w:rtl/>
+        </w:rPr>
+        <w:pict>
+          <v:shape id="_x0000_s1052" type="#_x0000_t32" style="position:absolute;left:0;text-align:left;margin-left:105pt;margin-top:.4pt;width:60.75pt;height:0;flip:x;z-index:251682816" o:connectortype="straight"/>
+        </w:pict>
+      </w:r>
+      <w:r>
+        <w:rPr>
+          <w:rFonts w:ascii="Arabic Typesetting" w:hAnsi="Arabic Typesetting" w:cs="Arabic Typesetting" w:hint="cs"/>
+          <w:b/>
+          <w:bCs/>
+          <w:sz w:val="48"/>
+          <w:szCs w:val="48"/>
+          <w:rtl/>
+        </w:rPr>
+        <w:t xml:space="preserve">                                                      7400 جوال </w:t>
+      </w:r>
+    </w:p>
+    <w:p>
+      <w:pPr>
+        <w:spacing w:line="240" w:lineRule="auto"/>
+        <w:jc w:val="right"/>
+        <w:rPr>
+          <w:rFonts w:ascii="Arabic Typesetting" w:hAnsi="Arabic Typesetting" w:cs="Arabic Typesetting"/>
+          <w:b/>
+          <w:bCs/>
+          <w:sz w:val="48"/>
+          <w:szCs w:val="48"/>
+          <w:rtl/>
+        </w:rPr>
+      </w:pPr>
+    </w:p>
+    <w:p>
+      <w:pPr>
+        <w:spacing w:line="240" w:lineRule="auto"/>
+        <w:jc w:val="right"/>
+        <w:rPr>
+          <w:rFonts w:ascii="Arabic Typesetting" w:hAnsi="Arabic Typesetting" w:cs="Arabic Typesetting"/>
+          <w:b/>
+          <w:bCs/>
+          <w:sz w:val="48"/>
+          <w:szCs w:val="48"/>
+          <w:rtl/>
+        </w:rPr>
+      </w:pPr>
+    </w:p>
+    <w:p>
+      <w:pPr>
+        <w:spacing w:line="240" w:lineRule="auto"/>
+        <w:jc w:val="right"/>
+        <w:rPr>
+          <w:rFonts w:ascii="Arabic Typesetting" w:hAnsi="Arabic Typesetting" w:cs="Arabic Typesetting"/>
+          <w:b/>
+          <w:bCs/>
+          <w:sz w:val="48"/>
+          <w:szCs w:val="48"/>
+          <w:rtl/>
+        </w:rPr>
+      </w:pPr>
+    </w:p>
+    <w:p>
+      <w:pPr>
+        <w:spacing w:line="240" w:lineRule="auto"/>
+        <w:jc w:val="right"/>
+        <w:rPr>
+          <w:rFonts w:ascii="Arabic Typesetting" w:hAnsi="Arabic Typesetting" w:cs="Arabic Typesetting"/>
+          <w:b/>
+          <w:bCs/>
+          <w:sz w:val="48"/>
+          <w:szCs w:val="48"/>
+          <w:rtl/>
+        </w:rPr>
+      </w:pPr>
+    </w:p>
+    <w:p>
+      <w:pPr>
+        <w:spacing w:line="240" w:lineRule="auto"/>
+        <w:jc w:val="right"/>
+        <w:rPr>
+          <w:rFonts w:ascii="Arabic Typesetting" w:hAnsi="Arabic Typesetting" w:cs="Arabic Typesetting"/>
+          <w:b/>
+          <w:bCs/>
+          <w:sz w:val="48"/>
+          <w:szCs w:val="48"/>
+          <w:rtl/>
+        </w:rPr>
+      </w:pPr>
+    </w:p>
+    <w:p>
+      <w:pPr>
+        <w:spacing w:line="240" w:lineRule="auto"/>
+        <w:jc w:val="right"/>
+        <w:rPr>
+          <w:rFonts w:ascii="Arabic Typesetting" w:hAnsi="Arabic Typesetting" w:cs="Arabic Typesetting"/>
+          <w:b/>
+          <w:bCs/>
+          <w:sz w:val="48"/>
+          <w:szCs w:val="48"/>
+          <w:rtl/>
+        </w:rPr>
+      </w:pPr>
     </w:p>
     <w:p>
       <w:pPr>
@@ -11153,16 +13553,6 @@
           <w:bCs/>
           <w:sz w:val="48"/>
           <w:szCs w:val="48"/>
-          <w:rtl/>
-        </w:rPr>
-      </w:pPr>
-    </w:p>
-    <w:p>
-      <w:pPr>
-        <w:pStyle w:val="ListParagraph"/>
-        <w:spacing w:line="480" w:lineRule="auto"/>
-        <w:jc w:val="center"/>
-        <w:rPr>
           <w:rtl/>
         </w:rPr>
       </w:pPr>

--- a/شحن اليوم.docx
+++ b/شحن اليوم.docx
@@ -12319,16 +12319,18 @@
           <w:rFonts w:ascii="Arabic Typesetting" w:hAnsi="Arabic Typesetting" w:cs="Arabic Typesetting"/>
           <w:b/>
           <w:bCs/>
-          <w:sz w:val="48"/>
-          <w:szCs w:val="48"/>
-          <w:rtl/>
-        </w:rPr>
-      </w:pPr>
-      <w:r>
-        <w:rPr>
-          <w:rFonts w:ascii="Arabic Typesetting" w:hAnsi="Arabic Typesetting" w:cs="Arabic Typesetting" w:hint="cs"/>
-          <w:b/>
-          <w:bCs/>
+          <w:color w:val="FF0000"/>
+          <w:sz w:val="48"/>
+          <w:szCs w:val="48"/>
+          <w:rtl/>
+        </w:rPr>
+      </w:pPr>
+      <w:r>
+        <w:rPr>
+          <w:rFonts w:ascii="Arabic Typesetting" w:hAnsi="Arabic Typesetting" w:cs="Arabic Typesetting" w:hint="cs"/>
+          <w:b/>
+          <w:bCs/>
+          <w:color w:val="FF0000"/>
           <w:sz w:val="48"/>
           <w:szCs w:val="48"/>
           <w:rtl/>
@@ -12340,6 +12342,7 @@
           <w:rFonts w:ascii="Arabic Typesetting" w:hAnsi="Arabic Typesetting" w:cs="Arabic Typesetting" w:hint="cs"/>
           <w:b/>
           <w:bCs/>
+          <w:color w:val="FF0000"/>
           <w:sz w:val="48"/>
           <w:szCs w:val="48"/>
           <w:rtl/>
@@ -12351,6 +12354,7 @@
           <w:rFonts w:ascii="Arabic Typesetting" w:hAnsi="Arabic Typesetting" w:cs="Arabic Typesetting" w:hint="cs"/>
           <w:b/>
           <w:bCs/>
+          <w:color w:val="FF0000"/>
           <w:sz w:val="48"/>
           <w:szCs w:val="48"/>
           <w:rtl/>
@@ -12362,6 +12366,7 @@
           <w:rFonts w:ascii="Arabic Typesetting" w:hAnsi="Arabic Typesetting" w:cs="Arabic Typesetting" w:hint="cs"/>
           <w:b/>
           <w:bCs/>
+          <w:color w:val="FF0000"/>
           <w:sz w:val="48"/>
           <w:szCs w:val="48"/>
           <w:rtl/>
@@ -12373,6 +12378,7 @@
           <w:rFonts w:ascii="Arabic Typesetting" w:hAnsi="Arabic Typesetting" w:cs="Arabic Typesetting" w:hint="cs"/>
           <w:b/>
           <w:bCs/>
+          <w:color w:val="FF0000"/>
           <w:sz w:val="48"/>
           <w:szCs w:val="48"/>
           <w:rtl/>
@@ -12384,6 +12390,7 @@
           <w:rFonts w:ascii="Arabic Typesetting" w:hAnsi="Arabic Typesetting" w:cs="Arabic Typesetting" w:hint="cs"/>
           <w:b/>
           <w:bCs/>
+          <w:color w:val="FF0000"/>
           <w:sz w:val="48"/>
           <w:szCs w:val="48"/>
           <w:rtl/>
@@ -12393,17 +12400,56 @@
     </w:p>
     <w:p>
       <w:pPr>
+        <w:tabs>
+          <w:tab w:val="left" w:pos="1875"/>
+          <w:tab w:val="right" w:pos="8640"/>
+        </w:tabs>
         <w:spacing w:after="0" w:line="240" w:lineRule="auto"/>
-        <w:jc w:val="right"/>
-        <w:rPr>
-          <w:rFonts w:ascii="Arabic Typesetting" w:hAnsi="Arabic Typesetting" w:cs="Arabic Typesetting"/>
-          <w:b/>
-          <w:bCs/>
-          <w:sz w:val="48"/>
-          <w:szCs w:val="48"/>
-          <w:rtl/>
-        </w:rPr>
-      </w:pPr>
+        <w:rPr>
+          <w:rFonts w:ascii="Arabic Typesetting" w:hAnsi="Arabic Typesetting" w:cs="Arabic Typesetting" w:hint="cs"/>
+          <w:b/>
+          <w:bCs/>
+          <w:sz w:val="48"/>
+          <w:szCs w:val="48"/>
+          <w:rtl/>
+        </w:rPr>
+      </w:pPr>
+      <w:r>
+        <w:rPr>
+          <w:rFonts w:ascii="Arabic Typesetting" w:hAnsi="Arabic Typesetting" w:cs="Arabic Typesetting"/>
+          <w:b/>
+          <w:bCs/>
+          <w:noProof/>
+          <w:sz w:val="48"/>
+          <w:szCs w:val="48"/>
+          <w:rtl/>
+        </w:rPr>
+        <w:pict>
+          <v:shape id="_x0000_s1053" type="#_x0000_t32" style="position:absolute;margin-left:108.75pt;margin-top:16.85pt;width:40.5pt;height:1.5pt;flip:x;z-index:251683840" o:connectortype="straight"/>
+        </w:pict>
+      </w:r>
+      <w:r>
+        <w:rPr>
+          <w:rFonts w:ascii="Arabic Typesetting" w:hAnsi="Arabic Typesetting" w:cs="Arabic Typesetting"/>
+          <w:b/>
+          <w:bCs/>
+          <w:sz w:val="48"/>
+          <w:szCs w:val="48"/>
+          <w:rtl/>
+        </w:rPr>
+        <w:tab/>
+      </w:r>
+      <w:r>
+        <w:rPr>
+          <w:rFonts w:ascii="Arabic Typesetting" w:hAnsi="Arabic Typesetting" w:cs="Arabic Typesetting"/>
+          <w:b/>
+          <w:bCs/>
+          <w:sz w:val="48"/>
+          <w:szCs w:val="48"/>
+          <w:rtl/>
+        </w:rPr>
+        <w:tab/>
+      </w:r>
       <w:r>
         <w:rPr>
           <w:rFonts w:ascii="Arabic Typesetting" w:hAnsi="Arabic Typesetting" w:cs="Arabic Typesetting" w:hint="cs"/>
@@ -12424,8 +12470,166 @@
           <w:szCs w:val="48"/>
           <w:rtl/>
         </w:rPr>
-        <w:t>/2996 ابكر             0910853221              600</w:t>
-      </w:r>
+        <w:t xml:space="preserve">/2996 ابكر             0910853221              </w:t>
+      </w:r>
+      <w:r>
+        <w:rPr>
+          <w:rFonts w:ascii="Arabic Typesetting" w:hAnsi="Arabic Typesetting" w:cs="Arabic Typesetting" w:hint="cs"/>
+          <w:b/>
+          <w:bCs/>
+          <w:sz w:val="48"/>
+          <w:szCs w:val="48"/>
+          <w:rtl/>
+        </w:rPr>
+        <w:t xml:space="preserve"> </w:t>
+      </w:r>
+      <w:r>
+        <w:rPr>
+          <w:rFonts w:ascii="Arabic Typesetting" w:hAnsi="Arabic Typesetting" w:cs="Arabic Typesetting" w:hint="cs"/>
+          <w:b/>
+          <w:bCs/>
+          <w:sz w:val="48"/>
+          <w:szCs w:val="48"/>
+          <w:rtl/>
+        </w:rPr>
+        <w:t>600</w:t>
+      </w:r>
+      <w:r>
+        <w:rPr>
+          <w:rFonts w:ascii="Arabic Typesetting" w:hAnsi="Arabic Typesetting" w:cs="Arabic Typesetting" w:hint="cs"/>
+          <w:b/>
+          <w:bCs/>
+          <w:sz w:val="48"/>
+          <w:szCs w:val="48"/>
+          <w:rtl/>
+        </w:rPr>
+        <w:t xml:space="preserve"> </w:t>
+      </w:r>
+    </w:p>
+    <w:p>
+      <w:pPr>
+        <w:tabs>
+          <w:tab w:val="left" w:pos="7950"/>
+        </w:tabs>
+        <w:spacing w:after="0" w:line="240" w:lineRule="auto"/>
+        <w:jc w:val="right"/>
+        <w:rPr>
+          <w:rFonts w:ascii="Arabic Typesetting" w:hAnsi="Arabic Typesetting" w:cs="Arabic Typesetting" w:hint="cs"/>
+          <w:b/>
+          <w:bCs/>
+          <w:sz w:val="48"/>
+          <w:szCs w:val="48"/>
+          <w:rtl/>
+        </w:rPr>
+      </w:pPr>
+      <w:r>
+        <w:rPr>
+          <w:rFonts w:ascii="Arabic Typesetting" w:hAnsi="Arabic Typesetting" w:cs="Arabic Typesetting" w:hint="cs"/>
+          <w:b/>
+          <w:bCs/>
+          <w:sz w:val="48"/>
+          <w:szCs w:val="48"/>
+          <w:rtl/>
+        </w:rPr>
+        <w:t xml:space="preserve">       2800                       </w:t>
+      </w:r>
+      <w:r>
+        <w:rPr>
+          <w:rFonts w:ascii="Arabic Typesetting" w:hAnsi="Arabic Typesetting" w:cs="Arabic Typesetting"/>
+          <w:b/>
+          <w:bCs/>
+          <w:sz w:val="48"/>
+          <w:szCs w:val="48"/>
+          <w:rtl/>
+        </w:rPr>
+        <w:tab/>
+      </w:r>
+      <w:r>
+        <w:rPr>
+          <w:rFonts w:ascii="Arabic Typesetting" w:hAnsi="Arabic Typesetting" w:cs="Arabic Typesetting" w:hint="cs"/>
+          <w:b/>
+          <w:bCs/>
+          <w:sz w:val="48"/>
+          <w:szCs w:val="48"/>
+          <w:rtl/>
+        </w:rPr>
+        <w:t xml:space="preserve">       </w:t>
+      </w:r>
+    </w:p>
+    <w:p>
+      <w:pPr>
+        <w:tabs>
+          <w:tab w:val="left" w:pos="1875"/>
+          <w:tab w:val="right" w:pos="8640"/>
+        </w:tabs>
+        <w:spacing w:after="0" w:line="240" w:lineRule="auto"/>
+        <w:jc w:val="right"/>
+        <w:rPr>
+          <w:rFonts w:ascii="Arabic Typesetting" w:hAnsi="Arabic Typesetting" w:cs="Arabic Typesetting" w:hint="cs"/>
+          <w:b/>
+          <w:bCs/>
+          <w:sz w:val="48"/>
+          <w:szCs w:val="48"/>
+          <w:rtl/>
+        </w:rPr>
+      </w:pPr>
+      <w:r>
+        <w:rPr>
+          <w:rFonts w:ascii="Arabic Typesetting" w:hAnsi="Arabic Typesetting" w:cs="Arabic Typesetting" w:hint="cs"/>
+          <w:b/>
+          <w:bCs/>
+          <w:sz w:val="48"/>
+          <w:szCs w:val="48"/>
+          <w:rtl/>
+        </w:rPr>
+        <w:t>16/10/2018</w:t>
+      </w:r>
+    </w:p>
+    <w:p>
+      <w:pPr>
+        <w:tabs>
+          <w:tab w:val="left" w:pos="1875"/>
+          <w:tab w:val="right" w:pos="8640"/>
+        </w:tabs>
+        <w:spacing w:after="0" w:line="240" w:lineRule="auto"/>
+        <w:jc w:val="center"/>
+        <w:rPr>
+          <w:rFonts w:ascii="Arabic Typesetting" w:hAnsi="Arabic Typesetting" w:cs="Arabic Typesetting" w:hint="cs"/>
+          <w:b/>
+          <w:bCs/>
+          <w:sz w:val="48"/>
+          <w:szCs w:val="48"/>
+          <w:rtl/>
+        </w:rPr>
+      </w:pPr>
+      <w:r>
+        <w:rPr>
+          <w:rFonts w:ascii="Arabic Typesetting" w:hAnsi="Arabic Typesetting" w:cs="Arabic Typesetting" w:hint="cs"/>
+          <w:b/>
+          <w:bCs/>
+          <w:sz w:val="48"/>
+          <w:szCs w:val="48"/>
+          <w:rtl/>
+        </w:rPr>
+        <w:t>شحن سكر</w:t>
+      </w:r>
+    </w:p>
+    <w:p>
+      <w:pPr>
+        <w:tabs>
+          <w:tab w:val="left" w:pos="1875"/>
+          <w:tab w:val="right" w:pos="8640"/>
+        </w:tabs>
+        <w:spacing w:after="0" w:line="240" w:lineRule="auto"/>
+        <w:rPr>
+          <w:rFonts w:ascii="Arabic Typesetting" w:hAnsi="Arabic Typesetting" w:cs="Arabic Typesetting"/>
+          <w:b/>
+          <w:bCs/>
+          <w:sz w:val="48"/>
+          <w:szCs w:val="48"/>
+          <w:rtl/>
+        </w:rPr>
+      </w:pPr>
     </w:p>
     <w:p>
       <w:pPr>
@@ -12546,49 +12750,30 @@
           <w:szCs w:val="48"/>
           <w:rtl/>
         </w:rPr>
-        <w:t xml:space="preserve">                      4100 جوال</w:t>
-      </w:r>
-    </w:p>
-    <w:p>
-      <w:pPr>
-        <w:spacing w:line="240" w:lineRule="auto"/>
-        <w:jc w:val="right"/>
-        <w:rPr>
-          <w:rFonts w:ascii="Arabic Typesetting" w:hAnsi="Arabic Typesetting" w:cs="Arabic Typesetting"/>
-          <w:b/>
-          <w:bCs/>
-          <w:sz w:val="48"/>
-          <w:szCs w:val="48"/>
-          <w:rtl/>
-        </w:rPr>
-      </w:pPr>
-    </w:p>
-    <w:p>
-      <w:pPr>
-        <w:spacing w:line="240" w:lineRule="auto"/>
-        <w:rPr>
-          <w:rFonts w:ascii="Arabic Typesetting" w:hAnsi="Arabic Typesetting" w:cs="Arabic Typesetting"/>
-          <w:b/>
-          <w:bCs/>
-          <w:sz w:val="48"/>
-          <w:szCs w:val="48"/>
-          <w:rtl/>
-        </w:rPr>
-      </w:pPr>
-    </w:p>
-    <w:p>
-      <w:pPr>
-        <w:spacing w:line="240" w:lineRule="auto"/>
-        <w:jc w:val="right"/>
-        <w:rPr>
-          <w:rFonts w:ascii="Arabic Typesetting" w:hAnsi="Arabic Typesetting" w:cs="Arabic Typesetting"/>
-          <w:b/>
-          <w:bCs/>
-          <w:sz w:val="48"/>
-          <w:szCs w:val="48"/>
-          <w:rtl/>
-        </w:rPr>
-      </w:pPr>
+        <w:t xml:space="preserve">                      </w:t>
+      </w:r>
+      <w:r>
+        <w:rPr>
+          <w:rFonts w:ascii="Arabic Typesetting" w:hAnsi="Arabic Typesetting" w:cs="Arabic Typesetting" w:hint="cs"/>
+          <w:b/>
+          <w:bCs/>
+          <w:sz w:val="48"/>
+          <w:szCs w:val="48"/>
+          <w:rtl/>
+        </w:rPr>
+        <w:t>1300</w:t>
+      </w:r>
+      <w:r>
+        <w:rPr>
+          <w:rFonts w:ascii="Arabic Typesetting" w:hAnsi="Arabic Typesetting" w:cs="Arabic Typesetting" w:hint="cs"/>
+          <w:b/>
+          <w:bCs/>
+          <w:sz w:val="48"/>
+          <w:szCs w:val="48"/>
+          <w:rtl/>
+        </w:rPr>
+        <w:t xml:space="preserve"> جوال</w:t>
+      </w:r>
     </w:p>
     <w:p>
       <w:pPr>
@@ -12809,7 +12994,7 @@
         <w:spacing w:after="0" w:line="240" w:lineRule="auto"/>
         <w:jc w:val="right"/>
         <w:rPr>
-          <w:rFonts w:ascii="Arabic Typesetting" w:hAnsi="Arabic Typesetting" w:cs="Arabic Typesetting" w:hint="cs"/>
+          <w:rFonts w:ascii="Arabic Typesetting" w:hAnsi="Arabic Typesetting" w:cs="Arabic Typesetting"/>
           <w:b/>
           <w:bCs/>
           <w:sz w:val="48"/>
@@ -12834,7 +13019,7 @@
         <w:spacing w:after="0" w:line="240" w:lineRule="auto"/>
         <w:jc w:val="right"/>
         <w:rPr>
-          <w:rFonts w:ascii="Arabic Typesetting" w:hAnsi="Arabic Typesetting" w:cs="Arabic Typesetting" w:hint="cs"/>
+          <w:rFonts w:ascii="Arabic Typesetting" w:hAnsi="Arabic Typesetting" w:cs="Arabic Typesetting"/>
           <w:b/>
           <w:bCs/>
           <w:sz w:val="48"/>
@@ -12848,7 +13033,7 @@
         <w:spacing w:after="0" w:line="240" w:lineRule="auto"/>
         <w:jc w:val="right"/>
         <w:rPr>
-          <w:rFonts w:ascii="Arabic Typesetting" w:hAnsi="Arabic Typesetting" w:cs="Arabic Typesetting" w:hint="cs"/>
+          <w:rFonts w:ascii="Arabic Typesetting" w:hAnsi="Arabic Typesetting" w:cs="Arabic Typesetting"/>
           <w:b/>
           <w:bCs/>
           <w:sz w:val="48"/>
@@ -12874,7 +13059,7 @@
         <w:spacing w:after="0" w:line="240" w:lineRule="auto"/>
         <w:jc w:val="center"/>
         <w:rPr>
-          <w:rFonts w:ascii="Arabic Typesetting" w:hAnsi="Arabic Typesetting" w:cs="Arabic Typesetting" w:hint="cs"/>
+          <w:rFonts w:ascii="Arabic Typesetting" w:hAnsi="Arabic Typesetting" w:cs="Arabic Typesetting"/>
           <w:b/>
           <w:bCs/>
           <w:sz w:val="48"/>
@@ -12899,7 +13084,7 @@
         <w:spacing w:after="0" w:line="240" w:lineRule="auto"/>
         <w:jc w:val="right"/>
         <w:rPr>
-          <w:rFonts w:ascii="Arabic Typesetting" w:hAnsi="Arabic Typesetting" w:cs="Arabic Typesetting" w:hint="cs"/>
+          <w:rFonts w:ascii="Arabic Typesetting" w:hAnsi="Arabic Typesetting" w:cs="Arabic Typesetting"/>
           <w:b/>
           <w:bCs/>
           <w:sz w:val="48"/>
@@ -12968,7 +13153,7 @@
         <w:spacing w:after="0" w:line="240" w:lineRule="auto"/>
         <w:jc w:val="right"/>
         <w:rPr>
-          <w:rFonts w:ascii="Arabic Typesetting" w:hAnsi="Arabic Typesetting" w:cs="Arabic Typesetting" w:hint="cs"/>
+          <w:rFonts w:ascii="Arabic Typesetting" w:hAnsi="Arabic Typesetting" w:cs="Arabic Typesetting"/>
           <w:b/>
           <w:bCs/>
           <w:sz w:val="48"/>
@@ -13037,7 +13222,7 @@
         <w:spacing w:after="0" w:line="240" w:lineRule="auto"/>
         <w:jc w:val="right"/>
         <w:rPr>
-          <w:rFonts w:ascii="Arabic Typesetting" w:hAnsi="Arabic Typesetting" w:cs="Arabic Typesetting" w:hint="cs"/>
+          <w:rFonts w:ascii="Arabic Typesetting" w:hAnsi="Arabic Typesetting" w:cs="Arabic Typesetting"/>
           <w:b/>
           <w:bCs/>
           <w:sz w:val="48"/>
@@ -13106,7 +13291,7 @@
         <w:spacing w:after="0" w:line="240" w:lineRule="auto"/>
         <w:jc w:val="right"/>
         <w:rPr>
-          <w:rFonts w:ascii="Arabic Typesetting" w:hAnsi="Arabic Typesetting" w:cs="Arabic Typesetting" w:hint="cs"/>
+          <w:rFonts w:ascii="Arabic Typesetting" w:hAnsi="Arabic Typesetting" w:cs="Arabic Typesetting"/>
           <w:b/>
           <w:bCs/>
           <w:sz w:val="48"/>
@@ -13175,7 +13360,7 @@
         <w:spacing w:after="0" w:line="240" w:lineRule="auto"/>
         <w:jc w:val="right"/>
         <w:rPr>
-          <w:rFonts w:ascii="Arabic Typesetting" w:hAnsi="Arabic Typesetting" w:cs="Arabic Typesetting" w:hint="cs"/>
+          <w:rFonts w:ascii="Arabic Typesetting" w:hAnsi="Arabic Typesetting" w:cs="Arabic Typesetting"/>
           <w:b/>
           <w:bCs/>
           <w:sz w:val="48"/>
@@ -13244,7 +13429,7 @@
         <w:spacing w:after="0" w:line="240" w:lineRule="auto"/>
         <w:jc w:val="right"/>
         <w:rPr>
-          <w:rFonts w:ascii="Arabic Typesetting" w:hAnsi="Arabic Typesetting" w:cs="Arabic Typesetting" w:hint="cs"/>
+          <w:rFonts w:ascii="Arabic Typesetting" w:hAnsi="Arabic Typesetting" w:cs="Arabic Typesetting"/>
           <w:b/>
           <w:bCs/>
           <w:sz w:val="48"/>
@@ -13313,7 +13498,7 @@
         <w:spacing w:after="0" w:line="240" w:lineRule="auto"/>
         <w:jc w:val="right"/>
         <w:rPr>
-          <w:rFonts w:ascii="Arabic Typesetting" w:hAnsi="Arabic Typesetting" w:cs="Arabic Typesetting" w:hint="cs"/>
+          <w:rFonts w:ascii="Arabic Typesetting" w:hAnsi="Arabic Typesetting" w:cs="Arabic Typesetting"/>
           <w:b/>
           <w:bCs/>
           <w:sz w:val="48"/>
@@ -13349,7 +13534,7 @@
         <w:spacing w:after="0" w:line="240" w:lineRule="auto"/>
         <w:jc w:val="right"/>
         <w:rPr>
-          <w:rFonts w:ascii="Arabic Typesetting" w:hAnsi="Arabic Typesetting" w:cs="Arabic Typesetting" w:hint="cs"/>
+          <w:rFonts w:ascii="Arabic Typesetting" w:hAnsi="Arabic Typesetting" w:cs="Arabic Typesetting"/>
           <w:b/>
           <w:bCs/>
           <w:sz w:val="48"/>
@@ -13374,7 +13559,7 @@
         <w:spacing w:after="0" w:line="240" w:lineRule="auto"/>
         <w:jc w:val="right"/>
         <w:rPr>
-          <w:rFonts w:ascii="Arabic Typesetting" w:hAnsi="Arabic Typesetting" w:cs="Arabic Typesetting" w:hint="cs"/>
+          <w:rFonts w:ascii="Arabic Typesetting" w:hAnsi="Arabic Typesetting" w:cs="Arabic Typesetting"/>
           <w:b/>
           <w:bCs/>
           <w:sz w:val="48"/>
@@ -13399,7 +13584,7 @@
         <w:spacing w:after="0" w:line="240" w:lineRule="auto"/>
         <w:jc w:val="right"/>
         <w:rPr>
-          <w:rFonts w:ascii="Arabic Typesetting" w:hAnsi="Arabic Typesetting" w:cs="Arabic Typesetting" w:hint="cs"/>
+          <w:rFonts w:ascii="Arabic Typesetting" w:hAnsi="Arabic Typesetting" w:cs="Arabic Typesetting"/>
           <w:b/>
           <w:bCs/>
           <w:sz w:val="48"/>

--- a/شحن اليوم.docx
+++ b/شحن اليوم.docx
@@ -12158,16 +12158,18 @@
           <w:bCs/>
           <w:sz w:val="48"/>
           <w:szCs w:val="48"/>
-          <w:rtl/>
-        </w:rPr>
-      </w:pPr>
-      <w:r>
-        <w:rPr>
-          <w:rFonts w:ascii="Arabic Typesetting" w:hAnsi="Arabic Typesetting" w:cs="Arabic Typesetting" w:hint="cs"/>
-          <w:b/>
-          <w:bCs/>
-          <w:sz w:val="48"/>
-          <w:szCs w:val="48"/>
+          <w:u w:val="single"/>
+          <w:rtl/>
+        </w:rPr>
+      </w:pPr>
+      <w:r>
+        <w:rPr>
+          <w:rFonts w:ascii="Arabic Typesetting" w:hAnsi="Arabic Typesetting" w:cs="Arabic Typesetting" w:hint="cs"/>
+          <w:b/>
+          <w:bCs/>
+          <w:sz w:val="48"/>
+          <w:szCs w:val="48"/>
+          <w:u w:val="single"/>
           <w:rtl/>
         </w:rPr>
         <w:t xml:space="preserve">شحن سكر </w:t>
@@ -12195,18 +12197,73 @@
           <w:szCs w:val="48"/>
           <w:rtl/>
         </w:rPr>
-        <w:t>1/ 18431 طارق</w:t>
-      </w:r>
-      <w:r>
-        <w:rPr>
-          <w:rFonts w:ascii="Arabic Typesetting" w:hAnsi="Arabic Typesetting" w:cs="Arabic Typesetting" w:hint="cs"/>
-          <w:b/>
-          <w:bCs/>
-          <w:sz w:val="48"/>
-          <w:szCs w:val="48"/>
-          <w:rtl/>
-        </w:rPr>
-        <w:t xml:space="preserve">        </w:t>
+        <w:t xml:space="preserve">1/ 18431 </w:t>
+      </w:r>
+      <w:r>
+        <w:rPr>
+          <w:rFonts w:ascii="Arabic Typesetting" w:hAnsi="Arabic Typesetting" w:cs="Arabic Typesetting" w:hint="cs"/>
+          <w:b/>
+          <w:bCs/>
+          <w:sz w:val="48"/>
+          <w:szCs w:val="48"/>
+          <w:rtl/>
+        </w:rPr>
+        <w:t xml:space="preserve">  </w:t>
+      </w:r>
+      <w:r>
+        <w:rPr>
+          <w:rFonts w:ascii="Arabic Typesetting" w:hAnsi="Arabic Typesetting" w:cs="Arabic Typesetting" w:hint="cs"/>
+          <w:b/>
+          <w:bCs/>
+          <w:sz w:val="48"/>
+          <w:szCs w:val="48"/>
+          <w:rtl/>
+        </w:rPr>
+        <w:t>طارق</w:t>
+      </w:r>
+      <w:r>
+        <w:rPr>
+          <w:rFonts w:ascii="Arabic Typesetting" w:hAnsi="Arabic Typesetting" w:cs="Arabic Typesetting" w:hint="cs"/>
+          <w:b/>
+          <w:bCs/>
+          <w:sz w:val="48"/>
+          <w:szCs w:val="48"/>
+          <w:rtl/>
+        </w:rPr>
+        <w:t xml:space="preserve">      </w:t>
+      </w:r>
+      <w:r>
+        <w:rPr>
+          <w:rFonts w:ascii="Arabic Typesetting" w:hAnsi="Arabic Typesetting" w:cs="Arabic Typesetting" w:hint="cs"/>
+          <w:b/>
+          <w:bCs/>
+          <w:sz w:val="48"/>
+          <w:szCs w:val="48"/>
+          <w:rtl/>
+        </w:rPr>
+        <w:t xml:space="preserve"> </w:t>
+      </w:r>
+      <w:r>
+        <w:rPr>
+          <w:rFonts w:ascii="Arabic Typesetting" w:hAnsi="Arabic Typesetting" w:cs="Arabic Typesetting" w:hint="cs"/>
+          <w:b/>
+          <w:bCs/>
+          <w:sz w:val="48"/>
+          <w:szCs w:val="48"/>
+          <w:rtl/>
+        </w:rPr>
+        <w:t xml:space="preserve">  </w:t>
+      </w:r>
+      <w:r>
+        <w:rPr>
+          <w:rFonts w:ascii="Arabic Typesetting" w:hAnsi="Arabic Typesetting" w:cs="Arabic Typesetting" w:hint="cs"/>
+          <w:b/>
+          <w:bCs/>
+          <w:sz w:val="48"/>
+          <w:szCs w:val="48"/>
+          <w:rtl/>
+        </w:rPr>
+        <w:t xml:space="preserve"> </w:t>
       </w:r>
       <w:r>
         <w:rPr>
@@ -12264,7 +12321,375 @@
           <w:szCs w:val="48"/>
           <w:rtl/>
         </w:rPr>
-        <w:t>2/ 4094 احمد عثمان</w:t>
+        <w:t>2/ 4094</w:t>
+      </w:r>
+      <w:r>
+        <w:rPr>
+          <w:rFonts w:ascii="Arabic Typesetting" w:hAnsi="Arabic Typesetting" w:cs="Arabic Typesetting" w:hint="cs"/>
+          <w:b/>
+          <w:bCs/>
+          <w:sz w:val="48"/>
+          <w:szCs w:val="48"/>
+          <w:rtl/>
+        </w:rPr>
+        <w:t xml:space="preserve">   </w:t>
+      </w:r>
+      <w:r>
+        <w:rPr>
+          <w:rFonts w:ascii="Arabic Typesetting" w:hAnsi="Arabic Typesetting" w:cs="Arabic Typesetting" w:hint="cs"/>
+          <w:b/>
+          <w:bCs/>
+          <w:sz w:val="48"/>
+          <w:szCs w:val="48"/>
+          <w:rtl/>
+        </w:rPr>
+        <w:t xml:space="preserve"> احمد عثمان</w:t>
+      </w:r>
+      <w:r>
+        <w:rPr>
+          <w:rFonts w:ascii="Arabic Typesetting" w:hAnsi="Arabic Typesetting" w:cs="Arabic Typesetting" w:hint="cs"/>
+          <w:b/>
+          <w:bCs/>
+          <w:sz w:val="48"/>
+          <w:szCs w:val="48"/>
+          <w:rtl/>
+        </w:rPr>
+        <w:t xml:space="preserve">  </w:t>
+      </w:r>
+      <w:r>
+        <w:rPr>
+          <w:rFonts w:ascii="Arabic Typesetting" w:hAnsi="Arabic Typesetting" w:cs="Arabic Typesetting" w:hint="cs"/>
+          <w:b/>
+          <w:bCs/>
+          <w:sz w:val="48"/>
+          <w:szCs w:val="48"/>
+          <w:rtl/>
+        </w:rPr>
+        <w:t xml:space="preserve"> </w:t>
+      </w:r>
+      <w:r>
+        <w:rPr>
+          <w:rFonts w:ascii="Arabic Typesetting" w:hAnsi="Arabic Typesetting" w:cs="Arabic Typesetting" w:hint="cs"/>
+          <w:b/>
+          <w:bCs/>
+          <w:sz w:val="48"/>
+          <w:szCs w:val="48"/>
+          <w:rtl/>
+        </w:rPr>
+        <w:t xml:space="preserve">   </w:t>
+      </w:r>
+      <w:r>
+        <w:rPr>
+          <w:rFonts w:ascii="Arabic Typesetting" w:hAnsi="Arabic Typesetting" w:cs="Arabic Typesetting" w:hint="cs"/>
+          <w:b/>
+          <w:bCs/>
+          <w:sz w:val="48"/>
+          <w:szCs w:val="48"/>
+          <w:rtl/>
+        </w:rPr>
+        <w:t xml:space="preserve"> 0914547019</w:t>
+      </w:r>
+      <w:r>
+        <w:rPr>
+          <w:rFonts w:ascii="Arabic Typesetting" w:hAnsi="Arabic Typesetting" w:cs="Arabic Typesetting" w:hint="cs"/>
+          <w:b/>
+          <w:bCs/>
+          <w:sz w:val="48"/>
+          <w:szCs w:val="48"/>
+          <w:rtl/>
+        </w:rPr>
+        <w:t xml:space="preserve">              </w:t>
+      </w:r>
+      <w:r>
+        <w:rPr>
+          <w:rFonts w:ascii="Arabic Typesetting" w:hAnsi="Arabic Typesetting" w:cs="Arabic Typesetting" w:hint="cs"/>
+          <w:b/>
+          <w:bCs/>
+          <w:sz w:val="48"/>
+          <w:szCs w:val="48"/>
+          <w:rtl/>
+        </w:rPr>
+        <w:t xml:space="preserve"> 700 </w:t>
+      </w:r>
+    </w:p>
+    <w:p>
+      <w:pPr>
+        <w:spacing w:after="0" w:line="240" w:lineRule="auto"/>
+        <w:jc w:val="right"/>
+        <w:rPr>
+          <w:rFonts w:ascii="Arabic Typesetting" w:hAnsi="Arabic Typesetting" w:cs="Arabic Typesetting"/>
+          <w:b/>
+          <w:bCs/>
+          <w:color w:val="FF0000"/>
+          <w:sz w:val="48"/>
+          <w:szCs w:val="48"/>
+          <w:rtl/>
+        </w:rPr>
+      </w:pPr>
+      <w:r>
+        <w:rPr>
+          <w:rFonts w:ascii="Arabic Typesetting" w:hAnsi="Arabic Typesetting" w:cs="Arabic Typesetting" w:hint="cs"/>
+          <w:b/>
+          <w:bCs/>
+          <w:color w:val="000000" w:themeColor="text1"/>
+          <w:sz w:val="48"/>
+          <w:szCs w:val="48"/>
+          <w:highlight w:val="lightGray"/>
+          <w:rtl/>
+        </w:rPr>
+        <w:t>3</w:t>
+      </w:r>
+      <w:r>
+        <w:rPr>
+          <w:rFonts w:ascii="Arabic Typesetting" w:hAnsi="Arabic Typesetting" w:cs="Arabic Typesetting" w:hint="cs"/>
+          <w:b/>
+          <w:bCs/>
+          <w:color w:val="000000" w:themeColor="text1"/>
+          <w:sz w:val="48"/>
+          <w:szCs w:val="48"/>
+          <w:highlight w:val="lightGray"/>
+          <w:rtl/>
+        </w:rPr>
+        <w:t>/ 15797</w:t>
+      </w:r>
+      <w:r>
+        <w:rPr>
+          <w:rFonts w:ascii="Arabic Typesetting" w:hAnsi="Arabic Typesetting" w:cs="Arabic Typesetting" w:hint="cs"/>
+          <w:b/>
+          <w:bCs/>
+          <w:color w:val="000000" w:themeColor="text1"/>
+          <w:sz w:val="48"/>
+          <w:szCs w:val="48"/>
+          <w:highlight w:val="lightGray"/>
+          <w:rtl/>
+        </w:rPr>
+        <w:t xml:space="preserve">  </w:t>
+      </w:r>
+      <w:r>
+        <w:rPr>
+          <w:rFonts w:ascii="Arabic Typesetting" w:hAnsi="Arabic Typesetting" w:cs="Arabic Typesetting" w:hint="cs"/>
+          <w:b/>
+          <w:bCs/>
+          <w:color w:val="000000" w:themeColor="text1"/>
+          <w:sz w:val="48"/>
+          <w:szCs w:val="48"/>
+          <w:highlight w:val="lightGray"/>
+          <w:rtl/>
+        </w:rPr>
+        <w:t xml:space="preserve"> محمد</w:t>
+      </w:r>
+      <w:r>
+        <w:rPr>
+          <w:rFonts w:ascii="Arabic Typesetting" w:hAnsi="Arabic Typesetting" w:cs="Arabic Typesetting" w:hint="cs"/>
+          <w:b/>
+          <w:bCs/>
+          <w:color w:val="000000" w:themeColor="text1"/>
+          <w:sz w:val="48"/>
+          <w:szCs w:val="48"/>
+          <w:highlight w:val="lightGray"/>
+          <w:rtl/>
+        </w:rPr>
+        <w:t xml:space="preserve">         </w:t>
+      </w:r>
+      <w:r>
+        <w:rPr>
+          <w:rFonts w:ascii="Arabic Typesetting" w:hAnsi="Arabic Typesetting" w:cs="Arabic Typesetting" w:hint="cs"/>
+          <w:b/>
+          <w:bCs/>
+          <w:color w:val="000000" w:themeColor="text1"/>
+          <w:sz w:val="48"/>
+          <w:szCs w:val="48"/>
+          <w:highlight w:val="lightGray"/>
+          <w:rtl/>
+        </w:rPr>
+        <w:t xml:space="preserve">  </w:t>
+      </w:r>
+      <w:r>
+        <w:rPr>
+          <w:rFonts w:ascii="Arabic Typesetting" w:hAnsi="Arabic Typesetting" w:cs="Arabic Typesetting" w:hint="cs"/>
+          <w:b/>
+          <w:bCs/>
+          <w:color w:val="000000" w:themeColor="text1"/>
+          <w:sz w:val="48"/>
+          <w:szCs w:val="48"/>
+          <w:highlight w:val="lightGray"/>
+          <w:rtl/>
+        </w:rPr>
+        <w:t xml:space="preserve"> </w:t>
+      </w:r>
+      <w:r>
+        <w:rPr>
+          <w:rFonts w:ascii="Arabic Typesetting" w:hAnsi="Arabic Typesetting" w:cs="Arabic Typesetting" w:hint="cs"/>
+          <w:b/>
+          <w:bCs/>
+          <w:color w:val="000000" w:themeColor="text1"/>
+          <w:sz w:val="48"/>
+          <w:szCs w:val="48"/>
+          <w:highlight w:val="lightGray"/>
+          <w:rtl/>
+        </w:rPr>
+        <w:t xml:space="preserve"> 0915438292</w:t>
+      </w:r>
+      <w:r>
+        <w:rPr>
+          <w:rFonts w:ascii="Arabic Typesetting" w:hAnsi="Arabic Typesetting" w:cs="Arabic Typesetting" w:hint="cs"/>
+          <w:b/>
+          <w:bCs/>
+          <w:color w:val="FF0000"/>
+          <w:sz w:val="48"/>
+          <w:szCs w:val="48"/>
+          <w:highlight w:val="lightGray"/>
+          <w:rtl/>
+        </w:rPr>
+        <w:t xml:space="preserve">      </w:t>
+      </w:r>
+      <w:r>
+        <w:rPr>
+          <w:rFonts w:ascii="Arabic Typesetting" w:hAnsi="Arabic Typesetting" w:cs="Arabic Typesetting" w:hint="cs"/>
+          <w:b/>
+          <w:bCs/>
+          <w:color w:val="FF0000"/>
+          <w:sz w:val="48"/>
+          <w:szCs w:val="48"/>
+          <w:highlight w:val="lightGray"/>
+          <w:rtl/>
+        </w:rPr>
+        <w:t xml:space="preserve"> </w:t>
+      </w:r>
+      <w:r>
+        <w:rPr>
+          <w:rFonts w:ascii="Arabic Typesetting" w:hAnsi="Arabic Typesetting" w:cs="Arabic Typesetting" w:hint="cs"/>
+          <w:b/>
+          <w:bCs/>
+          <w:color w:val="FF0000"/>
+          <w:sz w:val="48"/>
+          <w:szCs w:val="48"/>
+          <w:highlight w:val="lightGray"/>
+          <w:rtl/>
+        </w:rPr>
+        <w:t xml:space="preserve">       </w:t>
+      </w:r>
+      <w:r>
+        <w:rPr>
+          <w:rFonts w:ascii="Arabic Typesetting" w:hAnsi="Arabic Typesetting" w:cs="Arabic Typesetting" w:hint="cs"/>
+          <w:b/>
+          <w:bCs/>
+          <w:color w:val="FF0000"/>
+          <w:sz w:val="48"/>
+          <w:szCs w:val="48"/>
+          <w:highlight w:val="lightGray"/>
+          <w:rtl/>
+        </w:rPr>
+        <w:t xml:space="preserve"> </w:t>
+      </w:r>
+      <w:r>
+        <w:rPr>
+          <w:rFonts w:ascii="Arabic Typesetting" w:hAnsi="Arabic Typesetting" w:cs="Arabic Typesetting" w:hint="cs"/>
+          <w:b/>
+          <w:bCs/>
+          <w:color w:val="FF0000"/>
+          <w:sz w:val="48"/>
+          <w:szCs w:val="48"/>
+          <w:highlight w:val="lightGray"/>
+          <w:u w:val="single"/>
+          <w:rtl/>
+        </w:rPr>
+        <w:t>800</w:t>
+      </w:r>
+      <w:r>
+        <w:rPr>
+          <w:rFonts w:ascii="Arabic Typesetting" w:hAnsi="Arabic Typesetting" w:cs="Arabic Typesetting" w:hint="cs"/>
+          <w:b/>
+          <w:bCs/>
+          <w:color w:val="FF0000"/>
+          <w:sz w:val="48"/>
+          <w:szCs w:val="48"/>
+          <w:rtl/>
+        </w:rPr>
+        <w:t xml:space="preserve"> </w:t>
+      </w:r>
+    </w:p>
+    <w:p>
+      <w:pPr>
+        <w:tabs>
+          <w:tab w:val="left" w:pos="7950"/>
+        </w:tabs>
+        <w:bidi/>
+        <w:spacing w:after="0" w:line="240" w:lineRule="auto"/>
+        <w:rPr>
+          <w:rFonts w:ascii="Arabic Typesetting" w:hAnsi="Arabic Typesetting" w:cs="Arabic Typesetting"/>
+          <w:b/>
+          <w:bCs/>
+          <w:sz w:val="48"/>
+          <w:szCs w:val="48"/>
+          <w:rtl/>
+        </w:rPr>
+      </w:pPr>
+      <w:r>
+        <w:rPr>
+          <w:rFonts w:ascii="Arabic Typesetting" w:hAnsi="Arabic Typesetting" w:cs="Arabic Typesetting" w:hint="cs"/>
+          <w:b/>
+          <w:bCs/>
+          <w:sz w:val="48"/>
+          <w:szCs w:val="48"/>
+          <w:rtl/>
+        </w:rPr>
+        <w:t xml:space="preserve">  </w:t>
+      </w:r>
+      <w:r>
+        <w:rPr>
+          <w:rFonts w:ascii="Arabic Typesetting" w:hAnsi="Arabic Typesetting" w:cs="Arabic Typesetting" w:hint="cs"/>
+          <w:b/>
+          <w:bCs/>
+          <w:sz w:val="48"/>
+          <w:szCs w:val="48"/>
+          <w:rtl/>
+        </w:rPr>
+        <w:t xml:space="preserve">   </w:t>
+      </w:r>
+      <w:r>
+        <w:rPr>
+          <w:rFonts w:ascii="Arabic Typesetting" w:hAnsi="Arabic Typesetting" w:cs="Arabic Typesetting" w:hint="cs"/>
+          <w:b/>
+          <w:bCs/>
+          <w:sz w:val="48"/>
+          <w:szCs w:val="48"/>
+          <w:rtl/>
+        </w:rPr>
+        <w:t xml:space="preserve"> </w:t>
+      </w:r>
+      <w:r>
+        <w:rPr>
+          <w:rFonts w:ascii="Arabic Typesetting" w:hAnsi="Arabic Typesetting" w:cs="Arabic Typesetting" w:hint="cs"/>
+          <w:b/>
+          <w:bCs/>
+          <w:sz w:val="48"/>
+          <w:szCs w:val="48"/>
+          <w:rtl/>
+        </w:rPr>
+        <w:t xml:space="preserve">                                                    </w:t>
+      </w:r>
+      <w:r>
+        <w:rPr>
+          <w:rFonts w:ascii="Arabic Typesetting" w:hAnsi="Arabic Typesetting" w:cs="Arabic Typesetting" w:hint="cs"/>
+          <w:b/>
+          <w:bCs/>
+          <w:sz w:val="48"/>
+          <w:szCs w:val="48"/>
+          <w:rtl/>
+        </w:rPr>
+        <w:t xml:space="preserve">    </w:t>
+      </w:r>
+      <w:r>
+        <w:rPr>
+          <w:rFonts w:ascii="Arabic Typesetting" w:hAnsi="Arabic Typesetting" w:cs="Arabic Typesetting" w:hint="cs"/>
+          <w:b/>
+          <w:bCs/>
+          <w:sz w:val="48"/>
+          <w:szCs w:val="48"/>
+          <w:rtl/>
+        </w:rPr>
+        <w:t>2200</w:t>
       </w:r>
       <w:r>
         <w:rPr>
@@ -12277,125 +12702,67 @@
         </w:rPr>
         <w:t xml:space="preserve">     </w:t>
       </w:r>
-      <w:r>
-        <w:rPr>
-          <w:rFonts w:ascii="Arabic Typesetting" w:hAnsi="Arabic Typesetting" w:cs="Arabic Typesetting" w:hint="cs"/>
-          <w:b/>
-          <w:bCs/>
-          <w:sz w:val="48"/>
-          <w:szCs w:val="48"/>
-          <w:rtl/>
-        </w:rPr>
-        <w:t xml:space="preserve"> 0914547019</w:t>
-      </w:r>
-      <w:r>
-        <w:rPr>
-          <w:rFonts w:ascii="Arabic Typesetting" w:hAnsi="Arabic Typesetting" w:cs="Arabic Typesetting" w:hint="cs"/>
-          <w:b/>
-          <w:bCs/>
-          <w:sz w:val="48"/>
-          <w:szCs w:val="48"/>
-          <w:rtl/>
-        </w:rPr>
-        <w:t xml:space="preserve">              </w:t>
-      </w:r>
-      <w:r>
-        <w:rPr>
-          <w:rFonts w:ascii="Arabic Typesetting" w:hAnsi="Arabic Typesetting" w:cs="Arabic Typesetting" w:hint="cs"/>
-          <w:b/>
-          <w:bCs/>
-          <w:sz w:val="48"/>
-          <w:szCs w:val="48"/>
-          <w:rtl/>
-        </w:rPr>
-        <w:t xml:space="preserve"> 700 </w:t>
-      </w:r>
-    </w:p>
-    <w:p>
-      <w:pPr>
+    </w:p>
+    <w:p>
+      <w:pPr>
+        <w:tabs>
+          <w:tab w:val="left" w:pos="7950"/>
+        </w:tabs>
+        <w:bidi/>
         <w:spacing w:after="0" w:line="240" w:lineRule="auto"/>
         <w:jc w:val="right"/>
         <w:rPr>
           <w:rFonts w:ascii="Arabic Typesetting" w:hAnsi="Arabic Typesetting" w:cs="Arabic Typesetting"/>
           <w:b/>
           <w:bCs/>
-          <w:color w:val="FF0000"/>
-          <w:sz w:val="48"/>
-          <w:szCs w:val="48"/>
-          <w:rtl/>
-        </w:rPr>
-      </w:pPr>
-      <w:r>
-        <w:rPr>
-          <w:rFonts w:ascii="Arabic Typesetting" w:hAnsi="Arabic Typesetting" w:cs="Arabic Typesetting" w:hint="cs"/>
-          <w:b/>
-          <w:bCs/>
-          <w:color w:val="FF0000"/>
-          <w:sz w:val="48"/>
-          <w:szCs w:val="48"/>
-          <w:rtl/>
-        </w:rPr>
-        <w:t>3</w:t>
-      </w:r>
-      <w:r>
-        <w:rPr>
-          <w:rFonts w:ascii="Arabic Typesetting" w:hAnsi="Arabic Typesetting" w:cs="Arabic Typesetting" w:hint="cs"/>
-          <w:b/>
-          <w:bCs/>
-          <w:color w:val="FF0000"/>
-          <w:sz w:val="48"/>
-          <w:szCs w:val="48"/>
-          <w:rtl/>
-        </w:rPr>
-        <w:t>/ 15797 محمد</w:t>
-      </w:r>
-      <w:r>
-        <w:rPr>
-          <w:rFonts w:ascii="Arabic Typesetting" w:hAnsi="Arabic Typesetting" w:cs="Arabic Typesetting" w:hint="cs"/>
-          <w:b/>
-          <w:bCs/>
-          <w:color w:val="FF0000"/>
-          <w:sz w:val="48"/>
-          <w:szCs w:val="48"/>
-          <w:rtl/>
-        </w:rPr>
-        <w:t xml:space="preserve">          </w:t>
-      </w:r>
-      <w:r>
-        <w:rPr>
-          <w:rFonts w:ascii="Arabic Typesetting" w:hAnsi="Arabic Typesetting" w:cs="Arabic Typesetting" w:hint="cs"/>
-          <w:b/>
-          <w:bCs/>
-          <w:color w:val="FF0000"/>
-          <w:sz w:val="48"/>
-          <w:szCs w:val="48"/>
-          <w:rtl/>
-        </w:rPr>
-        <w:t xml:space="preserve"> 0915438292</w:t>
-      </w:r>
-      <w:r>
-        <w:rPr>
-          <w:rFonts w:ascii="Arabic Typesetting" w:hAnsi="Arabic Typesetting" w:cs="Arabic Typesetting" w:hint="cs"/>
-          <w:b/>
-          <w:bCs/>
-          <w:color w:val="FF0000"/>
-          <w:sz w:val="48"/>
-          <w:szCs w:val="48"/>
-          <w:rtl/>
-        </w:rPr>
-        <w:t xml:space="preserve">             </w:t>
-      </w:r>
-      <w:r>
-        <w:rPr>
-          <w:rFonts w:ascii="Arabic Typesetting" w:hAnsi="Arabic Typesetting" w:cs="Arabic Typesetting" w:hint="cs"/>
-          <w:b/>
-          <w:bCs/>
-          <w:color w:val="FF0000"/>
-          <w:sz w:val="48"/>
-          <w:szCs w:val="48"/>
-          <w:rtl/>
-        </w:rPr>
-        <w:t xml:space="preserve"> 800 </w:t>
+          <w:sz w:val="48"/>
+          <w:szCs w:val="48"/>
+          <w:rtl/>
+        </w:rPr>
+      </w:pPr>
+      <w:r>
+        <w:rPr>
+          <w:rFonts w:ascii="Arabic Typesetting" w:hAnsi="Arabic Typesetting" w:cs="Arabic Typesetting" w:hint="cs"/>
+          <w:b/>
+          <w:bCs/>
+          <w:sz w:val="48"/>
+          <w:szCs w:val="48"/>
+          <w:rtl/>
+        </w:rPr>
+        <w:t xml:space="preserve">                  </w:t>
+      </w:r>
+      <w:r>
+        <w:rPr>
+          <w:rFonts w:ascii="Arabic Typesetting" w:hAnsi="Arabic Typesetting" w:cs="Arabic Typesetting" w:hint="cs"/>
+          <w:b/>
+          <w:bCs/>
+          <w:sz w:val="48"/>
+          <w:szCs w:val="48"/>
+          <w:rtl/>
+        </w:rPr>
+        <w:t xml:space="preserve"> </w:t>
+      </w:r>
+      <w:r>
+        <w:rPr>
+          <w:rFonts w:ascii="Arabic Typesetting" w:hAnsi="Arabic Typesetting" w:cs="Arabic Typesetting"/>
+          <w:b/>
+          <w:bCs/>
+          <w:sz w:val="48"/>
+          <w:szCs w:val="48"/>
+          <w:rtl/>
+        </w:rPr>
+        <w:tab/>
+      </w:r>
+      <w:r>
+        <w:rPr>
+          <w:rFonts w:ascii="Arabic Typesetting" w:hAnsi="Arabic Typesetting" w:cs="Arabic Typesetting" w:hint="cs"/>
+          <w:b/>
+          <w:bCs/>
+          <w:sz w:val="48"/>
+          <w:szCs w:val="48"/>
+          <w:rtl/>
+        </w:rPr>
+        <w:t xml:space="preserve">       </w:t>
       </w:r>
     </w:p>
     <w:p>
@@ -12405,167 +12772,9 @@
           <w:tab w:val="right" w:pos="8640"/>
         </w:tabs>
         <w:spacing w:after="0" w:line="240" w:lineRule="auto"/>
-        <w:rPr>
-          <w:rFonts w:ascii="Arabic Typesetting" w:hAnsi="Arabic Typesetting" w:cs="Arabic Typesetting" w:hint="cs"/>
-          <w:b/>
-          <w:bCs/>
-          <w:sz w:val="48"/>
-          <w:szCs w:val="48"/>
-          <w:rtl/>
-        </w:rPr>
-      </w:pPr>
-      <w:r>
-        <w:rPr>
-          <w:rFonts w:ascii="Arabic Typesetting" w:hAnsi="Arabic Typesetting" w:cs="Arabic Typesetting"/>
-          <w:b/>
-          <w:bCs/>
-          <w:noProof/>
-          <w:sz w:val="48"/>
-          <w:szCs w:val="48"/>
-          <w:rtl/>
-        </w:rPr>
-        <w:pict>
-          <v:shape id="_x0000_s1053" type="#_x0000_t32" style="position:absolute;margin-left:108.75pt;margin-top:16.85pt;width:40.5pt;height:1.5pt;flip:x;z-index:251683840" o:connectortype="straight"/>
-        </w:pict>
-      </w:r>
-      <w:r>
-        <w:rPr>
-          <w:rFonts w:ascii="Arabic Typesetting" w:hAnsi="Arabic Typesetting" w:cs="Arabic Typesetting"/>
-          <w:b/>
-          <w:bCs/>
-          <w:sz w:val="48"/>
-          <w:szCs w:val="48"/>
-          <w:rtl/>
-        </w:rPr>
-        <w:tab/>
-      </w:r>
-      <w:r>
-        <w:rPr>
-          <w:rFonts w:ascii="Arabic Typesetting" w:hAnsi="Arabic Typesetting" w:cs="Arabic Typesetting"/>
-          <w:b/>
-          <w:bCs/>
-          <w:sz w:val="48"/>
-          <w:szCs w:val="48"/>
-          <w:rtl/>
-        </w:rPr>
-        <w:tab/>
-      </w:r>
-      <w:r>
-        <w:rPr>
-          <w:rFonts w:ascii="Arabic Typesetting" w:hAnsi="Arabic Typesetting" w:cs="Arabic Typesetting" w:hint="cs"/>
-          <w:b/>
-          <w:bCs/>
-          <w:sz w:val="48"/>
-          <w:szCs w:val="48"/>
-          <w:rtl/>
-        </w:rPr>
-        <w:t>4</w:t>
-      </w:r>
-      <w:r>
-        <w:rPr>
-          <w:rFonts w:ascii="Arabic Typesetting" w:hAnsi="Arabic Typesetting" w:cs="Arabic Typesetting" w:hint="cs"/>
-          <w:b/>
-          <w:bCs/>
-          <w:sz w:val="48"/>
-          <w:szCs w:val="48"/>
-          <w:rtl/>
-        </w:rPr>
-        <w:t xml:space="preserve">/2996 ابكر             0910853221              </w:t>
-      </w:r>
-      <w:r>
-        <w:rPr>
-          <w:rFonts w:ascii="Arabic Typesetting" w:hAnsi="Arabic Typesetting" w:cs="Arabic Typesetting" w:hint="cs"/>
-          <w:b/>
-          <w:bCs/>
-          <w:sz w:val="48"/>
-          <w:szCs w:val="48"/>
-          <w:rtl/>
-        </w:rPr>
-        <w:t xml:space="preserve"> </w:t>
-      </w:r>
-      <w:r>
-        <w:rPr>
-          <w:rFonts w:ascii="Arabic Typesetting" w:hAnsi="Arabic Typesetting" w:cs="Arabic Typesetting" w:hint="cs"/>
-          <w:b/>
-          <w:bCs/>
-          <w:sz w:val="48"/>
-          <w:szCs w:val="48"/>
-          <w:rtl/>
-        </w:rPr>
-        <w:t>600</w:t>
-      </w:r>
-      <w:r>
-        <w:rPr>
-          <w:rFonts w:ascii="Arabic Typesetting" w:hAnsi="Arabic Typesetting" w:cs="Arabic Typesetting" w:hint="cs"/>
-          <w:b/>
-          <w:bCs/>
-          <w:sz w:val="48"/>
-          <w:szCs w:val="48"/>
-          <w:rtl/>
-        </w:rPr>
-        <w:t xml:space="preserve"> </w:t>
-      </w:r>
-    </w:p>
-    <w:p>
-      <w:pPr>
-        <w:tabs>
-          <w:tab w:val="left" w:pos="7950"/>
-        </w:tabs>
-        <w:spacing w:after="0" w:line="240" w:lineRule="auto"/>
-        <w:jc w:val="right"/>
-        <w:rPr>
-          <w:rFonts w:ascii="Arabic Typesetting" w:hAnsi="Arabic Typesetting" w:cs="Arabic Typesetting" w:hint="cs"/>
-          <w:b/>
-          <w:bCs/>
-          <w:sz w:val="48"/>
-          <w:szCs w:val="48"/>
-          <w:rtl/>
-        </w:rPr>
-      </w:pPr>
-      <w:r>
-        <w:rPr>
-          <w:rFonts w:ascii="Arabic Typesetting" w:hAnsi="Arabic Typesetting" w:cs="Arabic Typesetting" w:hint="cs"/>
-          <w:b/>
-          <w:bCs/>
-          <w:sz w:val="48"/>
-          <w:szCs w:val="48"/>
-          <w:rtl/>
-        </w:rPr>
-        <w:t xml:space="preserve">       2800                       </w:t>
-      </w:r>
-      <w:r>
-        <w:rPr>
-          <w:rFonts w:ascii="Arabic Typesetting" w:hAnsi="Arabic Typesetting" w:cs="Arabic Typesetting"/>
-          <w:b/>
-          <w:bCs/>
-          <w:sz w:val="48"/>
-          <w:szCs w:val="48"/>
-          <w:rtl/>
-        </w:rPr>
-        <w:tab/>
-      </w:r>
-      <w:r>
-        <w:rPr>
-          <w:rFonts w:ascii="Arabic Typesetting" w:hAnsi="Arabic Typesetting" w:cs="Arabic Typesetting" w:hint="cs"/>
-          <w:b/>
-          <w:bCs/>
-          <w:sz w:val="48"/>
-          <w:szCs w:val="48"/>
-          <w:rtl/>
-        </w:rPr>
-        <w:t xml:space="preserve">       </w:t>
-      </w:r>
-    </w:p>
-    <w:p>
-      <w:pPr>
-        <w:tabs>
-          <w:tab w:val="left" w:pos="1875"/>
-          <w:tab w:val="right" w:pos="8640"/>
-        </w:tabs>
-        <w:spacing w:after="0" w:line="240" w:lineRule="auto"/>
-        <w:jc w:val="right"/>
-        <w:rPr>
-          <w:rFonts w:ascii="Arabic Typesetting" w:hAnsi="Arabic Typesetting" w:cs="Arabic Typesetting" w:hint="cs"/>
+        <w:jc w:val="right"/>
+        <w:rPr>
+          <w:rFonts w:ascii="Arabic Typesetting" w:hAnsi="Arabic Typesetting" w:cs="Arabic Typesetting"/>
           <w:b/>
           <w:bCs/>
           <w:sz w:val="48"/>
@@ -12594,24 +12803,186 @@
         <w:spacing w:after="0" w:line="240" w:lineRule="auto"/>
         <w:jc w:val="center"/>
         <w:rPr>
-          <w:rFonts w:ascii="Arabic Typesetting" w:hAnsi="Arabic Typesetting" w:cs="Arabic Typesetting" w:hint="cs"/>
-          <w:b/>
-          <w:bCs/>
-          <w:sz w:val="48"/>
-          <w:szCs w:val="48"/>
-          <w:rtl/>
-        </w:rPr>
-      </w:pPr>
-      <w:r>
-        <w:rPr>
-          <w:rFonts w:ascii="Arabic Typesetting" w:hAnsi="Arabic Typesetting" w:cs="Arabic Typesetting" w:hint="cs"/>
-          <w:b/>
-          <w:bCs/>
-          <w:sz w:val="48"/>
-          <w:szCs w:val="48"/>
+          <w:rFonts w:ascii="Arabic Typesetting" w:hAnsi="Arabic Typesetting" w:cs="Arabic Typesetting"/>
+          <w:b/>
+          <w:bCs/>
+          <w:sz w:val="48"/>
+          <w:szCs w:val="48"/>
+          <w:u w:val="single"/>
+          <w:rtl/>
+        </w:rPr>
+      </w:pPr>
+      <w:r>
+        <w:rPr>
+          <w:rFonts w:ascii="Arabic Typesetting" w:hAnsi="Arabic Typesetting" w:cs="Arabic Typesetting" w:hint="cs"/>
+          <w:b/>
+          <w:bCs/>
+          <w:sz w:val="48"/>
+          <w:szCs w:val="48"/>
+          <w:u w:val="single"/>
           <w:rtl/>
         </w:rPr>
         <w:t>شحن سكر</w:t>
+      </w:r>
+    </w:p>
+    <w:p>
+      <w:pPr>
+        <w:spacing w:after="0" w:line="240" w:lineRule="auto"/>
+        <w:jc w:val="right"/>
+        <w:rPr>
+          <w:rFonts w:ascii="Arabic Typesetting" w:hAnsi="Arabic Typesetting" w:cs="Arabic Typesetting"/>
+          <w:b/>
+          <w:bCs/>
+          <w:sz w:val="48"/>
+          <w:szCs w:val="48"/>
+          <w:rtl/>
+        </w:rPr>
+      </w:pPr>
+      <w:r>
+        <w:rPr>
+          <w:rFonts w:ascii="Arabic Typesetting" w:hAnsi="Arabic Typesetting" w:cs="Arabic Typesetting" w:hint="cs"/>
+          <w:b/>
+          <w:bCs/>
+          <w:sz w:val="48"/>
+          <w:szCs w:val="48"/>
+          <w:rtl/>
+        </w:rPr>
+        <w:t>1</w:t>
+      </w:r>
+      <w:r>
+        <w:rPr>
+          <w:rFonts w:ascii="Arabic Typesetting" w:hAnsi="Arabic Typesetting" w:cs="Arabic Typesetting" w:hint="cs"/>
+          <w:b/>
+          <w:bCs/>
+          <w:sz w:val="48"/>
+          <w:szCs w:val="48"/>
+          <w:rtl/>
+        </w:rPr>
+        <w:t>/ 6237</w:t>
+      </w:r>
+      <w:r>
+        <w:rPr>
+          <w:rFonts w:ascii="Arabic Typesetting" w:hAnsi="Arabic Typesetting" w:cs="Arabic Typesetting" w:hint="cs"/>
+          <w:b/>
+          <w:bCs/>
+          <w:sz w:val="48"/>
+          <w:szCs w:val="48"/>
+          <w:rtl/>
+        </w:rPr>
+        <w:t xml:space="preserve">   </w:t>
+      </w:r>
+      <w:r>
+        <w:rPr>
+          <w:rFonts w:ascii="Arabic Typesetting" w:hAnsi="Arabic Typesetting" w:cs="Arabic Typesetting" w:hint="cs"/>
+          <w:b/>
+          <w:bCs/>
+          <w:sz w:val="48"/>
+          <w:szCs w:val="48"/>
+          <w:rtl/>
+        </w:rPr>
+        <w:t xml:space="preserve"> امجد        </w:t>
+      </w:r>
+      <w:r>
+        <w:rPr>
+          <w:rFonts w:ascii="Arabic Typesetting" w:hAnsi="Arabic Typesetting" w:cs="Arabic Typesetting" w:hint="cs"/>
+          <w:b/>
+          <w:bCs/>
+          <w:sz w:val="48"/>
+          <w:szCs w:val="48"/>
+          <w:rtl/>
+        </w:rPr>
+        <w:t xml:space="preserve">  </w:t>
+      </w:r>
+      <w:r>
+        <w:rPr>
+          <w:rFonts w:ascii="Arabic Typesetting" w:hAnsi="Arabic Typesetting" w:cs="Arabic Typesetting" w:hint="cs"/>
+          <w:b/>
+          <w:bCs/>
+          <w:sz w:val="48"/>
+          <w:szCs w:val="48"/>
+          <w:rtl/>
+        </w:rPr>
+        <w:t xml:space="preserve">    0900667537              700 </w:t>
+      </w:r>
+    </w:p>
+    <w:p>
+      <w:pPr>
+        <w:spacing w:after="0" w:line="240" w:lineRule="auto"/>
+        <w:jc w:val="right"/>
+        <w:rPr>
+          <w:rFonts w:ascii="Arabic Typesetting" w:hAnsi="Arabic Typesetting" w:cs="Arabic Typesetting"/>
+          <w:b/>
+          <w:bCs/>
+          <w:sz w:val="48"/>
+          <w:szCs w:val="48"/>
+          <w:rtl/>
+        </w:rPr>
+      </w:pPr>
+      <w:r>
+        <w:rPr>
+          <w:rFonts w:ascii="Arabic Typesetting" w:hAnsi="Arabic Typesetting" w:cs="Arabic Typesetting" w:hint="cs"/>
+          <w:b/>
+          <w:bCs/>
+          <w:sz w:val="48"/>
+          <w:szCs w:val="48"/>
+          <w:rtl/>
+        </w:rPr>
+        <w:t>2</w:t>
+      </w:r>
+      <w:r>
+        <w:rPr>
+          <w:rFonts w:ascii="Arabic Typesetting" w:hAnsi="Arabic Typesetting" w:cs="Arabic Typesetting" w:hint="cs"/>
+          <w:b/>
+          <w:bCs/>
+          <w:sz w:val="48"/>
+          <w:szCs w:val="48"/>
+          <w:rtl/>
+        </w:rPr>
+        <w:t xml:space="preserve">/ 18172 </w:t>
+      </w:r>
+      <w:r>
+        <w:rPr>
+          <w:rFonts w:ascii="Arabic Typesetting" w:hAnsi="Arabic Typesetting" w:cs="Arabic Typesetting" w:hint="cs"/>
+          <w:b/>
+          <w:bCs/>
+          <w:sz w:val="48"/>
+          <w:szCs w:val="48"/>
+          <w:rtl/>
+        </w:rPr>
+        <w:t xml:space="preserve">  </w:t>
+      </w:r>
+      <w:r>
+        <w:rPr>
+          <w:rFonts w:ascii="Arabic Typesetting" w:hAnsi="Arabic Typesetting" w:cs="Arabic Typesetting" w:hint="cs"/>
+          <w:b/>
+          <w:bCs/>
+          <w:sz w:val="48"/>
+          <w:szCs w:val="48"/>
+          <w:rtl/>
+        </w:rPr>
+        <w:t xml:space="preserve">عثمان      </w:t>
+      </w:r>
+      <w:r>
+        <w:rPr>
+          <w:rFonts w:ascii="Arabic Typesetting" w:hAnsi="Arabic Typesetting" w:cs="Arabic Typesetting" w:hint="cs"/>
+          <w:b/>
+          <w:bCs/>
+          <w:sz w:val="48"/>
+          <w:szCs w:val="48"/>
+          <w:rtl/>
+        </w:rPr>
+        <w:t xml:space="preserve">     </w:t>
+      </w:r>
+      <w:r>
+        <w:rPr>
+          <w:rFonts w:ascii="Arabic Typesetting" w:hAnsi="Arabic Typesetting" w:cs="Arabic Typesetting" w:hint="cs"/>
+          <w:b/>
+          <w:bCs/>
+          <w:sz w:val="48"/>
+          <w:szCs w:val="48"/>
+          <w:rtl/>
+        </w:rPr>
+        <w:t xml:space="preserve">  0915022993             600 </w:t>
       </w:r>
     </w:p>
     <w:p>
@@ -12630,6 +13001,75 @@
           <w:rtl/>
         </w:rPr>
       </w:pPr>
+      <w:r>
+        <w:rPr>
+          <w:rFonts w:ascii="Arabic Typesetting" w:hAnsi="Arabic Typesetting" w:cs="Arabic Typesetting"/>
+          <w:b/>
+          <w:bCs/>
+          <w:noProof/>
+          <w:sz w:val="48"/>
+          <w:szCs w:val="48"/>
+          <w:rtl/>
+        </w:rPr>
+        <w:pict>
+          <v:shape id="_x0000_s1054" type="#_x0000_t32" style="position:absolute;margin-left:93.75pt;margin-top:19.1pt;width:40.5pt;height:1.5pt;flip:x;z-index:251684864" o:connectortype="straight"/>
+        </w:pict>
+      </w:r>
+      <w:r>
+        <w:rPr>
+          <w:rFonts w:ascii="Arabic Typesetting" w:hAnsi="Arabic Typesetting" w:cs="Arabic Typesetting"/>
+          <w:b/>
+          <w:bCs/>
+          <w:sz w:val="48"/>
+          <w:szCs w:val="48"/>
+          <w:rtl/>
+        </w:rPr>
+        <w:tab/>
+      </w:r>
+      <w:r>
+        <w:rPr>
+          <w:rFonts w:ascii="Arabic Typesetting" w:hAnsi="Arabic Typesetting" w:cs="Arabic Typesetting"/>
+          <w:b/>
+          <w:bCs/>
+          <w:sz w:val="48"/>
+          <w:szCs w:val="48"/>
+          <w:rtl/>
+        </w:rPr>
+        <w:tab/>
+      </w:r>
+      <w:r>
+        <w:rPr>
+          <w:rFonts w:ascii="Arabic Typesetting" w:hAnsi="Arabic Typesetting" w:cs="Arabic Typesetting" w:hint="cs"/>
+          <w:b/>
+          <w:bCs/>
+          <w:sz w:val="48"/>
+          <w:szCs w:val="48"/>
+          <w:rtl/>
+        </w:rPr>
+        <w:t xml:space="preserve">3/2996 </w:t>
+      </w:r>
+      <w:r>
+        <w:rPr>
+          <w:rFonts w:ascii="Arabic Typesetting" w:hAnsi="Arabic Typesetting" w:cs="Arabic Typesetting" w:hint="cs"/>
+          <w:b/>
+          <w:bCs/>
+          <w:sz w:val="48"/>
+          <w:szCs w:val="48"/>
+          <w:rtl/>
+        </w:rPr>
+        <w:t xml:space="preserve"> </w:t>
+      </w:r>
+      <w:r>
+        <w:rPr>
+          <w:rFonts w:ascii="Arabic Typesetting" w:hAnsi="Arabic Typesetting" w:cs="Arabic Typesetting" w:hint="cs"/>
+          <w:b/>
+          <w:bCs/>
+          <w:sz w:val="48"/>
+          <w:szCs w:val="48"/>
+          <w:rtl/>
+        </w:rPr>
+        <w:t xml:space="preserve">   ابكر               0910853221               600 </w:t>
+      </w:r>
     </w:p>
     <w:p>
       <w:pPr>
@@ -12653,18 +13093,84 @@
           <w:szCs w:val="48"/>
           <w:rtl/>
         </w:rPr>
-        <w:t>5</w:t>
-      </w:r>
-      <w:r>
-        <w:rPr>
-          <w:rFonts w:ascii="Arabic Typesetting" w:hAnsi="Arabic Typesetting" w:cs="Arabic Typesetting" w:hint="cs"/>
-          <w:b/>
-          <w:bCs/>
-          <w:sz w:val="48"/>
-          <w:szCs w:val="48"/>
-          <w:rtl/>
-        </w:rPr>
-        <w:t xml:space="preserve">/ 6237 امجد            0900667537              700 </w:t>
+        <w:t xml:space="preserve">                                 </w:t>
+      </w:r>
+      <w:r>
+        <w:rPr>
+          <w:rFonts w:ascii="Arabic Typesetting" w:hAnsi="Arabic Typesetting" w:cs="Arabic Typesetting" w:hint="cs"/>
+          <w:b/>
+          <w:bCs/>
+          <w:sz w:val="48"/>
+          <w:szCs w:val="48"/>
+          <w:rtl/>
+        </w:rPr>
+        <w:t xml:space="preserve">              </w:t>
+      </w:r>
+      <w:r>
+        <w:rPr>
+          <w:rFonts w:ascii="Arabic Typesetting" w:hAnsi="Arabic Typesetting" w:cs="Arabic Typesetting" w:hint="cs"/>
+          <w:b/>
+          <w:bCs/>
+          <w:sz w:val="48"/>
+          <w:szCs w:val="48"/>
+          <w:rtl/>
+        </w:rPr>
+        <w:t xml:space="preserve">       </w:t>
+      </w:r>
+      <w:r>
+        <w:rPr>
+          <w:rFonts w:ascii="Arabic Typesetting" w:hAnsi="Arabic Typesetting" w:cs="Arabic Typesetting" w:hint="cs"/>
+          <w:b/>
+          <w:bCs/>
+          <w:sz w:val="48"/>
+          <w:szCs w:val="48"/>
+          <w:rtl/>
+        </w:rPr>
+        <w:t xml:space="preserve">        </w:t>
+      </w:r>
+      <w:r>
+        <w:rPr>
+          <w:rFonts w:ascii="Arabic Typesetting" w:hAnsi="Arabic Typesetting" w:cs="Arabic Typesetting" w:hint="cs"/>
+          <w:b/>
+          <w:bCs/>
+          <w:sz w:val="48"/>
+          <w:szCs w:val="48"/>
+          <w:rtl/>
+        </w:rPr>
+        <w:t>1</w:t>
+      </w:r>
+      <w:r>
+        <w:rPr>
+          <w:rFonts w:ascii="Arabic Typesetting" w:hAnsi="Arabic Typesetting" w:cs="Arabic Typesetting" w:hint="cs"/>
+          <w:b/>
+          <w:bCs/>
+          <w:sz w:val="48"/>
+          <w:szCs w:val="48"/>
+          <w:rtl/>
+        </w:rPr>
+        <w:t>9</w:t>
+      </w:r>
+      <w:r>
+        <w:rPr>
+          <w:rFonts w:ascii="Arabic Typesetting" w:hAnsi="Arabic Typesetting" w:cs="Arabic Typesetting" w:hint="cs"/>
+          <w:b/>
+          <w:bCs/>
+          <w:sz w:val="48"/>
+          <w:szCs w:val="48"/>
+          <w:rtl/>
+        </w:rPr>
+        <w:t>00</w:t>
+      </w:r>
+      <w:r>
+        <w:rPr>
+          <w:rFonts w:ascii="Arabic Typesetting" w:hAnsi="Arabic Typesetting" w:cs="Arabic Typesetting" w:hint="cs"/>
+          <w:b/>
+          <w:bCs/>
+          <w:sz w:val="48"/>
+          <w:szCs w:val="48"/>
+          <w:rtl/>
+        </w:rPr>
+        <w:t xml:space="preserve"> جوال</w:t>
       </w:r>
     </w:p>
     <w:p>
@@ -12680,100 +13186,6 @@
           <w:rtl/>
         </w:rPr>
       </w:pPr>
-      <w:r>
-        <w:rPr>
-          <w:rFonts w:ascii="Arabic Typesetting" w:hAnsi="Arabic Typesetting" w:cs="Arabic Typesetting"/>
-          <w:b/>
-          <w:bCs/>
-          <w:noProof/>
-          <w:sz w:val="48"/>
-          <w:szCs w:val="48"/>
-          <w:rtl/>
-        </w:rPr>
-        <w:pict>
-          <v:shape id="_x0000_s1051" type="#_x0000_t32" style="position:absolute;left:0;text-align:left;margin-left:93.75pt;margin-top:24.8pt;width:86.25pt;height:0;flip:x;z-index:251681792" o:connectortype="straight"/>
-        </w:pict>
-      </w:r>
-      <w:r>
-        <w:rPr>
-          <w:rFonts w:ascii="Arabic Typesetting" w:hAnsi="Arabic Typesetting" w:cs="Arabic Typesetting" w:hint="cs"/>
-          <w:b/>
-          <w:bCs/>
-          <w:sz w:val="48"/>
-          <w:szCs w:val="48"/>
-          <w:rtl/>
-        </w:rPr>
-        <w:t>6</w:t>
-      </w:r>
-      <w:r>
-        <w:rPr>
-          <w:rFonts w:ascii="Arabic Typesetting" w:hAnsi="Arabic Typesetting" w:cs="Arabic Typesetting" w:hint="cs"/>
-          <w:b/>
-          <w:bCs/>
-          <w:sz w:val="48"/>
-          <w:szCs w:val="48"/>
-          <w:rtl/>
-        </w:rPr>
-        <w:t xml:space="preserve">/ 18172 عثمان        0915022993             600 </w:t>
-      </w:r>
-    </w:p>
-    <w:p>
-      <w:pPr>
-        <w:spacing w:after="0" w:line="240" w:lineRule="auto"/>
-        <w:jc w:val="right"/>
-        <w:rPr>
-          <w:rFonts w:ascii="Arabic Typesetting" w:hAnsi="Arabic Typesetting" w:cs="Arabic Typesetting"/>
-          <w:b/>
-          <w:bCs/>
-          <w:sz w:val="48"/>
-          <w:szCs w:val="48"/>
-          <w:rtl/>
-        </w:rPr>
-      </w:pPr>
-      <w:r>
-        <w:rPr>
-          <w:rFonts w:ascii="Arabic Typesetting" w:hAnsi="Arabic Typesetting" w:cs="Arabic Typesetting" w:hint="cs"/>
-          <w:b/>
-          <w:bCs/>
-          <w:sz w:val="48"/>
-          <w:szCs w:val="48"/>
-          <w:rtl/>
-        </w:rPr>
-        <w:t xml:space="preserve">                                 </w:t>
-      </w:r>
-      <w:r>
-        <w:rPr>
-          <w:rFonts w:ascii="Arabic Typesetting" w:hAnsi="Arabic Typesetting" w:cs="Arabic Typesetting" w:hint="cs"/>
-          <w:b/>
-          <w:bCs/>
-          <w:sz w:val="48"/>
-          <w:szCs w:val="48"/>
-          <w:rtl/>
-        </w:rPr>
-        <w:t xml:space="preserve">                      </w:t>
-      </w:r>
-      <w:r>
-        <w:rPr>
-          <w:rFonts w:ascii="Arabic Typesetting" w:hAnsi="Arabic Typesetting" w:cs="Arabic Typesetting" w:hint="cs"/>
-          <w:b/>
-          <w:bCs/>
-          <w:sz w:val="48"/>
-          <w:szCs w:val="48"/>
-          <w:rtl/>
-        </w:rPr>
-        <w:t>1300</w:t>
-      </w:r>
-      <w:r>
-        <w:rPr>
-          <w:rFonts w:ascii="Arabic Typesetting" w:hAnsi="Arabic Typesetting" w:cs="Arabic Typesetting" w:hint="cs"/>
-          <w:b/>
-          <w:bCs/>
-          <w:sz w:val="48"/>
-          <w:szCs w:val="48"/>
-          <w:rtl/>
-        </w:rPr>
-        <w:t xml:space="preserve"> جوال</w:t>
-      </w:r>
     </w:p>
     <w:p>
       <w:pPr>
@@ -12810,16 +13222,18 @@
           <w:bCs/>
           <w:sz w:val="48"/>
           <w:szCs w:val="48"/>
-          <w:rtl/>
-        </w:rPr>
-      </w:pPr>
-      <w:r>
-        <w:rPr>
-          <w:rFonts w:ascii="Arabic Typesetting" w:hAnsi="Arabic Typesetting" w:cs="Arabic Typesetting" w:hint="cs"/>
-          <w:b/>
-          <w:bCs/>
-          <w:sz w:val="48"/>
-          <w:szCs w:val="48"/>
+          <w:u w:val="single"/>
+          <w:rtl/>
+        </w:rPr>
+      </w:pPr>
+      <w:r>
+        <w:rPr>
+          <w:rFonts w:ascii="Arabic Typesetting" w:hAnsi="Arabic Typesetting" w:cs="Arabic Typesetting" w:hint="cs"/>
+          <w:b/>
+          <w:bCs/>
+          <w:sz w:val="48"/>
+          <w:szCs w:val="48"/>
+          <w:u w:val="single"/>
           <w:rtl/>
         </w:rPr>
         <w:t>شحن اليوم</w:t>
@@ -12847,7 +13261,29 @@
           <w:szCs w:val="48"/>
           <w:rtl/>
         </w:rPr>
-        <w:t xml:space="preserve">1/ 5339 علي              0915337360              700 </w:t>
+        <w:t xml:space="preserve">1/ 5339 </w:t>
+      </w:r>
+      <w:r>
+        <w:rPr>
+          <w:rFonts w:ascii="Arabic Typesetting" w:hAnsi="Arabic Typesetting" w:cs="Arabic Typesetting" w:hint="cs"/>
+          <w:b/>
+          <w:bCs/>
+          <w:sz w:val="48"/>
+          <w:szCs w:val="48"/>
+          <w:rtl/>
+        </w:rPr>
+        <w:t xml:space="preserve">      </w:t>
+      </w:r>
+      <w:r>
+        <w:rPr>
+          <w:rFonts w:ascii="Arabic Typesetting" w:hAnsi="Arabic Typesetting" w:cs="Arabic Typesetting" w:hint="cs"/>
+          <w:b/>
+          <w:bCs/>
+          <w:sz w:val="48"/>
+          <w:szCs w:val="48"/>
+          <w:rtl/>
+        </w:rPr>
+        <w:t xml:space="preserve">علي              0915337360              700 </w:t>
       </w:r>
     </w:p>
     <w:p>
@@ -12872,7 +13308,51 @@
           <w:szCs w:val="48"/>
           <w:rtl/>
         </w:rPr>
-        <w:t xml:space="preserve">2/ 6628 مصعب          0914404120              700 </w:t>
+        <w:t xml:space="preserve">2/ 6628 </w:t>
+      </w:r>
+      <w:r>
+        <w:rPr>
+          <w:rFonts w:ascii="Arabic Typesetting" w:hAnsi="Arabic Typesetting" w:cs="Arabic Typesetting" w:hint="cs"/>
+          <w:b/>
+          <w:bCs/>
+          <w:sz w:val="48"/>
+          <w:szCs w:val="48"/>
+          <w:rtl/>
+        </w:rPr>
+        <w:t xml:space="preserve">     </w:t>
+      </w:r>
+      <w:r>
+        <w:rPr>
+          <w:rFonts w:ascii="Arabic Typesetting" w:hAnsi="Arabic Typesetting" w:cs="Arabic Typesetting" w:hint="cs"/>
+          <w:b/>
+          <w:bCs/>
+          <w:sz w:val="48"/>
+          <w:szCs w:val="48"/>
+          <w:rtl/>
+        </w:rPr>
+        <w:t xml:space="preserve">مصعب      </w:t>
+      </w:r>
+      <w:r>
+        <w:rPr>
+          <w:rFonts w:ascii="Arabic Typesetting" w:hAnsi="Arabic Typesetting" w:cs="Arabic Typesetting" w:hint="cs"/>
+          <w:b/>
+          <w:bCs/>
+          <w:sz w:val="48"/>
+          <w:szCs w:val="48"/>
+          <w:rtl/>
+        </w:rPr>
+        <w:t xml:space="preserve"> </w:t>
+      </w:r>
+      <w:r>
+        <w:rPr>
+          <w:rFonts w:ascii="Arabic Typesetting" w:hAnsi="Arabic Typesetting" w:cs="Arabic Typesetting" w:hint="cs"/>
+          <w:b/>
+          <w:bCs/>
+          <w:sz w:val="48"/>
+          <w:szCs w:val="48"/>
+          <w:rtl/>
+        </w:rPr>
+        <w:t xml:space="preserve">    0914404120              700 </w:t>
       </w:r>
     </w:p>
     <w:p>
@@ -12897,7 +13377,51 @@
           <w:szCs w:val="48"/>
           <w:rtl/>
         </w:rPr>
-        <w:t xml:space="preserve">3/ 5229 محمد             0915087117              700 </w:t>
+        <w:t xml:space="preserve">3/ 5229 </w:t>
+      </w:r>
+      <w:r>
+        <w:rPr>
+          <w:rFonts w:ascii="Arabic Typesetting" w:hAnsi="Arabic Typesetting" w:cs="Arabic Typesetting" w:hint="cs"/>
+          <w:b/>
+          <w:bCs/>
+          <w:sz w:val="48"/>
+          <w:szCs w:val="48"/>
+          <w:rtl/>
+        </w:rPr>
+        <w:t xml:space="preserve">     </w:t>
+      </w:r>
+      <w:r>
+        <w:rPr>
+          <w:rFonts w:ascii="Arabic Typesetting" w:hAnsi="Arabic Typesetting" w:cs="Arabic Typesetting" w:hint="cs"/>
+          <w:b/>
+          <w:bCs/>
+          <w:sz w:val="48"/>
+          <w:szCs w:val="48"/>
+          <w:rtl/>
+        </w:rPr>
+        <w:t xml:space="preserve">محمد        </w:t>
+      </w:r>
+      <w:r>
+        <w:rPr>
+          <w:rFonts w:ascii="Arabic Typesetting" w:hAnsi="Arabic Typesetting" w:cs="Arabic Typesetting" w:hint="cs"/>
+          <w:b/>
+          <w:bCs/>
+          <w:sz w:val="48"/>
+          <w:szCs w:val="48"/>
+          <w:rtl/>
+        </w:rPr>
+        <w:t xml:space="preserve"> </w:t>
+      </w:r>
+      <w:r>
+        <w:rPr>
+          <w:rFonts w:ascii="Arabic Typesetting" w:hAnsi="Arabic Typesetting" w:cs="Arabic Typesetting" w:hint="cs"/>
+          <w:b/>
+          <w:bCs/>
+          <w:sz w:val="48"/>
+          <w:szCs w:val="48"/>
+          <w:rtl/>
+        </w:rPr>
+        <w:t xml:space="preserve">     0915087117              700 </w:t>
       </w:r>
     </w:p>
     <w:p>
@@ -12922,7 +13446,51 @@
           <w:szCs w:val="48"/>
           <w:rtl/>
         </w:rPr>
-        <w:t xml:space="preserve">4/18342 كمال            0912343248              700 </w:t>
+        <w:t>4/18342</w:t>
+      </w:r>
+      <w:r>
+        <w:rPr>
+          <w:rFonts w:ascii="Arabic Typesetting" w:hAnsi="Arabic Typesetting" w:cs="Arabic Typesetting" w:hint="cs"/>
+          <w:b/>
+          <w:bCs/>
+          <w:sz w:val="48"/>
+          <w:szCs w:val="48"/>
+          <w:rtl/>
+        </w:rPr>
+        <w:t xml:space="preserve">    </w:t>
+      </w:r>
+      <w:r>
+        <w:rPr>
+          <w:rFonts w:ascii="Arabic Typesetting" w:hAnsi="Arabic Typesetting" w:cs="Arabic Typesetting" w:hint="cs"/>
+          <w:b/>
+          <w:bCs/>
+          <w:sz w:val="48"/>
+          <w:szCs w:val="48"/>
+          <w:rtl/>
+        </w:rPr>
+        <w:t xml:space="preserve"> كمال        </w:t>
+      </w:r>
+      <w:r>
+        <w:rPr>
+          <w:rFonts w:ascii="Arabic Typesetting" w:hAnsi="Arabic Typesetting" w:cs="Arabic Typesetting" w:hint="cs"/>
+          <w:b/>
+          <w:bCs/>
+          <w:sz w:val="48"/>
+          <w:szCs w:val="48"/>
+          <w:rtl/>
+        </w:rPr>
+        <w:t xml:space="preserve">  </w:t>
+      </w:r>
+      <w:r>
+        <w:rPr>
+          <w:rFonts w:ascii="Arabic Typesetting" w:hAnsi="Arabic Typesetting" w:cs="Arabic Typesetting" w:hint="cs"/>
+          <w:b/>
+          <w:bCs/>
+          <w:sz w:val="48"/>
+          <w:szCs w:val="48"/>
+          <w:rtl/>
+        </w:rPr>
+        <w:t xml:space="preserve">    0912343248              700 </w:t>
       </w:r>
     </w:p>
     <w:p>
@@ -12947,7 +13515,51 @@
           <w:szCs w:val="48"/>
           <w:rtl/>
         </w:rPr>
-        <w:t xml:space="preserve">5/ 18589 اسامة         0911349335              700 </w:t>
+        <w:t>5/ 18589</w:t>
+      </w:r>
+      <w:r>
+        <w:rPr>
+          <w:rFonts w:ascii="Arabic Typesetting" w:hAnsi="Arabic Typesetting" w:cs="Arabic Typesetting" w:hint="cs"/>
+          <w:b/>
+          <w:bCs/>
+          <w:sz w:val="48"/>
+          <w:szCs w:val="48"/>
+          <w:rtl/>
+        </w:rPr>
+        <w:t xml:space="preserve">   </w:t>
+      </w:r>
+      <w:r>
+        <w:rPr>
+          <w:rFonts w:ascii="Arabic Typesetting" w:hAnsi="Arabic Typesetting" w:cs="Arabic Typesetting" w:hint="cs"/>
+          <w:b/>
+          <w:bCs/>
+          <w:sz w:val="48"/>
+          <w:szCs w:val="48"/>
+          <w:rtl/>
+        </w:rPr>
+        <w:t xml:space="preserve"> اسامة      </w:t>
+      </w:r>
+      <w:r>
+        <w:rPr>
+          <w:rFonts w:ascii="Arabic Typesetting" w:hAnsi="Arabic Typesetting" w:cs="Arabic Typesetting" w:hint="cs"/>
+          <w:b/>
+          <w:bCs/>
+          <w:sz w:val="48"/>
+          <w:szCs w:val="48"/>
+          <w:rtl/>
+        </w:rPr>
+        <w:t xml:space="preserve">   </w:t>
+      </w:r>
+      <w:r>
+        <w:rPr>
+          <w:rFonts w:ascii="Arabic Typesetting" w:hAnsi="Arabic Typesetting" w:cs="Arabic Typesetting" w:hint="cs"/>
+          <w:b/>
+          <w:bCs/>
+          <w:sz w:val="48"/>
+          <w:szCs w:val="48"/>
+          <w:rtl/>
+        </w:rPr>
+        <w:t xml:space="preserve">   0911349335              700 </w:t>
       </w:r>
     </w:p>
     <w:p>
@@ -12974,7 +13586,7 @@
           <w:rtl/>
         </w:rPr>
         <w:pict>
-          <v:shape id="_x0000_s1050" type="#_x0000_t32" style="position:absolute;left:0;text-align:left;margin-left:108.75pt;margin-top:33.4pt;width:51pt;height:0;flip:x;z-index:251680768" o:connectortype="straight"/>
+          <v:shape id="_x0000_s1050" type="#_x0000_t32" style="position:absolute;left:0;text-align:left;margin-left:89.25pt;margin-top:25.9pt;width:51pt;height:0;flip:x;z-index:251680768" o:connectortype="straight"/>
         </w:pict>
       </w:r>
       <w:r>
@@ -12986,7 +13598,51 @@
           <w:szCs w:val="48"/>
           <w:rtl/>
         </w:rPr>
-        <w:t>6/ 5322 مهند            0906039792              700</w:t>
+        <w:t xml:space="preserve">6/ 5322 </w:t>
+      </w:r>
+      <w:r>
+        <w:rPr>
+          <w:rFonts w:ascii="Arabic Typesetting" w:hAnsi="Arabic Typesetting" w:cs="Arabic Typesetting" w:hint="cs"/>
+          <w:b/>
+          <w:bCs/>
+          <w:sz w:val="48"/>
+          <w:szCs w:val="48"/>
+          <w:rtl/>
+        </w:rPr>
+        <w:t xml:space="preserve">    </w:t>
+      </w:r>
+      <w:r>
+        <w:rPr>
+          <w:rFonts w:ascii="Arabic Typesetting" w:hAnsi="Arabic Typesetting" w:cs="Arabic Typesetting" w:hint="cs"/>
+          <w:b/>
+          <w:bCs/>
+          <w:sz w:val="48"/>
+          <w:szCs w:val="48"/>
+          <w:rtl/>
+        </w:rPr>
+        <w:t xml:space="preserve">مهند      </w:t>
+      </w:r>
+      <w:r>
+        <w:rPr>
+          <w:rFonts w:ascii="Arabic Typesetting" w:hAnsi="Arabic Typesetting" w:cs="Arabic Typesetting" w:hint="cs"/>
+          <w:b/>
+          <w:bCs/>
+          <w:sz w:val="48"/>
+          <w:szCs w:val="48"/>
+          <w:rtl/>
+        </w:rPr>
+        <w:t xml:space="preserve">  </w:t>
+      </w:r>
+      <w:r>
+        <w:rPr>
+          <w:rFonts w:ascii="Arabic Typesetting" w:hAnsi="Arabic Typesetting" w:cs="Arabic Typesetting" w:hint="cs"/>
+          <w:b/>
+          <w:bCs/>
+          <w:sz w:val="48"/>
+          <w:szCs w:val="48"/>
+          <w:rtl/>
+        </w:rPr>
+        <w:t xml:space="preserve">      0906039792              700</w:t>
       </w:r>
     </w:p>
     <w:p>
@@ -13011,7 +13667,29 @@
           <w:szCs w:val="48"/>
           <w:rtl/>
         </w:rPr>
-        <w:t xml:space="preserve">                                                           4200 جوال </w:t>
+        <w:t xml:space="preserve">                                                     </w:t>
+      </w:r>
+      <w:r>
+        <w:rPr>
+          <w:rFonts w:ascii="Arabic Typesetting" w:hAnsi="Arabic Typesetting" w:cs="Arabic Typesetting" w:hint="cs"/>
+          <w:b/>
+          <w:bCs/>
+          <w:sz w:val="48"/>
+          <w:szCs w:val="48"/>
+          <w:rtl/>
+        </w:rPr>
+        <w:t xml:space="preserve">    </w:t>
+      </w:r>
+      <w:r>
+        <w:rPr>
+          <w:rFonts w:ascii="Arabic Typesetting" w:hAnsi="Arabic Typesetting" w:cs="Arabic Typesetting" w:hint="cs"/>
+          <w:b/>
+          <w:bCs/>
+          <w:sz w:val="48"/>
+          <w:szCs w:val="48"/>
+          <w:rtl/>
+        </w:rPr>
+        <w:t xml:space="preserve">      4200 جوال </w:t>
       </w:r>
     </w:p>
     <w:p>
@@ -13050,7 +13728,6 @@
           <w:szCs w:val="48"/>
           <w:rtl/>
         </w:rPr>
-        <w:lastRenderedPageBreak/>
         <w:t>17/10/2018</w:t>
       </w:r>
     </w:p>
@@ -13064,16 +13741,18 @@
           <w:bCs/>
           <w:sz w:val="48"/>
           <w:szCs w:val="48"/>
-          <w:rtl/>
-        </w:rPr>
-      </w:pPr>
-      <w:r>
-        <w:rPr>
-          <w:rFonts w:ascii="Arabic Typesetting" w:hAnsi="Arabic Typesetting" w:cs="Arabic Typesetting" w:hint="cs"/>
-          <w:b/>
-          <w:bCs/>
-          <w:sz w:val="48"/>
-          <w:szCs w:val="48"/>
+          <w:u w:val="single"/>
+          <w:rtl/>
+        </w:rPr>
+      </w:pPr>
+      <w:r>
+        <w:rPr>
+          <w:rFonts w:ascii="Arabic Typesetting" w:hAnsi="Arabic Typesetting" w:cs="Arabic Typesetting" w:hint="cs"/>
+          <w:b/>
+          <w:bCs/>
+          <w:sz w:val="48"/>
+          <w:szCs w:val="48"/>
+          <w:u w:val="single"/>
           <w:rtl/>
         </w:rPr>
         <w:t>شحن سكر</w:t>
@@ -13082,26 +13761,154 @@
     <w:p>
       <w:pPr>
         <w:spacing w:after="0" w:line="240" w:lineRule="auto"/>
-        <w:jc w:val="right"/>
-        <w:rPr>
-          <w:rFonts w:ascii="Arabic Typesetting" w:hAnsi="Arabic Typesetting" w:cs="Arabic Typesetting"/>
-          <w:b/>
-          <w:bCs/>
-          <w:sz w:val="48"/>
-          <w:szCs w:val="48"/>
-          <w:rtl/>
-        </w:rPr>
-      </w:pPr>
-      <w:r>
-        <w:rPr>
-          <w:rFonts w:ascii="Arabic Typesetting" w:hAnsi="Arabic Typesetting" w:cs="Arabic Typesetting" w:hint="cs"/>
-          <w:b/>
-          <w:bCs/>
-          <w:sz w:val="48"/>
-          <w:szCs w:val="48"/>
-          <w:rtl/>
-        </w:rPr>
-        <w:t>1/ 18322 بهاء الدين</w:t>
+        <w:jc w:val="center"/>
+        <w:rPr>
+          <w:rFonts w:ascii="Arabic Typesetting" w:hAnsi="Arabic Typesetting" w:cs="Arabic Typesetting"/>
+          <w:b/>
+          <w:bCs/>
+          <w:sz w:val="38"/>
+          <w:szCs w:val="38"/>
+          <w:u w:val="single"/>
+          <w:rtl/>
+        </w:rPr>
+      </w:pPr>
+    </w:p>
+    <w:p>
+      <w:pPr>
+        <w:spacing w:after="0" w:line="240" w:lineRule="auto"/>
+        <w:jc w:val="right"/>
+        <w:rPr>
+          <w:rFonts w:ascii="Arabic Typesetting" w:hAnsi="Arabic Typesetting" w:cs="Arabic Typesetting"/>
+          <w:b/>
+          <w:bCs/>
+          <w:sz w:val="48"/>
+          <w:szCs w:val="48"/>
+          <w:rtl/>
+        </w:rPr>
+      </w:pPr>
+      <w:r>
+        <w:rPr>
+          <w:rFonts w:ascii="Arabic Typesetting" w:hAnsi="Arabic Typesetting" w:cs="Arabic Typesetting" w:hint="cs"/>
+          <w:b/>
+          <w:bCs/>
+          <w:sz w:val="48"/>
+          <w:szCs w:val="48"/>
+          <w:rtl/>
+        </w:rPr>
+        <w:t xml:space="preserve">1/ 18322 </w:t>
+      </w:r>
+      <w:r>
+        <w:rPr>
+          <w:rFonts w:ascii="Arabic Typesetting" w:hAnsi="Arabic Typesetting" w:cs="Arabic Typesetting" w:hint="cs"/>
+          <w:b/>
+          <w:bCs/>
+          <w:sz w:val="48"/>
+          <w:szCs w:val="48"/>
+          <w:rtl/>
+        </w:rPr>
+        <w:t xml:space="preserve">     </w:t>
+      </w:r>
+      <w:r>
+        <w:rPr>
+          <w:rFonts w:ascii="Arabic Typesetting" w:hAnsi="Arabic Typesetting" w:cs="Arabic Typesetting" w:hint="cs"/>
+          <w:b/>
+          <w:bCs/>
+          <w:sz w:val="48"/>
+          <w:szCs w:val="48"/>
+          <w:rtl/>
+        </w:rPr>
+        <w:t>بهاء الدين</w:t>
+      </w:r>
+      <w:r>
+        <w:rPr>
+          <w:rFonts w:ascii="Arabic Typesetting" w:hAnsi="Arabic Typesetting" w:cs="Arabic Typesetting" w:hint="cs"/>
+          <w:b/>
+          <w:bCs/>
+          <w:sz w:val="48"/>
+          <w:szCs w:val="48"/>
+          <w:rtl/>
+        </w:rPr>
+        <w:t xml:space="preserve">  </w:t>
+      </w:r>
+      <w:r>
+        <w:rPr>
+          <w:rFonts w:ascii="Arabic Typesetting" w:hAnsi="Arabic Typesetting" w:cs="Arabic Typesetting" w:hint="cs"/>
+          <w:b/>
+          <w:bCs/>
+          <w:sz w:val="48"/>
+          <w:szCs w:val="48"/>
+          <w:rtl/>
+        </w:rPr>
+        <w:t xml:space="preserve"> </w:t>
+      </w:r>
+      <w:r>
+        <w:rPr>
+          <w:rFonts w:ascii="Arabic Typesetting" w:hAnsi="Arabic Typesetting" w:cs="Arabic Typesetting" w:hint="cs"/>
+          <w:b/>
+          <w:bCs/>
+          <w:sz w:val="48"/>
+          <w:szCs w:val="48"/>
+          <w:rtl/>
+        </w:rPr>
+        <w:t xml:space="preserve">    </w:t>
+      </w:r>
+      <w:r>
+        <w:rPr>
+          <w:rFonts w:ascii="Arabic Typesetting" w:hAnsi="Arabic Typesetting" w:cs="Arabic Typesetting" w:hint="cs"/>
+          <w:b/>
+          <w:bCs/>
+          <w:sz w:val="48"/>
+          <w:szCs w:val="48"/>
+          <w:rtl/>
+        </w:rPr>
+        <w:t xml:space="preserve"> 0918005768</w:t>
+      </w:r>
+      <w:r>
+        <w:rPr>
+          <w:rFonts w:ascii="Arabic Typesetting" w:hAnsi="Arabic Typesetting" w:cs="Arabic Typesetting" w:hint="cs"/>
+          <w:b/>
+          <w:bCs/>
+          <w:sz w:val="48"/>
+          <w:szCs w:val="48"/>
+          <w:rtl/>
+        </w:rPr>
+        <w:t xml:space="preserve">          </w:t>
+      </w:r>
+      <w:r>
+        <w:rPr>
+          <w:rFonts w:ascii="Arabic Typesetting" w:hAnsi="Arabic Typesetting" w:cs="Arabic Typesetting" w:hint="cs"/>
+          <w:b/>
+          <w:bCs/>
+          <w:sz w:val="48"/>
+          <w:szCs w:val="48"/>
+          <w:rtl/>
+        </w:rPr>
+        <w:t xml:space="preserve"> 700 </w:t>
+      </w:r>
+    </w:p>
+    <w:p>
+      <w:pPr>
+        <w:spacing w:after="0" w:line="240" w:lineRule="auto"/>
+        <w:jc w:val="right"/>
+        <w:rPr>
+          <w:rFonts w:ascii="Arabic Typesetting" w:hAnsi="Arabic Typesetting" w:cs="Arabic Typesetting"/>
+          <w:b/>
+          <w:bCs/>
+          <w:sz w:val="48"/>
+          <w:szCs w:val="48"/>
+          <w:rtl/>
+        </w:rPr>
+      </w:pPr>
+      <w:r>
+        <w:rPr>
+          <w:rFonts w:ascii="Arabic Typesetting" w:hAnsi="Arabic Typesetting" w:cs="Arabic Typesetting" w:hint="cs"/>
+          <w:b/>
+          <w:bCs/>
+          <w:sz w:val="48"/>
+          <w:szCs w:val="48"/>
+          <w:rtl/>
+        </w:rPr>
+        <w:t xml:space="preserve">2/ 5226 </w:t>
       </w:r>
       <w:r>
         <w:rPr>
@@ -13123,7 +13930,29 @@
           <w:szCs w:val="48"/>
           <w:rtl/>
         </w:rPr>
-        <w:t xml:space="preserve"> 0918005768</w:t>
+        <w:t>طارق</w:t>
+      </w:r>
+      <w:r>
+        <w:rPr>
+          <w:rFonts w:ascii="Arabic Typesetting" w:hAnsi="Arabic Typesetting" w:cs="Arabic Typesetting" w:hint="cs"/>
+          <w:b/>
+          <w:bCs/>
+          <w:sz w:val="48"/>
+          <w:szCs w:val="48"/>
+          <w:rtl/>
+        </w:rPr>
+        <w:t xml:space="preserve">           </w:t>
+      </w:r>
+      <w:r>
+        <w:rPr>
+          <w:rFonts w:ascii="Arabic Typesetting" w:hAnsi="Arabic Typesetting" w:cs="Arabic Typesetting" w:hint="cs"/>
+          <w:b/>
+          <w:bCs/>
+          <w:sz w:val="48"/>
+          <w:szCs w:val="48"/>
+          <w:rtl/>
+        </w:rPr>
+        <w:t xml:space="preserve"> 0912774151</w:t>
       </w:r>
       <w:r>
         <w:rPr>
@@ -13170,29 +13999,51 @@
           <w:szCs w:val="48"/>
           <w:rtl/>
         </w:rPr>
-        <w:t>2/ 5226 طارق</w:t>
-      </w:r>
-      <w:r>
-        <w:rPr>
-          <w:rFonts w:ascii="Arabic Typesetting" w:hAnsi="Arabic Typesetting" w:cs="Arabic Typesetting" w:hint="cs"/>
-          <w:b/>
-          <w:bCs/>
-          <w:sz w:val="48"/>
-          <w:szCs w:val="48"/>
-          <w:rtl/>
-        </w:rPr>
-        <w:t xml:space="preserve">           </w:t>
-      </w:r>
-      <w:r>
-        <w:rPr>
-          <w:rFonts w:ascii="Arabic Typesetting" w:hAnsi="Arabic Typesetting" w:cs="Arabic Typesetting" w:hint="cs"/>
-          <w:b/>
-          <w:bCs/>
-          <w:sz w:val="48"/>
-          <w:szCs w:val="48"/>
-          <w:rtl/>
-        </w:rPr>
-        <w:t xml:space="preserve"> 0912774151</w:t>
+        <w:t xml:space="preserve">3/ 5336 </w:t>
+      </w:r>
+      <w:r>
+        <w:rPr>
+          <w:rFonts w:ascii="Arabic Typesetting" w:hAnsi="Arabic Typesetting" w:cs="Arabic Typesetting" w:hint="cs"/>
+          <w:b/>
+          <w:bCs/>
+          <w:sz w:val="48"/>
+          <w:szCs w:val="48"/>
+          <w:rtl/>
+        </w:rPr>
+        <w:t xml:space="preserve">      </w:t>
+      </w:r>
+      <w:r>
+        <w:rPr>
+          <w:rFonts w:ascii="Arabic Typesetting" w:hAnsi="Arabic Typesetting" w:cs="Arabic Typesetting" w:hint="cs"/>
+          <w:b/>
+          <w:bCs/>
+          <w:sz w:val="48"/>
+          <w:szCs w:val="48"/>
+          <w:rtl/>
+        </w:rPr>
+        <w:t>عمر</w:t>
+      </w:r>
+      <w:r>
+        <w:rPr>
+          <w:rFonts w:ascii="Arabic Typesetting" w:hAnsi="Arabic Typesetting" w:cs="Arabic Typesetting" w:hint="cs"/>
+          <w:b/>
+          <w:bCs/>
+          <w:sz w:val="48"/>
+          <w:szCs w:val="48"/>
+          <w:rtl/>
+        </w:rPr>
+        <w:t xml:space="preserve">             </w:t>
+      </w:r>
+      <w:r>
+        <w:rPr>
+          <w:rFonts w:ascii="Arabic Typesetting" w:hAnsi="Arabic Typesetting" w:cs="Arabic Typesetting" w:hint="cs"/>
+          <w:b/>
+          <w:bCs/>
+          <w:sz w:val="48"/>
+          <w:szCs w:val="48"/>
+          <w:rtl/>
+        </w:rPr>
+        <w:t xml:space="preserve"> 0999508004</w:t>
       </w:r>
       <w:r>
         <w:rPr>
@@ -13239,29 +14090,219 @@
           <w:szCs w:val="48"/>
           <w:rtl/>
         </w:rPr>
-        <w:t>3/ 5336 عمر</w:t>
-      </w:r>
-      <w:r>
-        <w:rPr>
-          <w:rFonts w:ascii="Arabic Typesetting" w:hAnsi="Arabic Typesetting" w:cs="Arabic Typesetting" w:hint="cs"/>
-          <w:b/>
-          <w:bCs/>
-          <w:sz w:val="48"/>
-          <w:szCs w:val="48"/>
-          <w:rtl/>
-        </w:rPr>
-        <w:t xml:space="preserve">             </w:t>
-      </w:r>
-      <w:r>
-        <w:rPr>
-          <w:rFonts w:ascii="Arabic Typesetting" w:hAnsi="Arabic Typesetting" w:cs="Arabic Typesetting" w:hint="cs"/>
-          <w:b/>
-          <w:bCs/>
-          <w:sz w:val="48"/>
-          <w:szCs w:val="48"/>
-          <w:rtl/>
-        </w:rPr>
-        <w:t xml:space="preserve"> 0999508004</w:t>
+        <w:t>4</w:t>
+      </w:r>
+      <w:r>
+        <w:rPr>
+          <w:rFonts w:ascii="Arabic Typesetting" w:hAnsi="Arabic Typesetting" w:cs="Arabic Typesetting" w:hint="cs"/>
+          <w:b/>
+          <w:bCs/>
+          <w:sz w:val="48"/>
+          <w:szCs w:val="48"/>
+          <w:rtl/>
+        </w:rPr>
+        <w:t xml:space="preserve">/ 17768 </w:t>
+      </w:r>
+      <w:r>
+        <w:rPr>
+          <w:rFonts w:ascii="Arabic Typesetting" w:hAnsi="Arabic Typesetting" w:cs="Arabic Typesetting" w:hint="cs"/>
+          <w:b/>
+          <w:bCs/>
+          <w:sz w:val="48"/>
+          <w:szCs w:val="48"/>
+          <w:rtl/>
+        </w:rPr>
+        <w:t xml:space="preserve">    </w:t>
+      </w:r>
+      <w:r>
+        <w:rPr>
+          <w:rFonts w:ascii="Arabic Typesetting" w:hAnsi="Arabic Typesetting" w:cs="Arabic Typesetting" w:hint="cs"/>
+          <w:b/>
+          <w:bCs/>
+          <w:sz w:val="48"/>
+          <w:szCs w:val="48"/>
+          <w:rtl/>
+        </w:rPr>
+        <w:t>الباقر</w:t>
+      </w:r>
+      <w:r>
+        <w:rPr>
+          <w:rFonts w:ascii="Arabic Typesetting" w:hAnsi="Arabic Typesetting" w:cs="Arabic Typesetting" w:hint="cs"/>
+          <w:b/>
+          <w:bCs/>
+          <w:sz w:val="48"/>
+          <w:szCs w:val="48"/>
+          <w:rtl/>
+        </w:rPr>
+        <w:t xml:space="preserve">        </w:t>
+      </w:r>
+      <w:r>
+        <w:rPr>
+          <w:rFonts w:ascii="Arabic Typesetting" w:hAnsi="Arabic Typesetting" w:cs="Arabic Typesetting" w:hint="cs"/>
+          <w:b/>
+          <w:bCs/>
+          <w:sz w:val="48"/>
+          <w:szCs w:val="48"/>
+          <w:rtl/>
+        </w:rPr>
+        <w:t xml:space="preserve"> </w:t>
+      </w:r>
+      <w:r>
+        <w:rPr>
+          <w:rFonts w:ascii="Arabic Typesetting" w:hAnsi="Arabic Typesetting" w:cs="Arabic Typesetting" w:hint="cs"/>
+          <w:b/>
+          <w:bCs/>
+          <w:sz w:val="48"/>
+          <w:szCs w:val="48"/>
+          <w:rtl/>
+        </w:rPr>
+        <w:t xml:space="preserve">  </w:t>
+      </w:r>
+      <w:r>
+        <w:rPr>
+          <w:rFonts w:ascii="Arabic Typesetting" w:hAnsi="Arabic Typesetting" w:cs="Arabic Typesetting" w:hint="cs"/>
+          <w:b/>
+          <w:bCs/>
+          <w:sz w:val="48"/>
+          <w:szCs w:val="48"/>
+          <w:rtl/>
+        </w:rPr>
+        <w:t xml:space="preserve"> 0913062779</w:t>
+      </w:r>
+      <w:r>
+        <w:rPr>
+          <w:rFonts w:ascii="Arabic Typesetting" w:hAnsi="Arabic Typesetting" w:cs="Arabic Typesetting" w:hint="cs"/>
+          <w:b/>
+          <w:bCs/>
+          <w:sz w:val="48"/>
+          <w:szCs w:val="48"/>
+          <w:rtl/>
+        </w:rPr>
+        <w:t xml:space="preserve">        </w:t>
+      </w:r>
+      <w:r>
+        <w:rPr>
+          <w:rFonts w:ascii="Arabic Typesetting" w:hAnsi="Arabic Typesetting" w:cs="Arabic Typesetting" w:hint="cs"/>
+          <w:b/>
+          <w:bCs/>
+          <w:sz w:val="48"/>
+          <w:szCs w:val="48"/>
+          <w:rtl/>
+        </w:rPr>
+        <w:t xml:space="preserve"> </w:t>
+      </w:r>
+      <w:r>
+        <w:rPr>
+          <w:rFonts w:ascii="Arabic Typesetting" w:hAnsi="Arabic Typesetting" w:cs="Arabic Typesetting" w:hint="cs"/>
+          <w:b/>
+          <w:bCs/>
+          <w:sz w:val="48"/>
+          <w:szCs w:val="48"/>
+          <w:rtl/>
+        </w:rPr>
+        <w:t xml:space="preserve"> </w:t>
+      </w:r>
+      <w:r>
+        <w:rPr>
+          <w:rFonts w:ascii="Arabic Typesetting" w:hAnsi="Arabic Typesetting" w:cs="Arabic Typesetting" w:hint="cs"/>
+          <w:b/>
+          <w:bCs/>
+          <w:sz w:val="48"/>
+          <w:szCs w:val="48"/>
+          <w:rtl/>
+        </w:rPr>
+        <w:t xml:space="preserve"> 800 </w:t>
+      </w:r>
+    </w:p>
+    <w:p>
+      <w:pPr>
+        <w:spacing w:after="0" w:line="240" w:lineRule="auto"/>
+        <w:jc w:val="right"/>
+        <w:rPr>
+          <w:rFonts w:ascii="Arabic Typesetting" w:hAnsi="Arabic Typesetting" w:cs="Arabic Typesetting"/>
+          <w:b/>
+          <w:bCs/>
+          <w:sz w:val="48"/>
+          <w:szCs w:val="48"/>
+          <w:rtl/>
+        </w:rPr>
+      </w:pPr>
+      <w:r>
+        <w:rPr>
+          <w:rFonts w:ascii="Arabic Typesetting" w:hAnsi="Arabic Typesetting" w:cs="Arabic Typesetting" w:hint="cs"/>
+          <w:b/>
+          <w:bCs/>
+          <w:sz w:val="48"/>
+          <w:szCs w:val="48"/>
+          <w:rtl/>
+        </w:rPr>
+        <w:t>5</w:t>
+      </w:r>
+      <w:r>
+        <w:rPr>
+          <w:rFonts w:ascii="Arabic Typesetting" w:hAnsi="Arabic Typesetting" w:cs="Arabic Typesetting" w:hint="cs"/>
+          <w:b/>
+          <w:bCs/>
+          <w:sz w:val="48"/>
+          <w:szCs w:val="48"/>
+          <w:rtl/>
+        </w:rPr>
+        <w:t xml:space="preserve">/ 1208 </w:t>
+      </w:r>
+      <w:r>
+        <w:rPr>
+          <w:rFonts w:ascii="Arabic Typesetting" w:hAnsi="Arabic Typesetting" w:cs="Arabic Typesetting" w:hint="cs"/>
+          <w:b/>
+          <w:bCs/>
+          <w:sz w:val="48"/>
+          <w:szCs w:val="48"/>
+          <w:rtl/>
+        </w:rPr>
+        <w:t xml:space="preserve">     </w:t>
+      </w:r>
+      <w:r>
+        <w:rPr>
+          <w:rFonts w:ascii="Arabic Typesetting" w:hAnsi="Arabic Typesetting" w:cs="Arabic Typesetting" w:hint="cs"/>
+          <w:b/>
+          <w:bCs/>
+          <w:sz w:val="48"/>
+          <w:szCs w:val="48"/>
+          <w:rtl/>
+        </w:rPr>
+        <w:t>سيف الدين</w:t>
+      </w:r>
+      <w:r>
+        <w:rPr>
+          <w:rFonts w:ascii="Arabic Typesetting" w:hAnsi="Arabic Typesetting" w:cs="Arabic Typesetting" w:hint="cs"/>
+          <w:b/>
+          <w:bCs/>
+          <w:sz w:val="48"/>
+          <w:szCs w:val="48"/>
+          <w:rtl/>
+        </w:rPr>
+        <w:t xml:space="preserve">    </w:t>
+      </w:r>
+      <w:r>
+        <w:rPr>
+          <w:rFonts w:ascii="Arabic Typesetting" w:hAnsi="Arabic Typesetting" w:cs="Arabic Typesetting" w:hint="cs"/>
+          <w:b/>
+          <w:bCs/>
+          <w:sz w:val="48"/>
+          <w:szCs w:val="48"/>
+          <w:rtl/>
+        </w:rPr>
+        <w:t xml:space="preserve"> </w:t>
+      </w:r>
+      <w:r>
+        <w:rPr>
+          <w:rFonts w:ascii="Arabic Typesetting" w:hAnsi="Arabic Typesetting" w:cs="Arabic Typesetting" w:hint="cs"/>
+          <w:b/>
+          <w:bCs/>
+          <w:sz w:val="48"/>
+          <w:szCs w:val="48"/>
+          <w:rtl/>
+        </w:rPr>
+        <w:t xml:space="preserve"> 0911608873</w:t>
       </w:r>
       <w:r>
         <w:rPr>
@@ -13283,7 +14324,7 @@
           <w:szCs w:val="48"/>
           <w:rtl/>
         </w:rPr>
-        <w:t xml:space="preserve"> 700 </w:t>
+        <w:t xml:space="preserve"> 800</w:t>
       </w:r>
     </w:p>
     <w:p>
@@ -13308,7 +14349,341 @@
           <w:szCs w:val="48"/>
           <w:rtl/>
         </w:rPr>
-        <w:t>4/ 5199 صلاح</w:t>
+        <w:t>6</w:t>
+      </w:r>
+      <w:r>
+        <w:rPr>
+          <w:rFonts w:ascii="Arabic Typesetting" w:hAnsi="Arabic Typesetting" w:cs="Arabic Typesetting" w:hint="cs"/>
+          <w:b/>
+          <w:bCs/>
+          <w:sz w:val="48"/>
+          <w:szCs w:val="48"/>
+          <w:rtl/>
+        </w:rPr>
+        <w:t xml:space="preserve">/ </w:t>
+      </w:r>
+      <w:r>
+        <w:rPr>
+          <w:rFonts w:ascii="Arabic Typesetting" w:hAnsi="Arabic Typesetting" w:cs="Arabic Typesetting" w:hint="cs"/>
+          <w:b/>
+          <w:bCs/>
+          <w:sz w:val="48"/>
+          <w:szCs w:val="48"/>
+          <w:rtl/>
+        </w:rPr>
+        <w:t>2606</w:t>
+      </w:r>
+      <w:r>
+        <w:rPr>
+          <w:rFonts w:ascii="Arabic Typesetting" w:hAnsi="Arabic Typesetting" w:cs="Arabic Typesetting" w:hint="cs"/>
+          <w:b/>
+          <w:bCs/>
+          <w:sz w:val="48"/>
+          <w:szCs w:val="48"/>
+          <w:rtl/>
+        </w:rPr>
+        <w:t xml:space="preserve">      </w:t>
+      </w:r>
+      <w:r>
+        <w:rPr>
+          <w:rFonts w:ascii="Arabic Typesetting" w:hAnsi="Arabic Typesetting" w:cs="Arabic Typesetting" w:hint="cs"/>
+          <w:b/>
+          <w:bCs/>
+          <w:sz w:val="48"/>
+          <w:szCs w:val="48"/>
+          <w:rtl/>
+        </w:rPr>
+        <w:t xml:space="preserve"> احمد             0915448792           800 </w:t>
+      </w:r>
+    </w:p>
+    <w:p>
+      <w:pPr>
+        <w:spacing w:after="0" w:line="240" w:lineRule="auto"/>
+        <w:jc w:val="right"/>
+        <w:rPr>
+          <w:rFonts w:ascii="Arabic Typesetting" w:hAnsi="Arabic Typesetting" w:cs="Arabic Typesetting"/>
+          <w:b/>
+          <w:bCs/>
+          <w:sz w:val="48"/>
+          <w:szCs w:val="48"/>
+          <w:rtl/>
+        </w:rPr>
+      </w:pPr>
+      <w:r>
+        <w:rPr>
+          <w:rFonts w:ascii="Arabic Typesetting" w:hAnsi="Arabic Typesetting" w:cs="Arabic Typesetting" w:hint="cs"/>
+          <w:b/>
+          <w:bCs/>
+          <w:sz w:val="48"/>
+          <w:szCs w:val="48"/>
+          <w:rtl/>
+        </w:rPr>
+        <w:t>7</w:t>
+      </w:r>
+      <w:r>
+        <w:rPr>
+          <w:rFonts w:ascii="Arabic Typesetting" w:hAnsi="Arabic Typesetting" w:cs="Arabic Typesetting" w:hint="cs"/>
+          <w:b/>
+          <w:bCs/>
+          <w:sz w:val="48"/>
+          <w:szCs w:val="48"/>
+          <w:rtl/>
+        </w:rPr>
+        <w:t xml:space="preserve">/ 2335 </w:t>
+      </w:r>
+      <w:r>
+        <w:rPr>
+          <w:rFonts w:ascii="Arabic Typesetting" w:hAnsi="Arabic Typesetting" w:cs="Arabic Typesetting" w:hint="cs"/>
+          <w:b/>
+          <w:bCs/>
+          <w:sz w:val="48"/>
+          <w:szCs w:val="48"/>
+          <w:rtl/>
+        </w:rPr>
+        <w:t xml:space="preserve">      </w:t>
+      </w:r>
+      <w:r>
+        <w:rPr>
+          <w:rFonts w:ascii="Arabic Typesetting" w:hAnsi="Arabic Typesetting" w:cs="Arabic Typesetting" w:hint="cs"/>
+          <w:b/>
+          <w:bCs/>
+          <w:sz w:val="48"/>
+          <w:szCs w:val="48"/>
+          <w:rtl/>
+        </w:rPr>
+        <w:t>اسعد            0915901418           800</w:t>
+      </w:r>
+    </w:p>
+    <w:p>
+      <w:pPr>
+        <w:spacing w:after="0" w:line="240" w:lineRule="auto"/>
+        <w:jc w:val="right"/>
+        <w:rPr>
+          <w:rFonts w:ascii="Arabic Typesetting" w:hAnsi="Arabic Typesetting" w:cs="Arabic Typesetting"/>
+          <w:b/>
+          <w:bCs/>
+          <w:sz w:val="48"/>
+          <w:szCs w:val="48"/>
+          <w:rtl/>
+        </w:rPr>
+      </w:pPr>
+      <w:r>
+        <w:rPr>
+          <w:rFonts w:ascii="Arabic Typesetting" w:hAnsi="Arabic Typesetting" w:cs="Arabic Typesetting" w:hint="cs"/>
+          <w:b/>
+          <w:bCs/>
+          <w:sz w:val="48"/>
+          <w:szCs w:val="48"/>
+          <w:rtl/>
+        </w:rPr>
+        <w:t>8</w:t>
+      </w:r>
+      <w:r>
+        <w:rPr>
+          <w:rFonts w:ascii="Arabic Typesetting" w:hAnsi="Arabic Typesetting" w:cs="Arabic Typesetting" w:hint="cs"/>
+          <w:b/>
+          <w:bCs/>
+          <w:sz w:val="48"/>
+          <w:szCs w:val="48"/>
+          <w:rtl/>
+        </w:rPr>
+        <w:t xml:space="preserve">/ 1624 </w:t>
+      </w:r>
+      <w:r>
+        <w:rPr>
+          <w:rFonts w:ascii="Arabic Typesetting" w:hAnsi="Arabic Typesetting" w:cs="Arabic Typesetting" w:hint="cs"/>
+          <w:b/>
+          <w:bCs/>
+          <w:sz w:val="48"/>
+          <w:szCs w:val="48"/>
+          <w:rtl/>
+        </w:rPr>
+        <w:t xml:space="preserve">     </w:t>
+      </w:r>
+      <w:r>
+        <w:rPr>
+          <w:rFonts w:ascii="Arabic Typesetting" w:hAnsi="Arabic Typesetting" w:cs="Arabic Typesetting" w:hint="cs"/>
+          <w:b/>
+          <w:bCs/>
+          <w:sz w:val="48"/>
+          <w:szCs w:val="48"/>
+          <w:rtl/>
+        </w:rPr>
+        <w:t xml:space="preserve">عباس        </w:t>
+      </w:r>
+      <w:r>
+        <w:rPr>
+          <w:rFonts w:ascii="Arabic Typesetting" w:hAnsi="Arabic Typesetting" w:cs="Arabic Typesetting" w:hint="cs"/>
+          <w:b/>
+          <w:bCs/>
+          <w:sz w:val="48"/>
+          <w:szCs w:val="48"/>
+          <w:rtl/>
+        </w:rPr>
+        <w:t xml:space="preserve"> </w:t>
+      </w:r>
+      <w:r>
+        <w:rPr>
+          <w:rFonts w:ascii="Arabic Typesetting" w:hAnsi="Arabic Typesetting" w:cs="Arabic Typesetting" w:hint="cs"/>
+          <w:b/>
+          <w:bCs/>
+          <w:sz w:val="48"/>
+          <w:szCs w:val="48"/>
+          <w:rtl/>
+        </w:rPr>
+        <w:t xml:space="preserve">   0918870552           700</w:t>
+      </w:r>
+    </w:p>
+    <w:p>
+      <w:pPr>
+        <w:spacing w:after="0" w:line="240" w:lineRule="auto"/>
+        <w:jc w:val="right"/>
+        <w:rPr>
+          <w:rFonts w:ascii="Arabic Typesetting" w:hAnsi="Arabic Typesetting" w:cs="Arabic Typesetting"/>
+          <w:b/>
+          <w:bCs/>
+          <w:sz w:val="48"/>
+          <w:szCs w:val="48"/>
+          <w:rtl/>
+        </w:rPr>
+      </w:pPr>
+      <w:r>
+        <w:rPr>
+          <w:rFonts w:ascii="Arabic Typesetting" w:hAnsi="Arabic Typesetting" w:cs="Arabic Typesetting" w:hint="cs"/>
+          <w:b/>
+          <w:bCs/>
+          <w:sz w:val="48"/>
+          <w:szCs w:val="48"/>
+          <w:rtl/>
+        </w:rPr>
+        <w:t>9</w:t>
+      </w:r>
+      <w:r>
+        <w:rPr>
+          <w:rFonts w:ascii="Arabic Typesetting" w:hAnsi="Arabic Typesetting" w:cs="Arabic Typesetting" w:hint="cs"/>
+          <w:b/>
+          <w:bCs/>
+          <w:sz w:val="48"/>
+          <w:szCs w:val="48"/>
+          <w:rtl/>
+        </w:rPr>
+        <w:t xml:space="preserve">/ 18987 </w:t>
+      </w:r>
+      <w:r>
+        <w:rPr>
+          <w:rFonts w:ascii="Arabic Typesetting" w:hAnsi="Arabic Typesetting" w:cs="Arabic Typesetting" w:hint="cs"/>
+          <w:b/>
+          <w:bCs/>
+          <w:sz w:val="48"/>
+          <w:szCs w:val="48"/>
+          <w:rtl/>
+        </w:rPr>
+        <w:t xml:space="preserve">   </w:t>
+      </w:r>
+      <w:r>
+        <w:rPr>
+          <w:rFonts w:ascii="Arabic Typesetting" w:hAnsi="Arabic Typesetting" w:cs="Arabic Typesetting" w:hint="cs"/>
+          <w:b/>
+          <w:bCs/>
+          <w:sz w:val="48"/>
+          <w:szCs w:val="48"/>
+          <w:rtl/>
+        </w:rPr>
+        <w:t xml:space="preserve">عمر      </w:t>
+      </w:r>
+      <w:r>
+        <w:rPr>
+          <w:rFonts w:ascii="Arabic Typesetting" w:hAnsi="Arabic Typesetting" w:cs="Arabic Typesetting" w:hint="cs"/>
+          <w:b/>
+          <w:bCs/>
+          <w:sz w:val="48"/>
+          <w:szCs w:val="48"/>
+          <w:rtl/>
+        </w:rPr>
+        <w:t xml:space="preserve"> </w:t>
+      </w:r>
+      <w:r>
+        <w:rPr>
+          <w:rFonts w:ascii="Arabic Typesetting" w:hAnsi="Arabic Typesetting" w:cs="Arabic Typesetting" w:hint="cs"/>
+          <w:b/>
+          <w:bCs/>
+          <w:sz w:val="48"/>
+          <w:szCs w:val="48"/>
+          <w:rtl/>
+        </w:rPr>
+        <w:t xml:space="preserve">  </w:t>
+      </w:r>
+      <w:r>
+        <w:rPr>
+          <w:rFonts w:ascii="Arabic Typesetting" w:hAnsi="Arabic Typesetting" w:cs="Arabic Typesetting" w:hint="cs"/>
+          <w:b/>
+          <w:bCs/>
+          <w:sz w:val="48"/>
+          <w:szCs w:val="48"/>
+          <w:rtl/>
+        </w:rPr>
+        <w:t xml:space="preserve">   </w:t>
+      </w:r>
+      <w:r>
+        <w:rPr>
+          <w:rFonts w:ascii="Arabic Typesetting" w:hAnsi="Arabic Typesetting" w:cs="Arabic Typesetting" w:hint="cs"/>
+          <w:b/>
+          <w:bCs/>
+          <w:sz w:val="48"/>
+          <w:szCs w:val="48"/>
+          <w:rtl/>
+        </w:rPr>
+        <w:t xml:space="preserve">  0911110115           700</w:t>
+      </w:r>
+    </w:p>
+    <w:p>
+      <w:pPr>
+        <w:spacing w:after="0" w:line="240" w:lineRule="auto"/>
+        <w:jc w:val="right"/>
+        <w:rPr>
+          <w:rFonts w:ascii="Arabic Typesetting" w:hAnsi="Arabic Typesetting" w:cs="Arabic Typesetting"/>
+          <w:b/>
+          <w:bCs/>
+          <w:sz w:val="48"/>
+          <w:szCs w:val="48"/>
+          <w:rtl/>
+        </w:rPr>
+      </w:pPr>
+      <w:r>
+        <w:rPr>
+          <w:rFonts w:ascii="Arabic Typesetting" w:hAnsi="Arabic Typesetting" w:cs="Arabic Typesetting"/>
+          <w:b/>
+          <w:bCs/>
+          <w:noProof/>
+          <w:sz w:val="48"/>
+          <w:szCs w:val="48"/>
+          <w:rtl/>
+        </w:rPr>
+        <w:pict>
+          <v:shape id="_x0000_s1052" type="#_x0000_t32" style="position:absolute;left:0;text-align:left;margin-left:96.75pt;margin-top:.4pt;width:60.75pt;height:0;flip:x;z-index:251682816" o:connectortype="straight"/>
+        </w:pict>
+      </w:r>
+      <w:r>
+        <w:rPr>
+          <w:rFonts w:ascii="Arabic Typesetting" w:hAnsi="Arabic Typesetting" w:cs="Arabic Typesetting" w:hint="cs"/>
+          <w:b/>
+          <w:bCs/>
+          <w:sz w:val="48"/>
+          <w:szCs w:val="48"/>
+          <w:rtl/>
+        </w:rPr>
+        <w:t xml:space="preserve">                                            </w:t>
+      </w:r>
+      <w:r>
+        <w:rPr>
+          <w:rFonts w:ascii="Arabic Typesetting" w:hAnsi="Arabic Typesetting" w:cs="Arabic Typesetting" w:hint="cs"/>
+          <w:b/>
+          <w:bCs/>
+          <w:sz w:val="48"/>
+          <w:szCs w:val="48"/>
+          <w:rtl/>
+        </w:rPr>
+        <w:t xml:space="preserve">      </w:t>
       </w:r>
       <w:r>
         <w:rPr>
@@ -13330,29 +14705,18 @@
           <w:szCs w:val="48"/>
           <w:rtl/>
         </w:rPr>
-        <w:t xml:space="preserve"> 0918653835</w:t>
-      </w:r>
-      <w:r>
-        <w:rPr>
-          <w:rFonts w:ascii="Arabic Typesetting" w:hAnsi="Arabic Typesetting" w:cs="Arabic Typesetting" w:hint="cs"/>
-          <w:b/>
-          <w:bCs/>
-          <w:sz w:val="48"/>
-          <w:szCs w:val="48"/>
-          <w:rtl/>
-        </w:rPr>
-        <w:t xml:space="preserve">          </w:t>
-      </w:r>
-      <w:r>
-        <w:rPr>
-          <w:rFonts w:ascii="Arabic Typesetting" w:hAnsi="Arabic Typesetting" w:cs="Arabic Typesetting" w:hint="cs"/>
-          <w:b/>
-          <w:bCs/>
-          <w:sz w:val="48"/>
-          <w:szCs w:val="48"/>
-          <w:rtl/>
-        </w:rPr>
-        <w:t xml:space="preserve"> 700 </w:t>
+        <w:t>6700</w:t>
+      </w:r>
+      <w:r>
+        <w:rPr>
+          <w:rFonts w:ascii="Arabic Typesetting" w:hAnsi="Arabic Typesetting" w:cs="Arabic Typesetting" w:hint="cs"/>
+          <w:b/>
+          <w:bCs/>
+          <w:sz w:val="48"/>
+          <w:szCs w:val="48"/>
+          <w:rtl/>
+        </w:rPr>
+        <w:t xml:space="preserve"> جوال </w:t>
       </w:r>
     </w:p>
     <w:p>
@@ -13368,130 +14732,20 @@
           <w:rtl/>
         </w:rPr>
       </w:pPr>
-      <w:r>
-        <w:rPr>
-          <w:rFonts w:ascii="Arabic Typesetting" w:hAnsi="Arabic Typesetting" w:cs="Arabic Typesetting" w:hint="cs"/>
-          <w:b/>
-          <w:bCs/>
-          <w:sz w:val="48"/>
-          <w:szCs w:val="48"/>
-          <w:rtl/>
-        </w:rPr>
-        <w:t>5/ 17768 الباقر</w:t>
-      </w:r>
-      <w:r>
-        <w:rPr>
-          <w:rFonts w:ascii="Arabic Typesetting" w:hAnsi="Arabic Typesetting" w:cs="Arabic Typesetting" w:hint="cs"/>
-          <w:b/>
-          <w:bCs/>
-          <w:sz w:val="48"/>
-          <w:szCs w:val="48"/>
-          <w:rtl/>
-        </w:rPr>
-        <w:t xml:space="preserve">          </w:t>
-      </w:r>
-      <w:r>
-        <w:rPr>
-          <w:rFonts w:ascii="Arabic Typesetting" w:hAnsi="Arabic Typesetting" w:cs="Arabic Typesetting" w:hint="cs"/>
-          <w:b/>
-          <w:bCs/>
-          <w:sz w:val="48"/>
-          <w:szCs w:val="48"/>
-          <w:rtl/>
-        </w:rPr>
-        <w:t xml:space="preserve"> 0913062779</w:t>
-      </w:r>
-      <w:r>
-        <w:rPr>
-          <w:rFonts w:ascii="Arabic Typesetting" w:hAnsi="Arabic Typesetting" w:cs="Arabic Typesetting" w:hint="cs"/>
-          <w:b/>
-          <w:bCs/>
-          <w:sz w:val="48"/>
-          <w:szCs w:val="48"/>
-          <w:rtl/>
-        </w:rPr>
-        <w:t xml:space="preserve">         </w:t>
-      </w:r>
-      <w:r>
-        <w:rPr>
-          <w:rFonts w:ascii="Arabic Typesetting" w:hAnsi="Arabic Typesetting" w:cs="Arabic Typesetting" w:hint="cs"/>
-          <w:b/>
-          <w:bCs/>
-          <w:sz w:val="48"/>
-          <w:szCs w:val="48"/>
-          <w:rtl/>
-        </w:rPr>
-        <w:t xml:space="preserve"> 800 </w:t>
-      </w:r>
     </w:p>
     <w:p>
       <w:pPr>
         <w:spacing w:after="0" w:line="240" w:lineRule="auto"/>
         <w:jc w:val="right"/>
         <w:rPr>
-          <w:rFonts w:ascii="Arabic Typesetting" w:hAnsi="Arabic Typesetting" w:cs="Arabic Typesetting"/>
-          <w:b/>
-          <w:bCs/>
-          <w:sz w:val="48"/>
-          <w:szCs w:val="48"/>
-          <w:rtl/>
-        </w:rPr>
-      </w:pPr>
-      <w:r>
-        <w:rPr>
-          <w:rFonts w:ascii="Arabic Typesetting" w:hAnsi="Arabic Typesetting" w:cs="Arabic Typesetting" w:hint="cs"/>
-          <w:b/>
-          <w:bCs/>
-          <w:sz w:val="48"/>
-          <w:szCs w:val="48"/>
-          <w:rtl/>
-        </w:rPr>
-        <w:t>6/ 1208 سيف الدين</w:t>
-      </w:r>
-      <w:r>
-        <w:rPr>
-          <w:rFonts w:ascii="Arabic Typesetting" w:hAnsi="Arabic Typesetting" w:cs="Arabic Typesetting" w:hint="cs"/>
-          <w:b/>
-          <w:bCs/>
-          <w:sz w:val="48"/>
-          <w:szCs w:val="48"/>
-          <w:rtl/>
-        </w:rPr>
-        <w:t xml:space="preserve">    </w:t>
-      </w:r>
-      <w:r>
-        <w:rPr>
-          <w:rFonts w:ascii="Arabic Typesetting" w:hAnsi="Arabic Typesetting" w:cs="Arabic Typesetting" w:hint="cs"/>
-          <w:b/>
-          <w:bCs/>
-          <w:sz w:val="48"/>
-          <w:szCs w:val="48"/>
-          <w:rtl/>
-        </w:rPr>
-        <w:t xml:space="preserve"> 0911608873</w:t>
-      </w:r>
-      <w:r>
-        <w:rPr>
-          <w:rFonts w:ascii="Arabic Typesetting" w:hAnsi="Arabic Typesetting" w:cs="Arabic Typesetting" w:hint="cs"/>
-          <w:b/>
-          <w:bCs/>
-          <w:sz w:val="48"/>
-          <w:szCs w:val="48"/>
-          <w:rtl/>
-        </w:rPr>
-        <w:t xml:space="preserve">          </w:t>
-      </w:r>
-      <w:r>
-        <w:rPr>
-          <w:rFonts w:ascii="Arabic Typesetting" w:hAnsi="Arabic Typesetting" w:cs="Arabic Typesetting" w:hint="cs"/>
-          <w:b/>
-          <w:bCs/>
-          <w:sz w:val="48"/>
-          <w:szCs w:val="48"/>
-          <w:rtl/>
-        </w:rPr>
-        <w:t xml:space="preserve"> 800</w:t>
-      </w:r>
+          <w:rFonts w:ascii="Arabic Typesetting" w:hAnsi="Arabic Typesetting" w:cs="Arabic Typesetting" w:hint="cs"/>
+          <w:b/>
+          <w:bCs/>
+          <w:sz w:val="48"/>
+          <w:szCs w:val="48"/>
+          <w:rtl/>
+        </w:rPr>
+      </w:pPr>
     </w:p>
     <w:p>
       <w:pPr>
@@ -13506,28 +14760,6 @@
           <w:rtl/>
         </w:rPr>
       </w:pPr>
-      <w:r>
-        <w:rPr>
-          <w:rFonts w:ascii="Arabic Typesetting" w:hAnsi="Arabic Typesetting" w:cs="Arabic Typesetting" w:hint="cs"/>
-          <w:b/>
-          <w:bCs/>
-          <w:sz w:val="48"/>
-          <w:szCs w:val="48"/>
-          <w:rtl/>
-        </w:rPr>
-        <w:t xml:space="preserve">7/ </w:t>
-      </w:r>
-      <w:r>
-        <w:rPr>
-          <w:rFonts w:ascii="Arabic Typesetting" w:hAnsi="Arabic Typesetting" w:cs="Arabic Typesetting" w:hint="cs"/>
-          <w:b/>
-          <w:bCs/>
-          <w:sz w:val="48"/>
-          <w:szCs w:val="48"/>
-          <w:rtl/>
-        </w:rPr>
-        <w:t xml:space="preserve">2606 احمد             0915448792           800 </w:t>
-      </w:r>
     </w:p>
     <w:p>
       <w:pPr>
@@ -13542,17 +14774,6 @@
           <w:rtl/>
         </w:rPr>
       </w:pPr>
-      <w:r>
-        <w:rPr>
-          <w:rFonts w:ascii="Arabic Typesetting" w:hAnsi="Arabic Typesetting" w:cs="Arabic Typesetting" w:hint="cs"/>
-          <w:b/>
-          <w:bCs/>
-          <w:sz w:val="48"/>
-          <w:szCs w:val="48"/>
-          <w:rtl/>
-        </w:rPr>
-        <w:t>8/ 2335 اسعد            0915901418           800</w:t>
-      </w:r>
     </w:p>
     <w:p>
       <w:pPr>
@@ -13576,7 +14797,7 @@
           <w:szCs w:val="48"/>
           <w:rtl/>
         </w:rPr>
-        <w:t>9/ 1624 عباس           0918870552           700</w:t>
+        <w:t xml:space="preserve">4/ 5199       صلاح           0918653835           700 </w:t>
       </w:r>
     </w:p>
     <w:p>
@@ -13592,56 +14813,6 @@
           <w:rtl/>
         </w:rPr>
       </w:pPr>
-      <w:r>
-        <w:rPr>
-          <w:rFonts w:ascii="Arabic Typesetting" w:hAnsi="Arabic Typesetting" w:cs="Arabic Typesetting" w:hint="cs"/>
-          <w:b/>
-          <w:bCs/>
-          <w:sz w:val="48"/>
-          <w:szCs w:val="48"/>
-          <w:rtl/>
-        </w:rPr>
-        <w:t>10/ 18987 عمر          0911110115           700</w:t>
-      </w:r>
-    </w:p>
-    <w:p>
-      <w:pPr>
-        <w:spacing w:after="0" w:line="240" w:lineRule="auto"/>
-        <w:jc w:val="right"/>
-        <w:rPr>
-          <w:rFonts w:ascii="Arabic Typesetting" w:hAnsi="Arabic Typesetting" w:cs="Arabic Typesetting"/>
-          <w:b/>
-          <w:bCs/>
-          <w:sz w:val="48"/>
-          <w:szCs w:val="48"/>
-          <w:rtl/>
-        </w:rPr>
-      </w:pPr>
-      <w:r>
-        <w:rPr>
-          <w:rFonts w:ascii="Arabic Typesetting" w:hAnsi="Arabic Typesetting" w:cs="Arabic Typesetting"/>
-          <w:b/>
-          <w:bCs/>
-          <w:noProof/>
-          <w:sz w:val="48"/>
-          <w:szCs w:val="48"/>
-          <w:rtl/>
-        </w:rPr>
-        <w:pict>
-          <v:shape id="_x0000_s1052" type="#_x0000_t32" style="position:absolute;left:0;text-align:left;margin-left:105pt;margin-top:.4pt;width:60.75pt;height:0;flip:x;z-index:251682816" o:connectortype="straight"/>
-        </w:pict>
-      </w:r>
-      <w:r>
-        <w:rPr>
-          <w:rFonts w:ascii="Arabic Typesetting" w:hAnsi="Arabic Typesetting" w:cs="Arabic Typesetting" w:hint="cs"/>
-          <w:b/>
-          <w:bCs/>
-          <w:sz w:val="48"/>
-          <w:szCs w:val="48"/>
-          <w:rtl/>
-        </w:rPr>
-        <w:t xml:space="preserve">                                                      7400 جوال </w:t>
-      </w:r>
     </w:p>
     <w:p>
       <w:pPr>

--- a/شحن اليوم.docx
+++ b/شحن اليوم.docx
@@ -14738,7 +14738,7 @@
         <w:spacing w:after="0" w:line="240" w:lineRule="auto"/>
         <w:jc w:val="right"/>
         <w:rPr>
-          <w:rFonts w:ascii="Arabic Typesetting" w:hAnsi="Arabic Typesetting" w:cs="Arabic Typesetting" w:hint="cs"/>
+          <w:rFonts w:ascii="Arabic Typesetting" w:hAnsi="Arabic Typesetting" w:cs="Arabic Typesetting"/>
           <w:b/>
           <w:bCs/>
           <w:sz w:val="48"/>
@@ -14869,20 +14869,3493 @@
           <w:rtl/>
         </w:rPr>
       </w:pPr>
+      <w:r>
+        <w:rPr>
+          <w:rFonts w:ascii="Arabic Typesetting" w:hAnsi="Arabic Typesetting" w:cs="Arabic Typesetting" w:hint="cs"/>
+          <w:b/>
+          <w:bCs/>
+          <w:sz w:val="48"/>
+          <w:szCs w:val="48"/>
+          <w:rtl/>
+        </w:rPr>
+        <w:lastRenderedPageBreak/>
+        <w:t>18/10/2018</w:t>
+      </w:r>
     </w:p>
     <w:p>
       <w:pPr>
         <w:spacing w:line="240" w:lineRule="auto"/>
-        <w:jc w:val="right"/>
-        <w:rPr>
-          <w:rFonts w:ascii="Arabic Typesetting" w:hAnsi="Arabic Typesetting" w:cs="Arabic Typesetting"/>
-          <w:b/>
-          <w:bCs/>
-          <w:sz w:val="48"/>
-          <w:szCs w:val="48"/>
-          <w:rtl/>
-        </w:rPr>
-      </w:pPr>
+        <w:jc w:val="center"/>
+        <w:rPr>
+          <w:rFonts w:ascii="Arabic Typesetting" w:hAnsi="Arabic Typesetting" w:cs="Arabic Typesetting"/>
+          <w:b/>
+          <w:bCs/>
+          <w:sz w:val="48"/>
+          <w:szCs w:val="48"/>
+          <w:rtl/>
+        </w:rPr>
+      </w:pPr>
+      <w:r>
+        <w:rPr>
+          <w:rFonts w:ascii="Arabic Typesetting" w:hAnsi="Arabic Typesetting" w:cs="Arabic Typesetting" w:hint="cs"/>
+          <w:b/>
+          <w:bCs/>
+          <w:sz w:val="48"/>
+          <w:szCs w:val="48"/>
+          <w:rtl/>
+        </w:rPr>
+        <w:t>شحن سكر</w:t>
+      </w:r>
+    </w:p>
+    <w:p>
+      <w:pPr>
+        <w:spacing w:line="240" w:lineRule="auto"/>
+        <w:jc w:val="right"/>
+        <w:rPr>
+          <w:rFonts w:ascii="Arabic Typesetting" w:hAnsi="Arabic Typesetting" w:cs="Arabic Typesetting"/>
+          <w:b/>
+          <w:bCs/>
+          <w:sz w:val="48"/>
+          <w:szCs w:val="48"/>
+          <w:rtl/>
+        </w:rPr>
+      </w:pPr>
+      <w:r>
+        <w:rPr>
+          <w:rFonts w:ascii="Arabic Typesetting" w:hAnsi="Arabic Typesetting" w:cs="Arabic Typesetting" w:hint="cs"/>
+          <w:b/>
+          <w:bCs/>
+          <w:sz w:val="48"/>
+          <w:szCs w:val="48"/>
+          <w:rtl/>
+        </w:rPr>
+        <w:t>2607 ابراهيم           0915575621                             800</w:t>
+      </w:r>
+    </w:p>
+    <w:p>
+      <w:pPr>
+        <w:spacing w:line="240" w:lineRule="auto"/>
+        <w:jc w:val="right"/>
+        <w:rPr>
+          <w:rFonts w:ascii="Arabic Typesetting" w:hAnsi="Arabic Typesetting" w:cs="Arabic Typesetting"/>
+          <w:b/>
+          <w:bCs/>
+          <w:sz w:val="48"/>
+          <w:szCs w:val="48"/>
+          <w:rtl/>
+        </w:rPr>
+      </w:pPr>
+      <w:r>
+        <w:rPr>
+          <w:rFonts w:ascii="Arabic Typesetting" w:hAnsi="Arabic Typesetting" w:cs="Arabic Typesetting" w:hint="cs"/>
+          <w:b/>
+          <w:bCs/>
+          <w:sz w:val="48"/>
+          <w:szCs w:val="48"/>
+          <w:rtl/>
+        </w:rPr>
+        <w:t>18276 سيف الدين   0918685555                             800</w:t>
+      </w:r>
+    </w:p>
+    <w:p>
+      <w:pPr>
+        <w:spacing w:line="240" w:lineRule="auto"/>
+        <w:jc w:val="right"/>
+        <w:rPr>
+          <w:rFonts w:ascii="Arabic Typesetting" w:hAnsi="Arabic Typesetting" w:cs="Arabic Typesetting"/>
+          <w:b/>
+          <w:bCs/>
+          <w:sz w:val="48"/>
+          <w:szCs w:val="48"/>
+          <w:rtl/>
+        </w:rPr>
+      </w:pPr>
+      <w:r>
+        <w:rPr>
+          <w:rFonts w:ascii="Arabic Typesetting" w:hAnsi="Arabic Typesetting" w:cs="Arabic Typesetting"/>
+          <w:b/>
+          <w:bCs/>
+          <w:noProof/>
+          <w:sz w:val="48"/>
+          <w:szCs w:val="48"/>
+          <w:rtl/>
+        </w:rPr>
+        <w:pict>
+          <v:shape id="_x0000_s1055" type="#_x0000_t32" style="position:absolute;left:0;text-align:left;margin-left:36.75pt;margin-top:36.65pt;width:77.25pt;height:2.25pt;flip:x;z-index:251685888" o:connectortype="straight"/>
+        </w:pict>
+      </w:r>
+      <w:r>
+        <w:rPr>
+          <w:rFonts w:ascii="Arabic Typesetting" w:hAnsi="Arabic Typesetting" w:cs="Arabic Typesetting" w:hint="cs"/>
+          <w:b/>
+          <w:bCs/>
+          <w:sz w:val="48"/>
+          <w:szCs w:val="48"/>
+          <w:rtl/>
+        </w:rPr>
+        <w:t xml:space="preserve">5157 نصر الدين       0918361413                            800 </w:t>
+      </w:r>
+    </w:p>
+    <w:p>
+      <w:pPr>
+        <w:spacing w:line="240" w:lineRule="auto"/>
+        <w:jc w:val="right"/>
+        <w:rPr>
+          <w:rFonts w:ascii="Arabic Typesetting" w:hAnsi="Arabic Typesetting" w:cs="Arabic Typesetting"/>
+          <w:b/>
+          <w:bCs/>
+          <w:sz w:val="48"/>
+          <w:szCs w:val="48"/>
+          <w:rtl/>
+        </w:rPr>
+      </w:pPr>
+      <w:r>
+        <w:rPr>
+          <w:rFonts w:ascii="Arabic Typesetting" w:hAnsi="Arabic Typesetting" w:cs="Arabic Typesetting" w:hint="cs"/>
+          <w:b/>
+          <w:bCs/>
+          <w:sz w:val="48"/>
+          <w:szCs w:val="48"/>
+          <w:rtl/>
+        </w:rPr>
+        <w:t xml:space="preserve">                                                               2400  </w:t>
+      </w:r>
+    </w:p>
+    <w:p>
+      <w:pPr>
+        <w:spacing w:line="240" w:lineRule="auto"/>
+        <w:jc w:val="right"/>
+        <w:rPr>
+          <w:rFonts w:ascii="Arabic Typesetting" w:hAnsi="Arabic Typesetting" w:cs="Arabic Typesetting"/>
+          <w:b/>
+          <w:bCs/>
+          <w:sz w:val="48"/>
+          <w:szCs w:val="48"/>
+          <w:rtl/>
+        </w:rPr>
+      </w:pPr>
+      <w:r>
+        <w:rPr>
+          <w:rFonts w:ascii="Arabic Typesetting" w:hAnsi="Arabic Typesetting" w:cs="Arabic Typesetting" w:hint="cs"/>
+          <w:b/>
+          <w:bCs/>
+          <w:sz w:val="48"/>
+          <w:szCs w:val="48"/>
+          <w:rtl/>
+        </w:rPr>
+        <w:t xml:space="preserve">  </w:t>
+      </w:r>
+    </w:p>
+    <w:p>
+      <w:pPr>
+        <w:spacing w:line="240" w:lineRule="auto"/>
+        <w:jc w:val="right"/>
+        <w:rPr>
+          <w:rFonts w:ascii="Arabic Typesetting" w:hAnsi="Arabic Typesetting" w:cs="Arabic Typesetting"/>
+          <w:b/>
+          <w:bCs/>
+          <w:sz w:val="48"/>
+          <w:szCs w:val="48"/>
+          <w:rtl/>
+        </w:rPr>
+      </w:pPr>
+    </w:p>
+    <w:p>
+      <w:pPr>
+        <w:spacing w:line="240" w:lineRule="auto"/>
+        <w:jc w:val="right"/>
+        <w:rPr>
+          <w:rFonts w:ascii="Arabic Typesetting" w:hAnsi="Arabic Typesetting" w:cs="Arabic Typesetting"/>
+          <w:b/>
+          <w:bCs/>
+          <w:sz w:val="48"/>
+          <w:szCs w:val="48"/>
+          <w:rtl/>
+        </w:rPr>
+      </w:pPr>
+    </w:p>
+    <w:p>
+      <w:pPr>
+        <w:spacing w:line="240" w:lineRule="auto"/>
+        <w:jc w:val="right"/>
+        <w:rPr>
+          <w:rFonts w:ascii="Arabic Typesetting" w:hAnsi="Arabic Typesetting" w:cs="Arabic Typesetting"/>
+          <w:b/>
+          <w:bCs/>
+          <w:sz w:val="48"/>
+          <w:szCs w:val="48"/>
+          <w:rtl/>
+        </w:rPr>
+      </w:pPr>
+    </w:p>
+    <w:p>
+      <w:pPr>
+        <w:spacing w:line="240" w:lineRule="auto"/>
+        <w:jc w:val="right"/>
+        <w:rPr>
+          <w:rFonts w:ascii="Arabic Typesetting" w:hAnsi="Arabic Typesetting" w:cs="Arabic Typesetting"/>
+          <w:b/>
+          <w:bCs/>
+          <w:sz w:val="48"/>
+          <w:szCs w:val="48"/>
+          <w:rtl/>
+        </w:rPr>
+      </w:pPr>
+    </w:p>
+    <w:p>
+      <w:pPr>
+        <w:spacing w:line="240" w:lineRule="auto"/>
+        <w:jc w:val="right"/>
+        <w:rPr>
+          <w:rFonts w:ascii="Arabic Typesetting" w:hAnsi="Arabic Typesetting" w:cs="Arabic Typesetting"/>
+          <w:b/>
+          <w:bCs/>
+          <w:sz w:val="48"/>
+          <w:szCs w:val="48"/>
+          <w:rtl/>
+        </w:rPr>
+      </w:pPr>
+    </w:p>
+    <w:p>
+      <w:pPr>
+        <w:spacing w:line="240" w:lineRule="auto"/>
+        <w:jc w:val="right"/>
+        <w:rPr>
+          <w:rFonts w:ascii="Arabic Typesetting" w:hAnsi="Arabic Typesetting" w:cs="Arabic Typesetting"/>
+          <w:b/>
+          <w:bCs/>
+          <w:sz w:val="48"/>
+          <w:szCs w:val="48"/>
+          <w:rtl/>
+        </w:rPr>
+      </w:pPr>
+    </w:p>
+    <w:p>
+      <w:pPr>
+        <w:spacing w:line="240" w:lineRule="auto"/>
+        <w:jc w:val="right"/>
+        <w:rPr>
+          <w:rFonts w:ascii="Arabic Typesetting" w:hAnsi="Arabic Typesetting" w:cs="Arabic Typesetting"/>
+          <w:b/>
+          <w:bCs/>
+          <w:sz w:val="48"/>
+          <w:szCs w:val="48"/>
+          <w:rtl/>
+        </w:rPr>
+      </w:pPr>
+    </w:p>
+    <w:p>
+      <w:pPr>
+        <w:spacing w:line="240" w:lineRule="auto"/>
+        <w:jc w:val="right"/>
+        <w:rPr>
+          <w:rFonts w:ascii="Arabic Typesetting" w:hAnsi="Arabic Typesetting" w:cs="Arabic Typesetting"/>
+          <w:b/>
+          <w:bCs/>
+          <w:sz w:val="48"/>
+          <w:szCs w:val="48"/>
+          <w:rtl/>
+        </w:rPr>
+      </w:pPr>
+    </w:p>
+    <w:p>
+      <w:pPr>
+        <w:spacing w:line="240" w:lineRule="auto"/>
+        <w:jc w:val="right"/>
+        <w:rPr>
+          <w:rFonts w:ascii="Arabic Typesetting" w:hAnsi="Arabic Typesetting" w:cs="Arabic Typesetting"/>
+          <w:b/>
+          <w:bCs/>
+          <w:sz w:val="48"/>
+          <w:szCs w:val="48"/>
+          <w:rtl/>
+        </w:rPr>
+      </w:pPr>
+    </w:p>
+    <w:p>
+      <w:pPr>
+        <w:spacing w:line="240" w:lineRule="auto"/>
+        <w:jc w:val="right"/>
+        <w:rPr>
+          <w:rFonts w:ascii="Arabic Typesetting" w:hAnsi="Arabic Typesetting" w:cs="Arabic Typesetting"/>
+          <w:b/>
+          <w:bCs/>
+          <w:sz w:val="48"/>
+          <w:szCs w:val="48"/>
+          <w:rtl/>
+        </w:rPr>
+      </w:pPr>
+    </w:p>
+    <w:p>
+      <w:pPr>
+        <w:spacing w:line="240" w:lineRule="auto"/>
+        <w:jc w:val="right"/>
+        <w:rPr>
+          <w:rFonts w:ascii="Arabic Typesetting" w:hAnsi="Arabic Typesetting" w:cs="Arabic Typesetting"/>
+          <w:b/>
+          <w:bCs/>
+          <w:sz w:val="48"/>
+          <w:szCs w:val="48"/>
+          <w:rtl/>
+        </w:rPr>
+      </w:pPr>
+      <w:r>
+        <w:rPr>
+          <w:rFonts w:ascii="Arabic Typesetting" w:hAnsi="Arabic Typesetting" w:cs="Arabic Typesetting" w:hint="cs"/>
+          <w:b/>
+          <w:bCs/>
+          <w:sz w:val="48"/>
+          <w:szCs w:val="48"/>
+          <w:rtl/>
+        </w:rPr>
+        <w:lastRenderedPageBreak/>
+        <w:t>20/10/2018</w:t>
+      </w:r>
+    </w:p>
+    <w:p>
+      <w:pPr>
+        <w:spacing w:line="240" w:lineRule="auto"/>
+        <w:jc w:val="center"/>
+        <w:rPr>
+          <w:rFonts w:ascii="Arabic Typesetting" w:hAnsi="Arabic Typesetting" w:cs="Arabic Typesetting"/>
+          <w:b/>
+          <w:bCs/>
+          <w:sz w:val="48"/>
+          <w:szCs w:val="48"/>
+          <w:rtl/>
+        </w:rPr>
+      </w:pPr>
+      <w:r>
+        <w:rPr>
+          <w:rFonts w:ascii="Arabic Typesetting" w:hAnsi="Arabic Typesetting" w:cs="Arabic Typesetting" w:hint="cs"/>
+          <w:b/>
+          <w:bCs/>
+          <w:sz w:val="48"/>
+          <w:szCs w:val="48"/>
+          <w:rtl/>
+        </w:rPr>
+        <w:t>شحن سكر</w:t>
+      </w:r>
+    </w:p>
+    <w:p>
+      <w:pPr>
+        <w:spacing w:line="240" w:lineRule="auto"/>
+        <w:jc w:val="right"/>
+        <w:rPr>
+          <w:rFonts w:ascii="Arabic Typesetting" w:hAnsi="Arabic Typesetting" w:cs="Arabic Typesetting"/>
+          <w:b/>
+          <w:bCs/>
+          <w:sz w:val="48"/>
+          <w:szCs w:val="48"/>
+          <w:rtl/>
+        </w:rPr>
+      </w:pPr>
+      <w:r>
+        <w:rPr>
+          <w:rFonts w:ascii="Arabic Typesetting" w:hAnsi="Arabic Typesetting" w:cs="Arabic Typesetting" w:hint="cs"/>
+          <w:b/>
+          <w:bCs/>
+          <w:sz w:val="48"/>
+          <w:szCs w:val="48"/>
+          <w:rtl/>
+        </w:rPr>
+        <w:t>5401 امين        0919441466          700</w:t>
+      </w:r>
+    </w:p>
+    <w:p>
+      <w:pPr>
+        <w:spacing w:line="240" w:lineRule="auto"/>
+        <w:jc w:val="right"/>
+        <w:rPr>
+          <w:rFonts w:ascii="Arabic Typesetting" w:hAnsi="Arabic Typesetting" w:cs="Arabic Typesetting"/>
+          <w:b/>
+          <w:bCs/>
+          <w:sz w:val="48"/>
+          <w:szCs w:val="48"/>
+          <w:rtl/>
+        </w:rPr>
+      </w:pPr>
+      <w:r>
+        <w:rPr>
+          <w:rFonts w:ascii="Arabic Typesetting" w:hAnsi="Arabic Typesetting" w:cs="Arabic Typesetting" w:hint="cs"/>
+          <w:b/>
+          <w:bCs/>
+          <w:sz w:val="48"/>
+          <w:szCs w:val="48"/>
+          <w:rtl/>
+        </w:rPr>
+        <w:t>6400 بساطي     0919280005          600</w:t>
+      </w:r>
+    </w:p>
+    <w:p>
+      <w:pPr>
+        <w:spacing w:line="240" w:lineRule="auto"/>
+        <w:jc w:val="right"/>
+        <w:rPr>
+          <w:rFonts w:ascii="Arabic Typesetting" w:hAnsi="Arabic Typesetting" w:cs="Arabic Typesetting"/>
+          <w:b/>
+          <w:bCs/>
+          <w:sz w:val="48"/>
+          <w:szCs w:val="48"/>
+          <w:rtl/>
+        </w:rPr>
+      </w:pPr>
+      <w:r>
+        <w:rPr>
+          <w:rFonts w:ascii="Arabic Typesetting" w:hAnsi="Arabic Typesetting" w:cs="Arabic Typesetting"/>
+          <w:b/>
+          <w:bCs/>
+          <w:noProof/>
+          <w:sz w:val="48"/>
+          <w:szCs w:val="48"/>
+          <w:rtl/>
+        </w:rPr>
+        <w:pict>
+          <v:shape id="_x0000_s1056" type="#_x0000_t32" style="position:absolute;left:0;text-align:left;margin-left:157.5pt;margin-top:31.4pt;width:63.75pt;height:0;flip:x;z-index:251686912" o:connectortype="straight"/>
+        </w:pict>
+      </w:r>
+      <w:r>
+        <w:rPr>
+          <w:rFonts w:ascii="Arabic Typesetting" w:hAnsi="Arabic Typesetting" w:cs="Arabic Typesetting" w:hint="cs"/>
+          <w:b/>
+          <w:bCs/>
+          <w:sz w:val="48"/>
+          <w:szCs w:val="48"/>
+          <w:rtl/>
+        </w:rPr>
+        <w:t>16381 محمود      0911129008          600</w:t>
+      </w:r>
+    </w:p>
+    <w:p>
+      <w:pPr>
+        <w:spacing w:line="240" w:lineRule="auto"/>
+        <w:jc w:val="right"/>
+        <w:rPr>
+          <w:rFonts w:ascii="Arabic Typesetting" w:hAnsi="Arabic Typesetting" w:cs="Arabic Typesetting"/>
+          <w:b/>
+          <w:bCs/>
+          <w:sz w:val="48"/>
+          <w:szCs w:val="48"/>
+          <w:rtl/>
+        </w:rPr>
+      </w:pPr>
+      <w:r>
+        <w:rPr>
+          <w:rFonts w:ascii="Arabic Typesetting" w:hAnsi="Arabic Typesetting" w:cs="Arabic Typesetting" w:hint="cs"/>
+          <w:b/>
+          <w:bCs/>
+          <w:sz w:val="48"/>
+          <w:szCs w:val="48"/>
+          <w:rtl/>
+        </w:rPr>
+        <w:t xml:space="preserve">                                             1900 جوال </w:t>
+      </w:r>
+    </w:p>
+    <w:p>
+      <w:pPr>
+        <w:spacing w:line="240" w:lineRule="auto"/>
+        <w:jc w:val="right"/>
+        <w:rPr>
+          <w:rFonts w:ascii="Arabic Typesetting" w:hAnsi="Arabic Typesetting" w:cs="Arabic Typesetting"/>
+          <w:b/>
+          <w:bCs/>
+          <w:sz w:val="48"/>
+          <w:szCs w:val="48"/>
+          <w:rtl/>
+        </w:rPr>
+      </w:pPr>
+    </w:p>
+    <w:p>
+      <w:pPr>
+        <w:spacing w:line="240" w:lineRule="auto"/>
+        <w:jc w:val="right"/>
+        <w:rPr>
+          <w:rFonts w:ascii="Arabic Typesetting" w:hAnsi="Arabic Typesetting" w:cs="Arabic Typesetting"/>
+          <w:b/>
+          <w:bCs/>
+          <w:sz w:val="48"/>
+          <w:szCs w:val="48"/>
+          <w:rtl/>
+        </w:rPr>
+      </w:pPr>
+    </w:p>
+    <w:p>
+      <w:pPr>
+        <w:spacing w:line="240" w:lineRule="auto"/>
+        <w:jc w:val="right"/>
+        <w:rPr>
+          <w:rFonts w:ascii="Arabic Typesetting" w:hAnsi="Arabic Typesetting" w:cs="Arabic Typesetting"/>
+          <w:b/>
+          <w:bCs/>
+          <w:sz w:val="48"/>
+          <w:szCs w:val="48"/>
+          <w:rtl/>
+        </w:rPr>
+      </w:pPr>
+    </w:p>
+    <w:p>
+      <w:pPr>
+        <w:spacing w:line="240" w:lineRule="auto"/>
+        <w:jc w:val="right"/>
+        <w:rPr>
+          <w:rFonts w:ascii="Arabic Typesetting" w:hAnsi="Arabic Typesetting" w:cs="Arabic Typesetting"/>
+          <w:b/>
+          <w:bCs/>
+          <w:sz w:val="48"/>
+          <w:szCs w:val="48"/>
+          <w:rtl/>
+        </w:rPr>
+      </w:pPr>
+    </w:p>
+    <w:p>
+      <w:pPr>
+        <w:spacing w:line="240" w:lineRule="auto"/>
+        <w:jc w:val="right"/>
+        <w:rPr>
+          <w:rFonts w:ascii="Arabic Typesetting" w:hAnsi="Arabic Typesetting" w:cs="Arabic Typesetting"/>
+          <w:b/>
+          <w:bCs/>
+          <w:sz w:val="48"/>
+          <w:szCs w:val="48"/>
+          <w:rtl/>
+        </w:rPr>
+      </w:pPr>
+    </w:p>
+    <w:p>
+      <w:pPr>
+        <w:spacing w:line="240" w:lineRule="auto"/>
+        <w:jc w:val="right"/>
+        <w:rPr>
+          <w:rFonts w:ascii="Arabic Typesetting" w:hAnsi="Arabic Typesetting" w:cs="Arabic Typesetting"/>
+          <w:b/>
+          <w:bCs/>
+          <w:sz w:val="48"/>
+          <w:szCs w:val="48"/>
+          <w:rtl/>
+        </w:rPr>
+      </w:pPr>
+    </w:p>
+    <w:p>
+      <w:pPr>
+        <w:spacing w:line="240" w:lineRule="auto"/>
+        <w:jc w:val="right"/>
+        <w:rPr>
+          <w:rFonts w:ascii="Arabic Typesetting" w:hAnsi="Arabic Typesetting" w:cs="Arabic Typesetting"/>
+          <w:b/>
+          <w:bCs/>
+          <w:sz w:val="48"/>
+          <w:szCs w:val="48"/>
+          <w:rtl/>
+        </w:rPr>
+      </w:pPr>
+    </w:p>
+    <w:p>
+      <w:pPr>
+        <w:spacing w:line="240" w:lineRule="auto"/>
+        <w:jc w:val="right"/>
+        <w:rPr>
+          <w:rFonts w:ascii="Arabic Typesetting" w:hAnsi="Arabic Typesetting" w:cs="Arabic Typesetting"/>
+          <w:b/>
+          <w:bCs/>
+          <w:sz w:val="48"/>
+          <w:szCs w:val="48"/>
+          <w:rtl/>
+        </w:rPr>
+      </w:pPr>
+    </w:p>
+    <w:p>
+      <w:pPr>
+        <w:spacing w:line="240" w:lineRule="auto"/>
+        <w:jc w:val="right"/>
+        <w:rPr>
+          <w:rFonts w:ascii="Arabic Typesetting" w:hAnsi="Arabic Typesetting" w:cs="Arabic Typesetting"/>
+          <w:b/>
+          <w:bCs/>
+          <w:sz w:val="48"/>
+          <w:szCs w:val="48"/>
+          <w:rtl/>
+        </w:rPr>
+      </w:pPr>
+    </w:p>
+    <w:p>
+      <w:pPr>
+        <w:spacing w:line="240" w:lineRule="auto"/>
+        <w:jc w:val="right"/>
+        <w:rPr>
+          <w:rFonts w:ascii="Arabic Typesetting" w:hAnsi="Arabic Typesetting" w:cs="Arabic Typesetting"/>
+          <w:b/>
+          <w:bCs/>
+          <w:sz w:val="48"/>
+          <w:szCs w:val="48"/>
+          <w:rtl/>
+        </w:rPr>
+      </w:pPr>
+    </w:p>
+    <w:p>
+      <w:pPr>
+        <w:spacing w:line="240" w:lineRule="auto"/>
+        <w:jc w:val="right"/>
+        <w:rPr>
+          <w:rFonts w:ascii="Arabic Typesetting" w:hAnsi="Arabic Typesetting" w:cs="Arabic Typesetting"/>
+          <w:b/>
+          <w:bCs/>
+          <w:sz w:val="48"/>
+          <w:szCs w:val="48"/>
+          <w:rtl/>
+        </w:rPr>
+      </w:pPr>
+    </w:p>
+    <w:p>
+      <w:pPr>
+        <w:spacing w:line="240" w:lineRule="auto"/>
+        <w:jc w:val="right"/>
+        <w:rPr>
+          <w:rFonts w:ascii="Arabic Typesetting" w:hAnsi="Arabic Typesetting" w:cs="Arabic Typesetting"/>
+          <w:b/>
+          <w:bCs/>
+          <w:sz w:val="48"/>
+          <w:szCs w:val="48"/>
+          <w:rtl/>
+        </w:rPr>
+      </w:pPr>
+      <w:r>
+        <w:rPr>
+          <w:rFonts w:ascii="Arabic Typesetting" w:hAnsi="Arabic Typesetting" w:cs="Arabic Typesetting" w:hint="cs"/>
+          <w:b/>
+          <w:bCs/>
+          <w:sz w:val="48"/>
+          <w:szCs w:val="48"/>
+          <w:rtl/>
+        </w:rPr>
+        <w:lastRenderedPageBreak/>
+        <w:t>21/10/2018</w:t>
+      </w:r>
+    </w:p>
+    <w:p>
+      <w:pPr>
+        <w:spacing w:line="240" w:lineRule="auto"/>
+        <w:jc w:val="center"/>
+        <w:rPr>
+          <w:rFonts w:ascii="Arabic Typesetting" w:hAnsi="Arabic Typesetting" w:cs="Arabic Typesetting"/>
+          <w:b/>
+          <w:bCs/>
+          <w:sz w:val="48"/>
+          <w:szCs w:val="48"/>
+          <w:rtl/>
+        </w:rPr>
+      </w:pPr>
+      <w:r>
+        <w:rPr>
+          <w:rFonts w:ascii="Arabic Typesetting" w:hAnsi="Arabic Typesetting" w:cs="Arabic Typesetting" w:hint="cs"/>
+          <w:b/>
+          <w:bCs/>
+          <w:sz w:val="48"/>
+          <w:szCs w:val="48"/>
+          <w:rtl/>
+        </w:rPr>
+        <w:t>شحن سكر</w:t>
+      </w:r>
+    </w:p>
+    <w:p>
+      <w:pPr>
+        <w:spacing w:line="240" w:lineRule="auto"/>
+        <w:jc w:val="right"/>
+        <w:rPr>
+          <w:rFonts w:ascii="Arabic Typesetting" w:hAnsi="Arabic Typesetting" w:cs="Arabic Typesetting"/>
+          <w:b/>
+          <w:bCs/>
+          <w:sz w:val="48"/>
+          <w:szCs w:val="48"/>
+          <w:rtl/>
+        </w:rPr>
+      </w:pPr>
+      <w:r>
+        <w:rPr>
+          <w:rFonts w:ascii="Arabic Typesetting" w:hAnsi="Arabic Typesetting" w:cs="Arabic Typesetting" w:hint="cs"/>
+          <w:b/>
+          <w:bCs/>
+          <w:sz w:val="48"/>
+          <w:szCs w:val="48"/>
+          <w:rtl/>
+        </w:rPr>
+        <w:t>6958 عوض</w:t>
+      </w:r>
+      <w:r>
+        <w:rPr>
+          <w:rFonts w:ascii="Arabic Typesetting" w:hAnsi="Arabic Typesetting" w:cs="Arabic Typesetting" w:hint="cs"/>
+          <w:b/>
+          <w:bCs/>
+          <w:sz w:val="48"/>
+          <w:szCs w:val="48"/>
+          <w:rtl/>
+        </w:rPr>
+        <w:t xml:space="preserve">             </w:t>
+      </w:r>
+      <w:r>
+        <w:rPr>
+          <w:rFonts w:ascii="Arabic Typesetting" w:hAnsi="Arabic Typesetting" w:cs="Arabic Typesetting" w:hint="cs"/>
+          <w:b/>
+          <w:bCs/>
+          <w:sz w:val="48"/>
+          <w:szCs w:val="48"/>
+          <w:rtl/>
+        </w:rPr>
+        <w:t xml:space="preserve"> 0915259980</w:t>
+      </w:r>
+      <w:r>
+        <w:rPr>
+          <w:rFonts w:ascii="Arabic Typesetting" w:hAnsi="Arabic Typesetting" w:cs="Arabic Typesetting" w:hint="cs"/>
+          <w:b/>
+          <w:bCs/>
+          <w:sz w:val="48"/>
+          <w:szCs w:val="48"/>
+          <w:rtl/>
+        </w:rPr>
+        <w:t xml:space="preserve">          </w:t>
+      </w:r>
+      <w:r>
+        <w:rPr>
+          <w:rFonts w:ascii="Arabic Typesetting" w:hAnsi="Arabic Typesetting" w:cs="Arabic Typesetting" w:hint="cs"/>
+          <w:b/>
+          <w:bCs/>
+          <w:sz w:val="48"/>
+          <w:szCs w:val="48"/>
+          <w:rtl/>
+        </w:rPr>
+        <w:t xml:space="preserve"> 700 </w:t>
+      </w:r>
+    </w:p>
+    <w:p>
+      <w:pPr>
+        <w:spacing w:line="240" w:lineRule="auto"/>
+        <w:jc w:val="right"/>
+        <w:rPr>
+          <w:rFonts w:ascii="Arabic Typesetting" w:hAnsi="Arabic Typesetting" w:cs="Arabic Typesetting"/>
+          <w:b/>
+          <w:bCs/>
+          <w:sz w:val="48"/>
+          <w:szCs w:val="48"/>
+          <w:rtl/>
+        </w:rPr>
+      </w:pPr>
+      <w:r>
+        <w:rPr>
+          <w:rFonts w:ascii="Arabic Typesetting" w:hAnsi="Arabic Typesetting" w:cs="Arabic Typesetting" w:hint="cs"/>
+          <w:b/>
+          <w:bCs/>
+          <w:sz w:val="48"/>
+          <w:szCs w:val="48"/>
+          <w:rtl/>
+        </w:rPr>
+        <w:t>9182 عبدالله</w:t>
+      </w:r>
+      <w:r>
+        <w:rPr>
+          <w:rFonts w:ascii="Arabic Typesetting" w:hAnsi="Arabic Typesetting" w:cs="Arabic Typesetting" w:hint="cs"/>
+          <w:b/>
+          <w:bCs/>
+          <w:sz w:val="48"/>
+          <w:szCs w:val="48"/>
+          <w:rtl/>
+        </w:rPr>
+        <w:t xml:space="preserve">            </w:t>
+      </w:r>
+      <w:r>
+        <w:rPr>
+          <w:rFonts w:ascii="Arabic Typesetting" w:hAnsi="Arabic Typesetting" w:cs="Arabic Typesetting" w:hint="cs"/>
+          <w:b/>
+          <w:bCs/>
+          <w:sz w:val="48"/>
+          <w:szCs w:val="48"/>
+          <w:rtl/>
+        </w:rPr>
+        <w:t xml:space="preserve"> 0906019617</w:t>
+      </w:r>
+      <w:r>
+        <w:rPr>
+          <w:rFonts w:ascii="Arabic Typesetting" w:hAnsi="Arabic Typesetting" w:cs="Arabic Typesetting" w:hint="cs"/>
+          <w:b/>
+          <w:bCs/>
+          <w:sz w:val="48"/>
+          <w:szCs w:val="48"/>
+          <w:rtl/>
+        </w:rPr>
+        <w:t xml:space="preserve">          </w:t>
+      </w:r>
+      <w:r>
+        <w:rPr>
+          <w:rFonts w:ascii="Arabic Typesetting" w:hAnsi="Arabic Typesetting" w:cs="Arabic Typesetting" w:hint="cs"/>
+          <w:b/>
+          <w:bCs/>
+          <w:sz w:val="48"/>
+          <w:szCs w:val="48"/>
+          <w:rtl/>
+        </w:rPr>
+        <w:t xml:space="preserve"> 1000</w:t>
+      </w:r>
+    </w:p>
+    <w:p>
+      <w:pPr>
+        <w:spacing w:line="240" w:lineRule="auto"/>
+        <w:jc w:val="right"/>
+        <w:rPr>
+          <w:rFonts w:ascii="Arabic Typesetting" w:hAnsi="Arabic Typesetting" w:cs="Arabic Typesetting"/>
+          <w:b/>
+          <w:bCs/>
+          <w:sz w:val="48"/>
+          <w:szCs w:val="48"/>
+          <w:rtl/>
+        </w:rPr>
+      </w:pPr>
+      <w:r>
+        <w:rPr>
+          <w:rFonts w:ascii="Arabic Typesetting" w:hAnsi="Arabic Typesetting" w:cs="Arabic Typesetting" w:hint="cs"/>
+          <w:b/>
+          <w:bCs/>
+          <w:sz w:val="48"/>
+          <w:szCs w:val="48"/>
+          <w:rtl/>
+        </w:rPr>
+        <w:t>17667 ميسرة            0915168551           900</w:t>
+      </w:r>
+    </w:p>
+    <w:p>
+      <w:pPr>
+        <w:spacing w:line="240" w:lineRule="auto"/>
+        <w:jc w:val="right"/>
+        <w:rPr>
+          <w:rFonts w:ascii="Arabic Typesetting" w:hAnsi="Arabic Typesetting" w:cs="Arabic Typesetting"/>
+          <w:b/>
+          <w:bCs/>
+          <w:sz w:val="48"/>
+          <w:szCs w:val="48"/>
+          <w:rtl/>
+        </w:rPr>
+      </w:pPr>
+      <w:r>
+        <w:rPr>
+          <w:rFonts w:ascii="Arabic Typesetting" w:hAnsi="Arabic Typesetting" w:cs="Arabic Typesetting" w:hint="cs"/>
+          <w:b/>
+          <w:bCs/>
+          <w:sz w:val="48"/>
+          <w:szCs w:val="48"/>
+          <w:rtl/>
+        </w:rPr>
+        <w:t>8396 عوض الله          0918337202          1000</w:t>
+      </w:r>
+    </w:p>
+    <w:p>
+      <w:pPr>
+        <w:spacing w:line="240" w:lineRule="auto"/>
+        <w:jc w:val="right"/>
+        <w:rPr>
+          <w:rFonts w:ascii="Arabic Typesetting" w:hAnsi="Arabic Typesetting" w:cs="Arabic Typesetting"/>
+          <w:b/>
+          <w:bCs/>
+          <w:sz w:val="48"/>
+          <w:szCs w:val="48"/>
+          <w:rtl/>
+        </w:rPr>
+      </w:pPr>
+      <w:r>
+        <w:rPr>
+          <w:rFonts w:ascii="Arabic Typesetting" w:hAnsi="Arabic Typesetting" w:cs="Arabic Typesetting" w:hint="cs"/>
+          <w:b/>
+          <w:bCs/>
+          <w:sz w:val="48"/>
+          <w:szCs w:val="48"/>
+          <w:rtl/>
+        </w:rPr>
+        <w:t>8399 الفاضل             0918252796          1000</w:t>
+      </w:r>
+    </w:p>
+    <w:p>
+      <w:pPr>
+        <w:spacing w:line="240" w:lineRule="auto"/>
+        <w:jc w:val="right"/>
+        <w:rPr>
+          <w:rFonts w:ascii="Arabic Typesetting" w:hAnsi="Arabic Typesetting" w:cs="Arabic Typesetting"/>
+          <w:b/>
+          <w:bCs/>
+          <w:sz w:val="48"/>
+          <w:szCs w:val="48"/>
+          <w:rtl/>
+        </w:rPr>
+      </w:pPr>
+      <w:r>
+        <w:rPr>
+          <w:rFonts w:ascii="Arabic Typesetting" w:hAnsi="Arabic Typesetting" w:cs="Arabic Typesetting" w:hint="cs"/>
+          <w:b/>
+          <w:bCs/>
+          <w:sz w:val="48"/>
+          <w:szCs w:val="48"/>
+          <w:rtl/>
+        </w:rPr>
+        <w:t xml:space="preserve">8402 رحمة الله            0915131959         1000 </w:t>
+      </w:r>
+    </w:p>
+    <w:p>
+      <w:pPr>
+        <w:spacing w:line="240" w:lineRule="auto"/>
+        <w:jc w:val="right"/>
+        <w:rPr>
+          <w:rFonts w:ascii="Arabic Typesetting" w:hAnsi="Arabic Typesetting" w:cs="Arabic Typesetting"/>
+          <w:b/>
+          <w:bCs/>
+          <w:sz w:val="48"/>
+          <w:szCs w:val="48"/>
+          <w:rtl/>
+        </w:rPr>
+      </w:pPr>
+      <w:r>
+        <w:rPr>
+          <w:rFonts w:ascii="Arabic Typesetting" w:hAnsi="Arabic Typesetting" w:cs="Arabic Typesetting" w:hint="cs"/>
+          <w:b/>
+          <w:bCs/>
+          <w:sz w:val="48"/>
+          <w:szCs w:val="48"/>
+          <w:rtl/>
+        </w:rPr>
+        <w:t>17949 حسن             0911550001         800</w:t>
+      </w:r>
+    </w:p>
+    <w:p>
+      <w:pPr>
+        <w:spacing w:line="240" w:lineRule="auto"/>
+        <w:jc w:val="right"/>
+        <w:rPr>
+          <w:rFonts w:ascii="Arabic Typesetting" w:hAnsi="Arabic Typesetting" w:cs="Arabic Typesetting"/>
+          <w:b/>
+          <w:bCs/>
+          <w:sz w:val="48"/>
+          <w:szCs w:val="48"/>
+          <w:rtl/>
+        </w:rPr>
+      </w:pPr>
+      <w:r>
+        <w:rPr>
+          <w:rFonts w:ascii="Arabic Typesetting" w:hAnsi="Arabic Typesetting" w:cs="Arabic Typesetting" w:hint="cs"/>
+          <w:b/>
+          <w:bCs/>
+          <w:sz w:val="48"/>
+          <w:szCs w:val="48"/>
+          <w:rtl/>
+        </w:rPr>
+        <w:t>17952 سالم               0912810395          800</w:t>
+      </w:r>
+    </w:p>
+    <w:p>
+      <w:pPr>
+        <w:spacing w:line="240" w:lineRule="auto"/>
+        <w:jc w:val="right"/>
+        <w:rPr>
+          <w:rFonts w:ascii="Arabic Typesetting" w:hAnsi="Arabic Typesetting" w:cs="Arabic Typesetting"/>
+          <w:b/>
+          <w:bCs/>
+          <w:sz w:val="48"/>
+          <w:szCs w:val="48"/>
+          <w:rtl/>
+        </w:rPr>
+      </w:pPr>
+      <w:r>
+        <w:rPr>
+          <w:rFonts w:ascii="Arabic Typesetting" w:hAnsi="Arabic Typesetting" w:cs="Arabic Typesetting" w:hint="cs"/>
+          <w:b/>
+          <w:bCs/>
+          <w:sz w:val="48"/>
+          <w:szCs w:val="48"/>
+          <w:rtl/>
+        </w:rPr>
+        <w:t>2 عامر                     0915915163         700</w:t>
+      </w:r>
+    </w:p>
+    <w:p>
+      <w:pPr>
+        <w:spacing w:line="240" w:lineRule="auto"/>
+        <w:jc w:val="right"/>
+        <w:rPr>
+          <w:rFonts w:ascii="Arabic Typesetting" w:hAnsi="Arabic Typesetting" w:cs="Arabic Typesetting"/>
+          <w:b/>
+          <w:bCs/>
+          <w:sz w:val="48"/>
+          <w:szCs w:val="48"/>
+          <w:rtl/>
+        </w:rPr>
+      </w:pPr>
+      <w:r>
+        <w:rPr>
+          <w:rFonts w:ascii="Arabic Typesetting" w:hAnsi="Arabic Typesetting" w:cs="Arabic Typesetting" w:hint="cs"/>
+          <w:b/>
+          <w:bCs/>
+          <w:sz w:val="48"/>
+          <w:szCs w:val="48"/>
+          <w:rtl/>
+        </w:rPr>
+        <w:t>11648 محمد               0912459127         800</w:t>
+      </w:r>
+    </w:p>
+    <w:p>
+      <w:pPr>
+        <w:spacing w:line="240" w:lineRule="auto"/>
+        <w:jc w:val="right"/>
+        <w:rPr>
+          <w:rFonts w:ascii="Arabic Typesetting" w:hAnsi="Arabic Typesetting" w:cs="Arabic Typesetting"/>
+          <w:b/>
+          <w:bCs/>
+          <w:sz w:val="48"/>
+          <w:szCs w:val="48"/>
+          <w:rtl/>
+        </w:rPr>
+      </w:pPr>
+      <w:r>
+        <w:rPr>
+          <w:rFonts w:ascii="Arabic Typesetting" w:hAnsi="Arabic Typesetting" w:cs="Arabic Typesetting" w:hint="cs"/>
+          <w:b/>
+          <w:bCs/>
+          <w:sz w:val="48"/>
+          <w:szCs w:val="48"/>
+          <w:rtl/>
+        </w:rPr>
+        <w:t>11643 عبدالقادر          0912963949         800</w:t>
+      </w:r>
+    </w:p>
+    <w:p>
+      <w:pPr>
+        <w:spacing w:line="240" w:lineRule="auto"/>
+        <w:jc w:val="right"/>
+        <w:rPr>
+          <w:rFonts w:ascii="Arabic Typesetting" w:hAnsi="Arabic Typesetting" w:cs="Arabic Typesetting"/>
+          <w:b/>
+          <w:bCs/>
+          <w:sz w:val="48"/>
+          <w:szCs w:val="48"/>
+          <w:rtl/>
+        </w:rPr>
+      </w:pPr>
+      <w:r>
+        <w:rPr>
+          <w:rFonts w:ascii="Arabic Typesetting" w:hAnsi="Arabic Typesetting" w:cs="Arabic Typesetting" w:hint="cs"/>
+          <w:b/>
+          <w:bCs/>
+          <w:sz w:val="48"/>
+          <w:szCs w:val="48"/>
+          <w:rtl/>
+        </w:rPr>
+        <w:t xml:space="preserve">17993 بلــــة                0904665332        800 </w:t>
+      </w:r>
+    </w:p>
+    <w:p>
+      <w:pPr>
+        <w:spacing w:line="240" w:lineRule="auto"/>
+        <w:jc w:val="right"/>
+        <w:rPr>
+          <w:rFonts w:ascii="Arabic Typesetting" w:hAnsi="Arabic Typesetting" w:cs="Arabic Typesetting"/>
+          <w:b/>
+          <w:bCs/>
+          <w:sz w:val="48"/>
+          <w:szCs w:val="48"/>
+          <w:rtl/>
+        </w:rPr>
+      </w:pPr>
+      <w:r>
+        <w:rPr>
+          <w:rFonts w:ascii="Arabic Typesetting" w:hAnsi="Arabic Typesetting" w:cs="Arabic Typesetting" w:hint="cs"/>
+          <w:b/>
+          <w:bCs/>
+          <w:sz w:val="48"/>
+          <w:szCs w:val="48"/>
+          <w:rtl/>
+        </w:rPr>
+        <w:t xml:space="preserve">6321 مامون               0916388074        640 </w:t>
+      </w:r>
+    </w:p>
+    <w:p>
+      <w:pPr>
+        <w:spacing w:line="240" w:lineRule="auto"/>
+        <w:jc w:val="right"/>
+        <w:rPr>
+          <w:rFonts w:ascii="Arabic Typesetting" w:hAnsi="Arabic Typesetting" w:cs="Arabic Typesetting"/>
+          <w:b/>
+          <w:bCs/>
+          <w:sz w:val="48"/>
+          <w:szCs w:val="48"/>
+          <w:rtl/>
+        </w:rPr>
+      </w:pPr>
+      <w:r>
+        <w:rPr>
+          <w:rFonts w:ascii="Arabic Typesetting" w:hAnsi="Arabic Typesetting" w:cs="Arabic Typesetting"/>
+          <w:b/>
+          <w:bCs/>
+          <w:noProof/>
+          <w:sz w:val="48"/>
+          <w:szCs w:val="48"/>
+          <w:rtl/>
+        </w:rPr>
+        <w:pict>
+          <v:shape id="_x0000_s1057" type="#_x0000_t32" style="position:absolute;left:0;text-align:left;margin-left:123pt;margin-top:28.1pt;width:60.75pt;height:.75pt;flip:x;z-index:251687936" o:connectortype="straight"/>
+        </w:pict>
+      </w:r>
+      <w:r>
+        <w:rPr>
+          <w:rFonts w:ascii="Arabic Typesetting" w:hAnsi="Arabic Typesetting" w:cs="Arabic Typesetting" w:hint="cs"/>
+          <w:b/>
+          <w:bCs/>
+          <w:sz w:val="48"/>
+          <w:szCs w:val="48"/>
+          <w:rtl/>
+        </w:rPr>
+        <w:t xml:space="preserve">1466 ريان                0903956216        700 </w:t>
+      </w:r>
+    </w:p>
+    <w:p>
+      <w:pPr>
+        <w:spacing w:line="240" w:lineRule="auto"/>
+        <w:jc w:val="right"/>
+        <w:rPr>
+          <w:rFonts w:ascii="Arabic Typesetting" w:hAnsi="Arabic Typesetting" w:cs="Arabic Typesetting"/>
+          <w:b/>
+          <w:bCs/>
+          <w:sz w:val="48"/>
+          <w:szCs w:val="48"/>
+          <w:rtl/>
+        </w:rPr>
+      </w:pPr>
+      <w:r>
+        <w:rPr>
+          <w:rFonts w:ascii="Arabic Typesetting" w:hAnsi="Arabic Typesetting" w:cs="Arabic Typesetting" w:hint="cs"/>
+          <w:b/>
+          <w:bCs/>
+          <w:sz w:val="48"/>
+          <w:szCs w:val="48"/>
+          <w:rtl/>
+        </w:rPr>
+        <w:t xml:space="preserve">                                                  11640 جوال </w:t>
+      </w:r>
+    </w:p>
+    <w:p>
+      <w:pPr>
+        <w:spacing w:line="240" w:lineRule="auto"/>
+        <w:jc w:val="right"/>
+        <w:rPr>
+          <w:rFonts w:ascii="Arabic Typesetting" w:hAnsi="Arabic Typesetting" w:cs="Arabic Typesetting"/>
+          <w:b/>
+          <w:bCs/>
+          <w:sz w:val="48"/>
+          <w:szCs w:val="48"/>
+          <w:rtl/>
+        </w:rPr>
+      </w:pPr>
+      <w:r>
+        <w:rPr>
+          <w:rFonts w:ascii="Arabic Typesetting" w:hAnsi="Arabic Typesetting" w:cs="Arabic Typesetting" w:hint="cs"/>
+          <w:b/>
+          <w:bCs/>
+          <w:sz w:val="48"/>
+          <w:szCs w:val="48"/>
+          <w:rtl/>
+        </w:rPr>
+        <w:lastRenderedPageBreak/>
+        <w:t>28/10/2018</w:t>
+      </w:r>
+    </w:p>
+    <w:p>
+      <w:pPr>
+        <w:spacing w:after="0" w:line="240" w:lineRule="auto"/>
+        <w:jc w:val="center"/>
+        <w:rPr>
+          <w:rFonts w:ascii="Arabic Typesetting" w:hAnsi="Arabic Typesetting" w:cs="Arabic Typesetting"/>
+          <w:b/>
+          <w:bCs/>
+          <w:sz w:val="48"/>
+          <w:szCs w:val="48"/>
+          <w:rtl/>
+        </w:rPr>
+      </w:pPr>
+      <w:r>
+        <w:rPr>
+          <w:rFonts w:ascii="Arabic Typesetting" w:hAnsi="Arabic Typesetting" w:cs="Arabic Typesetting" w:hint="cs"/>
+          <w:b/>
+          <w:bCs/>
+          <w:sz w:val="48"/>
+          <w:szCs w:val="48"/>
+          <w:rtl/>
+        </w:rPr>
+        <w:t>شحن سكر</w:t>
+      </w:r>
+    </w:p>
+    <w:p>
+      <w:pPr>
+        <w:spacing w:after="0" w:line="240" w:lineRule="auto"/>
+        <w:jc w:val="right"/>
+        <w:rPr>
+          <w:rFonts w:ascii="Arabic Typesetting" w:hAnsi="Arabic Typesetting" w:cs="Arabic Typesetting"/>
+          <w:b/>
+          <w:bCs/>
+          <w:sz w:val="48"/>
+          <w:szCs w:val="48"/>
+          <w:rtl/>
+        </w:rPr>
+      </w:pPr>
+      <w:r>
+        <w:rPr>
+          <w:rFonts w:ascii="Arabic Typesetting" w:hAnsi="Arabic Typesetting" w:cs="Arabic Typesetting" w:hint="cs"/>
+          <w:b/>
+          <w:bCs/>
+          <w:sz w:val="48"/>
+          <w:szCs w:val="48"/>
+          <w:rtl/>
+        </w:rPr>
+        <w:t>1/ 8673 محمد</w:t>
+      </w:r>
+      <w:r>
+        <w:rPr>
+          <w:rFonts w:ascii="Arabic Typesetting" w:hAnsi="Arabic Typesetting" w:cs="Arabic Typesetting" w:hint="cs"/>
+          <w:b/>
+          <w:bCs/>
+          <w:sz w:val="48"/>
+          <w:szCs w:val="48"/>
+          <w:rtl/>
+        </w:rPr>
+        <w:t xml:space="preserve">               </w:t>
+      </w:r>
+      <w:r>
+        <w:rPr>
+          <w:rFonts w:ascii="Arabic Typesetting" w:hAnsi="Arabic Typesetting" w:cs="Arabic Typesetting" w:hint="cs"/>
+          <w:b/>
+          <w:bCs/>
+          <w:sz w:val="48"/>
+          <w:szCs w:val="48"/>
+          <w:rtl/>
+        </w:rPr>
+        <w:t xml:space="preserve"> 0912540927</w:t>
+      </w:r>
+      <w:r>
+        <w:rPr>
+          <w:rFonts w:ascii="Arabic Typesetting" w:hAnsi="Arabic Typesetting" w:cs="Arabic Typesetting" w:hint="cs"/>
+          <w:b/>
+          <w:bCs/>
+          <w:sz w:val="48"/>
+          <w:szCs w:val="48"/>
+          <w:rtl/>
+        </w:rPr>
+        <w:t xml:space="preserve">       </w:t>
+      </w:r>
+      <w:r>
+        <w:rPr>
+          <w:rFonts w:ascii="Arabic Typesetting" w:hAnsi="Arabic Typesetting" w:cs="Arabic Typesetting" w:hint="cs"/>
+          <w:b/>
+          <w:bCs/>
+          <w:sz w:val="48"/>
+          <w:szCs w:val="48"/>
+          <w:rtl/>
+        </w:rPr>
+        <w:t xml:space="preserve"> 1000</w:t>
+      </w:r>
+    </w:p>
+    <w:p>
+      <w:pPr>
+        <w:spacing w:after="0" w:line="240" w:lineRule="auto"/>
+        <w:jc w:val="right"/>
+        <w:rPr>
+          <w:rFonts w:ascii="Arabic Typesetting" w:hAnsi="Arabic Typesetting" w:cs="Arabic Typesetting"/>
+          <w:b/>
+          <w:bCs/>
+          <w:sz w:val="48"/>
+          <w:szCs w:val="48"/>
+          <w:rtl/>
+        </w:rPr>
+      </w:pPr>
+      <w:r>
+        <w:rPr>
+          <w:rFonts w:ascii="Arabic Typesetting" w:hAnsi="Arabic Typesetting" w:cs="Arabic Typesetting" w:hint="cs"/>
+          <w:b/>
+          <w:bCs/>
+          <w:sz w:val="48"/>
+          <w:szCs w:val="48"/>
+          <w:rtl/>
+        </w:rPr>
+        <w:t>2/ 9521 عبد الرحمن</w:t>
+      </w:r>
+      <w:r>
+        <w:rPr>
+          <w:rFonts w:ascii="Arabic Typesetting" w:hAnsi="Arabic Typesetting" w:cs="Arabic Typesetting" w:hint="cs"/>
+          <w:b/>
+          <w:bCs/>
+          <w:sz w:val="48"/>
+          <w:szCs w:val="48"/>
+          <w:rtl/>
+        </w:rPr>
+        <w:t xml:space="preserve">       </w:t>
+      </w:r>
+      <w:r>
+        <w:rPr>
+          <w:rFonts w:ascii="Arabic Typesetting" w:hAnsi="Arabic Typesetting" w:cs="Arabic Typesetting" w:hint="cs"/>
+          <w:b/>
+          <w:bCs/>
+          <w:sz w:val="48"/>
+          <w:szCs w:val="48"/>
+          <w:rtl/>
+        </w:rPr>
+        <w:t xml:space="preserve"> 0918439967</w:t>
+      </w:r>
+      <w:r>
+        <w:rPr>
+          <w:rFonts w:ascii="Arabic Typesetting" w:hAnsi="Arabic Typesetting" w:cs="Arabic Typesetting" w:hint="cs"/>
+          <w:b/>
+          <w:bCs/>
+          <w:sz w:val="48"/>
+          <w:szCs w:val="48"/>
+          <w:rtl/>
+        </w:rPr>
+        <w:t xml:space="preserve">       </w:t>
+      </w:r>
+      <w:r>
+        <w:rPr>
+          <w:rFonts w:ascii="Arabic Typesetting" w:hAnsi="Arabic Typesetting" w:cs="Arabic Typesetting" w:hint="cs"/>
+          <w:b/>
+          <w:bCs/>
+          <w:sz w:val="48"/>
+          <w:szCs w:val="48"/>
+          <w:rtl/>
+        </w:rPr>
+        <w:t xml:space="preserve"> 1000</w:t>
+      </w:r>
+    </w:p>
+    <w:p>
+      <w:pPr>
+        <w:spacing w:after="0" w:line="240" w:lineRule="auto"/>
+        <w:jc w:val="right"/>
+        <w:rPr>
+          <w:rFonts w:ascii="Arabic Typesetting" w:hAnsi="Arabic Typesetting" w:cs="Arabic Typesetting"/>
+          <w:b/>
+          <w:bCs/>
+          <w:sz w:val="48"/>
+          <w:szCs w:val="48"/>
+          <w:rtl/>
+        </w:rPr>
+      </w:pPr>
+      <w:r>
+        <w:rPr>
+          <w:rFonts w:ascii="Arabic Typesetting" w:hAnsi="Arabic Typesetting" w:cs="Arabic Typesetting" w:hint="cs"/>
+          <w:b/>
+          <w:bCs/>
+          <w:sz w:val="48"/>
+          <w:szCs w:val="48"/>
+          <w:rtl/>
+        </w:rPr>
+        <w:t>3/ 9846 دفع الله</w:t>
+      </w:r>
+      <w:r>
+        <w:rPr>
+          <w:rFonts w:ascii="Arabic Typesetting" w:hAnsi="Arabic Typesetting" w:cs="Arabic Typesetting" w:hint="cs"/>
+          <w:b/>
+          <w:bCs/>
+          <w:sz w:val="48"/>
+          <w:szCs w:val="48"/>
+          <w:rtl/>
+        </w:rPr>
+        <w:t xml:space="preserve">           </w:t>
+      </w:r>
+      <w:r>
+        <w:rPr>
+          <w:rFonts w:ascii="Arabic Typesetting" w:hAnsi="Arabic Typesetting" w:cs="Arabic Typesetting" w:hint="cs"/>
+          <w:b/>
+          <w:bCs/>
+          <w:sz w:val="48"/>
+          <w:szCs w:val="48"/>
+          <w:rtl/>
+        </w:rPr>
+        <w:t xml:space="preserve"> 0918048242</w:t>
+      </w:r>
+      <w:r>
+        <w:rPr>
+          <w:rFonts w:ascii="Arabic Typesetting" w:hAnsi="Arabic Typesetting" w:cs="Arabic Typesetting" w:hint="cs"/>
+          <w:b/>
+          <w:bCs/>
+          <w:sz w:val="48"/>
+          <w:szCs w:val="48"/>
+          <w:rtl/>
+        </w:rPr>
+        <w:t xml:space="preserve">       </w:t>
+      </w:r>
+      <w:r>
+        <w:rPr>
+          <w:rFonts w:ascii="Arabic Typesetting" w:hAnsi="Arabic Typesetting" w:cs="Arabic Typesetting" w:hint="cs"/>
+          <w:b/>
+          <w:bCs/>
+          <w:sz w:val="48"/>
+          <w:szCs w:val="48"/>
+          <w:rtl/>
+        </w:rPr>
+        <w:t xml:space="preserve"> 1000</w:t>
+      </w:r>
+    </w:p>
+    <w:p>
+      <w:pPr>
+        <w:spacing w:after="0" w:line="240" w:lineRule="auto"/>
+        <w:jc w:val="right"/>
+        <w:rPr>
+          <w:rFonts w:ascii="Arabic Typesetting" w:hAnsi="Arabic Typesetting" w:cs="Arabic Typesetting"/>
+          <w:b/>
+          <w:bCs/>
+          <w:sz w:val="48"/>
+          <w:szCs w:val="48"/>
+          <w:rtl/>
+        </w:rPr>
+      </w:pPr>
+      <w:r>
+        <w:rPr>
+          <w:rFonts w:ascii="Arabic Typesetting" w:hAnsi="Arabic Typesetting" w:cs="Arabic Typesetting" w:hint="cs"/>
+          <w:b/>
+          <w:bCs/>
+          <w:sz w:val="48"/>
+          <w:szCs w:val="48"/>
+          <w:rtl/>
+        </w:rPr>
+        <w:t>4/7305 امين</w:t>
+      </w:r>
+      <w:r>
+        <w:rPr>
+          <w:rFonts w:ascii="Arabic Typesetting" w:hAnsi="Arabic Typesetting" w:cs="Arabic Typesetting" w:hint="cs"/>
+          <w:b/>
+          <w:bCs/>
+          <w:sz w:val="48"/>
+          <w:szCs w:val="48"/>
+          <w:rtl/>
+        </w:rPr>
+        <w:t xml:space="preserve">               </w:t>
+      </w:r>
+      <w:r>
+        <w:rPr>
+          <w:rFonts w:ascii="Arabic Typesetting" w:hAnsi="Arabic Typesetting" w:cs="Arabic Typesetting" w:hint="cs"/>
+          <w:b/>
+          <w:bCs/>
+          <w:sz w:val="48"/>
+          <w:szCs w:val="48"/>
+          <w:rtl/>
+        </w:rPr>
+        <w:t xml:space="preserve"> 0901842601</w:t>
+      </w:r>
+      <w:r>
+        <w:rPr>
+          <w:rFonts w:ascii="Arabic Typesetting" w:hAnsi="Arabic Typesetting" w:cs="Arabic Typesetting" w:hint="cs"/>
+          <w:b/>
+          <w:bCs/>
+          <w:sz w:val="48"/>
+          <w:szCs w:val="48"/>
+          <w:rtl/>
+        </w:rPr>
+        <w:t xml:space="preserve">        </w:t>
+      </w:r>
+      <w:r>
+        <w:rPr>
+          <w:rFonts w:ascii="Arabic Typesetting" w:hAnsi="Arabic Typesetting" w:cs="Arabic Typesetting" w:hint="cs"/>
+          <w:b/>
+          <w:bCs/>
+          <w:sz w:val="48"/>
+          <w:szCs w:val="48"/>
+          <w:rtl/>
+        </w:rPr>
+        <w:t xml:space="preserve"> 1000</w:t>
+      </w:r>
+    </w:p>
+    <w:p>
+      <w:pPr>
+        <w:spacing w:after="0" w:line="240" w:lineRule="auto"/>
+        <w:jc w:val="right"/>
+        <w:rPr>
+          <w:rFonts w:ascii="Arabic Typesetting" w:hAnsi="Arabic Typesetting" w:cs="Arabic Typesetting"/>
+          <w:b/>
+          <w:bCs/>
+          <w:sz w:val="48"/>
+          <w:szCs w:val="48"/>
+          <w:rtl/>
+        </w:rPr>
+      </w:pPr>
+      <w:r>
+        <w:rPr>
+          <w:rFonts w:ascii="Arabic Typesetting" w:hAnsi="Arabic Typesetting" w:cs="Arabic Typesetting" w:hint="cs"/>
+          <w:b/>
+          <w:bCs/>
+          <w:sz w:val="48"/>
+          <w:szCs w:val="48"/>
+          <w:rtl/>
+        </w:rPr>
+        <w:t>5/ 8222 فيصل</w:t>
+      </w:r>
+      <w:r>
+        <w:rPr>
+          <w:rFonts w:ascii="Arabic Typesetting" w:hAnsi="Arabic Typesetting" w:cs="Arabic Typesetting" w:hint="cs"/>
+          <w:b/>
+          <w:bCs/>
+          <w:sz w:val="48"/>
+          <w:szCs w:val="48"/>
+          <w:rtl/>
+        </w:rPr>
+        <w:t xml:space="preserve">            </w:t>
+      </w:r>
+      <w:r>
+        <w:rPr>
+          <w:rFonts w:ascii="Arabic Typesetting" w:hAnsi="Arabic Typesetting" w:cs="Arabic Typesetting" w:hint="cs"/>
+          <w:b/>
+          <w:bCs/>
+          <w:sz w:val="48"/>
+          <w:szCs w:val="48"/>
+          <w:rtl/>
+        </w:rPr>
+        <w:t xml:space="preserve"> 0918492330</w:t>
+      </w:r>
+      <w:r>
+        <w:rPr>
+          <w:rFonts w:ascii="Arabic Typesetting" w:hAnsi="Arabic Typesetting" w:cs="Arabic Typesetting" w:hint="cs"/>
+          <w:b/>
+          <w:bCs/>
+          <w:sz w:val="48"/>
+          <w:szCs w:val="48"/>
+          <w:rtl/>
+        </w:rPr>
+        <w:t xml:space="preserve">        </w:t>
+      </w:r>
+      <w:r>
+        <w:rPr>
+          <w:rFonts w:ascii="Arabic Typesetting" w:hAnsi="Arabic Typesetting" w:cs="Arabic Typesetting" w:hint="cs"/>
+          <w:b/>
+          <w:bCs/>
+          <w:sz w:val="48"/>
+          <w:szCs w:val="48"/>
+          <w:rtl/>
+        </w:rPr>
+        <w:t xml:space="preserve"> 1000</w:t>
+      </w:r>
+    </w:p>
+    <w:p>
+      <w:pPr>
+        <w:spacing w:after="0" w:line="240" w:lineRule="auto"/>
+        <w:jc w:val="right"/>
+        <w:rPr>
+          <w:rFonts w:ascii="Arabic Typesetting" w:hAnsi="Arabic Typesetting" w:cs="Arabic Typesetting"/>
+          <w:b/>
+          <w:bCs/>
+          <w:sz w:val="48"/>
+          <w:szCs w:val="48"/>
+          <w:rtl/>
+        </w:rPr>
+      </w:pPr>
+      <w:r>
+        <w:rPr>
+          <w:rFonts w:ascii="Arabic Typesetting" w:hAnsi="Arabic Typesetting" w:cs="Arabic Typesetting" w:hint="cs"/>
+          <w:b/>
+          <w:bCs/>
+          <w:sz w:val="48"/>
+          <w:szCs w:val="48"/>
+          <w:rtl/>
+        </w:rPr>
+        <w:t>6/ 10009 علي</w:t>
+      </w:r>
+      <w:r>
+        <w:rPr>
+          <w:rFonts w:ascii="Arabic Typesetting" w:hAnsi="Arabic Typesetting" w:cs="Arabic Typesetting" w:hint="cs"/>
+          <w:b/>
+          <w:bCs/>
+          <w:sz w:val="48"/>
+          <w:szCs w:val="48"/>
+          <w:rtl/>
+        </w:rPr>
+        <w:t xml:space="preserve">             </w:t>
+      </w:r>
+      <w:r>
+        <w:rPr>
+          <w:rFonts w:ascii="Arabic Typesetting" w:hAnsi="Arabic Typesetting" w:cs="Arabic Typesetting" w:hint="cs"/>
+          <w:b/>
+          <w:bCs/>
+          <w:sz w:val="48"/>
+          <w:szCs w:val="48"/>
+          <w:rtl/>
+        </w:rPr>
+        <w:t xml:space="preserve"> 0900272761</w:t>
+      </w:r>
+      <w:r>
+        <w:rPr>
+          <w:rFonts w:ascii="Arabic Typesetting" w:hAnsi="Arabic Typesetting" w:cs="Arabic Typesetting" w:hint="cs"/>
+          <w:b/>
+          <w:bCs/>
+          <w:sz w:val="48"/>
+          <w:szCs w:val="48"/>
+          <w:rtl/>
+        </w:rPr>
+        <w:t xml:space="preserve">       </w:t>
+      </w:r>
+      <w:r>
+        <w:rPr>
+          <w:rFonts w:ascii="Arabic Typesetting" w:hAnsi="Arabic Typesetting" w:cs="Arabic Typesetting" w:hint="cs"/>
+          <w:b/>
+          <w:bCs/>
+          <w:sz w:val="48"/>
+          <w:szCs w:val="48"/>
+          <w:rtl/>
+        </w:rPr>
+        <w:t xml:space="preserve"> 1000</w:t>
+      </w:r>
+    </w:p>
+    <w:p>
+      <w:pPr>
+        <w:spacing w:after="0" w:line="240" w:lineRule="auto"/>
+        <w:jc w:val="right"/>
+        <w:rPr>
+          <w:rFonts w:ascii="Arabic Typesetting" w:hAnsi="Arabic Typesetting" w:cs="Arabic Typesetting"/>
+          <w:b/>
+          <w:bCs/>
+          <w:sz w:val="48"/>
+          <w:szCs w:val="48"/>
+          <w:rtl/>
+        </w:rPr>
+      </w:pPr>
+      <w:r>
+        <w:rPr>
+          <w:rFonts w:ascii="Arabic Typesetting" w:hAnsi="Arabic Typesetting" w:cs="Arabic Typesetting" w:hint="cs"/>
+          <w:b/>
+          <w:bCs/>
+          <w:sz w:val="48"/>
+          <w:szCs w:val="48"/>
+          <w:rtl/>
+        </w:rPr>
+        <w:t>7/ 9836 عادل</w:t>
+      </w:r>
+      <w:r>
+        <w:rPr>
+          <w:rFonts w:ascii="Arabic Typesetting" w:hAnsi="Arabic Typesetting" w:cs="Arabic Typesetting" w:hint="cs"/>
+          <w:b/>
+          <w:bCs/>
+          <w:sz w:val="48"/>
+          <w:szCs w:val="48"/>
+          <w:rtl/>
+        </w:rPr>
+        <w:t xml:space="preserve">             </w:t>
+      </w:r>
+      <w:r>
+        <w:rPr>
+          <w:rFonts w:ascii="Arabic Typesetting" w:hAnsi="Arabic Typesetting" w:cs="Arabic Typesetting" w:hint="cs"/>
+          <w:b/>
+          <w:bCs/>
+          <w:sz w:val="48"/>
+          <w:szCs w:val="48"/>
+          <w:rtl/>
+        </w:rPr>
+        <w:t xml:space="preserve"> 0912110697</w:t>
+      </w:r>
+      <w:r>
+        <w:rPr>
+          <w:rFonts w:ascii="Arabic Typesetting" w:hAnsi="Arabic Typesetting" w:cs="Arabic Typesetting" w:hint="cs"/>
+          <w:b/>
+          <w:bCs/>
+          <w:sz w:val="48"/>
+          <w:szCs w:val="48"/>
+          <w:rtl/>
+        </w:rPr>
+        <w:t xml:space="preserve">       </w:t>
+      </w:r>
+      <w:r>
+        <w:rPr>
+          <w:rFonts w:ascii="Arabic Typesetting" w:hAnsi="Arabic Typesetting" w:cs="Arabic Typesetting" w:hint="cs"/>
+          <w:b/>
+          <w:bCs/>
+          <w:sz w:val="48"/>
+          <w:szCs w:val="48"/>
+          <w:rtl/>
+        </w:rPr>
+        <w:t xml:space="preserve"> 1000</w:t>
+      </w:r>
+    </w:p>
+    <w:p>
+      <w:pPr>
+        <w:spacing w:after="0" w:line="240" w:lineRule="auto"/>
+        <w:jc w:val="right"/>
+        <w:rPr>
+          <w:rFonts w:ascii="Arabic Typesetting" w:hAnsi="Arabic Typesetting" w:cs="Arabic Typesetting"/>
+          <w:b/>
+          <w:bCs/>
+          <w:sz w:val="48"/>
+          <w:szCs w:val="48"/>
+          <w:rtl/>
+        </w:rPr>
+      </w:pPr>
+      <w:r>
+        <w:rPr>
+          <w:rFonts w:ascii="Arabic Typesetting" w:hAnsi="Arabic Typesetting" w:cs="Arabic Typesetting" w:hint="cs"/>
+          <w:b/>
+          <w:bCs/>
+          <w:sz w:val="48"/>
+          <w:szCs w:val="48"/>
+          <w:rtl/>
+        </w:rPr>
+        <w:t>8/ 8223 احمد</w:t>
+      </w:r>
+      <w:r>
+        <w:rPr>
+          <w:rFonts w:ascii="Arabic Typesetting" w:hAnsi="Arabic Typesetting" w:cs="Arabic Typesetting" w:hint="cs"/>
+          <w:b/>
+          <w:bCs/>
+          <w:sz w:val="48"/>
+          <w:szCs w:val="48"/>
+          <w:rtl/>
+        </w:rPr>
+        <w:t xml:space="preserve">              </w:t>
+      </w:r>
+      <w:r>
+        <w:rPr>
+          <w:rFonts w:ascii="Arabic Typesetting" w:hAnsi="Arabic Typesetting" w:cs="Arabic Typesetting" w:hint="cs"/>
+          <w:b/>
+          <w:bCs/>
+          <w:sz w:val="48"/>
+          <w:szCs w:val="48"/>
+          <w:rtl/>
+        </w:rPr>
+        <w:t xml:space="preserve"> 0912341724</w:t>
+      </w:r>
+      <w:r>
+        <w:rPr>
+          <w:rFonts w:ascii="Arabic Typesetting" w:hAnsi="Arabic Typesetting" w:cs="Arabic Typesetting" w:hint="cs"/>
+          <w:b/>
+          <w:bCs/>
+          <w:sz w:val="48"/>
+          <w:szCs w:val="48"/>
+          <w:rtl/>
+        </w:rPr>
+        <w:t xml:space="preserve">      </w:t>
+      </w:r>
+      <w:r>
+        <w:rPr>
+          <w:rFonts w:ascii="Arabic Typesetting" w:hAnsi="Arabic Typesetting" w:cs="Arabic Typesetting" w:hint="cs"/>
+          <w:b/>
+          <w:bCs/>
+          <w:sz w:val="48"/>
+          <w:szCs w:val="48"/>
+          <w:rtl/>
+        </w:rPr>
+        <w:t xml:space="preserve"> 1000</w:t>
+      </w:r>
+    </w:p>
+    <w:p>
+      <w:pPr>
+        <w:spacing w:after="0" w:line="240" w:lineRule="auto"/>
+        <w:jc w:val="right"/>
+        <w:rPr>
+          <w:rFonts w:ascii="Arabic Typesetting" w:hAnsi="Arabic Typesetting" w:cs="Arabic Typesetting"/>
+          <w:b/>
+          <w:bCs/>
+          <w:sz w:val="48"/>
+          <w:szCs w:val="48"/>
+          <w:rtl/>
+        </w:rPr>
+      </w:pPr>
+      <w:r>
+        <w:rPr>
+          <w:rFonts w:ascii="Arabic Typesetting" w:hAnsi="Arabic Typesetting" w:cs="Arabic Typesetting" w:hint="cs"/>
+          <w:b/>
+          <w:bCs/>
+          <w:sz w:val="48"/>
+          <w:szCs w:val="48"/>
+          <w:rtl/>
+        </w:rPr>
+        <w:t>9/ 8221  امين حسن</w:t>
+      </w:r>
+      <w:r>
+        <w:rPr>
+          <w:rFonts w:ascii="Arabic Typesetting" w:hAnsi="Arabic Typesetting" w:cs="Arabic Typesetting" w:hint="cs"/>
+          <w:b/>
+          <w:bCs/>
+          <w:sz w:val="48"/>
+          <w:szCs w:val="48"/>
+          <w:rtl/>
+        </w:rPr>
+        <w:t xml:space="preserve">      </w:t>
+      </w:r>
+      <w:r>
+        <w:rPr>
+          <w:rFonts w:ascii="Arabic Typesetting" w:hAnsi="Arabic Typesetting" w:cs="Arabic Typesetting" w:hint="cs"/>
+          <w:b/>
+          <w:bCs/>
+          <w:sz w:val="48"/>
+          <w:szCs w:val="48"/>
+          <w:rtl/>
+        </w:rPr>
+        <w:t xml:space="preserve"> 0917849540</w:t>
+      </w:r>
+      <w:r>
+        <w:rPr>
+          <w:rFonts w:ascii="Arabic Typesetting" w:hAnsi="Arabic Typesetting" w:cs="Arabic Typesetting" w:hint="cs"/>
+          <w:b/>
+          <w:bCs/>
+          <w:sz w:val="48"/>
+          <w:szCs w:val="48"/>
+          <w:rtl/>
+        </w:rPr>
+        <w:t xml:space="preserve">      </w:t>
+      </w:r>
+      <w:r>
+        <w:rPr>
+          <w:rFonts w:ascii="Arabic Typesetting" w:hAnsi="Arabic Typesetting" w:cs="Arabic Typesetting" w:hint="cs"/>
+          <w:b/>
+          <w:bCs/>
+          <w:sz w:val="48"/>
+          <w:szCs w:val="48"/>
+          <w:rtl/>
+        </w:rPr>
+        <w:t xml:space="preserve"> 1000</w:t>
+      </w:r>
+    </w:p>
+    <w:p>
+      <w:pPr>
+        <w:spacing w:after="0" w:line="240" w:lineRule="auto"/>
+        <w:jc w:val="right"/>
+        <w:rPr>
+          <w:rFonts w:ascii="Arabic Typesetting" w:hAnsi="Arabic Typesetting" w:cs="Arabic Typesetting"/>
+          <w:b/>
+          <w:bCs/>
+          <w:sz w:val="48"/>
+          <w:szCs w:val="48"/>
+          <w:rtl/>
+        </w:rPr>
+      </w:pPr>
+      <w:r>
+        <w:rPr>
+          <w:rFonts w:ascii="Arabic Typesetting" w:hAnsi="Arabic Typesetting" w:cs="Arabic Typesetting" w:hint="cs"/>
+          <w:b/>
+          <w:bCs/>
+          <w:sz w:val="48"/>
+          <w:szCs w:val="48"/>
+          <w:rtl/>
+        </w:rPr>
+        <w:t>10/ 7297 جعفر</w:t>
+      </w:r>
+      <w:r>
+        <w:rPr>
+          <w:rFonts w:ascii="Arabic Typesetting" w:hAnsi="Arabic Typesetting" w:cs="Arabic Typesetting" w:hint="cs"/>
+          <w:b/>
+          <w:bCs/>
+          <w:sz w:val="48"/>
+          <w:szCs w:val="48"/>
+          <w:rtl/>
+        </w:rPr>
+        <w:t xml:space="preserve">           </w:t>
+      </w:r>
+      <w:r>
+        <w:rPr>
+          <w:rFonts w:ascii="Arabic Typesetting" w:hAnsi="Arabic Typesetting" w:cs="Arabic Typesetting" w:hint="cs"/>
+          <w:b/>
+          <w:bCs/>
+          <w:sz w:val="48"/>
+          <w:szCs w:val="48"/>
+          <w:rtl/>
+        </w:rPr>
+        <w:t xml:space="preserve"> 0903326486 </w:t>
+      </w:r>
+      <w:r>
+        <w:rPr>
+          <w:rFonts w:ascii="Arabic Typesetting" w:hAnsi="Arabic Typesetting" w:cs="Arabic Typesetting" w:hint="cs"/>
+          <w:b/>
+          <w:bCs/>
+          <w:sz w:val="48"/>
+          <w:szCs w:val="48"/>
+          <w:rtl/>
+        </w:rPr>
+        <w:t xml:space="preserve">      </w:t>
+      </w:r>
+      <w:r>
+        <w:rPr>
+          <w:rFonts w:ascii="Arabic Typesetting" w:hAnsi="Arabic Typesetting" w:cs="Arabic Typesetting" w:hint="cs"/>
+          <w:b/>
+          <w:bCs/>
+          <w:sz w:val="48"/>
+          <w:szCs w:val="48"/>
+          <w:rtl/>
+        </w:rPr>
+        <w:t>1000</w:t>
+      </w:r>
+    </w:p>
+    <w:p>
+      <w:pPr>
+        <w:spacing w:after="0" w:line="240" w:lineRule="auto"/>
+        <w:jc w:val="right"/>
+        <w:rPr>
+          <w:rFonts w:ascii="Arabic Typesetting" w:hAnsi="Arabic Typesetting" w:cs="Arabic Typesetting"/>
+          <w:b/>
+          <w:bCs/>
+          <w:sz w:val="48"/>
+          <w:szCs w:val="48"/>
+          <w:rtl/>
+        </w:rPr>
+      </w:pPr>
+      <w:r>
+        <w:rPr>
+          <w:rFonts w:ascii="Arabic Typesetting" w:hAnsi="Arabic Typesetting" w:cs="Arabic Typesetting" w:hint="cs"/>
+          <w:b/>
+          <w:bCs/>
+          <w:sz w:val="48"/>
+          <w:szCs w:val="48"/>
+          <w:rtl/>
+        </w:rPr>
+        <w:t>11/ 7306 امير</w:t>
+      </w:r>
+      <w:r>
+        <w:rPr>
+          <w:rFonts w:ascii="Arabic Typesetting" w:hAnsi="Arabic Typesetting" w:cs="Arabic Typesetting" w:hint="cs"/>
+          <w:b/>
+          <w:bCs/>
+          <w:sz w:val="48"/>
+          <w:szCs w:val="48"/>
+          <w:rtl/>
+        </w:rPr>
+        <w:t xml:space="preserve">             </w:t>
+      </w:r>
+      <w:r>
+        <w:rPr>
+          <w:rFonts w:ascii="Arabic Typesetting" w:hAnsi="Arabic Typesetting" w:cs="Arabic Typesetting" w:hint="cs"/>
+          <w:b/>
+          <w:bCs/>
+          <w:sz w:val="48"/>
+          <w:szCs w:val="48"/>
+          <w:rtl/>
+        </w:rPr>
+        <w:t xml:space="preserve"> 0911129414</w:t>
+      </w:r>
+      <w:r>
+        <w:rPr>
+          <w:rFonts w:ascii="Arabic Typesetting" w:hAnsi="Arabic Typesetting" w:cs="Arabic Typesetting" w:hint="cs"/>
+          <w:b/>
+          <w:bCs/>
+          <w:sz w:val="48"/>
+          <w:szCs w:val="48"/>
+          <w:rtl/>
+        </w:rPr>
+        <w:t xml:space="preserve">     </w:t>
+      </w:r>
+      <w:r>
+        <w:rPr>
+          <w:rFonts w:ascii="Arabic Typesetting" w:hAnsi="Arabic Typesetting" w:cs="Arabic Typesetting" w:hint="cs"/>
+          <w:b/>
+          <w:bCs/>
+          <w:sz w:val="48"/>
+          <w:szCs w:val="48"/>
+          <w:rtl/>
+        </w:rPr>
+        <w:t xml:space="preserve"> 1000</w:t>
+      </w:r>
+    </w:p>
+    <w:p>
+      <w:pPr>
+        <w:spacing w:after="0" w:line="240" w:lineRule="auto"/>
+        <w:jc w:val="right"/>
+        <w:rPr>
+          <w:rFonts w:ascii="Arabic Typesetting" w:hAnsi="Arabic Typesetting" w:cs="Arabic Typesetting"/>
+          <w:b/>
+          <w:bCs/>
+          <w:sz w:val="48"/>
+          <w:szCs w:val="48"/>
+          <w:rtl/>
+        </w:rPr>
+      </w:pPr>
+      <w:r>
+        <w:rPr>
+          <w:rFonts w:ascii="Arabic Typesetting" w:hAnsi="Arabic Typesetting" w:cs="Arabic Typesetting" w:hint="cs"/>
+          <w:b/>
+          <w:bCs/>
+          <w:sz w:val="48"/>
+          <w:szCs w:val="48"/>
+          <w:rtl/>
+        </w:rPr>
+        <w:t>12/ 17291 عبود</w:t>
+      </w:r>
+      <w:r>
+        <w:rPr>
+          <w:rFonts w:ascii="Arabic Typesetting" w:hAnsi="Arabic Typesetting" w:cs="Arabic Typesetting" w:hint="cs"/>
+          <w:b/>
+          <w:bCs/>
+          <w:sz w:val="48"/>
+          <w:szCs w:val="48"/>
+          <w:rtl/>
+        </w:rPr>
+        <w:t xml:space="preserve">          </w:t>
+      </w:r>
+      <w:r>
+        <w:rPr>
+          <w:rFonts w:ascii="Arabic Typesetting" w:hAnsi="Arabic Typesetting" w:cs="Arabic Typesetting" w:hint="cs"/>
+          <w:b/>
+          <w:bCs/>
+          <w:sz w:val="48"/>
+          <w:szCs w:val="48"/>
+          <w:rtl/>
+        </w:rPr>
+        <w:t xml:space="preserve"> 09128</w:t>
+      </w:r>
+      <w:r>
+        <w:rPr>
+          <w:rFonts w:ascii="Arabic Typesetting" w:hAnsi="Arabic Typesetting" w:cs="Arabic Typesetting" w:hint="cs"/>
+          <w:b/>
+          <w:bCs/>
+          <w:sz w:val="48"/>
+          <w:szCs w:val="48"/>
+          <w:rtl/>
+        </w:rPr>
+        <w:t>8</w:t>
+      </w:r>
+      <w:r>
+        <w:rPr>
+          <w:rFonts w:ascii="Arabic Typesetting" w:hAnsi="Arabic Typesetting" w:cs="Arabic Typesetting" w:hint="cs"/>
+          <w:b/>
+          <w:bCs/>
+          <w:sz w:val="48"/>
+          <w:szCs w:val="48"/>
+          <w:rtl/>
+        </w:rPr>
+        <w:t>8431</w:t>
+      </w:r>
+      <w:r>
+        <w:rPr>
+          <w:rFonts w:ascii="Arabic Typesetting" w:hAnsi="Arabic Typesetting" w:cs="Arabic Typesetting" w:hint="cs"/>
+          <w:b/>
+          <w:bCs/>
+          <w:sz w:val="48"/>
+          <w:szCs w:val="48"/>
+          <w:rtl/>
+        </w:rPr>
+        <w:t xml:space="preserve">       </w:t>
+      </w:r>
+      <w:r>
+        <w:rPr>
+          <w:rFonts w:ascii="Arabic Typesetting" w:hAnsi="Arabic Typesetting" w:cs="Arabic Typesetting" w:hint="cs"/>
+          <w:b/>
+          <w:bCs/>
+          <w:sz w:val="48"/>
+          <w:szCs w:val="48"/>
+          <w:rtl/>
+        </w:rPr>
+        <w:t xml:space="preserve"> 700</w:t>
+      </w:r>
+    </w:p>
+    <w:p>
+      <w:pPr>
+        <w:spacing w:after="0" w:line="240" w:lineRule="auto"/>
+        <w:jc w:val="right"/>
+        <w:rPr>
+          <w:rFonts w:ascii="Arabic Typesetting" w:hAnsi="Arabic Typesetting" w:cs="Arabic Typesetting"/>
+          <w:b/>
+          <w:bCs/>
+          <w:sz w:val="48"/>
+          <w:szCs w:val="48"/>
+          <w:rtl/>
+        </w:rPr>
+      </w:pPr>
+      <w:r>
+        <w:rPr>
+          <w:rFonts w:ascii="Arabic Typesetting" w:hAnsi="Arabic Typesetting" w:cs="Arabic Typesetting" w:hint="cs"/>
+          <w:b/>
+          <w:bCs/>
+          <w:sz w:val="48"/>
+          <w:szCs w:val="48"/>
+          <w:rtl/>
+        </w:rPr>
+        <w:t>13/ 17292 عبدالله</w:t>
+      </w:r>
+      <w:r>
+        <w:rPr>
+          <w:rFonts w:ascii="Arabic Typesetting" w:hAnsi="Arabic Typesetting" w:cs="Arabic Typesetting" w:hint="cs"/>
+          <w:b/>
+          <w:bCs/>
+          <w:sz w:val="48"/>
+          <w:szCs w:val="48"/>
+          <w:rtl/>
+        </w:rPr>
+        <w:t xml:space="preserve">       </w:t>
+      </w:r>
+      <w:r>
+        <w:rPr>
+          <w:rFonts w:ascii="Arabic Typesetting" w:hAnsi="Arabic Typesetting" w:cs="Arabic Typesetting" w:hint="cs"/>
+          <w:b/>
+          <w:bCs/>
+          <w:sz w:val="48"/>
+          <w:szCs w:val="48"/>
+          <w:rtl/>
+        </w:rPr>
+        <w:t xml:space="preserve"> 0915097786</w:t>
+      </w:r>
+      <w:r>
+        <w:rPr>
+          <w:rFonts w:ascii="Arabic Typesetting" w:hAnsi="Arabic Typesetting" w:cs="Arabic Typesetting" w:hint="cs"/>
+          <w:b/>
+          <w:bCs/>
+          <w:sz w:val="48"/>
+          <w:szCs w:val="48"/>
+          <w:rtl/>
+        </w:rPr>
+        <w:t xml:space="preserve">       </w:t>
+      </w:r>
+      <w:r>
+        <w:rPr>
+          <w:rFonts w:ascii="Arabic Typesetting" w:hAnsi="Arabic Typesetting" w:cs="Arabic Typesetting" w:hint="cs"/>
+          <w:b/>
+          <w:bCs/>
+          <w:sz w:val="48"/>
+          <w:szCs w:val="48"/>
+          <w:rtl/>
+        </w:rPr>
+        <w:t xml:space="preserve"> 700</w:t>
+      </w:r>
+    </w:p>
+    <w:p>
+      <w:pPr>
+        <w:spacing w:after="0" w:line="240" w:lineRule="auto"/>
+        <w:jc w:val="right"/>
+        <w:rPr>
+          <w:rFonts w:ascii="Arabic Typesetting" w:hAnsi="Arabic Typesetting" w:cs="Arabic Typesetting"/>
+          <w:b/>
+          <w:bCs/>
+          <w:sz w:val="48"/>
+          <w:szCs w:val="48"/>
+          <w:rtl/>
+        </w:rPr>
+      </w:pPr>
+      <w:r>
+        <w:rPr>
+          <w:rFonts w:ascii="Arabic Typesetting" w:hAnsi="Arabic Typesetting" w:cs="Arabic Typesetting" w:hint="cs"/>
+          <w:b/>
+          <w:bCs/>
+          <w:sz w:val="48"/>
+          <w:szCs w:val="48"/>
+          <w:rtl/>
+        </w:rPr>
+        <w:t>14/ 19153 مدثر</w:t>
+      </w:r>
+      <w:r>
+        <w:rPr>
+          <w:rFonts w:ascii="Arabic Typesetting" w:hAnsi="Arabic Typesetting" w:cs="Arabic Typesetting" w:hint="cs"/>
+          <w:b/>
+          <w:bCs/>
+          <w:sz w:val="48"/>
+          <w:szCs w:val="48"/>
+          <w:rtl/>
+        </w:rPr>
+        <w:t xml:space="preserve">         </w:t>
+      </w:r>
+      <w:r>
+        <w:rPr>
+          <w:rFonts w:ascii="Arabic Typesetting" w:hAnsi="Arabic Typesetting" w:cs="Arabic Typesetting" w:hint="cs"/>
+          <w:b/>
+          <w:bCs/>
+          <w:sz w:val="48"/>
+          <w:szCs w:val="48"/>
+          <w:rtl/>
+        </w:rPr>
+        <w:t xml:space="preserve"> </w:t>
+      </w:r>
+      <w:r>
+        <w:rPr>
+          <w:rFonts w:ascii="Arabic Typesetting" w:hAnsi="Arabic Typesetting" w:cs="Arabic Typesetting" w:hint="cs"/>
+          <w:b/>
+          <w:bCs/>
+          <w:sz w:val="48"/>
+          <w:szCs w:val="48"/>
+          <w:rtl/>
+        </w:rPr>
+        <w:t xml:space="preserve"> </w:t>
+      </w:r>
+      <w:r>
+        <w:rPr>
+          <w:rFonts w:ascii="Arabic Typesetting" w:hAnsi="Arabic Typesetting" w:cs="Arabic Typesetting" w:hint="cs"/>
+          <w:b/>
+          <w:bCs/>
+          <w:sz w:val="48"/>
+          <w:szCs w:val="48"/>
+          <w:rtl/>
+        </w:rPr>
+        <w:t>0912780737</w:t>
+      </w:r>
+      <w:r>
+        <w:rPr>
+          <w:rFonts w:ascii="Arabic Typesetting" w:hAnsi="Arabic Typesetting" w:cs="Arabic Typesetting" w:hint="cs"/>
+          <w:b/>
+          <w:bCs/>
+          <w:sz w:val="48"/>
+          <w:szCs w:val="48"/>
+          <w:rtl/>
+        </w:rPr>
+        <w:t xml:space="preserve">       </w:t>
+      </w:r>
+      <w:r>
+        <w:rPr>
+          <w:rFonts w:ascii="Arabic Typesetting" w:hAnsi="Arabic Typesetting" w:cs="Arabic Typesetting" w:hint="cs"/>
+          <w:b/>
+          <w:bCs/>
+          <w:sz w:val="48"/>
+          <w:szCs w:val="48"/>
+          <w:rtl/>
+        </w:rPr>
+        <w:t xml:space="preserve"> 700</w:t>
+      </w:r>
+    </w:p>
+    <w:p>
+      <w:pPr>
+        <w:spacing w:after="0" w:line="240" w:lineRule="auto"/>
+        <w:jc w:val="right"/>
+        <w:rPr>
+          <w:rFonts w:ascii="Arabic Typesetting" w:hAnsi="Arabic Typesetting" w:cs="Arabic Typesetting"/>
+          <w:b/>
+          <w:bCs/>
+          <w:sz w:val="48"/>
+          <w:szCs w:val="48"/>
+          <w:rtl/>
+        </w:rPr>
+      </w:pPr>
+      <w:r>
+        <w:rPr>
+          <w:rFonts w:ascii="Arabic Typesetting" w:hAnsi="Arabic Typesetting" w:cs="Arabic Typesetting" w:hint="cs"/>
+          <w:b/>
+          <w:bCs/>
+          <w:sz w:val="48"/>
+          <w:szCs w:val="48"/>
+          <w:rtl/>
+        </w:rPr>
+        <w:t>15/ 15899 اسماعيل</w:t>
+      </w:r>
+      <w:r>
+        <w:rPr>
+          <w:rFonts w:ascii="Arabic Typesetting" w:hAnsi="Arabic Typesetting" w:cs="Arabic Typesetting" w:hint="cs"/>
+          <w:b/>
+          <w:bCs/>
+          <w:sz w:val="48"/>
+          <w:szCs w:val="48"/>
+          <w:rtl/>
+        </w:rPr>
+        <w:t xml:space="preserve">      </w:t>
+      </w:r>
+      <w:r>
+        <w:rPr>
+          <w:rFonts w:ascii="Arabic Typesetting" w:hAnsi="Arabic Typesetting" w:cs="Arabic Typesetting" w:hint="cs"/>
+          <w:b/>
+          <w:bCs/>
+          <w:sz w:val="48"/>
+          <w:szCs w:val="48"/>
+          <w:rtl/>
+        </w:rPr>
+        <w:t xml:space="preserve"> 0919193712</w:t>
+      </w:r>
+      <w:r>
+        <w:rPr>
+          <w:rFonts w:ascii="Arabic Typesetting" w:hAnsi="Arabic Typesetting" w:cs="Arabic Typesetting" w:hint="cs"/>
+          <w:b/>
+          <w:bCs/>
+          <w:sz w:val="48"/>
+          <w:szCs w:val="48"/>
+          <w:rtl/>
+        </w:rPr>
+        <w:t xml:space="preserve">       </w:t>
+      </w:r>
+      <w:r>
+        <w:rPr>
+          <w:rFonts w:ascii="Arabic Typesetting" w:hAnsi="Arabic Typesetting" w:cs="Arabic Typesetting" w:hint="cs"/>
+          <w:b/>
+          <w:bCs/>
+          <w:sz w:val="48"/>
+          <w:szCs w:val="48"/>
+          <w:rtl/>
+        </w:rPr>
+        <w:t xml:space="preserve"> 700 </w:t>
+      </w:r>
+    </w:p>
+    <w:p>
+      <w:pPr>
+        <w:spacing w:after="0" w:line="240" w:lineRule="auto"/>
+        <w:jc w:val="right"/>
+        <w:rPr>
+          <w:rFonts w:ascii="Arabic Typesetting" w:hAnsi="Arabic Typesetting" w:cs="Arabic Typesetting"/>
+          <w:b/>
+          <w:bCs/>
+          <w:sz w:val="48"/>
+          <w:szCs w:val="48"/>
+          <w:rtl/>
+        </w:rPr>
+      </w:pPr>
+      <w:r>
+        <w:rPr>
+          <w:rFonts w:ascii="Arabic Typesetting" w:hAnsi="Arabic Typesetting" w:cs="Arabic Typesetting" w:hint="cs"/>
+          <w:b/>
+          <w:bCs/>
+          <w:sz w:val="48"/>
+          <w:szCs w:val="48"/>
+          <w:rtl/>
+        </w:rPr>
+        <w:t>16/ 19514 نصر الدين</w:t>
+      </w:r>
+      <w:r>
+        <w:rPr>
+          <w:rFonts w:ascii="Arabic Typesetting" w:hAnsi="Arabic Typesetting" w:cs="Arabic Typesetting" w:hint="cs"/>
+          <w:b/>
+          <w:bCs/>
+          <w:sz w:val="48"/>
+          <w:szCs w:val="48"/>
+          <w:rtl/>
+        </w:rPr>
+        <w:t xml:space="preserve">    </w:t>
+      </w:r>
+      <w:r>
+        <w:rPr>
+          <w:rFonts w:ascii="Arabic Typesetting" w:hAnsi="Arabic Typesetting" w:cs="Arabic Typesetting" w:hint="cs"/>
+          <w:b/>
+          <w:bCs/>
+          <w:sz w:val="48"/>
+          <w:szCs w:val="48"/>
+          <w:rtl/>
+        </w:rPr>
+        <w:t xml:space="preserve"> </w:t>
+      </w:r>
+      <w:r>
+        <w:rPr>
+          <w:rFonts w:ascii="Arabic Typesetting" w:hAnsi="Arabic Typesetting" w:cs="Arabic Typesetting" w:hint="cs"/>
+          <w:b/>
+          <w:bCs/>
+          <w:sz w:val="48"/>
+          <w:szCs w:val="48"/>
+          <w:rtl/>
+        </w:rPr>
+        <w:t xml:space="preserve"> </w:t>
+      </w:r>
+      <w:r>
+        <w:rPr>
+          <w:rFonts w:ascii="Arabic Typesetting" w:hAnsi="Arabic Typesetting" w:cs="Arabic Typesetting" w:hint="cs"/>
+          <w:b/>
+          <w:bCs/>
+          <w:sz w:val="48"/>
+          <w:szCs w:val="48"/>
+          <w:rtl/>
+        </w:rPr>
+        <w:t>0910388660</w:t>
+      </w:r>
+      <w:r>
+        <w:rPr>
+          <w:rFonts w:ascii="Arabic Typesetting" w:hAnsi="Arabic Typesetting" w:cs="Arabic Typesetting" w:hint="cs"/>
+          <w:b/>
+          <w:bCs/>
+          <w:sz w:val="48"/>
+          <w:szCs w:val="48"/>
+          <w:rtl/>
+        </w:rPr>
+        <w:t xml:space="preserve">      </w:t>
+      </w:r>
+      <w:r>
+        <w:rPr>
+          <w:rFonts w:ascii="Arabic Typesetting" w:hAnsi="Arabic Typesetting" w:cs="Arabic Typesetting" w:hint="cs"/>
+          <w:b/>
+          <w:bCs/>
+          <w:sz w:val="48"/>
+          <w:szCs w:val="48"/>
+          <w:rtl/>
+        </w:rPr>
+        <w:t xml:space="preserve"> 700</w:t>
+      </w:r>
+    </w:p>
+    <w:p>
+      <w:pPr>
+        <w:spacing w:after="0" w:line="240" w:lineRule="auto"/>
+        <w:jc w:val="right"/>
+        <w:rPr>
+          <w:rFonts w:ascii="Arabic Typesetting" w:hAnsi="Arabic Typesetting" w:cs="Arabic Typesetting"/>
+          <w:b/>
+          <w:bCs/>
+          <w:sz w:val="48"/>
+          <w:szCs w:val="48"/>
+          <w:rtl/>
+        </w:rPr>
+      </w:pPr>
+      <w:r>
+        <w:rPr>
+          <w:rFonts w:ascii="Arabic Typesetting" w:hAnsi="Arabic Typesetting" w:cs="Arabic Typesetting" w:hint="cs"/>
+          <w:b/>
+          <w:bCs/>
+          <w:sz w:val="48"/>
+          <w:szCs w:val="48"/>
+          <w:rtl/>
+        </w:rPr>
+        <w:t>17/</w:t>
+      </w:r>
+      <w:r>
+        <w:rPr>
+          <w:rFonts w:ascii="Arabic Typesetting" w:hAnsi="Arabic Typesetting" w:cs="Arabic Typesetting" w:hint="cs"/>
+          <w:b/>
+          <w:bCs/>
+          <w:sz w:val="48"/>
+          <w:szCs w:val="48"/>
+          <w:rtl/>
+        </w:rPr>
+        <w:t xml:space="preserve"> 17475</w:t>
+      </w:r>
+      <w:r>
+        <w:rPr>
+          <w:rFonts w:ascii="Arabic Typesetting" w:hAnsi="Arabic Typesetting" w:cs="Arabic Typesetting" w:hint="cs"/>
+          <w:b/>
+          <w:bCs/>
+          <w:sz w:val="48"/>
+          <w:szCs w:val="48"/>
+          <w:rtl/>
+        </w:rPr>
+        <w:t xml:space="preserve"> </w:t>
+      </w:r>
+      <w:r>
+        <w:rPr>
+          <w:rFonts w:ascii="Arabic Typesetting" w:hAnsi="Arabic Typesetting" w:cs="Arabic Typesetting" w:hint="cs"/>
+          <w:b/>
+          <w:bCs/>
+          <w:sz w:val="48"/>
+          <w:szCs w:val="48"/>
+          <w:rtl/>
+        </w:rPr>
+        <w:t xml:space="preserve"> </w:t>
+      </w:r>
+      <w:r>
+        <w:rPr>
+          <w:rFonts w:ascii="Arabic Typesetting" w:hAnsi="Arabic Typesetting" w:cs="Arabic Typesetting" w:hint="cs"/>
+          <w:b/>
+          <w:bCs/>
+          <w:sz w:val="48"/>
+          <w:szCs w:val="48"/>
+          <w:rtl/>
+        </w:rPr>
+        <w:t>عبدالله الطيب</w:t>
+      </w:r>
+      <w:r>
+        <w:rPr>
+          <w:rFonts w:ascii="Arabic Typesetting" w:hAnsi="Arabic Typesetting" w:cs="Arabic Typesetting" w:hint="cs"/>
+          <w:b/>
+          <w:bCs/>
+          <w:sz w:val="48"/>
+          <w:szCs w:val="48"/>
+          <w:rtl/>
+        </w:rPr>
+        <w:t xml:space="preserve"> 0914947396      700</w:t>
+      </w:r>
+    </w:p>
+    <w:p>
+      <w:pPr>
+        <w:spacing w:after="0" w:line="240" w:lineRule="auto"/>
+        <w:jc w:val="right"/>
+        <w:rPr>
+          <w:rFonts w:ascii="Arabic Typesetting" w:hAnsi="Arabic Typesetting" w:cs="Arabic Typesetting"/>
+          <w:b/>
+          <w:bCs/>
+          <w:sz w:val="48"/>
+          <w:szCs w:val="48"/>
+          <w:rtl/>
+        </w:rPr>
+      </w:pPr>
+      <w:r>
+        <w:rPr>
+          <w:rFonts w:ascii="Arabic Typesetting" w:hAnsi="Arabic Typesetting" w:cs="Arabic Typesetting" w:hint="cs"/>
+          <w:b/>
+          <w:bCs/>
+          <w:sz w:val="48"/>
+          <w:szCs w:val="48"/>
+          <w:rtl/>
+        </w:rPr>
+        <w:t>18/ 5212 عثمان              0915160536      700</w:t>
+      </w:r>
+    </w:p>
+    <w:p>
+      <w:pPr>
+        <w:spacing w:after="0" w:line="240" w:lineRule="auto"/>
+        <w:jc w:val="right"/>
+        <w:rPr>
+          <w:rFonts w:ascii="Arabic Typesetting" w:hAnsi="Arabic Typesetting" w:cs="Arabic Typesetting"/>
+          <w:b/>
+          <w:bCs/>
+          <w:sz w:val="48"/>
+          <w:szCs w:val="48"/>
+          <w:rtl/>
+        </w:rPr>
+      </w:pPr>
+      <w:r>
+        <w:rPr>
+          <w:rFonts w:ascii="Arabic Typesetting" w:hAnsi="Arabic Typesetting" w:cs="Arabic Typesetting"/>
+          <w:b/>
+          <w:bCs/>
+          <w:noProof/>
+          <w:sz w:val="48"/>
+          <w:szCs w:val="48"/>
+          <w:rtl/>
+        </w:rPr>
+        <w:pict>
+          <v:shape id="_x0000_s1059" type="#_x0000_t32" style="position:absolute;left:0;text-align:left;margin-left:129.75pt;margin-top:-.3pt;width:48pt;height:0;flip:x;z-index:251688960" o:connectortype="straight"/>
+        </w:pict>
+      </w:r>
+    </w:p>
+    <w:p>
+      <w:pPr>
+        <w:spacing w:after="0" w:line="240" w:lineRule="auto"/>
+        <w:jc w:val="right"/>
+        <w:rPr>
+          <w:rFonts w:ascii="Arabic Typesetting" w:hAnsi="Arabic Typesetting" w:cs="Arabic Typesetting"/>
+          <w:b/>
+          <w:bCs/>
+          <w:sz w:val="48"/>
+          <w:szCs w:val="48"/>
+          <w:rtl/>
+        </w:rPr>
+      </w:pPr>
+      <w:r>
+        <w:rPr>
+          <w:rFonts w:ascii="Arabic Typesetting" w:hAnsi="Arabic Typesetting" w:cs="Arabic Typesetting" w:hint="cs"/>
+          <w:b/>
+          <w:bCs/>
+          <w:sz w:val="48"/>
+          <w:szCs w:val="48"/>
+          <w:rtl/>
+        </w:rPr>
+        <w:t xml:space="preserve">                                                    15900 جوال </w:t>
+      </w:r>
+    </w:p>
+    <w:p>
+      <w:pPr>
+        <w:spacing w:after="0" w:line="240" w:lineRule="auto"/>
+        <w:jc w:val="right"/>
+        <w:rPr>
+          <w:rFonts w:ascii="Arabic Typesetting" w:hAnsi="Arabic Typesetting" w:cs="Arabic Typesetting"/>
+          <w:b/>
+          <w:bCs/>
+          <w:sz w:val="48"/>
+          <w:szCs w:val="48"/>
+          <w:rtl/>
+        </w:rPr>
+      </w:pPr>
+    </w:p>
+    <w:p>
+      <w:pPr>
+        <w:spacing w:after="0" w:line="240" w:lineRule="auto"/>
+        <w:jc w:val="right"/>
+        <w:rPr>
+          <w:rFonts w:ascii="Arabic Typesetting" w:hAnsi="Arabic Typesetting" w:cs="Arabic Typesetting"/>
+          <w:b/>
+          <w:bCs/>
+          <w:sz w:val="48"/>
+          <w:szCs w:val="48"/>
+          <w:rtl/>
+        </w:rPr>
+      </w:pPr>
+      <w:r>
+        <w:rPr>
+          <w:rFonts w:ascii="Arabic Typesetting" w:hAnsi="Arabic Typesetting" w:cs="Arabic Typesetting" w:hint="cs"/>
+          <w:b/>
+          <w:bCs/>
+          <w:sz w:val="48"/>
+          <w:szCs w:val="48"/>
+          <w:rtl/>
+        </w:rPr>
+        <w:lastRenderedPageBreak/>
+        <w:t>29/10/2018</w:t>
+      </w:r>
+    </w:p>
+    <w:p>
+      <w:pPr>
+        <w:spacing w:after="0" w:line="240" w:lineRule="auto"/>
+        <w:jc w:val="center"/>
+        <w:rPr>
+          <w:rFonts w:ascii="Arabic Typesetting" w:hAnsi="Arabic Typesetting" w:cs="Arabic Typesetting"/>
+          <w:b/>
+          <w:bCs/>
+          <w:sz w:val="48"/>
+          <w:szCs w:val="48"/>
+          <w:rtl/>
+        </w:rPr>
+      </w:pPr>
+      <w:r>
+        <w:rPr>
+          <w:rFonts w:ascii="Arabic Typesetting" w:hAnsi="Arabic Typesetting" w:cs="Arabic Typesetting" w:hint="cs"/>
+          <w:b/>
+          <w:bCs/>
+          <w:sz w:val="48"/>
+          <w:szCs w:val="48"/>
+          <w:rtl/>
+        </w:rPr>
+        <w:t>شحن سكر</w:t>
+      </w:r>
+    </w:p>
+    <w:p>
+      <w:pPr>
+        <w:spacing w:after="0" w:line="240" w:lineRule="auto"/>
+        <w:jc w:val="right"/>
+        <w:rPr>
+          <w:rFonts w:ascii="Arabic Typesetting" w:hAnsi="Arabic Typesetting" w:cs="Arabic Typesetting"/>
+          <w:b/>
+          <w:bCs/>
+          <w:sz w:val="48"/>
+          <w:szCs w:val="48"/>
+          <w:rtl/>
+        </w:rPr>
+      </w:pPr>
+      <w:r>
+        <w:rPr>
+          <w:rFonts w:ascii="Arabic Typesetting" w:hAnsi="Arabic Typesetting" w:cs="Arabic Typesetting" w:hint="cs"/>
+          <w:b/>
+          <w:bCs/>
+          <w:sz w:val="48"/>
+          <w:szCs w:val="48"/>
+          <w:rtl/>
+        </w:rPr>
+        <w:t>1/ 9992 محمد               0915799428         1000</w:t>
+      </w:r>
+    </w:p>
+    <w:p>
+      <w:pPr>
+        <w:spacing w:after="0" w:line="240" w:lineRule="auto"/>
+        <w:jc w:val="right"/>
+        <w:rPr>
+          <w:rFonts w:ascii="Arabic Typesetting" w:hAnsi="Arabic Typesetting" w:cs="Arabic Typesetting"/>
+          <w:b/>
+          <w:bCs/>
+          <w:sz w:val="48"/>
+          <w:szCs w:val="48"/>
+          <w:rtl/>
+        </w:rPr>
+      </w:pPr>
+      <w:r>
+        <w:rPr>
+          <w:rFonts w:ascii="Arabic Typesetting" w:hAnsi="Arabic Typesetting" w:cs="Arabic Typesetting" w:hint="cs"/>
+          <w:b/>
+          <w:bCs/>
+          <w:sz w:val="48"/>
+          <w:szCs w:val="48"/>
+          <w:rtl/>
+        </w:rPr>
+        <w:t>2/ 9517 عثمان             0906789722         1000</w:t>
+      </w:r>
+    </w:p>
+    <w:p>
+      <w:pPr>
+        <w:spacing w:after="0" w:line="240" w:lineRule="auto"/>
+        <w:jc w:val="right"/>
+        <w:rPr>
+          <w:rFonts w:ascii="Arabic Typesetting" w:hAnsi="Arabic Typesetting" w:cs="Arabic Typesetting"/>
+          <w:b/>
+          <w:bCs/>
+          <w:sz w:val="48"/>
+          <w:szCs w:val="48"/>
+          <w:rtl/>
+        </w:rPr>
+      </w:pPr>
+      <w:r>
+        <w:rPr>
+          <w:rFonts w:ascii="Arabic Typesetting" w:hAnsi="Arabic Typesetting" w:cs="Arabic Typesetting" w:hint="cs"/>
+          <w:b/>
+          <w:bCs/>
+          <w:sz w:val="48"/>
+          <w:szCs w:val="48"/>
+          <w:rtl/>
+        </w:rPr>
+        <w:t>3/ 19471 اسماعيل        0901930604         1000</w:t>
+      </w:r>
+    </w:p>
+    <w:p>
+      <w:pPr>
+        <w:spacing w:after="0" w:line="240" w:lineRule="auto"/>
+        <w:jc w:val="right"/>
+        <w:rPr>
+          <w:rFonts w:ascii="Arabic Typesetting" w:hAnsi="Arabic Typesetting" w:cs="Arabic Typesetting"/>
+          <w:b/>
+          <w:bCs/>
+          <w:sz w:val="48"/>
+          <w:szCs w:val="48"/>
+          <w:rtl/>
+        </w:rPr>
+      </w:pPr>
+      <w:r>
+        <w:rPr>
+          <w:rFonts w:ascii="Arabic Typesetting" w:hAnsi="Arabic Typesetting" w:cs="Arabic Typesetting" w:hint="cs"/>
+          <w:b/>
+          <w:bCs/>
+          <w:sz w:val="48"/>
+          <w:szCs w:val="48"/>
+          <w:rtl/>
+        </w:rPr>
+        <w:t xml:space="preserve">4/ 12290 ابراهيم          0911087580         700 </w:t>
+      </w:r>
+    </w:p>
+    <w:p>
+      <w:pPr>
+        <w:spacing w:after="0" w:line="240" w:lineRule="auto"/>
+        <w:jc w:val="right"/>
+        <w:rPr>
+          <w:rFonts w:ascii="Arabic Typesetting" w:hAnsi="Arabic Typesetting" w:cs="Arabic Typesetting"/>
+          <w:b/>
+          <w:bCs/>
+          <w:sz w:val="48"/>
+          <w:szCs w:val="48"/>
+          <w:rtl/>
+        </w:rPr>
+      </w:pPr>
+      <w:r>
+        <w:rPr>
+          <w:rFonts w:ascii="Arabic Typesetting" w:hAnsi="Arabic Typesetting" w:cs="Arabic Typesetting" w:hint="cs"/>
+          <w:b/>
+          <w:bCs/>
+          <w:sz w:val="48"/>
+          <w:szCs w:val="48"/>
+          <w:rtl/>
+        </w:rPr>
+        <w:t>5/ 17011 صابر            0918493696        700</w:t>
+      </w:r>
+    </w:p>
+    <w:p>
+      <w:pPr>
+        <w:spacing w:after="0" w:line="240" w:lineRule="auto"/>
+        <w:jc w:val="right"/>
+        <w:rPr>
+          <w:rFonts w:ascii="Arabic Typesetting" w:hAnsi="Arabic Typesetting" w:cs="Arabic Typesetting"/>
+          <w:b/>
+          <w:bCs/>
+          <w:sz w:val="48"/>
+          <w:szCs w:val="48"/>
+          <w:rtl/>
+        </w:rPr>
+      </w:pPr>
+      <w:r>
+        <w:rPr>
+          <w:rFonts w:ascii="Arabic Typesetting" w:hAnsi="Arabic Typesetting" w:cs="Arabic Typesetting" w:hint="cs"/>
+          <w:b/>
+          <w:bCs/>
+          <w:sz w:val="48"/>
+          <w:szCs w:val="48"/>
+          <w:rtl/>
+        </w:rPr>
+        <w:t>6/ 4171 عوض            0914093382        1200</w:t>
+      </w:r>
+    </w:p>
+    <w:p>
+      <w:pPr>
+        <w:spacing w:after="0" w:line="240" w:lineRule="auto"/>
+        <w:jc w:val="right"/>
+        <w:rPr>
+          <w:rFonts w:ascii="Arabic Typesetting" w:hAnsi="Arabic Typesetting" w:cs="Arabic Typesetting"/>
+          <w:b/>
+          <w:bCs/>
+          <w:sz w:val="48"/>
+          <w:szCs w:val="48"/>
+          <w:rtl/>
+        </w:rPr>
+      </w:pPr>
+      <w:r>
+        <w:rPr>
+          <w:rFonts w:ascii="Arabic Typesetting" w:hAnsi="Arabic Typesetting" w:cs="Arabic Typesetting" w:hint="cs"/>
+          <w:b/>
+          <w:bCs/>
+          <w:sz w:val="48"/>
+          <w:szCs w:val="48"/>
+          <w:rtl/>
+        </w:rPr>
+        <w:t>7/ 12291 عز الدين        0914766657       700</w:t>
+      </w:r>
+    </w:p>
+    <w:p>
+      <w:pPr>
+        <w:spacing w:after="0" w:line="240" w:lineRule="auto"/>
+        <w:jc w:val="right"/>
+        <w:rPr>
+          <w:rFonts w:ascii="Arabic Typesetting" w:hAnsi="Arabic Typesetting" w:cs="Arabic Typesetting"/>
+          <w:b/>
+          <w:bCs/>
+          <w:sz w:val="48"/>
+          <w:szCs w:val="48"/>
+          <w:rtl/>
+        </w:rPr>
+      </w:pPr>
+      <w:r>
+        <w:rPr>
+          <w:rFonts w:ascii="Arabic Typesetting" w:hAnsi="Arabic Typesetting" w:cs="Arabic Typesetting" w:hint="cs"/>
+          <w:b/>
+          <w:bCs/>
+          <w:sz w:val="48"/>
+          <w:szCs w:val="48"/>
+          <w:rtl/>
+        </w:rPr>
+        <w:t>8/ 10448 سراج           0919696140       900</w:t>
+      </w:r>
+    </w:p>
+    <w:p>
+      <w:pPr>
+        <w:spacing w:after="0" w:line="240" w:lineRule="auto"/>
+        <w:jc w:val="right"/>
+        <w:rPr>
+          <w:rFonts w:ascii="Arabic Typesetting" w:hAnsi="Arabic Typesetting" w:cs="Arabic Typesetting"/>
+          <w:b/>
+          <w:bCs/>
+          <w:sz w:val="48"/>
+          <w:szCs w:val="48"/>
+          <w:rtl/>
+        </w:rPr>
+      </w:pPr>
+      <w:r>
+        <w:rPr>
+          <w:rFonts w:ascii="Arabic Typesetting" w:hAnsi="Arabic Typesetting" w:cs="Arabic Typesetting" w:hint="cs"/>
+          <w:b/>
+          <w:bCs/>
+          <w:sz w:val="48"/>
+          <w:szCs w:val="48"/>
+          <w:rtl/>
+        </w:rPr>
+        <w:t>9/ 2714 قسم السيد      0912969507        600</w:t>
+      </w:r>
+    </w:p>
+    <w:p>
+      <w:pPr>
+        <w:spacing w:after="0" w:line="240" w:lineRule="auto"/>
+        <w:jc w:val="right"/>
+        <w:rPr>
+          <w:rFonts w:ascii="Arabic Typesetting" w:hAnsi="Arabic Typesetting" w:cs="Arabic Typesetting"/>
+          <w:b/>
+          <w:bCs/>
+          <w:sz w:val="48"/>
+          <w:szCs w:val="48"/>
+          <w:rtl/>
+        </w:rPr>
+      </w:pPr>
+      <w:r>
+        <w:rPr>
+          <w:rFonts w:ascii="Arabic Typesetting" w:hAnsi="Arabic Typesetting" w:cs="Arabic Typesetting"/>
+          <w:b/>
+          <w:bCs/>
+          <w:noProof/>
+          <w:sz w:val="48"/>
+          <w:szCs w:val="48"/>
+          <w:rtl/>
+        </w:rPr>
+        <w:pict>
+          <v:shape id="_x0000_s1061" type="#_x0000_t32" style="position:absolute;left:0;text-align:left;margin-left:132pt;margin-top:23.45pt;width:43.5pt;height:0;flip:x;z-index:251689984" o:connectortype="straight"/>
+        </w:pict>
+      </w:r>
+      <w:r>
+        <w:rPr>
+          <w:rFonts w:ascii="Arabic Typesetting" w:hAnsi="Arabic Typesetting" w:cs="Arabic Typesetting" w:hint="cs"/>
+          <w:b/>
+          <w:bCs/>
+          <w:sz w:val="48"/>
+          <w:szCs w:val="48"/>
+          <w:rtl/>
+        </w:rPr>
+        <w:t>10/ 2 ابو كلام             0915915163        700</w:t>
+      </w:r>
+    </w:p>
+    <w:p>
+      <w:pPr>
+        <w:spacing w:after="0" w:line="240" w:lineRule="auto"/>
+        <w:jc w:val="right"/>
+        <w:rPr>
+          <w:rFonts w:ascii="Arabic Typesetting" w:hAnsi="Arabic Typesetting" w:cs="Arabic Typesetting" w:hint="cs"/>
+          <w:b/>
+          <w:bCs/>
+          <w:sz w:val="48"/>
+          <w:szCs w:val="48"/>
+          <w:rtl/>
+        </w:rPr>
+      </w:pPr>
+      <w:r>
+        <w:rPr>
+          <w:rFonts w:ascii="Arabic Typesetting" w:hAnsi="Arabic Typesetting" w:cs="Arabic Typesetting" w:hint="cs"/>
+          <w:b/>
+          <w:bCs/>
+          <w:sz w:val="48"/>
+          <w:szCs w:val="48"/>
+          <w:rtl/>
+        </w:rPr>
+        <w:t xml:space="preserve">                                                    8500 جوال </w:t>
+      </w:r>
+    </w:p>
+    <w:p>
+      <w:pPr>
+        <w:spacing w:after="0" w:line="240" w:lineRule="auto"/>
+        <w:jc w:val="right"/>
+        <w:rPr>
+          <w:rFonts w:ascii="Arabic Typesetting" w:hAnsi="Arabic Typesetting" w:cs="Arabic Typesetting" w:hint="cs"/>
+          <w:b/>
+          <w:bCs/>
+          <w:sz w:val="48"/>
+          <w:szCs w:val="48"/>
+          <w:rtl/>
+        </w:rPr>
+      </w:pPr>
+    </w:p>
+    <w:p>
+      <w:pPr>
+        <w:spacing w:after="0" w:line="240" w:lineRule="auto"/>
+        <w:jc w:val="right"/>
+        <w:rPr>
+          <w:rFonts w:ascii="Arabic Typesetting" w:hAnsi="Arabic Typesetting" w:cs="Arabic Typesetting" w:hint="cs"/>
+          <w:b/>
+          <w:bCs/>
+          <w:sz w:val="48"/>
+          <w:szCs w:val="48"/>
+          <w:rtl/>
+        </w:rPr>
+      </w:pPr>
+    </w:p>
+    <w:p>
+      <w:pPr>
+        <w:spacing w:after="0" w:line="240" w:lineRule="auto"/>
+        <w:jc w:val="right"/>
+        <w:rPr>
+          <w:rFonts w:ascii="Arabic Typesetting" w:hAnsi="Arabic Typesetting" w:cs="Arabic Typesetting" w:hint="cs"/>
+          <w:b/>
+          <w:bCs/>
+          <w:sz w:val="48"/>
+          <w:szCs w:val="48"/>
+          <w:rtl/>
+        </w:rPr>
+      </w:pPr>
+    </w:p>
+    <w:p>
+      <w:pPr>
+        <w:spacing w:after="0" w:line="240" w:lineRule="auto"/>
+        <w:jc w:val="right"/>
+        <w:rPr>
+          <w:rFonts w:ascii="Arabic Typesetting" w:hAnsi="Arabic Typesetting" w:cs="Arabic Typesetting" w:hint="cs"/>
+          <w:b/>
+          <w:bCs/>
+          <w:sz w:val="48"/>
+          <w:szCs w:val="48"/>
+          <w:rtl/>
+        </w:rPr>
+      </w:pPr>
+    </w:p>
+    <w:p>
+      <w:pPr>
+        <w:spacing w:after="0" w:line="240" w:lineRule="auto"/>
+        <w:jc w:val="right"/>
+        <w:rPr>
+          <w:rFonts w:ascii="Arabic Typesetting" w:hAnsi="Arabic Typesetting" w:cs="Arabic Typesetting" w:hint="cs"/>
+          <w:b/>
+          <w:bCs/>
+          <w:sz w:val="48"/>
+          <w:szCs w:val="48"/>
+          <w:rtl/>
+        </w:rPr>
+      </w:pPr>
+    </w:p>
+    <w:p>
+      <w:pPr>
+        <w:spacing w:after="0" w:line="240" w:lineRule="auto"/>
+        <w:jc w:val="right"/>
+        <w:rPr>
+          <w:rFonts w:ascii="Arabic Typesetting" w:hAnsi="Arabic Typesetting" w:cs="Arabic Typesetting" w:hint="cs"/>
+          <w:b/>
+          <w:bCs/>
+          <w:sz w:val="48"/>
+          <w:szCs w:val="48"/>
+          <w:rtl/>
+        </w:rPr>
+      </w:pPr>
+    </w:p>
+    <w:p>
+      <w:pPr>
+        <w:spacing w:after="0" w:line="240" w:lineRule="auto"/>
+        <w:jc w:val="right"/>
+        <w:rPr>
+          <w:rFonts w:ascii="Arabic Typesetting" w:hAnsi="Arabic Typesetting" w:cs="Arabic Typesetting" w:hint="cs"/>
+          <w:b/>
+          <w:bCs/>
+          <w:sz w:val="48"/>
+          <w:szCs w:val="48"/>
+          <w:rtl/>
+        </w:rPr>
+      </w:pPr>
+    </w:p>
+    <w:p>
+      <w:pPr>
+        <w:spacing w:after="0" w:line="240" w:lineRule="auto"/>
+        <w:jc w:val="right"/>
+        <w:rPr>
+          <w:rFonts w:ascii="Arabic Typesetting" w:hAnsi="Arabic Typesetting" w:cs="Arabic Typesetting" w:hint="cs"/>
+          <w:b/>
+          <w:bCs/>
+          <w:sz w:val="48"/>
+          <w:szCs w:val="48"/>
+          <w:rtl/>
+        </w:rPr>
+      </w:pPr>
+    </w:p>
+    <w:p>
+      <w:pPr>
+        <w:spacing w:after="0" w:line="240" w:lineRule="auto"/>
+        <w:jc w:val="right"/>
+        <w:rPr>
+          <w:rFonts w:ascii="Arabic Typesetting" w:hAnsi="Arabic Typesetting" w:cs="Arabic Typesetting" w:hint="cs"/>
+          <w:b/>
+          <w:bCs/>
+          <w:sz w:val="48"/>
+          <w:szCs w:val="48"/>
+          <w:rtl/>
+        </w:rPr>
+      </w:pPr>
+    </w:p>
+    <w:p>
+      <w:pPr>
+        <w:spacing w:after="0" w:line="240" w:lineRule="auto"/>
+        <w:jc w:val="right"/>
+        <w:rPr>
+          <w:rFonts w:ascii="Arabic Typesetting" w:hAnsi="Arabic Typesetting" w:cs="Arabic Typesetting" w:hint="cs"/>
+          <w:b/>
+          <w:bCs/>
+          <w:sz w:val="48"/>
+          <w:szCs w:val="48"/>
+          <w:rtl/>
+        </w:rPr>
+      </w:pPr>
+    </w:p>
+    <w:p>
+      <w:pPr>
+        <w:spacing w:after="0" w:line="240" w:lineRule="auto"/>
+        <w:jc w:val="right"/>
+        <w:rPr>
+          <w:rFonts w:ascii="Arabic Typesetting" w:hAnsi="Arabic Typesetting" w:cs="Arabic Typesetting" w:hint="cs"/>
+          <w:b/>
+          <w:bCs/>
+          <w:sz w:val="48"/>
+          <w:szCs w:val="48"/>
+          <w:rtl/>
+        </w:rPr>
+      </w:pPr>
+      <w:r>
+        <w:rPr>
+          <w:rFonts w:ascii="Arabic Typesetting" w:hAnsi="Arabic Typesetting" w:cs="Arabic Typesetting" w:hint="cs"/>
+          <w:b/>
+          <w:bCs/>
+          <w:sz w:val="48"/>
+          <w:szCs w:val="48"/>
+          <w:rtl/>
+        </w:rPr>
+        <w:lastRenderedPageBreak/>
+        <w:t>30/10/2018</w:t>
+      </w:r>
+    </w:p>
+    <w:p>
+      <w:pPr>
+        <w:spacing w:after="0" w:line="240" w:lineRule="auto"/>
+        <w:jc w:val="center"/>
+        <w:rPr>
+          <w:rFonts w:ascii="Arabic Typesetting" w:hAnsi="Arabic Typesetting" w:cs="Arabic Typesetting" w:hint="cs"/>
+          <w:b/>
+          <w:bCs/>
+          <w:sz w:val="48"/>
+          <w:szCs w:val="48"/>
+          <w:rtl/>
+        </w:rPr>
+      </w:pPr>
+      <w:r>
+        <w:rPr>
+          <w:rFonts w:ascii="Arabic Typesetting" w:hAnsi="Arabic Typesetting" w:cs="Arabic Typesetting" w:hint="cs"/>
+          <w:b/>
+          <w:bCs/>
+          <w:sz w:val="48"/>
+          <w:szCs w:val="48"/>
+          <w:rtl/>
+        </w:rPr>
+        <w:t>شحن سكر</w:t>
+      </w:r>
+    </w:p>
+    <w:p>
+      <w:pPr>
+        <w:spacing w:after="0" w:line="240" w:lineRule="auto"/>
+        <w:jc w:val="right"/>
+        <w:rPr>
+          <w:rFonts w:ascii="Arabic Typesetting" w:hAnsi="Arabic Typesetting" w:cs="Arabic Typesetting" w:hint="cs"/>
+          <w:b/>
+          <w:bCs/>
+          <w:sz w:val="48"/>
+          <w:szCs w:val="48"/>
+          <w:rtl/>
+        </w:rPr>
+      </w:pPr>
+      <w:r>
+        <w:rPr>
+          <w:rFonts w:ascii="Arabic Typesetting" w:hAnsi="Arabic Typesetting" w:cs="Arabic Typesetting" w:hint="cs"/>
+          <w:b/>
+          <w:bCs/>
+          <w:sz w:val="48"/>
+          <w:szCs w:val="48"/>
+          <w:rtl/>
+        </w:rPr>
+        <w:t>1/ 9914 شيخ الدين            0915914925        1000</w:t>
+      </w:r>
+    </w:p>
+    <w:p>
+      <w:pPr>
+        <w:spacing w:after="0" w:line="240" w:lineRule="auto"/>
+        <w:jc w:val="right"/>
+        <w:rPr>
+          <w:rFonts w:ascii="Arabic Typesetting" w:hAnsi="Arabic Typesetting" w:cs="Arabic Typesetting" w:hint="cs"/>
+          <w:b/>
+          <w:bCs/>
+          <w:sz w:val="48"/>
+          <w:szCs w:val="48"/>
+          <w:rtl/>
+        </w:rPr>
+      </w:pPr>
+      <w:r>
+        <w:rPr>
+          <w:rFonts w:ascii="Arabic Typesetting" w:hAnsi="Arabic Typesetting" w:cs="Arabic Typesetting" w:hint="cs"/>
+          <w:b/>
+          <w:bCs/>
+          <w:sz w:val="48"/>
+          <w:szCs w:val="48"/>
+          <w:rtl/>
+        </w:rPr>
+        <w:t>2/ 10723 نجم الدين            0917934939         700</w:t>
+      </w:r>
+    </w:p>
+    <w:p>
+      <w:pPr>
+        <w:spacing w:after="0" w:line="240" w:lineRule="auto"/>
+        <w:jc w:val="right"/>
+        <w:rPr>
+          <w:rFonts w:ascii="Arabic Typesetting" w:hAnsi="Arabic Typesetting" w:cs="Arabic Typesetting" w:hint="cs"/>
+          <w:b/>
+          <w:bCs/>
+          <w:sz w:val="48"/>
+          <w:szCs w:val="48"/>
+          <w:rtl/>
+        </w:rPr>
+      </w:pPr>
+      <w:r>
+        <w:rPr>
+          <w:rFonts w:ascii="Arabic Typesetting" w:hAnsi="Arabic Typesetting" w:cs="Arabic Typesetting" w:hint="cs"/>
+          <w:b/>
+          <w:bCs/>
+          <w:sz w:val="48"/>
+          <w:szCs w:val="48"/>
+          <w:rtl/>
+        </w:rPr>
+        <w:t xml:space="preserve">3/ 12437 يونس                0912560660        800 </w:t>
+      </w:r>
+    </w:p>
+    <w:p>
+      <w:pPr>
+        <w:spacing w:after="0" w:line="240" w:lineRule="auto"/>
+        <w:jc w:val="right"/>
+        <w:rPr>
+          <w:rFonts w:ascii="Arabic Typesetting" w:hAnsi="Arabic Typesetting" w:cs="Arabic Typesetting" w:hint="cs"/>
+          <w:b/>
+          <w:bCs/>
+          <w:sz w:val="48"/>
+          <w:szCs w:val="48"/>
+          <w:rtl/>
+        </w:rPr>
+      </w:pPr>
+      <w:r>
+        <w:rPr>
+          <w:rFonts w:ascii="Arabic Typesetting" w:hAnsi="Arabic Typesetting" w:cs="Arabic Typesetting" w:hint="cs"/>
+          <w:b/>
+          <w:bCs/>
+          <w:sz w:val="48"/>
+          <w:szCs w:val="48"/>
+          <w:rtl/>
+        </w:rPr>
+        <w:t>4/ 11646 ابراهيم               0912962141         800</w:t>
+      </w:r>
+    </w:p>
+    <w:p>
+      <w:pPr>
+        <w:spacing w:after="0" w:line="240" w:lineRule="auto"/>
+        <w:jc w:val="right"/>
+        <w:rPr>
+          <w:rFonts w:ascii="Arabic Typesetting" w:hAnsi="Arabic Typesetting" w:cs="Arabic Typesetting" w:hint="cs"/>
+          <w:b/>
+          <w:bCs/>
+          <w:sz w:val="48"/>
+          <w:szCs w:val="48"/>
+          <w:rtl/>
+        </w:rPr>
+      </w:pPr>
+      <w:r>
+        <w:rPr>
+          <w:rFonts w:ascii="Arabic Typesetting" w:hAnsi="Arabic Typesetting" w:cs="Arabic Typesetting" w:hint="cs"/>
+          <w:b/>
+          <w:bCs/>
+          <w:sz w:val="48"/>
+          <w:szCs w:val="48"/>
+          <w:rtl/>
+        </w:rPr>
+        <w:t>5/ 2727 معاوية                 0911353025        700</w:t>
+      </w:r>
+    </w:p>
+    <w:p>
+      <w:pPr>
+        <w:spacing w:after="0" w:line="240" w:lineRule="auto"/>
+        <w:jc w:val="right"/>
+        <w:rPr>
+          <w:rFonts w:ascii="Arabic Typesetting" w:hAnsi="Arabic Typesetting" w:cs="Arabic Typesetting" w:hint="cs"/>
+          <w:b/>
+          <w:bCs/>
+          <w:sz w:val="48"/>
+          <w:szCs w:val="48"/>
+          <w:rtl/>
+        </w:rPr>
+      </w:pPr>
+      <w:r>
+        <w:rPr>
+          <w:rFonts w:ascii="Arabic Typesetting" w:hAnsi="Arabic Typesetting" w:cs="Arabic Typesetting" w:hint="cs"/>
+          <w:b/>
+          <w:bCs/>
+          <w:sz w:val="48"/>
+          <w:szCs w:val="48"/>
+          <w:rtl/>
+        </w:rPr>
+        <w:t>6/ 5226 طارق                 0912774151        700</w:t>
+      </w:r>
+    </w:p>
+    <w:p>
+      <w:pPr>
+        <w:spacing w:after="0" w:line="240" w:lineRule="auto"/>
+        <w:jc w:val="right"/>
+        <w:rPr>
+          <w:rFonts w:ascii="Arabic Typesetting" w:hAnsi="Arabic Typesetting" w:cs="Arabic Typesetting" w:hint="cs"/>
+          <w:b/>
+          <w:bCs/>
+          <w:sz w:val="48"/>
+          <w:szCs w:val="48"/>
+          <w:rtl/>
+        </w:rPr>
+      </w:pPr>
+      <w:r>
+        <w:rPr>
+          <w:rFonts w:ascii="Arabic Typesetting" w:hAnsi="Arabic Typesetting" w:cs="Arabic Typesetting" w:hint="cs"/>
+          <w:b/>
+          <w:bCs/>
+          <w:sz w:val="48"/>
+          <w:szCs w:val="48"/>
+          <w:rtl/>
+        </w:rPr>
+        <w:t>7/ 9558 سليمان                0912192927        1000</w:t>
+      </w:r>
+    </w:p>
+    <w:p>
+      <w:pPr>
+        <w:spacing w:after="0" w:line="240" w:lineRule="auto"/>
+        <w:jc w:val="right"/>
+        <w:rPr>
+          <w:rFonts w:ascii="Arabic Typesetting" w:hAnsi="Arabic Typesetting" w:cs="Arabic Typesetting" w:hint="cs"/>
+          <w:b/>
+          <w:bCs/>
+          <w:sz w:val="48"/>
+          <w:szCs w:val="48"/>
+          <w:rtl/>
+        </w:rPr>
+      </w:pPr>
+      <w:r>
+        <w:rPr>
+          <w:rFonts w:ascii="Arabic Typesetting" w:hAnsi="Arabic Typesetting" w:cs="Arabic Typesetting" w:hint="cs"/>
+          <w:b/>
+          <w:bCs/>
+          <w:sz w:val="48"/>
+          <w:szCs w:val="48"/>
+          <w:rtl/>
+        </w:rPr>
+        <w:t>8/ 10657 عربي               0900191378        1000</w:t>
+      </w:r>
+    </w:p>
+    <w:p>
+      <w:pPr>
+        <w:spacing w:after="0" w:line="240" w:lineRule="auto"/>
+        <w:jc w:val="right"/>
+        <w:rPr>
+          <w:rFonts w:ascii="Arabic Typesetting" w:hAnsi="Arabic Typesetting" w:cs="Arabic Typesetting" w:hint="cs"/>
+          <w:b/>
+          <w:bCs/>
+          <w:sz w:val="48"/>
+          <w:szCs w:val="48"/>
+          <w:rtl/>
+        </w:rPr>
+      </w:pPr>
+      <w:r>
+        <w:rPr>
+          <w:rFonts w:ascii="Arabic Typesetting" w:hAnsi="Arabic Typesetting" w:cs="Arabic Typesetting" w:hint="cs"/>
+          <w:b/>
+          <w:bCs/>
+          <w:sz w:val="48"/>
+          <w:szCs w:val="48"/>
+          <w:rtl/>
+        </w:rPr>
+        <w:t>9/ 18353 مهند                0915793878        800</w:t>
+      </w:r>
+    </w:p>
+    <w:p>
+      <w:pPr>
+        <w:spacing w:after="0" w:line="240" w:lineRule="auto"/>
+        <w:jc w:val="right"/>
+        <w:rPr>
+          <w:rFonts w:ascii="Arabic Typesetting" w:hAnsi="Arabic Typesetting" w:cs="Arabic Typesetting" w:hint="cs"/>
+          <w:b/>
+          <w:bCs/>
+          <w:sz w:val="48"/>
+          <w:szCs w:val="48"/>
+          <w:rtl/>
+        </w:rPr>
+      </w:pPr>
+      <w:r>
+        <w:rPr>
+          <w:rFonts w:ascii="Arabic Typesetting" w:hAnsi="Arabic Typesetting" w:cs="Arabic Typesetting" w:hint="cs"/>
+          <w:b/>
+          <w:bCs/>
+          <w:sz w:val="48"/>
+          <w:szCs w:val="48"/>
+          <w:rtl/>
+        </w:rPr>
+        <w:t>10/ 18354 محجوب           0912580378        800</w:t>
+      </w:r>
+    </w:p>
+    <w:p>
+      <w:pPr>
+        <w:spacing w:after="0" w:line="240" w:lineRule="auto"/>
+        <w:jc w:val="right"/>
+        <w:rPr>
+          <w:rFonts w:ascii="Arabic Typesetting" w:hAnsi="Arabic Typesetting" w:cs="Arabic Typesetting" w:hint="cs"/>
+          <w:b/>
+          <w:bCs/>
+          <w:sz w:val="48"/>
+          <w:szCs w:val="48"/>
+          <w:rtl/>
+        </w:rPr>
+      </w:pPr>
+      <w:r>
+        <w:rPr>
+          <w:rFonts w:ascii="Arabic Typesetting" w:hAnsi="Arabic Typesetting" w:cs="Arabic Typesetting" w:hint="cs"/>
+          <w:b/>
+          <w:bCs/>
+          <w:sz w:val="48"/>
+          <w:szCs w:val="48"/>
+          <w:rtl/>
+        </w:rPr>
+        <w:t>11/ 18355 حافظ            0918118867         800</w:t>
+      </w:r>
+    </w:p>
+    <w:p>
+      <w:pPr>
+        <w:spacing w:after="0" w:line="240" w:lineRule="auto"/>
+        <w:jc w:val="right"/>
+        <w:rPr>
+          <w:rFonts w:ascii="Arabic Typesetting" w:hAnsi="Arabic Typesetting" w:cs="Arabic Typesetting" w:hint="cs"/>
+          <w:b/>
+          <w:bCs/>
+          <w:sz w:val="48"/>
+          <w:szCs w:val="48"/>
+          <w:rtl/>
+        </w:rPr>
+      </w:pPr>
+      <w:r>
+        <w:rPr>
+          <w:rFonts w:ascii="Arabic Typesetting" w:hAnsi="Arabic Typesetting" w:cs="Arabic Typesetting" w:hint="cs"/>
+          <w:b/>
+          <w:bCs/>
+          <w:sz w:val="48"/>
+          <w:szCs w:val="48"/>
+          <w:rtl/>
+        </w:rPr>
+        <w:t>12/ 19354 سيف            0911835333         800</w:t>
+      </w:r>
+    </w:p>
+    <w:p>
+      <w:pPr>
+        <w:spacing w:after="0" w:line="240" w:lineRule="auto"/>
+        <w:jc w:val="right"/>
+        <w:rPr>
+          <w:rFonts w:ascii="Arabic Typesetting" w:hAnsi="Arabic Typesetting" w:cs="Arabic Typesetting" w:hint="cs"/>
+          <w:b/>
+          <w:bCs/>
+          <w:sz w:val="48"/>
+          <w:szCs w:val="48"/>
+          <w:rtl/>
+        </w:rPr>
+      </w:pPr>
+      <w:r>
+        <w:rPr>
+          <w:rFonts w:ascii="Arabic Typesetting" w:hAnsi="Arabic Typesetting" w:cs="Arabic Typesetting" w:hint="cs"/>
+          <w:b/>
+          <w:bCs/>
+          <w:sz w:val="48"/>
+          <w:szCs w:val="48"/>
+          <w:rtl/>
+        </w:rPr>
+        <w:t>13/ 9313 سعيد              0912454725         600</w:t>
+      </w:r>
+    </w:p>
+    <w:p>
+      <w:pPr>
+        <w:spacing w:after="0" w:line="240" w:lineRule="auto"/>
+        <w:jc w:val="right"/>
+        <w:rPr>
+          <w:rFonts w:ascii="Arabic Typesetting" w:hAnsi="Arabic Typesetting" w:cs="Arabic Typesetting"/>
+          <w:b/>
+          <w:bCs/>
+          <w:sz w:val="48"/>
+          <w:szCs w:val="48"/>
+          <w:rtl/>
+        </w:rPr>
+      </w:pPr>
+      <w:r>
+        <w:rPr>
+          <w:rFonts w:ascii="Arabic Typesetting" w:hAnsi="Arabic Typesetting" w:cs="Arabic Typesetting"/>
+          <w:b/>
+          <w:bCs/>
+          <w:noProof/>
+          <w:sz w:val="48"/>
+          <w:szCs w:val="48"/>
+          <w:rtl/>
+        </w:rPr>
+        <w:pict>
+          <v:shape id="_x0000_s1062" type="#_x0000_t32" style="position:absolute;left:0;text-align:left;margin-left:108.75pt;margin-top:6.35pt;width:52.5pt;height:0;flip:x;z-index:251691008" o:connectortype="straight"/>
+        </w:pict>
+      </w:r>
+      <w:r>
+        <w:rPr>
+          <w:rFonts w:ascii="Arabic Typesetting" w:hAnsi="Arabic Typesetting" w:cs="Arabic Typesetting" w:hint="cs"/>
+          <w:b/>
+          <w:bCs/>
+          <w:sz w:val="48"/>
+          <w:szCs w:val="48"/>
+          <w:rtl/>
+        </w:rPr>
+        <w:t xml:space="preserve">                                                       </w:t>
+      </w:r>
+      <w:r>
+        <w:rPr>
+          <w:rFonts w:ascii="Arabic Typesetting" w:hAnsi="Arabic Typesetting" w:cs="Arabic Typesetting" w:hint="cs"/>
+          <w:b/>
+          <w:bCs/>
+          <w:sz w:val="48"/>
+          <w:szCs w:val="48"/>
+          <w:rtl/>
+        </w:rPr>
+        <w:t xml:space="preserve">10500 جوال  </w:t>
+      </w:r>
+    </w:p>
+    <w:p>
+      <w:pPr>
+        <w:spacing w:after="0" w:line="240" w:lineRule="auto"/>
+        <w:jc w:val="right"/>
+        <w:rPr>
+          <w:rFonts w:ascii="Arabic Typesetting" w:hAnsi="Arabic Typesetting" w:cs="Arabic Typesetting"/>
+          <w:b/>
+          <w:bCs/>
+          <w:sz w:val="48"/>
+          <w:szCs w:val="48"/>
+          <w:rtl/>
+        </w:rPr>
+      </w:pPr>
+      <w:r>
+        <w:rPr>
+          <w:rFonts w:ascii="Arabic Typesetting" w:hAnsi="Arabic Typesetting" w:cs="Arabic Typesetting" w:hint="cs"/>
+          <w:b/>
+          <w:bCs/>
+          <w:sz w:val="48"/>
+          <w:szCs w:val="48"/>
+          <w:rtl/>
+        </w:rPr>
+        <w:t xml:space="preserve"> </w:t>
+      </w:r>
     </w:p>
     <w:p>
       <w:pPr>
@@ -16312,4 +19785,16 @@
   <a:objectDefaults/>
   <a:extraClrSchemeLst/>
 </a:theme>
+</file>
+
+<file path=customXml/item1.xml><?xml version="1.0" encoding="utf-8"?>
+<b:Sources xmlns:b="http://schemas.openxmlformats.org/officeDocument/2006/bibliography" xmlns="http://schemas.openxmlformats.org/officeDocument/2006/bibliography" SelectedStyle="\APA.XSL" StyleName="APA"/>
+</file>
+
+<file path=customXml/itemProps1.xml><?xml version="1.0" encoding="utf-8"?>
+<ds:datastoreItem xmlns:ds="http://schemas.openxmlformats.org/officeDocument/2006/customXml" ds:itemID="{CAEF3DE7-E79D-4878-BC09-2CC73CAAAFD3}">
+  <ds:schemaRefs>
+    <ds:schemaRef ds:uri="http://schemas.openxmlformats.org/officeDocument/2006/bibliography"/>
+  </ds:schemaRefs>
+</ds:datastoreItem>
 </file>